--- a/0.Word Smart.docx
+++ b/0.Word Smart.docx
@@ -39221,22 +39221,28 @@
           <w:sz w:val="28"/>
         </w:rPr>
         <w:br/>
-        <w:t xml:space="preserve">      =&gt; </w:t>
-      </w:r>
-      <w:r>
-        <w:rPr>
-          <w:rFonts w:ascii="Nirmala UI" w:hAnsi="Nirmala UI" w:cs="Nirmala UI"/>
-          <w:sz w:val="24"/>
-        </w:rPr>
-        <w:t xml:space="preserve">The roaring crowd in a full stadium before the World Cup Final might be said to be </w:t>
-      </w:r>
-      <w:r>
-        <w:rPr>
-          <w:rFonts w:ascii="Nirmala UI" w:hAnsi="Nirmala UI" w:cs="Nirmala UI"/>
-          <w:sz w:val="24"/>
-        </w:rPr>
-        <w:br/>
-        <w:t xml:space="preserve">              </w:t>
+        <w:t xml:space="preserve">  </w:t>
+      </w:r>
+      <w:r>
+        <w:rPr>
+          <w:rFonts w:ascii="Nirmala UI" w:hAnsi="Nirmala UI" w:cs="Nirmala UI"/>
+          <w:sz w:val="24"/>
+        </w:rPr>
+        <w:t xml:space="preserve">=&gt; </w:t>
+      </w:r>
+      <w:r>
+        <w:rPr>
+          <w:rFonts w:ascii="Nirmala UI" w:hAnsi="Nirmala UI" w:cs="Nirmala UI"/>
+          <w:sz w:val="24"/>
+        </w:rPr>
+        <w:t>The roaring crowd in a full stadium before the World Cup Final might be said to be</w:t>
+      </w:r>
+      <w:r>
+        <w:rPr>
+          <w:rFonts w:ascii="Nirmala UI" w:hAnsi="Nirmala UI" w:cs="Nirmala UI"/>
+          <w:sz w:val="24"/>
+        </w:rPr>
+        <w:t xml:space="preserve"> </w:t>
       </w:r>
       <w:r>
         <w:rPr>
@@ -39337,7 +39343,20 @@
         <w:rPr>
           <w:rFonts w:ascii="Nirmala UI" w:hAnsi="Nirmala UI" w:cs="Nirmala UI"/>
         </w:rPr>
-        <w:t xml:space="preserve">গতানুগতিক নয়, ব্যতিক্রমী, পাগলাটে </w:t>
+        <w:t xml:space="preserve">গতানুগতিক নয়, </w:t>
+      </w:r>
+      <w:r>
+        <w:rPr>
+          <w:rFonts w:ascii="Nirmala UI" w:hAnsi="Nirmala UI" w:cs="Nirmala UI"/>
+          <w:highlight w:val="cyan"/>
+        </w:rPr>
+        <w:t>ব্যতিক্রমী</w:t>
+      </w:r>
+      <w:r>
+        <w:rPr>
+          <w:rFonts w:ascii="Nirmala UI" w:hAnsi="Nirmala UI" w:cs="Nirmala UI"/>
+        </w:rPr>
+        <w:t xml:space="preserve">, পাগলাটে </w:t>
       </w:r>
       <w:r>
         <w:rPr>
@@ -39371,7 +39390,7 @@
         <w:rPr>
           <w:rFonts w:ascii="Nirmala UI" w:hAnsi="Nirmala UI" w:cs="Nirmala UI"/>
           <w:sz w:val="20"/>
-          <w:highlight w:val="lightGray"/>
+          <w:highlight w:val="cyan"/>
         </w:rPr>
         <w:t>Center থেকে দূরে.</w:t>
       </w:r>
@@ -39379,6 +39398,2251 @@
         <w:rPr>
           <w:rFonts w:ascii="Nirmala UI" w:hAnsi="Nirmala UI" w:cs="Nirmala UI"/>
           <w:sz w:val="20"/>
+        </w:rPr>
+        <w:br/>
+      </w:r>
+      <w:r>
+        <w:rPr>
+          <w:rFonts w:ascii="Nirmala UI" w:hAnsi="Nirmala UI" w:cs="Nirmala UI"/>
+          <w:sz w:val="24"/>
+          <w:szCs w:val="24"/>
+        </w:rPr>
+        <w:t xml:space="preserve">    </w:t>
+      </w:r>
+      <w:r>
+        <w:rPr>
+          <w:rFonts w:ascii="Nirmala UI" w:hAnsi="Nirmala UI" w:cs="Nirmala UI"/>
+          <w:sz w:val="24"/>
+          <w:szCs w:val="24"/>
+        </w:rPr>
+        <w:t xml:space="preserve">=&gt; </w:t>
+      </w:r>
+      <w:r>
+        <w:rPr>
+          <w:rFonts w:ascii="Nirmala UI" w:hAnsi="Nirmala UI" w:cs="Nirmala UI"/>
+          <w:sz w:val="24"/>
+          <w:szCs w:val="24"/>
+        </w:rPr>
+        <w:t xml:space="preserve">The </w:t>
+      </w:r>
+      <w:r>
+        <w:rPr>
+          <w:rFonts w:ascii="Nirmala UI" w:hAnsi="Nirmala UI" w:cs="Nirmala UI"/>
+          <w:b/>
+          <w:color w:val="FF0000"/>
+          <w:sz w:val="24"/>
+          <w:szCs w:val="24"/>
+        </w:rPr>
+        <w:t>eccentric</w:t>
+      </w:r>
+      <w:r>
+        <w:rPr>
+          <w:rFonts w:ascii="Nirmala UI" w:hAnsi="Nirmala UI" w:cs="Nirmala UI"/>
+          <w:color w:val="FF0000"/>
+          <w:sz w:val="24"/>
+          <w:szCs w:val="24"/>
+        </w:rPr>
+        <w:t xml:space="preserve"> </w:t>
+      </w:r>
+      <w:r>
+        <w:rPr>
+          <w:rFonts w:ascii="Nirmala UI" w:hAnsi="Nirmala UI" w:cs="Nirmala UI"/>
+          <w:sz w:val="24"/>
+          <w:szCs w:val="24"/>
+        </w:rPr>
+        <w:t>inventor spent all his waking</w:t>
+      </w:r>
+      <w:r>
+        <w:rPr>
+          <w:rFonts w:ascii="Nirmala UI" w:hAnsi="Nirmala UI" w:cs="Nirmala UI"/>
+          <w:sz w:val="28"/>
+        </w:rPr>
+        <w:t xml:space="preserve"> </w:t>
+      </w:r>
+      <w:r>
+        <w:rPr>
+          <w:rFonts w:ascii="Nirmala UI" w:hAnsi="Nirmala UI" w:cs="Nirmala UI"/>
+          <w:sz w:val="24"/>
+        </w:rPr>
+        <w:t>hours fiddling w</w:t>
+      </w:r>
+      <w:r>
+        <w:rPr>
+          <w:rFonts w:ascii="Nirmala UI" w:hAnsi="Nirmala UI" w:cs="Nirmala UI"/>
+          <w:sz w:val="24"/>
+        </w:rPr>
+        <w:t>ith his useless machine.</w:t>
+      </w:r>
+      <w:r>
+        <w:rPr>
+          <w:rFonts w:ascii="Nirmala UI" w:hAnsi="Nirmala UI" w:cs="Nirmala UI"/>
+          <w:sz w:val="24"/>
+        </w:rPr>
+        <w:br/>
+        <w:t xml:space="preserve">    </w:t>
+      </w:r>
+      <w:r>
+        <w:rPr>
+          <w:rFonts w:ascii="Nirmala UI" w:hAnsi="Nirmala UI" w:cs="Nirmala UI"/>
+          <w:sz w:val="24"/>
+        </w:rPr>
+        <w:t xml:space="preserve">=&gt; My political view is </w:t>
+      </w:r>
+      <w:r>
+        <w:rPr>
+          <w:rFonts w:ascii="Nirmala UI" w:hAnsi="Nirmala UI" w:cs="Nirmala UI"/>
+          <w:b/>
+          <w:color w:val="FF0000"/>
+          <w:sz w:val="24"/>
+        </w:rPr>
+        <w:t>eccentric</w:t>
+      </w:r>
+      <w:r>
+        <w:rPr>
+          <w:rFonts w:ascii="Nirmala UI" w:hAnsi="Nirmala UI" w:cs="Nirmala UI"/>
+          <w:sz w:val="24"/>
+        </w:rPr>
+        <w:t>; I believe in pure democracy.</w:t>
+      </w:r>
+    </w:p>
+    <w:p>
+      <w:pPr>
+        <w:spacing w:line="360" w:lineRule="auto"/>
+        <w:rPr>
+          <w:rFonts w:ascii="Nirmala UI" w:hAnsi="Nirmala UI" w:cs="Nirmala UI"/>
+        </w:rPr>
+      </w:pPr>
+      <w:r>
+        <w:rPr>
+          <w:rFonts w:ascii="Nirmala UI" w:hAnsi="Nirmala UI" w:cs="Nirmala UI"/>
+          <w:b/>
+          <w:sz w:val="28"/>
+        </w:rPr>
+        <w:t xml:space="preserve">406. </w:t>
+      </w:r>
+      <w:r>
+        <w:rPr>
+          <w:rFonts w:ascii="Nirmala UI" w:hAnsi="Nirmala UI" w:cs="Nirmala UI"/>
+          <w:b/>
+          <w:sz w:val="28"/>
+        </w:rPr>
+        <w:t xml:space="preserve">Eclectic </w:t>
+      </w:r>
+      <w:r>
+        <w:rPr>
+          <w:rFonts w:ascii="Nirmala UI" w:hAnsi="Nirmala UI" w:cs="Nirmala UI"/>
+          <w:sz w:val="28"/>
+        </w:rPr>
+        <w:t xml:space="preserve">(adj.) = </w:t>
+      </w:r>
+      <w:r>
+        <w:rPr>
+          <w:rFonts w:ascii="Nirmala UI" w:hAnsi="Nirmala UI" w:cs="Nirmala UI"/>
+        </w:rPr>
+        <w:t xml:space="preserve">অনেকগুলো উৎসের মধ্যে </w:t>
+      </w:r>
+      <w:r>
+        <w:rPr>
+          <w:rFonts w:ascii="Nirmala UI" w:hAnsi="Nirmala UI" w:cs="Nirmala UI"/>
+          <w:highlight w:val="cyan"/>
+        </w:rPr>
+        <w:t>সবচেয়ে ভালটা বাছাই করা</w:t>
+      </w:r>
+      <w:r>
+        <w:rPr>
+          <w:rFonts w:ascii="Nirmala UI" w:hAnsi="Nirmala UI" w:cs="Nirmala UI"/>
+        </w:rPr>
+        <w:t>, সারগ্রাহী.</w:t>
+      </w:r>
+      <w:r>
+        <w:rPr>
+          <w:rFonts w:ascii="Nirmala UI" w:hAnsi="Nirmala UI" w:cs="Nirmala UI"/>
+        </w:rPr>
+        <w:br/>
+        <w:t xml:space="preserve">          </w:t>
+      </w:r>
+      <w:r>
+        <w:rPr>
+          <w:rFonts w:ascii="Nirmala UI" w:hAnsi="Nirmala UI" w:cs="Nirmala UI"/>
+          <w:highlight w:val="cyan"/>
+        </w:rPr>
+        <w:t>Selective</w:t>
+      </w:r>
+      <w:r>
+        <w:rPr>
+          <w:rFonts w:ascii="Nirmala UI" w:hAnsi="Nirmala UI" w:cs="Nirmala UI"/>
+          <w:sz w:val="24"/>
+        </w:rPr>
+        <w:br/>
+        <w:t xml:space="preserve">    </w:t>
+      </w:r>
+      <w:r>
+        <w:rPr>
+          <w:rFonts w:ascii="Nirmala UI" w:hAnsi="Nirmala UI" w:cs="Nirmala UI"/>
+          <w:sz w:val="24"/>
+          <w:szCs w:val="24"/>
+        </w:rPr>
+        <w:t xml:space="preserve">=&gt; </w:t>
+      </w:r>
+      <w:r>
+        <w:rPr>
+          <w:rFonts w:ascii="Nirmala UI" w:hAnsi="Nirmala UI" w:cs="Nirmala UI"/>
+          <w:sz w:val="24"/>
+          <w:szCs w:val="24"/>
+        </w:rPr>
+        <w:t xml:space="preserve">I have </w:t>
+      </w:r>
+      <w:r>
+        <w:rPr>
+          <w:rFonts w:ascii="Nirmala UI" w:hAnsi="Nirmala UI" w:cs="Nirmala UI"/>
+          <w:b/>
+          <w:color w:val="FF0000"/>
+          <w:sz w:val="24"/>
+          <w:szCs w:val="24"/>
+        </w:rPr>
+        <w:t>eclectic</w:t>
+      </w:r>
+      <w:r>
+        <w:rPr>
+          <w:rFonts w:ascii="Nirmala UI" w:hAnsi="Nirmala UI" w:cs="Nirmala UI"/>
+          <w:color w:val="FF0000"/>
+          <w:sz w:val="24"/>
+          <w:szCs w:val="24"/>
+        </w:rPr>
+        <w:t xml:space="preserve"> </w:t>
+      </w:r>
+      <w:r>
+        <w:rPr>
+          <w:rFonts w:ascii="Nirmala UI" w:hAnsi="Nirmala UI" w:cs="Nirmala UI"/>
+          <w:sz w:val="24"/>
+          <w:szCs w:val="24"/>
+        </w:rPr>
+        <w:t>taste in foot as (কারণ) I prefer the best food.</w:t>
+      </w:r>
+    </w:p>
+    <w:p>
+      <w:pPr>
+        <w:spacing w:line="360" w:lineRule="auto"/>
+        <w:rPr>
+          <w:rFonts w:ascii="Nirmala UI" w:hAnsi="Nirmala UI" w:cs="Nirmala UI"/>
+          <w:sz w:val="24"/>
+        </w:rPr>
+      </w:pPr>
+      <w:r>
+        <w:rPr>
+          <w:rFonts w:ascii="Nirmala UI" w:hAnsi="Nirmala UI" w:cs="Nirmala UI"/>
+          <w:b/>
+          <w:sz w:val="28"/>
+        </w:rPr>
+        <w:t xml:space="preserve">407. </w:t>
+      </w:r>
+      <w:r>
+        <w:rPr>
+          <w:rFonts w:ascii="Nirmala UI" w:hAnsi="Nirmala UI" w:cs="Nirmala UI"/>
+          <w:b/>
+          <w:sz w:val="28"/>
+        </w:rPr>
+        <w:t xml:space="preserve">Edify </w:t>
+      </w:r>
+      <w:r>
+        <w:rPr>
+          <w:rFonts w:ascii="Nirmala UI" w:hAnsi="Nirmala UI" w:cs="Nirmala UI"/>
+          <w:sz w:val="28"/>
+        </w:rPr>
+        <w:t xml:space="preserve">(v.) = </w:t>
+      </w:r>
+      <w:r>
+        <w:rPr>
+          <w:rFonts w:ascii="Nirmala UI" w:hAnsi="Nirmala UI" w:cs="Nirmala UI"/>
+          <w:sz w:val="24"/>
+        </w:rPr>
+        <w:t xml:space="preserve">আলোকিত পথের সন্ধান দেওয়া; নৈতিক বা ধর্মীয় </w:t>
+      </w:r>
+      <w:r>
+        <w:rPr>
+          <w:rFonts w:ascii="Nirmala UI" w:hAnsi="Nirmala UI" w:cs="Nirmala UI"/>
+          <w:sz w:val="24"/>
+          <w:highlight w:val="cyan"/>
+        </w:rPr>
+        <w:t>শিক্ষা দেয়া</w:t>
+      </w:r>
+      <w:r>
+        <w:rPr>
+          <w:rFonts w:ascii="Nirmala UI" w:hAnsi="Nirmala UI" w:cs="Nirmala UI"/>
+          <w:sz w:val="24"/>
+        </w:rPr>
+        <w:t>.</w:t>
+      </w:r>
+      <w:r>
+        <w:rPr>
+          <w:rFonts w:ascii="Nirmala UI" w:hAnsi="Nirmala UI" w:cs="Nirmala UI"/>
+          <w:sz w:val="24"/>
+        </w:rPr>
+        <w:t xml:space="preserve">  [ </w:t>
+      </w:r>
+      <w:r>
+        <w:rPr>
+          <w:rFonts w:ascii="Nirmala UI" w:hAnsi="Nirmala UI" w:cs="Nirmala UI"/>
+          <w:sz w:val="24"/>
+          <w:highlight w:val="green"/>
+        </w:rPr>
+        <w:t>Edification = noun</w:t>
+      </w:r>
+      <w:r>
+        <w:rPr>
+          <w:rFonts w:ascii="Nirmala UI" w:hAnsi="Nirmala UI" w:cs="Nirmala UI"/>
+          <w:sz w:val="24"/>
+        </w:rPr>
+        <w:t xml:space="preserve"> ]</w:t>
+      </w:r>
+      <w:r>
+        <w:rPr>
+          <w:rFonts w:ascii="Nirmala UI" w:hAnsi="Nirmala UI" w:cs="Nirmala UI"/>
+          <w:sz w:val="24"/>
+        </w:rPr>
+        <w:br/>
+        <w:t xml:space="preserve">    </w:t>
+      </w:r>
+      <w:r>
+        <w:rPr>
+          <w:rFonts w:ascii="Nirmala UI" w:hAnsi="Nirmala UI" w:cs="Nirmala UI"/>
+          <w:sz w:val="24"/>
+        </w:rPr>
+        <w:t xml:space="preserve">=&gt; </w:t>
+      </w:r>
+      <w:r>
+        <w:rPr>
+          <w:rFonts w:ascii="Nirmala UI" w:hAnsi="Nirmala UI" w:cs="Nirmala UI"/>
+          <w:sz w:val="24"/>
+        </w:rPr>
+        <w:t xml:space="preserve">The teacher’s goal is to </w:t>
+      </w:r>
+      <w:r>
+        <w:rPr>
+          <w:rFonts w:ascii="Nirmala UI" w:hAnsi="Nirmala UI" w:cs="Nirmala UI"/>
+          <w:b/>
+          <w:color w:val="FF0000"/>
+          <w:sz w:val="24"/>
+        </w:rPr>
+        <w:t>edify</w:t>
+      </w:r>
+      <w:r>
+        <w:rPr>
+          <w:rFonts w:ascii="Nirmala UI" w:hAnsi="Nirmala UI" w:cs="Nirmala UI"/>
+          <w:color w:val="FF0000"/>
+          <w:sz w:val="24"/>
+        </w:rPr>
+        <w:t xml:space="preserve"> </w:t>
+      </w:r>
+      <w:r>
+        <w:rPr>
+          <w:rFonts w:ascii="Nirmala UI" w:hAnsi="Nirmala UI" w:cs="Nirmala UI"/>
+          <w:sz w:val="24"/>
+        </w:rPr>
+        <w:t>his/her students, not to force a handful of facts down their</w:t>
+      </w:r>
+      <w:r>
+        <w:rPr>
+          <w:rFonts w:ascii="Nirmala UI" w:hAnsi="Nirmala UI" w:cs="Nirmala UI"/>
+          <w:sz w:val="24"/>
+        </w:rPr>
+        <w:br/>
+        <w:t xml:space="preserve">            throats.</w:t>
+      </w:r>
+    </w:p>
+    <w:p>
+      <w:pPr>
+        <w:spacing w:line="360" w:lineRule="auto"/>
+        <w:rPr>
+          <w:rFonts w:ascii="Nirmala UI" w:hAnsi="Nirmala UI" w:cs="Nirmala UI"/>
+        </w:rPr>
+      </w:pPr>
+      <w:r>
+        <w:rPr>
+          <w:rFonts w:ascii="Nirmala UI" w:hAnsi="Nirmala UI" w:cs="Nirmala UI"/>
+          <w:b/>
+          <w:sz w:val="28"/>
+        </w:rPr>
+        <w:t>408. Efface</w:t>
+      </w:r>
+      <w:r>
+        <w:rPr>
+          <w:rFonts w:ascii="Nirmala UI" w:hAnsi="Nirmala UI" w:cs="Nirmala UI"/>
+          <w:sz w:val="28"/>
+        </w:rPr>
+        <w:t xml:space="preserve"> (v.) = </w:t>
+      </w:r>
+      <w:r>
+        <w:rPr>
+          <w:rFonts w:ascii="Nirmala UI" w:hAnsi="Nirmala UI" w:cs="Nirmala UI"/>
+          <w:sz w:val="24"/>
+          <w:highlight w:val="cyan"/>
+        </w:rPr>
+        <w:t>মুছে ফেলা</w:t>
+      </w:r>
+      <w:r>
+        <w:rPr>
+          <w:rFonts w:ascii="Nirmala UI" w:hAnsi="Nirmala UI" w:cs="Nirmala UI"/>
+          <w:sz w:val="24"/>
+        </w:rPr>
+        <w:t>, কোনো কিছুর বৈশিষ্ট্য নষ্ট করা = To erase, Rub away the feature of.</w:t>
+      </w:r>
+      <w:r>
+        <w:rPr>
+          <w:rFonts w:ascii="Nirmala UI" w:hAnsi="Nirmala UI" w:cs="Nirmala UI"/>
+          <w:sz w:val="24"/>
+        </w:rPr>
+        <w:br/>
+        <w:t xml:space="preserve">          </w:t>
+      </w:r>
+      <w:r>
+        <w:rPr>
+          <w:rFonts w:ascii="Nirmala UI" w:hAnsi="Nirmala UI" w:cs="Nirmala UI"/>
+          <w:sz w:val="24"/>
+          <w:highlight w:val="cyan"/>
+        </w:rPr>
+        <w:t>Erase</w:t>
+      </w:r>
+      <w:r>
+        <w:rPr>
+          <w:rFonts w:ascii="Nirmala UI" w:hAnsi="Nirmala UI" w:cs="Nirmala UI"/>
+          <w:sz w:val="24"/>
+        </w:rPr>
+        <w:br/>
+        <w:t xml:space="preserve">      =&gt; </w:t>
+      </w:r>
+      <w:r>
+        <w:rPr>
+          <w:rFonts w:ascii="Nirmala UI" w:hAnsi="Nirmala UI" w:cs="Nirmala UI"/>
+          <w:sz w:val="24"/>
+        </w:rPr>
+        <w:t xml:space="preserve">The inscription on the tombstone had been </w:t>
+      </w:r>
+      <w:r>
+        <w:rPr>
+          <w:rFonts w:ascii="Nirmala UI" w:hAnsi="Nirmala UI" w:cs="Nirmala UI"/>
+          <w:b/>
+          <w:color w:val="FF0000"/>
+          <w:sz w:val="24"/>
+        </w:rPr>
+        <w:t>effaced</w:t>
+      </w:r>
+      <w:r>
+        <w:rPr>
+          <w:rFonts w:ascii="Nirmala UI" w:hAnsi="Nirmala UI" w:cs="Nirmala UI"/>
+          <w:color w:val="FF0000"/>
+          <w:sz w:val="24"/>
+        </w:rPr>
+        <w:t xml:space="preserve"> </w:t>
+      </w:r>
+      <w:r>
+        <w:rPr>
+          <w:rFonts w:ascii="Nirmala UI" w:hAnsi="Nirmala UI" w:cs="Nirmala UI"/>
+          <w:sz w:val="24"/>
+        </w:rPr>
+        <w:t>by centuries of weather.</w:t>
+      </w:r>
+      <w:r>
+        <w:rPr>
+          <w:rFonts w:ascii="Nirmala UI" w:hAnsi="Nirmala UI" w:cs="Nirmala UI"/>
+          <w:sz w:val="24"/>
+        </w:rPr>
+        <w:br/>
+        <w:t xml:space="preserve">           (</w:t>
+      </w:r>
+      <w:r>
+        <w:rPr>
+          <w:rFonts w:ascii="Nirmala UI" w:hAnsi="Nirmala UI" w:cs="Nirmala UI"/>
+        </w:rPr>
+        <w:t>শত বছরের আবহাওয়া কবর ফলকের লিপি মুছে ফেলেছে)</w:t>
+      </w:r>
+    </w:p>
+    <w:p>
+      <w:pPr>
+        <w:spacing w:line="360" w:lineRule="auto"/>
+        <w:rPr>
+          <w:rFonts w:ascii="Nirmala UI" w:hAnsi="Nirmala UI" w:cs="Nirmala UI"/>
+          <w:sz w:val="24"/>
+        </w:rPr>
+      </w:pPr>
+      <w:r>
+        <w:rPr>
+          <w:rFonts w:ascii="Nirmala UI" w:hAnsi="Nirmala UI" w:cs="Nirmala UI"/>
+          <w:b/>
+          <w:sz w:val="28"/>
+        </w:rPr>
+        <w:t xml:space="preserve">409. </w:t>
+      </w:r>
+      <w:r>
+        <w:rPr>
+          <w:rFonts w:ascii="Nirmala UI" w:hAnsi="Nirmala UI" w:cs="Nirmala UI"/>
+          <w:b/>
+          <w:sz w:val="28"/>
+        </w:rPr>
+        <w:t>Effusion</w:t>
+      </w:r>
+      <w:r>
+        <w:rPr>
+          <w:rFonts w:ascii="Nirmala UI" w:hAnsi="Nirmala UI" w:cs="Nirmala UI"/>
+          <w:sz w:val="28"/>
+        </w:rPr>
+        <w:t xml:space="preserve"> (n.) = </w:t>
+      </w:r>
+      <w:r>
+        <w:rPr>
+          <w:rFonts w:ascii="Nirmala UI" w:hAnsi="Nirmala UI" w:cs="Nirmala UI"/>
+          <w:sz w:val="24"/>
+          <w:highlight w:val="cyan"/>
+        </w:rPr>
+        <w:t>তীব্র আবেগ</w:t>
+      </w:r>
+      <w:r>
+        <w:rPr>
+          <w:rFonts w:ascii="Nirmala UI" w:hAnsi="Nirmala UI" w:cs="Nirmala UI"/>
+          <w:sz w:val="24"/>
+        </w:rPr>
+        <w:t xml:space="preserve">, তীব্র বেগে বের হওয়া (রক্ত, পানি ইত্যাদি). </w:t>
+      </w:r>
+      <w:r>
+        <w:rPr>
+          <w:rFonts w:ascii="Nirmala UI" w:hAnsi="Nirmala UI" w:cs="Nirmala UI"/>
+          <w:sz w:val="24"/>
+        </w:rPr>
+        <w:br/>
+        <w:t xml:space="preserve">          </w:t>
+      </w:r>
+      <w:r>
+        <w:rPr>
+          <w:rFonts w:ascii="Nirmala UI" w:hAnsi="Nirmala UI" w:cs="Nirmala UI"/>
+          <w:sz w:val="24"/>
+          <w:highlight w:val="cyan"/>
+        </w:rPr>
+        <w:t>High emotion</w:t>
+      </w:r>
+      <w:r>
+        <w:rPr>
+          <w:rFonts w:ascii="Nirmala UI" w:hAnsi="Nirmala UI" w:cs="Nirmala UI"/>
+          <w:sz w:val="24"/>
+        </w:rPr>
+        <w:br/>
+        <w:t xml:space="preserve">    </w:t>
+      </w:r>
+      <w:r>
+        <w:rPr>
+          <w:rFonts w:ascii="Nirmala UI" w:hAnsi="Nirmala UI" w:cs="Nirmala UI"/>
+          <w:sz w:val="24"/>
+        </w:rPr>
+        <w:t xml:space="preserve">=&gt; </w:t>
+      </w:r>
+      <w:r>
+        <w:rPr>
+          <w:rFonts w:ascii="Nirmala UI" w:hAnsi="Nirmala UI" w:cs="Nirmala UI"/>
+          <w:sz w:val="24"/>
+        </w:rPr>
+        <w:t>When the child was rescued from the well (</w:t>
+      </w:r>
+      <w:r>
+        <w:rPr>
+          <w:rFonts w:ascii="Nirmala UI" w:hAnsi="Nirmala UI" w:cs="Nirmala UI"/>
+        </w:rPr>
+        <w:t>কুয়া</w:t>
+      </w:r>
+      <w:r>
+        <w:rPr>
+          <w:rFonts w:ascii="Nirmala UI" w:hAnsi="Nirmala UI" w:cs="Nirmala UI"/>
+          <w:sz w:val="24"/>
+        </w:rPr>
+        <w:t>), there was an intense (</w:t>
+      </w:r>
+      <w:r>
+        <w:rPr>
+          <w:rFonts w:ascii="Nirmala UI" w:hAnsi="Nirmala UI" w:cs="Nirmala UI"/>
+        </w:rPr>
+        <w:t>তীব্র</w:t>
+      </w:r>
+      <w:r>
+        <w:rPr>
+          <w:rFonts w:ascii="Nirmala UI" w:hAnsi="Nirmala UI" w:cs="Nirmala UI"/>
+          <w:sz w:val="24"/>
+        </w:rPr>
+        <w:t xml:space="preserve">) </w:t>
+      </w:r>
+      <w:r>
+        <w:rPr>
+          <w:rFonts w:ascii="Nirmala UI" w:hAnsi="Nirmala UI" w:cs="Nirmala UI"/>
+          <w:b/>
+          <w:color w:val="FF0000"/>
+          <w:sz w:val="24"/>
+        </w:rPr>
+        <w:t>effusion</w:t>
+      </w:r>
+      <w:r>
+        <w:rPr>
+          <w:rFonts w:ascii="Nirmala UI" w:hAnsi="Nirmala UI" w:cs="Nirmala UI"/>
+          <w:color w:val="FF0000"/>
+          <w:sz w:val="24"/>
+        </w:rPr>
+        <w:t xml:space="preserve"> </w:t>
+      </w:r>
+      <w:r>
+        <w:rPr>
+          <w:rFonts w:ascii="Nirmala UI" w:hAnsi="Nirmala UI" w:cs="Nirmala UI"/>
+          <w:sz w:val="24"/>
+        </w:rPr>
+        <w:t>of</w:t>
+      </w:r>
+      <w:r>
+        <w:rPr>
+          <w:rFonts w:ascii="Nirmala UI" w:hAnsi="Nirmala UI" w:cs="Nirmala UI"/>
+          <w:sz w:val="24"/>
+        </w:rPr>
+        <w:br/>
+        <w:t xml:space="preserve">          </w:t>
+      </w:r>
+      <w:r>
+        <w:rPr>
+          <w:rFonts w:ascii="Nirmala UI" w:hAnsi="Nirmala UI" w:cs="Nirmala UI"/>
+          <w:sz w:val="24"/>
+        </w:rPr>
+        <w:t>emotion from the crowd that had gathered around the hole.</w:t>
+      </w:r>
+    </w:p>
+    <w:p>
+      <w:pPr>
+        <w:spacing w:line="360" w:lineRule="auto"/>
+        <w:rPr>
+          <w:rFonts w:ascii="Nirmala UI" w:hAnsi="Nirmala UI" w:cs="Nirmala UI"/>
+          <w:sz w:val="24"/>
+        </w:rPr>
+      </w:pPr>
+      <w:r>
+        <w:rPr>
+          <w:rFonts w:ascii="Nirmala UI" w:hAnsi="Nirmala UI" w:cs="Nirmala UI"/>
+          <w:b/>
+          <w:sz w:val="28"/>
+        </w:rPr>
+        <w:lastRenderedPageBreak/>
+        <w:t xml:space="preserve">410. Egalitarian </w:t>
+      </w:r>
+      <w:r>
+        <w:rPr>
+          <w:rFonts w:ascii="Nirmala UI" w:hAnsi="Nirmala UI" w:cs="Nirmala UI"/>
+          <w:sz w:val="28"/>
+        </w:rPr>
+        <w:t>(adj.) =</w:t>
+      </w:r>
+      <w:r>
+        <w:rPr>
+          <w:rFonts w:ascii="Nirmala UI" w:hAnsi="Nirmala UI" w:cs="Nirmala UI"/>
+          <w:sz w:val="28"/>
+        </w:rPr>
+        <w:t xml:space="preserve"> </w:t>
+      </w:r>
+      <w:r>
+        <w:rPr>
+          <w:rFonts w:ascii="Nirmala UI" w:hAnsi="Nirmala UI" w:cs="Nirmala UI"/>
+          <w:sz w:val="24"/>
+        </w:rPr>
+        <w:t>সাম্য,</w:t>
+      </w:r>
+      <w:r>
+        <w:rPr>
+          <w:rFonts w:ascii="Nirmala UI" w:hAnsi="Nirmala UI" w:cs="Nirmala UI"/>
+          <w:sz w:val="28"/>
+        </w:rPr>
+        <w:t xml:space="preserve"> </w:t>
+      </w:r>
+      <w:r>
+        <w:rPr>
+          <w:rFonts w:ascii="Nirmala UI" w:hAnsi="Nirmala UI" w:cs="Nirmala UI"/>
+          <w:sz w:val="24"/>
+        </w:rPr>
+        <w:t xml:space="preserve">মানুষের অর্থনৈতিক ও সামাজিক </w:t>
+      </w:r>
+      <w:r>
+        <w:rPr>
+          <w:rFonts w:ascii="Nirmala UI" w:hAnsi="Nirmala UI" w:cs="Nirmala UI"/>
+          <w:sz w:val="24"/>
+          <w:highlight w:val="cyan"/>
+        </w:rPr>
+        <w:t>সমতায় বিশ্বাস করা</w:t>
+      </w:r>
+      <w:r>
+        <w:rPr>
+          <w:rFonts w:ascii="Nirmala UI" w:hAnsi="Nirmala UI" w:cs="Nirmala UI"/>
+          <w:sz w:val="24"/>
+        </w:rPr>
+        <w:t>.</w:t>
+      </w:r>
+      <w:r>
+        <w:rPr>
+          <w:rFonts w:ascii="Nirmala UI" w:hAnsi="Nirmala UI" w:cs="Nirmala UI"/>
+          <w:sz w:val="24"/>
+        </w:rPr>
+        <w:br/>
+        <w:t xml:space="preserve">          </w:t>
+      </w:r>
+      <w:r>
+        <w:rPr>
+          <w:rFonts w:ascii="Nirmala UI" w:hAnsi="Nirmala UI" w:cs="Nirmala UI"/>
+          <w:sz w:val="28"/>
+          <w:highlight w:val="cyan"/>
+        </w:rPr>
+        <w:t>equality</w:t>
+      </w:r>
+      <w:r>
+        <w:rPr>
+          <w:rFonts w:ascii="Nirmala UI" w:hAnsi="Nirmala UI" w:cs="Nirmala UI"/>
+          <w:sz w:val="24"/>
+        </w:rPr>
+        <w:br/>
+      </w:r>
+      <w:r>
+        <w:rPr>
+          <w:rFonts w:ascii="Nirmala UI" w:hAnsi="Nirmala UI" w:cs="Nirmala UI"/>
+          <w:sz w:val="24"/>
+        </w:rPr>
+        <w:t xml:space="preserve">    </w:t>
+      </w:r>
+      <w:r>
+        <w:rPr>
+          <w:rFonts w:ascii="Nirmala UI" w:hAnsi="Nirmala UI" w:cs="Nirmala UI"/>
+          <w:sz w:val="24"/>
+        </w:rPr>
+        <w:t xml:space="preserve">=&gt; People often lose interest in </w:t>
+      </w:r>
+      <w:r>
+        <w:rPr>
+          <w:rFonts w:ascii="Nirmala UI" w:hAnsi="Nirmala UI" w:cs="Nirmala UI"/>
+          <w:b/>
+          <w:color w:val="FF0000"/>
+          <w:sz w:val="24"/>
+        </w:rPr>
+        <w:t>egalitarian</w:t>
+      </w:r>
+      <w:r>
+        <w:rPr>
+          <w:rFonts w:ascii="Nirmala UI" w:hAnsi="Nirmala UI" w:cs="Nirmala UI"/>
+          <w:color w:val="FF0000"/>
+          <w:sz w:val="24"/>
+        </w:rPr>
+        <w:t xml:space="preserve"> </w:t>
+      </w:r>
+      <w:r>
+        <w:rPr>
+          <w:rFonts w:ascii="Nirmala UI" w:hAnsi="Nirmala UI" w:cs="Nirmala UI"/>
+          <w:sz w:val="24"/>
+        </w:rPr>
+        <w:t>measures when such measures interfere with their</w:t>
+      </w:r>
+      <w:r>
+        <w:rPr>
+          <w:rFonts w:ascii="Nirmala UI" w:hAnsi="Nirmala UI" w:cs="Nirmala UI"/>
+          <w:sz w:val="24"/>
+        </w:rPr>
+        <w:br/>
+        <w:t xml:space="preserve">      </w:t>
+      </w:r>
+      <w:r>
+        <w:rPr>
+          <w:rFonts w:ascii="Nirmala UI" w:hAnsi="Nirmala UI" w:cs="Nirmala UI"/>
+          <w:sz w:val="24"/>
+        </w:rPr>
+        <w:t xml:space="preserve">    </w:t>
+      </w:r>
+      <w:r>
+        <w:rPr>
+          <w:rFonts w:ascii="Nirmala UI" w:hAnsi="Nirmala UI" w:cs="Nirmala UI"/>
+          <w:sz w:val="24"/>
+        </w:rPr>
+        <w:t>own interest. (</w:t>
+      </w:r>
+      <w:r>
+        <w:rPr>
+          <w:rFonts w:ascii="Nirmala UI" w:hAnsi="Nirmala UI" w:cs="Nirmala UI"/>
+        </w:rPr>
+        <w:t>নিজের স্বার্থে আঘাত লাগলে মানুষ সমতার কথা ভুলে যায়</w:t>
+      </w:r>
+      <w:r>
+        <w:rPr>
+          <w:rFonts w:ascii="Nirmala UI" w:hAnsi="Nirmala UI" w:cs="Nirmala UI"/>
+          <w:sz w:val="24"/>
+        </w:rPr>
+        <w:t>)</w:t>
+      </w:r>
+    </w:p>
+    <w:p>
+      <w:pPr>
+        <w:spacing w:line="360" w:lineRule="auto"/>
+        <w:rPr>
+          <w:rFonts w:ascii="Nirmala UI" w:hAnsi="Nirmala UI" w:cs="Nirmala UI"/>
+          <w:sz w:val="24"/>
+        </w:rPr>
+      </w:pPr>
+      <w:r>
+        <w:rPr>
+          <w:rFonts w:ascii="Nirmala UI" w:hAnsi="Nirmala UI" w:cs="Nirmala UI"/>
+          <w:b/>
+          <w:sz w:val="28"/>
+        </w:rPr>
+        <w:t xml:space="preserve">411. </w:t>
+      </w:r>
+      <w:r>
+        <w:rPr>
+          <w:rFonts w:ascii="Nirmala UI" w:hAnsi="Nirmala UI" w:cs="Nirmala UI"/>
+          <w:b/>
+          <w:sz w:val="28"/>
+        </w:rPr>
+        <w:t xml:space="preserve">Egocentric </w:t>
+      </w:r>
+      <w:r>
+        <w:rPr>
+          <w:rFonts w:ascii="Nirmala UI" w:hAnsi="Nirmala UI" w:cs="Nirmala UI"/>
+          <w:sz w:val="28"/>
+        </w:rPr>
+        <w:t xml:space="preserve">(adj.) = </w:t>
+      </w:r>
+      <w:r>
+        <w:rPr>
+          <w:rFonts w:ascii="Nirmala UI" w:hAnsi="Nirmala UI" w:cs="Nirmala UI"/>
+          <w:sz w:val="24"/>
+        </w:rPr>
+        <w:t xml:space="preserve">স্বার্থপর </w:t>
+      </w:r>
+      <w:r>
+        <w:rPr>
+          <w:rFonts w:ascii="Nirmala UI" w:hAnsi="Nirmala UI" w:cs="Nirmala UI"/>
+          <w:sz w:val="28"/>
+        </w:rPr>
+        <w:t>= Selfish.</w:t>
+      </w:r>
+      <w:r>
+        <w:rPr>
+          <w:rFonts w:ascii="Nirmala UI" w:hAnsi="Nirmala UI" w:cs="Nirmala UI"/>
+          <w:sz w:val="28"/>
+        </w:rPr>
+        <w:br/>
+      </w:r>
+      <w:r>
+        <w:rPr>
+          <w:rFonts w:ascii="Nirmala UI" w:hAnsi="Nirmala UI" w:cs="Nirmala UI"/>
+          <w:sz w:val="24"/>
+        </w:rPr>
+        <w:t xml:space="preserve">    </w:t>
+      </w:r>
+      <w:r>
+        <w:rPr>
+          <w:rFonts w:ascii="Nirmala UI" w:hAnsi="Nirmala UI" w:cs="Nirmala UI"/>
+          <w:sz w:val="24"/>
+        </w:rPr>
+        <w:t xml:space="preserve">=&gt; </w:t>
+      </w:r>
+      <w:r>
+        <w:rPr>
+          <w:rFonts w:ascii="Nirmala UI" w:hAnsi="Nirmala UI" w:cs="Nirmala UI"/>
+          <w:sz w:val="24"/>
+        </w:rPr>
+        <w:t xml:space="preserve">Nil vai was so </w:t>
+      </w:r>
+      <w:r>
+        <w:rPr>
+          <w:rFonts w:ascii="Nirmala UI" w:hAnsi="Nirmala UI" w:cs="Nirmala UI"/>
+          <w:b/>
+          <w:color w:val="FF0000"/>
+          <w:sz w:val="24"/>
+        </w:rPr>
+        <w:t>egocentric</w:t>
+      </w:r>
+      <w:r>
+        <w:rPr>
+          <w:rFonts w:ascii="Nirmala UI" w:hAnsi="Nirmala UI" w:cs="Nirmala UI"/>
+          <w:color w:val="FF0000"/>
+          <w:sz w:val="24"/>
+        </w:rPr>
+        <w:t xml:space="preserve"> </w:t>
+      </w:r>
+      <w:r>
+        <w:rPr>
+          <w:rFonts w:ascii="Nirmala UI" w:hAnsi="Nirmala UI" w:cs="Nirmala UI"/>
+          <w:sz w:val="24"/>
+        </w:rPr>
+        <w:t>that he could never give anyone else credit for doing anything.</w:t>
+      </w:r>
+    </w:p>
+    <w:p>
+      <w:pPr>
+        <w:spacing w:line="360" w:lineRule="auto"/>
+        <w:rPr>
+          <w:rFonts w:ascii="Nirmala UI" w:hAnsi="Nirmala UI" w:cs="Nirmala UI"/>
+          <w:sz w:val="24"/>
+        </w:rPr>
+      </w:pPr>
+      <w:r>
+        <w:rPr>
+          <w:rFonts w:ascii="Nirmala UI" w:hAnsi="Nirmala UI" w:cs="Nirmala UI"/>
+          <w:b/>
+          <w:sz w:val="28"/>
+        </w:rPr>
+        <w:t xml:space="preserve">412. </w:t>
+      </w:r>
+      <w:r>
+        <w:rPr>
+          <w:rFonts w:ascii="Nirmala UI" w:hAnsi="Nirmala UI" w:cs="Nirmala UI"/>
+          <w:b/>
+          <w:sz w:val="28"/>
+        </w:rPr>
+        <w:t xml:space="preserve">Egregious </w:t>
+      </w:r>
+      <w:r>
+        <w:rPr>
+          <w:rFonts w:ascii="Nirmala UI" w:hAnsi="Nirmala UI" w:cs="Nirmala UI"/>
+        </w:rPr>
+        <w:t>(এগ্রিজ্যাস)</w:t>
+      </w:r>
+      <w:r>
+        <w:rPr>
+          <w:rFonts w:ascii="Nirmala UI" w:hAnsi="Nirmala UI" w:cs="Nirmala UI"/>
+        </w:rPr>
+        <w:t xml:space="preserve"> </w:t>
+      </w:r>
+      <w:r>
+        <w:rPr>
+          <w:rFonts w:ascii="Nirmala UI" w:hAnsi="Nirmala UI" w:cs="Nirmala UI"/>
+          <w:sz w:val="28"/>
+        </w:rPr>
+        <w:t xml:space="preserve">(adj.) = </w:t>
+      </w:r>
+      <w:r>
+        <w:rPr>
+          <w:rFonts w:ascii="Nirmala UI" w:hAnsi="Nirmala UI" w:cs="Nirmala UI"/>
+          <w:sz w:val="24"/>
+        </w:rPr>
+        <w:t>মারাত্মক খারাপ, প্রচণ্ড অসৎ/বিরক্তিকর.</w:t>
+      </w:r>
+      <w:r>
+        <w:rPr>
+          <w:rFonts w:ascii="Nirmala UI" w:hAnsi="Nirmala UI" w:cs="Nirmala UI"/>
+          <w:sz w:val="24"/>
+        </w:rPr>
+        <w:br/>
+        <w:t xml:space="preserve">          </w:t>
+      </w:r>
+      <w:r>
+        <w:rPr>
+          <w:rFonts w:ascii="Nirmala UI" w:hAnsi="Nirmala UI" w:cs="Nirmala UI"/>
+          <w:highlight w:val="cyan"/>
+        </w:rPr>
+        <w:t>Very Bad</w:t>
+      </w:r>
+      <w:r>
+        <w:rPr>
+          <w:rFonts w:ascii="Nirmala UI" w:hAnsi="Nirmala UI" w:cs="Nirmala UI"/>
+          <w:sz w:val="24"/>
+        </w:rPr>
+        <w:br/>
+      </w:r>
+      <w:r>
+        <w:rPr>
+          <w:rFonts w:ascii="Nirmala UI" w:hAnsi="Nirmala UI" w:cs="Nirmala UI"/>
+          <w:sz w:val="24"/>
+        </w:rPr>
+        <w:t xml:space="preserve">    =&gt; Kazi Zahid is an </w:t>
+      </w:r>
+      <w:r>
+        <w:rPr>
+          <w:rFonts w:ascii="Nirmala UI" w:hAnsi="Nirmala UI" w:cs="Nirmala UI"/>
+          <w:b/>
+          <w:color w:val="FF0000"/>
+          <w:sz w:val="24"/>
+        </w:rPr>
+        <w:t>egregious</w:t>
+      </w:r>
+      <w:r>
+        <w:rPr>
+          <w:rFonts w:ascii="Nirmala UI" w:hAnsi="Nirmala UI" w:cs="Nirmala UI"/>
+          <w:color w:val="FF0000"/>
+          <w:sz w:val="24"/>
+        </w:rPr>
+        <w:t xml:space="preserve"> </w:t>
+      </w:r>
+      <w:r>
+        <w:rPr>
+          <w:rFonts w:ascii="Nirmala UI" w:hAnsi="Nirmala UI" w:cs="Nirmala UI"/>
+          <w:sz w:val="24"/>
+        </w:rPr>
+        <w:t>teacher; His bad behavior irritates us badly.</w:t>
+      </w:r>
+    </w:p>
+    <w:p>
+      <w:pPr>
+        <w:spacing w:line="360" w:lineRule="auto"/>
+        <w:rPr>
+          <w:rFonts w:ascii="Nirmala UI" w:hAnsi="Nirmala UI" w:cs="Nirmala UI"/>
+          <w:sz w:val="24"/>
+        </w:rPr>
+      </w:pPr>
+    </w:p>
+    <w:p>
+      <w:pPr>
+        <w:spacing w:line="360" w:lineRule="auto"/>
+        <w:rPr>
+          <w:rFonts w:ascii="Nirmala UI" w:hAnsi="Nirmala UI" w:cs="Nirmala UI"/>
+          <w:b/>
+          <w:sz w:val="28"/>
+        </w:rPr>
+      </w:pPr>
+      <w:r>
+        <w:rPr>
+          <w:rFonts w:ascii="Nirmala UI" w:hAnsi="Nirmala UI" w:cs="Nirmala UI"/>
+          <w:b/>
+          <w:sz w:val="28"/>
+        </w:rPr>
+        <w:t>========================= Quiz-37 =====================</w:t>
+      </w:r>
+    </w:p>
+    <w:p>
+      <w:pPr>
+        <w:spacing w:line="360" w:lineRule="auto"/>
+        <w:rPr>
+          <w:rFonts w:ascii="Nirmala UI" w:hAnsi="Nirmala UI" w:cs="Nirmala UI"/>
+          <w:sz w:val="28"/>
+        </w:rPr>
+      </w:pPr>
+      <w:r>
+        <w:rPr>
+          <w:rFonts w:ascii="Nirmala UI" w:hAnsi="Nirmala UI" w:cs="Nirmala UI"/>
+          <w:b/>
+          <w:sz w:val="28"/>
+        </w:rPr>
+        <w:t xml:space="preserve">413. </w:t>
+      </w:r>
+      <w:r>
+        <w:rPr>
+          <w:rFonts w:ascii="Nirmala UI" w:hAnsi="Nirmala UI" w:cs="Nirmala UI"/>
+          <w:b/>
+          <w:sz w:val="28"/>
+        </w:rPr>
+        <w:t xml:space="preserve">Elicit </w:t>
+      </w:r>
+      <w:r>
+        <w:rPr>
+          <w:rFonts w:ascii="Nirmala UI" w:hAnsi="Nirmala UI" w:cs="Nirmala UI"/>
+          <w:sz w:val="28"/>
+        </w:rPr>
+        <w:t xml:space="preserve">(v.) = Bring out </w:t>
+      </w:r>
+      <w:r>
+        <w:rPr>
+          <w:rFonts w:ascii="Nirmala UI" w:hAnsi="Nirmala UI" w:cs="Nirmala UI"/>
+          <w:sz w:val="24"/>
+        </w:rPr>
+        <w:t>(টেনে বের করা), অনুভূতি প্রকাশ করানো,</w:t>
+      </w:r>
+      <w:r>
+        <w:rPr>
+          <w:rFonts w:ascii="Nirmala UI" w:hAnsi="Nirmala UI" w:cs="Nirmala UI"/>
+          <w:sz w:val="28"/>
+        </w:rPr>
+        <w:t xml:space="preserve"> Call forth</w:t>
+      </w:r>
+      <w:r>
+        <w:rPr>
+          <w:rFonts w:ascii="Nirmala UI" w:hAnsi="Nirmala UI" w:cs="Nirmala UI"/>
+          <w:sz w:val="24"/>
+        </w:rPr>
+        <w:t xml:space="preserve"> (কার্যকর করানো)</w:t>
+      </w:r>
+      <w:r>
+        <w:rPr>
+          <w:rFonts w:ascii="Nirmala UI" w:hAnsi="Nirmala UI" w:cs="Nirmala UI"/>
+          <w:sz w:val="28"/>
+        </w:rPr>
+        <w:br/>
+        <w:t xml:space="preserve">    =&gt; </w:t>
+      </w:r>
+      <w:r>
+        <w:rPr>
+          <w:rFonts w:ascii="Nirmala UI" w:hAnsi="Nirmala UI" w:cs="Nirmala UI"/>
+          <w:sz w:val="24"/>
+        </w:rPr>
+        <w:t xml:space="preserve">The interviewer skillfully </w:t>
+      </w:r>
+      <w:r>
+        <w:rPr>
+          <w:rFonts w:ascii="Nirmala UI" w:hAnsi="Nirmala UI" w:cs="Nirmala UI"/>
+          <w:b/>
+          <w:color w:val="FF0000"/>
+          <w:sz w:val="24"/>
+        </w:rPr>
+        <w:t>elicited</w:t>
+      </w:r>
+      <w:r>
+        <w:rPr>
+          <w:rFonts w:ascii="Nirmala UI" w:hAnsi="Nirmala UI" w:cs="Nirmala UI"/>
+          <w:color w:val="FF0000"/>
+          <w:sz w:val="24"/>
+        </w:rPr>
+        <w:t xml:space="preserve"> </w:t>
+      </w:r>
+      <w:r>
+        <w:rPr>
+          <w:rFonts w:ascii="Nirmala UI" w:hAnsi="Nirmala UI" w:cs="Nirmala UI"/>
+          <w:sz w:val="24"/>
+        </w:rPr>
+        <w:t>our true feelings by asking us questions that got to the</w:t>
+      </w:r>
+      <w:r>
+        <w:rPr>
+          <w:rFonts w:ascii="Nirmala UI" w:hAnsi="Nirmala UI" w:cs="Nirmala UI"/>
+          <w:sz w:val="24"/>
+        </w:rPr>
+        <w:br/>
+        <w:t xml:space="preserve">            heart of the matter.</w:t>
+      </w:r>
+      <w:r>
+        <w:rPr>
+          <w:rFonts w:ascii="Nirmala UI" w:hAnsi="Nirmala UI" w:cs="Nirmala UI"/>
+          <w:sz w:val="28"/>
+        </w:rPr>
+        <w:t xml:space="preserve"> </w:t>
+      </w:r>
+      <w:r>
+        <w:rPr>
+          <w:rFonts w:ascii="Nirmala UI" w:hAnsi="Nirmala UI" w:cs="Nirmala UI"/>
+          <w:sz w:val="28"/>
+        </w:rPr>
+        <w:br/>
+        <w:t xml:space="preserve">     ** </w:t>
+      </w:r>
+      <w:r>
+        <w:rPr>
+          <w:rFonts w:ascii="Nirmala UI" w:hAnsi="Nirmala UI" w:cs="Nirmala UI"/>
+          <w:b/>
+          <w:sz w:val="28"/>
+          <w:highlight w:val="yellow"/>
+        </w:rPr>
+        <w:t>illicit</w:t>
+      </w:r>
+      <w:r>
+        <w:rPr>
+          <w:rFonts w:ascii="Nirmala UI" w:hAnsi="Nirmala UI" w:cs="Nirmala UI"/>
+          <w:sz w:val="28"/>
+        </w:rPr>
+        <w:t xml:space="preserve"> (adj.) = </w:t>
+      </w:r>
+      <w:r>
+        <w:rPr>
+          <w:rFonts w:ascii="Nirmala UI" w:hAnsi="Nirmala UI" w:cs="Nirmala UI"/>
+          <w:sz w:val="24"/>
+        </w:rPr>
+        <w:t xml:space="preserve">অবৈধ </w:t>
+      </w:r>
+      <w:r>
+        <w:rPr>
+          <w:rFonts w:ascii="Nirmala UI" w:hAnsi="Nirmala UI" w:cs="Nirmala UI"/>
+          <w:sz w:val="28"/>
+        </w:rPr>
+        <w:t>= illegal, Prohibited.</w:t>
+      </w:r>
+    </w:p>
+    <w:p>
+      <w:pPr>
+        <w:spacing w:line="360" w:lineRule="auto"/>
+        <w:rPr>
+          <w:rFonts w:ascii="Nirmala UI" w:hAnsi="Nirmala UI" w:cs="Nirmala UI"/>
+          <w:sz w:val="24"/>
+        </w:rPr>
+      </w:pPr>
+      <w:r>
+        <w:rPr>
+          <w:rFonts w:ascii="Nirmala UI" w:hAnsi="Nirmala UI" w:cs="Nirmala UI"/>
+          <w:b/>
+          <w:sz w:val="28"/>
+        </w:rPr>
+        <w:t xml:space="preserve">414. </w:t>
+      </w:r>
+      <w:r>
+        <w:rPr>
+          <w:rFonts w:ascii="Nirmala UI" w:hAnsi="Nirmala UI" w:cs="Nirmala UI"/>
+          <w:b/>
+          <w:sz w:val="28"/>
+        </w:rPr>
+        <w:t xml:space="preserve">Elliptical </w:t>
+      </w:r>
+      <w:r>
+        <w:rPr>
+          <w:rFonts w:ascii="Nirmala UI" w:hAnsi="Nirmala UI" w:cs="Nirmala UI"/>
+          <w:sz w:val="28"/>
+        </w:rPr>
+        <w:t xml:space="preserve">(adj.) = </w:t>
+      </w:r>
+      <w:r>
+        <w:rPr>
+          <w:rFonts w:ascii="Nirmala UI" w:hAnsi="Nirmala UI" w:cs="Nirmala UI"/>
+          <w:highlight w:val="cyan"/>
+        </w:rPr>
+        <w:t>ডিম্বাকৃতি</w:t>
+      </w:r>
+      <w:r>
+        <w:rPr>
+          <w:rFonts w:ascii="Nirmala UI" w:hAnsi="Nirmala UI" w:cs="Nirmala UI"/>
+        </w:rPr>
+        <w:t>, উপবৃত্তাকার</w:t>
+      </w:r>
+      <w:r>
+        <w:rPr>
+          <w:rFonts w:ascii="Nirmala UI" w:hAnsi="Nirmala UI" w:cs="Nirmala UI"/>
+          <w:sz w:val="24"/>
+        </w:rPr>
+        <w:t xml:space="preserve">, </w:t>
+      </w:r>
+      <w:r>
+        <w:rPr>
+          <w:rFonts w:ascii="Nirmala UI" w:hAnsi="Nirmala UI" w:cs="Nirmala UI"/>
+          <w:sz w:val="28"/>
+        </w:rPr>
+        <w:t xml:space="preserve">Obscure </w:t>
+      </w:r>
+      <w:r>
+        <w:rPr>
+          <w:rFonts w:ascii="Nirmala UI" w:hAnsi="Nirmala UI" w:cs="Nirmala UI"/>
+        </w:rPr>
+        <w:t>(</w:t>
+      </w:r>
+      <w:r>
+        <w:rPr>
+          <w:rFonts w:ascii="Nirmala UI" w:hAnsi="Nirmala UI" w:cs="Nirmala UI"/>
+          <w:highlight w:val="cyan"/>
+        </w:rPr>
+        <w:t>অস্পষ্ট</w:t>
+      </w:r>
+      <w:r>
+        <w:rPr>
+          <w:rFonts w:ascii="Nirmala UI" w:hAnsi="Nirmala UI" w:cs="Nirmala UI"/>
+        </w:rPr>
+        <w:t xml:space="preserve">), একটি বা কয়েকটি </w:t>
+      </w:r>
+      <w:r>
+        <w:rPr>
+          <w:rFonts w:ascii="Nirmala UI" w:hAnsi="Nirmala UI" w:cs="Nirmala UI"/>
+          <w:highlight w:val="cyan"/>
+        </w:rPr>
+        <w:t>শব্দ অনুপস্থিত</w:t>
+      </w:r>
+      <w:r>
+        <w:rPr>
+          <w:rFonts w:ascii="Nirmala UI" w:hAnsi="Nirmala UI" w:cs="Nirmala UI"/>
+        </w:rPr>
+        <w:t>.</w:t>
+      </w:r>
+      <w:r>
+        <w:rPr>
+          <w:rFonts w:ascii="Nirmala UI" w:hAnsi="Nirmala UI" w:cs="Nirmala UI"/>
+        </w:rPr>
+        <w:br/>
+        <w:t xml:space="preserve">          </w:t>
+      </w:r>
+      <w:r>
+        <w:rPr>
+          <w:rFonts w:ascii="Nirmala UI" w:hAnsi="Nirmala UI" w:cs="Nirmala UI"/>
+          <w:sz w:val="24"/>
+        </w:rPr>
+        <w:t xml:space="preserve"> Elliptical statement = অত্যন্ত জটিল বক্তব্য.</w:t>
+      </w:r>
+      <w:r>
+        <w:rPr>
+          <w:rFonts w:ascii="Nirmala UI" w:hAnsi="Nirmala UI" w:cs="Nirmala UI"/>
+          <w:sz w:val="24"/>
+        </w:rPr>
+        <w:br/>
+        <w:t xml:space="preserve">     =&gt; </w:t>
+      </w:r>
+      <w:r>
+        <w:rPr>
+          <w:rFonts w:ascii="Nirmala UI" w:hAnsi="Nirmala UI" w:cs="Nirmala UI"/>
+          <w:sz w:val="24"/>
+        </w:rPr>
+        <w:t xml:space="preserve">The orbit of the earth is not perfectly round; it is </w:t>
+      </w:r>
+      <w:r>
+        <w:rPr>
+          <w:rFonts w:ascii="Nirmala UI" w:hAnsi="Nirmala UI" w:cs="Nirmala UI"/>
+          <w:b/>
+          <w:color w:val="FF0000"/>
+          <w:sz w:val="24"/>
+        </w:rPr>
+        <w:t>elliptical</w:t>
+      </w:r>
+      <w:r>
+        <w:rPr>
+          <w:rFonts w:ascii="Nirmala UI" w:hAnsi="Nirmala UI" w:cs="Nirmala UI"/>
+          <w:sz w:val="24"/>
+        </w:rPr>
+        <w:t>.</w:t>
+      </w:r>
+      <w:r>
+        <w:rPr>
+          <w:rFonts w:ascii="Nirmala UI" w:hAnsi="Nirmala UI" w:cs="Nirmala UI"/>
+          <w:sz w:val="24"/>
+        </w:rPr>
+        <w:br/>
+        <w:t xml:space="preserve">     =&gt; An egg may have an </w:t>
+      </w:r>
+      <w:r>
+        <w:rPr>
+          <w:rFonts w:ascii="Nirmala UI" w:hAnsi="Nirmala UI" w:cs="Nirmala UI"/>
+          <w:b/>
+          <w:color w:val="FF0000"/>
+          <w:sz w:val="24"/>
+        </w:rPr>
+        <w:t>elliptical</w:t>
+      </w:r>
+      <w:r>
+        <w:rPr>
+          <w:rFonts w:ascii="Nirmala UI" w:hAnsi="Nirmala UI" w:cs="Nirmala UI"/>
+          <w:color w:val="FF0000"/>
+          <w:sz w:val="24"/>
+        </w:rPr>
+        <w:t xml:space="preserve"> </w:t>
+      </w:r>
+      <w:r>
+        <w:rPr>
+          <w:rFonts w:ascii="Nirmala UI" w:hAnsi="Nirmala UI" w:cs="Nirmala UI"/>
+          <w:sz w:val="24"/>
+        </w:rPr>
+        <w:t>shape.</w:t>
+      </w:r>
+      <w:r>
+        <w:rPr>
+          <w:rFonts w:ascii="Nirmala UI" w:hAnsi="Nirmala UI" w:cs="Nirmala UI"/>
+          <w:sz w:val="24"/>
+        </w:rPr>
+        <w:br/>
+        <w:t xml:space="preserve">     =&gt; </w:t>
+      </w:r>
+      <w:r>
+        <w:rPr>
+          <w:rFonts w:ascii="Nirmala UI" w:hAnsi="Nirmala UI" w:cs="Nirmala UI"/>
+          <w:b/>
+          <w:color w:val="FF0000"/>
+          <w:sz w:val="24"/>
+        </w:rPr>
+        <w:t>Elliptical</w:t>
+      </w:r>
+      <w:r>
+        <w:rPr>
+          <w:rFonts w:ascii="Nirmala UI" w:hAnsi="Nirmala UI" w:cs="Nirmala UI"/>
+          <w:color w:val="FF0000"/>
+          <w:sz w:val="24"/>
+        </w:rPr>
+        <w:t xml:space="preserve"> </w:t>
+      </w:r>
+      <w:r>
+        <w:rPr>
+          <w:rFonts w:ascii="Nirmala UI" w:hAnsi="Nirmala UI" w:cs="Nirmala UI"/>
+          <w:sz w:val="24"/>
+        </w:rPr>
+        <w:t>statement is one that is ha</w:t>
+      </w:r>
+      <w:r>
+        <w:rPr>
+          <w:rFonts w:ascii="Nirmala UI" w:hAnsi="Nirmala UI" w:cs="Nirmala UI"/>
+          <w:sz w:val="24"/>
+        </w:rPr>
+        <w:t>r</w:t>
+      </w:r>
+      <w:r>
+        <w:rPr>
+          <w:rFonts w:ascii="Nirmala UI" w:hAnsi="Nirmala UI" w:cs="Nirmala UI"/>
+          <w:sz w:val="24"/>
+        </w:rPr>
+        <w:t>d to understand.</w:t>
+      </w:r>
+    </w:p>
+    <w:p>
+      <w:pPr>
+        <w:spacing w:line="360" w:lineRule="auto"/>
+        <w:rPr>
+          <w:rFonts w:ascii="Nirmala UI" w:hAnsi="Nirmala UI" w:cs="Nirmala UI"/>
+          <w:sz w:val="24"/>
+        </w:rPr>
+      </w:pPr>
+      <w:r>
+        <w:rPr>
+          <w:rFonts w:ascii="Nirmala UI" w:hAnsi="Nirmala UI" w:cs="Nirmala UI"/>
+          <w:b/>
+          <w:sz w:val="28"/>
+        </w:rPr>
+        <w:t xml:space="preserve">415. </w:t>
+      </w:r>
+      <w:r>
+        <w:rPr>
+          <w:rFonts w:ascii="Nirmala UI" w:hAnsi="Nirmala UI" w:cs="Nirmala UI"/>
+          <w:b/>
+          <w:sz w:val="28"/>
+        </w:rPr>
+        <w:t>Elusive [</w:t>
+      </w:r>
+      <w:r>
+        <w:rPr>
+          <w:rFonts w:ascii="Nirmala UI" w:hAnsi="Nirmala UI" w:cs="Nirmala UI"/>
+          <w:sz w:val="28"/>
+        </w:rPr>
+        <w:t>illusion</w:t>
+      </w:r>
+      <w:r>
+        <w:rPr>
+          <w:rFonts w:ascii="Nirmala UI" w:hAnsi="Nirmala UI" w:cs="Nirmala UI"/>
+          <w:b/>
+          <w:sz w:val="28"/>
+        </w:rPr>
+        <w:t xml:space="preserve">] </w:t>
+      </w:r>
+      <w:r>
+        <w:rPr>
+          <w:rFonts w:ascii="Nirmala UI" w:hAnsi="Nirmala UI" w:cs="Nirmala UI"/>
+          <w:sz w:val="28"/>
+        </w:rPr>
+        <w:t>(adj.) =</w:t>
+      </w:r>
+      <w:r>
+        <w:rPr>
+          <w:rFonts w:ascii="Nirmala UI" w:hAnsi="Nirmala UI" w:cs="Nirmala UI"/>
+          <w:sz w:val="24"/>
+        </w:rPr>
+        <w:t xml:space="preserve"> </w:t>
+      </w:r>
+      <w:r>
+        <w:rPr>
+          <w:rFonts w:ascii="Nirmala UI" w:hAnsi="Nirmala UI" w:cs="Nirmala UI"/>
+          <w:sz w:val="20"/>
+        </w:rPr>
+        <w:t>যা সহজে বোঝা বা জানা যায় না</w:t>
+      </w:r>
+      <w:r>
+        <w:rPr>
+          <w:rFonts w:ascii="Nirmala UI" w:hAnsi="Nirmala UI" w:cs="Nirmala UI"/>
+          <w:sz w:val="24"/>
+        </w:rPr>
+        <w:t xml:space="preserve">, প্রতারণাপূর্ণ, ছলনাময়, </w:t>
+      </w:r>
+      <w:r>
+        <w:rPr>
+          <w:rFonts w:ascii="Nirmala UI" w:hAnsi="Nirmala UI" w:cs="Nirmala UI"/>
+          <w:sz w:val="24"/>
+        </w:rPr>
+        <w:t>Evasive (</w:t>
+      </w:r>
+      <w:r>
+        <w:rPr>
+          <w:rFonts w:ascii="Nirmala UI" w:hAnsi="Nirmala UI" w:cs="Nirmala UI"/>
+          <w:sz w:val="24"/>
+        </w:rPr>
+        <w:t>অধরা</w:t>
+      </w:r>
+      <w:r>
+        <w:rPr>
+          <w:rFonts w:ascii="Nirmala UI" w:hAnsi="Nirmala UI" w:cs="Nirmala UI"/>
+          <w:sz w:val="24"/>
+        </w:rPr>
+        <w:t>)</w:t>
+      </w:r>
+      <w:r>
+        <w:rPr>
+          <w:rFonts w:ascii="Nirmala UI" w:hAnsi="Nirmala UI" w:cs="Nirmala UI"/>
+          <w:sz w:val="24"/>
+        </w:rPr>
+        <w:t>.</w:t>
+      </w:r>
+      <w:r>
+        <w:rPr>
+          <w:rFonts w:ascii="Nirmala UI" w:hAnsi="Nirmala UI" w:cs="Nirmala UI"/>
+          <w:sz w:val="24"/>
+        </w:rPr>
+        <w:br/>
+        <w:t xml:space="preserve">         Be elusive = </w:t>
+      </w:r>
+      <w:r>
+        <w:rPr>
+          <w:rFonts w:ascii="Nirmala UI" w:hAnsi="Nirmala UI" w:cs="Nirmala UI"/>
+          <w:b/>
+          <w:sz w:val="28"/>
+        </w:rPr>
+        <w:t xml:space="preserve">Elude </w:t>
+      </w:r>
+      <w:r>
+        <w:rPr>
+          <w:rFonts w:ascii="Nirmala UI" w:hAnsi="Nirmala UI" w:cs="Nirmala UI"/>
+          <w:sz w:val="28"/>
+        </w:rPr>
+        <w:t xml:space="preserve">(v.) </w:t>
+      </w:r>
+      <w:r>
+        <w:rPr>
+          <w:rFonts w:ascii="Nirmala UI" w:hAnsi="Nirmala UI" w:cs="Nirmala UI"/>
+          <w:sz w:val="24"/>
+        </w:rPr>
+        <w:t xml:space="preserve">= Avoid, Evade, Escape. </w:t>
+      </w:r>
+      <w:r>
+        <w:rPr>
+          <w:rFonts w:ascii="Nirmala UI" w:hAnsi="Nirmala UI" w:cs="Nirmala UI"/>
+          <w:sz w:val="24"/>
+        </w:rPr>
+        <w:br/>
+        <w:t xml:space="preserve">         </w:t>
+      </w:r>
+      <w:r>
+        <w:rPr>
+          <w:rFonts w:ascii="Nirmala UI" w:hAnsi="Nirmala UI" w:cs="Nirmala UI"/>
+          <w:b/>
+          <w:sz w:val="28"/>
+        </w:rPr>
+        <w:t>Delu</w:t>
+      </w:r>
+      <w:r>
+        <w:rPr>
+          <w:rFonts w:ascii="Nirmala UI" w:hAnsi="Nirmala UI" w:cs="Nirmala UI"/>
+          <w:b/>
+          <w:sz w:val="28"/>
+          <w:highlight w:val="yellow"/>
+        </w:rPr>
+        <w:t>d</w:t>
+      </w:r>
+      <w:r>
+        <w:rPr>
+          <w:rFonts w:ascii="Nirmala UI" w:hAnsi="Nirmala UI" w:cs="Nirmala UI"/>
+          <w:b/>
+          <w:sz w:val="28"/>
+        </w:rPr>
+        <w:t>e</w:t>
+      </w:r>
+      <w:r>
+        <w:rPr>
+          <w:rFonts w:ascii="Nirmala UI" w:hAnsi="Nirmala UI" w:cs="Nirmala UI"/>
+          <w:sz w:val="28"/>
+        </w:rPr>
+        <w:t xml:space="preserve"> (v.) = </w:t>
+      </w:r>
+      <w:r>
+        <w:rPr>
+          <w:rFonts w:ascii="Nirmala UI" w:hAnsi="Nirmala UI" w:cs="Nirmala UI"/>
+          <w:sz w:val="24"/>
+        </w:rPr>
+        <w:t>Deceive (</w:t>
+      </w:r>
+      <w:r>
+        <w:rPr>
+          <w:rFonts w:ascii="Nirmala UI" w:hAnsi="Nirmala UI" w:cs="Nirmala UI"/>
+        </w:rPr>
+        <w:t>প্রতারণা করা, ছলনা/প্রবঞ্চনা করা</w:t>
+      </w:r>
+      <w:r>
+        <w:rPr>
+          <w:rFonts w:ascii="Nirmala UI" w:hAnsi="Nirmala UI" w:cs="Nirmala UI"/>
+          <w:sz w:val="24"/>
+        </w:rPr>
+        <w:t>).</w:t>
+      </w:r>
+      <w:r>
+        <w:rPr>
+          <w:rFonts w:ascii="Nirmala UI" w:hAnsi="Nirmala UI" w:cs="Nirmala UI"/>
+          <w:sz w:val="24"/>
+        </w:rPr>
+        <w:br/>
+        <w:t xml:space="preserve">   =&gt; The C</w:t>
+      </w:r>
+      <w:r>
+        <w:rPr>
+          <w:rFonts w:ascii="Nirmala UI" w:hAnsi="Nirmala UI" w:cs="Nirmala UI"/>
+          <w:sz w:val="24"/>
+        </w:rPr>
+        <w:t xml:space="preserve">ricket world cup is </w:t>
+      </w:r>
+      <w:r>
+        <w:rPr>
+          <w:rFonts w:ascii="Nirmala UI" w:hAnsi="Nirmala UI" w:cs="Nirmala UI"/>
+          <w:b/>
+          <w:color w:val="FF0000"/>
+          <w:sz w:val="24"/>
+        </w:rPr>
+        <w:t>el</w:t>
+      </w:r>
+      <w:r>
+        <w:rPr>
+          <w:rFonts w:ascii="Nirmala UI" w:hAnsi="Nirmala UI" w:cs="Nirmala UI"/>
+          <w:b/>
+          <w:color w:val="FF0000"/>
+          <w:sz w:val="24"/>
+        </w:rPr>
+        <w:t>usive</w:t>
+      </w:r>
+      <w:r>
+        <w:rPr>
+          <w:rFonts w:ascii="Nirmala UI" w:hAnsi="Nirmala UI" w:cs="Nirmala UI"/>
+          <w:color w:val="FF0000"/>
+          <w:sz w:val="24"/>
+        </w:rPr>
+        <w:t xml:space="preserve"> </w:t>
+      </w:r>
+      <w:r>
+        <w:rPr>
+          <w:rFonts w:ascii="Nirmala UI" w:hAnsi="Nirmala UI" w:cs="Nirmala UI"/>
+          <w:sz w:val="24"/>
+        </w:rPr>
+        <w:t>to South Africa cricket team.</w:t>
+      </w:r>
+      <w:r>
+        <w:rPr>
+          <w:rFonts w:ascii="Nirmala UI" w:hAnsi="Nirmala UI" w:cs="Nirmala UI"/>
+          <w:sz w:val="24"/>
+        </w:rPr>
+        <w:br/>
+        <w:t xml:space="preserve">   =&gt; The criminal </w:t>
+      </w:r>
+      <w:r>
+        <w:rPr>
+          <w:rFonts w:ascii="Nirmala UI" w:hAnsi="Nirmala UI" w:cs="Nirmala UI"/>
+          <w:b/>
+          <w:color w:val="FF0000"/>
+          <w:sz w:val="24"/>
+        </w:rPr>
+        <w:t>eluded</w:t>
+      </w:r>
+      <w:r>
+        <w:rPr>
+          <w:rFonts w:ascii="Nirmala UI" w:hAnsi="Nirmala UI" w:cs="Nirmala UI"/>
+          <w:color w:val="FF0000"/>
+          <w:sz w:val="24"/>
+        </w:rPr>
+        <w:t xml:space="preserve"> </w:t>
+      </w:r>
+      <w:r>
+        <w:rPr>
+          <w:rFonts w:ascii="Nirmala UI" w:hAnsi="Nirmala UI" w:cs="Nirmala UI"/>
+          <w:sz w:val="24"/>
+        </w:rPr>
+        <w:t>the police.</w:t>
+      </w:r>
+      <w:r>
+        <w:rPr>
+          <w:rFonts w:ascii="Nirmala UI" w:hAnsi="Nirmala UI" w:cs="Nirmala UI"/>
+          <w:sz w:val="24"/>
+        </w:rPr>
+        <w:br/>
+        <w:t xml:space="preserve">   =&gt; </w:t>
+      </w:r>
+      <w:r>
+        <w:rPr>
+          <w:rFonts w:ascii="Nirmala UI" w:hAnsi="Nirmala UI" w:cs="Nirmala UI"/>
+          <w:sz w:val="24"/>
+        </w:rPr>
+        <w:t xml:space="preserve">The </w:t>
+      </w:r>
+      <w:r>
+        <w:rPr>
+          <w:rFonts w:ascii="Nirmala UI" w:hAnsi="Nirmala UI" w:cs="Nirmala UI"/>
+          <w:b/>
+          <w:color w:val="FF0000"/>
+          <w:sz w:val="24"/>
+        </w:rPr>
+        <w:t>elusive</w:t>
+      </w:r>
+      <w:r>
+        <w:rPr>
+          <w:rFonts w:ascii="Nirmala UI" w:hAnsi="Nirmala UI" w:cs="Nirmala UI"/>
+          <w:color w:val="FF0000"/>
+          <w:sz w:val="24"/>
+        </w:rPr>
+        <w:t xml:space="preserve"> </w:t>
+      </w:r>
+      <w:r>
+        <w:rPr>
+          <w:rFonts w:ascii="Nirmala UI" w:hAnsi="Nirmala UI" w:cs="Nirmala UI"/>
+          <w:sz w:val="24"/>
+        </w:rPr>
+        <w:t>criminal was next to impossible to catch for the police.</w:t>
+      </w:r>
+    </w:p>
+    <w:p>
+      <w:pPr>
+        <w:spacing w:line="360" w:lineRule="auto"/>
+        <w:rPr>
+          <w:rFonts w:ascii="Nirmala UI" w:hAnsi="Nirmala UI" w:cs="Nirmala UI"/>
+          <w:sz w:val="28"/>
+        </w:rPr>
+      </w:pPr>
+      <w:r>
+        <w:rPr>
+          <w:rFonts w:ascii="Nirmala UI" w:hAnsi="Nirmala UI" w:cs="Nirmala UI"/>
+          <w:b/>
+          <w:sz w:val="28"/>
+        </w:rPr>
+        <w:lastRenderedPageBreak/>
+        <w:t xml:space="preserve">416. </w:t>
+      </w:r>
+      <w:r>
+        <w:rPr>
+          <w:rFonts w:ascii="Nirmala UI" w:hAnsi="Nirmala UI" w:cs="Nirmala UI"/>
+          <w:b/>
+          <w:sz w:val="28"/>
+        </w:rPr>
+        <w:t xml:space="preserve">Emigrate </w:t>
+      </w:r>
+      <w:r>
+        <w:rPr>
+          <w:rFonts w:ascii="Nirmala UI" w:hAnsi="Nirmala UI" w:cs="Nirmala UI"/>
+          <w:sz w:val="28"/>
+        </w:rPr>
+        <w:t xml:space="preserve">(v.) = </w:t>
+      </w:r>
+      <w:r>
+        <w:rPr>
+          <w:rFonts w:ascii="Nirmala UI" w:hAnsi="Nirmala UI" w:cs="Nirmala UI"/>
+          <w:sz w:val="24"/>
+        </w:rPr>
+        <w:t xml:space="preserve">দেশ ছেড়ে চলে যাওয়া, দেশান্তরী হওয়া </w:t>
+      </w:r>
+      <w:r>
+        <w:rPr>
+          <w:rFonts w:ascii="Nirmala UI" w:hAnsi="Nirmala UI" w:cs="Nirmala UI"/>
+          <w:sz w:val="28"/>
+        </w:rPr>
+        <w:t xml:space="preserve">= </w:t>
+      </w:r>
+      <w:r>
+        <w:rPr>
+          <w:rFonts w:ascii="Nirmala UI" w:hAnsi="Nirmala UI" w:cs="Nirmala UI"/>
+          <w:sz w:val="28"/>
+          <w:highlight w:val="cyan"/>
+        </w:rPr>
+        <w:t>Expatriate</w:t>
+      </w:r>
+      <w:r>
+        <w:rPr>
+          <w:rFonts w:ascii="Nirmala UI" w:hAnsi="Nirmala UI" w:cs="Nirmala UI"/>
+          <w:sz w:val="28"/>
+        </w:rPr>
+        <w:t xml:space="preserve">. </w:t>
+      </w:r>
+    </w:p>
+    <w:p>
+      <w:pPr>
+        <w:spacing w:line="360" w:lineRule="auto"/>
+        <w:rPr>
+          <w:rFonts w:ascii="Nirmala UI" w:hAnsi="Nirmala UI" w:cs="Nirmala UI"/>
+          <w:sz w:val="24"/>
+        </w:rPr>
+      </w:pPr>
+      <w:r>
+        <w:rPr>
+          <w:rFonts w:ascii="Nirmala UI" w:hAnsi="Nirmala UI" w:cs="Nirmala UI"/>
+          <w:b/>
+          <w:sz w:val="28"/>
+        </w:rPr>
+        <w:t xml:space="preserve">417. </w:t>
+      </w:r>
+      <w:r>
+        <w:rPr>
+          <w:rFonts w:ascii="Nirmala UI" w:hAnsi="Nirmala UI" w:cs="Nirmala UI"/>
+          <w:b/>
+          <w:sz w:val="28"/>
+        </w:rPr>
+        <w:t>Eminent</w:t>
+      </w:r>
+      <w:r>
+        <w:rPr>
+          <w:rFonts w:ascii="Nirmala UI" w:hAnsi="Nirmala UI" w:cs="Nirmala UI"/>
+          <w:sz w:val="28"/>
+        </w:rPr>
+        <w:t xml:space="preserve"> (adj.) = </w:t>
+      </w:r>
+      <w:r>
+        <w:rPr>
+          <w:rFonts w:ascii="Nirmala UI" w:hAnsi="Nirmala UI" w:cs="Nirmala UI"/>
+          <w:sz w:val="24"/>
+        </w:rPr>
+        <w:t xml:space="preserve">বিখ্যাত, জনপ্রিয়, উল্লেখযোগ্য </w:t>
+      </w:r>
+      <w:r>
+        <w:rPr>
+          <w:rFonts w:ascii="Nirmala UI" w:hAnsi="Nirmala UI" w:cs="Nirmala UI"/>
+          <w:sz w:val="28"/>
+        </w:rPr>
+        <w:t>= Well-known and respected.</w:t>
+      </w:r>
+      <w:r>
+        <w:rPr>
+          <w:rFonts w:ascii="Nirmala UI" w:hAnsi="Nirmala UI" w:cs="Nirmala UI"/>
+          <w:sz w:val="28"/>
+        </w:rPr>
+        <w:br/>
+        <w:t xml:space="preserve">        </w:t>
+      </w:r>
+      <w:r>
+        <w:rPr>
+          <w:rFonts w:ascii="Nirmala UI" w:hAnsi="Nirmala UI" w:cs="Nirmala UI"/>
+          <w:b/>
+          <w:sz w:val="28"/>
+        </w:rPr>
+        <w:t>Imminent</w:t>
+      </w:r>
+      <w:r>
+        <w:rPr>
+          <w:rFonts w:ascii="Nirmala UI" w:hAnsi="Nirmala UI" w:cs="Nirmala UI"/>
+          <w:sz w:val="28"/>
+        </w:rPr>
+        <w:t xml:space="preserve"> (adj.) = </w:t>
+      </w:r>
+      <w:r>
+        <w:rPr>
+          <w:rFonts w:ascii="Nirmala UI" w:hAnsi="Nirmala UI" w:cs="Nirmala UI"/>
+          <w:sz w:val="24"/>
+        </w:rPr>
+        <w:t xml:space="preserve">আসন্ন </w:t>
+      </w:r>
+      <w:r>
+        <w:rPr>
+          <w:rFonts w:ascii="Nirmala UI" w:hAnsi="Nirmala UI" w:cs="Nirmala UI"/>
+          <w:sz w:val="28"/>
+        </w:rPr>
+        <w:t>= Upcoming, Approximate.</w:t>
+      </w:r>
+      <w:r>
+        <w:rPr>
+          <w:rFonts w:ascii="Nirmala UI" w:hAnsi="Nirmala UI" w:cs="Nirmala UI"/>
+          <w:sz w:val="28"/>
+        </w:rPr>
+        <w:br/>
+        <w:t xml:space="preserve">     =&gt; </w:t>
+      </w:r>
+      <w:r>
+        <w:rPr>
+          <w:rFonts w:ascii="Nirmala UI" w:hAnsi="Nirmala UI" w:cs="Nirmala UI"/>
+          <w:sz w:val="24"/>
+        </w:rPr>
+        <w:t xml:space="preserve">Lionel Messi in an </w:t>
+      </w:r>
+      <w:r>
+        <w:rPr>
+          <w:rFonts w:ascii="Nirmala UI" w:hAnsi="Nirmala UI" w:cs="Nirmala UI"/>
+          <w:b/>
+          <w:color w:val="FF0000"/>
+          <w:sz w:val="24"/>
+        </w:rPr>
+        <w:t>eminent</w:t>
+      </w:r>
+      <w:r>
+        <w:rPr>
+          <w:rFonts w:ascii="Nirmala UI" w:hAnsi="Nirmala UI" w:cs="Nirmala UI"/>
+          <w:color w:val="FF0000"/>
+          <w:sz w:val="24"/>
+        </w:rPr>
+        <w:t xml:space="preserve"> </w:t>
+      </w:r>
+      <w:r>
+        <w:rPr>
+          <w:rFonts w:ascii="Nirmala UI" w:hAnsi="Nirmala UI" w:cs="Nirmala UI"/>
+          <w:sz w:val="24"/>
+        </w:rPr>
+        <w:t>player in the world; he just won the world cup.</w:t>
+      </w:r>
+      <w:r>
+        <w:rPr>
+          <w:rFonts w:ascii="Nirmala UI" w:hAnsi="Nirmala UI" w:cs="Nirmala UI"/>
+          <w:sz w:val="24"/>
+        </w:rPr>
+        <w:br/>
+        <w:t xml:space="preserve">      =&gt; In the </w:t>
+      </w:r>
+      <w:r>
+        <w:rPr>
+          <w:rFonts w:ascii="Nirmala UI" w:hAnsi="Nirmala UI" w:cs="Nirmala UI"/>
+          <w:b/>
+          <w:color w:val="FF0000"/>
+          <w:sz w:val="24"/>
+        </w:rPr>
+        <w:t>imminent</w:t>
+      </w:r>
+      <w:r>
+        <w:rPr>
+          <w:rFonts w:ascii="Nirmala UI" w:hAnsi="Nirmala UI" w:cs="Nirmala UI"/>
+          <w:color w:val="FF0000"/>
+          <w:sz w:val="24"/>
+        </w:rPr>
+        <w:t xml:space="preserve"> </w:t>
+      </w:r>
+      <w:r>
+        <w:rPr>
+          <w:rFonts w:ascii="Nirmala UI" w:hAnsi="Nirmala UI" w:cs="Nirmala UI"/>
+          <w:sz w:val="24"/>
+        </w:rPr>
+        <w:t>general election in Bangladesh, Sheikh Hasina will be elected again.</w:t>
+      </w:r>
+    </w:p>
+    <w:p>
+      <w:pPr>
+        <w:spacing w:line="360" w:lineRule="auto"/>
+        <w:rPr>
+          <w:rFonts w:ascii="Nirmala UI" w:hAnsi="Nirmala UI" w:cs="Nirmala UI"/>
+          <w:sz w:val="24"/>
+        </w:rPr>
+      </w:pPr>
+      <w:r>
+        <w:rPr>
+          <w:rFonts w:ascii="Nirmala UI" w:hAnsi="Nirmala UI" w:cs="Nirmala UI"/>
+          <w:b/>
+          <w:sz w:val="28"/>
+        </w:rPr>
+        <w:t xml:space="preserve">418. </w:t>
+      </w:r>
+      <w:r>
+        <w:rPr>
+          <w:rFonts w:ascii="Nirmala UI" w:hAnsi="Nirmala UI" w:cs="Nirmala UI"/>
+          <w:b/>
+          <w:sz w:val="28"/>
+        </w:rPr>
+        <w:t>Empirical</w:t>
+      </w:r>
+      <w:r>
+        <w:rPr>
+          <w:rFonts w:ascii="Nirmala UI" w:hAnsi="Nirmala UI" w:cs="Nirmala UI"/>
+          <w:sz w:val="28"/>
+        </w:rPr>
+        <w:t xml:space="preserve"> (adj.) = </w:t>
+      </w:r>
+      <w:r>
+        <w:rPr>
+          <w:rFonts w:ascii="Nirmala UI" w:hAnsi="Nirmala UI" w:cs="Nirmala UI"/>
+          <w:sz w:val="24"/>
+        </w:rPr>
+        <w:t>পরীক্ষালব্ধ, প্রমাণিত, অভিজ্ঞতা থেকে প্রাপ্ত, গবেষণামূলক.</w:t>
+      </w:r>
+      <w:r>
+        <w:rPr>
+          <w:rFonts w:ascii="Nirmala UI" w:hAnsi="Nirmala UI" w:cs="Nirmala UI"/>
+          <w:sz w:val="24"/>
+        </w:rPr>
+        <w:br/>
+        <w:t xml:space="preserve">      =&gt; </w:t>
+      </w:r>
+      <w:r>
+        <w:rPr>
+          <w:rFonts w:ascii="Nirmala UI" w:hAnsi="Nirmala UI" w:cs="Nirmala UI"/>
+          <w:sz w:val="24"/>
+        </w:rPr>
+        <w:t xml:space="preserve">The apple-dropping experiment gave the scientists </w:t>
+      </w:r>
+      <w:r>
+        <w:rPr>
+          <w:rFonts w:ascii="Nirmala UI" w:hAnsi="Nirmala UI" w:cs="Nirmala UI"/>
+          <w:b/>
+          <w:color w:val="FF0000"/>
+          <w:sz w:val="24"/>
+        </w:rPr>
+        <w:t>empirical</w:t>
+      </w:r>
+      <w:r>
+        <w:rPr>
+          <w:rFonts w:ascii="Nirmala UI" w:hAnsi="Nirmala UI" w:cs="Nirmala UI"/>
+          <w:color w:val="FF0000"/>
+          <w:sz w:val="24"/>
+        </w:rPr>
+        <w:t xml:space="preserve"> </w:t>
+      </w:r>
+      <w:r>
+        <w:rPr>
+          <w:rFonts w:ascii="Nirmala UI" w:hAnsi="Nirmala UI" w:cs="Nirmala UI"/>
+          <w:sz w:val="24"/>
+        </w:rPr>
+        <w:t>evidence that gravity exists.</w:t>
+      </w:r>
+      <w:r>
+        <w:rPr>
+          <w:rFonts w:ascii="Nirmala UI" w:hAnsi="Nirmala UI" w:cs="Nirmala UI"/>
+          <w:sz w:val="24"/>
+        </w:rPr>
+        <w:br/>
+        <w:t xml:space="preserve">      =&gt; We proved the pie’s deliciousness </w:t>
+      </w:r>
+      <w:r>
+        <w:rPr>
+          <w:rFonts w:ascii="Nirmala UI" w:hAnsi="Nirmala UI" w:cs="Nirmala UI"/>
+          <w:b/>
+          <w:color w:val="FF0000"/>
+          <w:sz w:val="24"/>
+        </w:rPr>
+        <w:t>empirically</w:t>
+      </w:r>
+      <w:r>
+        <w:rPr>
+          <w:rFonts w:ascii="Nirmala UI" w:hAnsi="Nirmala UI" w:cs="Nirmala UI"/>
+          <w:sz w:val="24"/>
+        </w:rPr>
+        <w:t>, by eating it.</w:t>
+      </w:r>
+    </w:p>
+    <w:p>
+      <w:pPr>
+        <w:spacing w:line="360" w:lineRule="auto"/>
+        <w:rPr>
+          <w:rFonts w:ascii="Nirmala UI" w:hAnsi="Nirmala UI" w:cs="Nirmala UI"/>
+          <w:b/>
+          <w:sz w:val="28"/>
+        </w:rPr>
+      </w:pPr>
+      <w:r>
+        <w:rPr>
+          <w:rFonts w:ascii="Nirmala UI" w:hAnsi="Nirmala UI" w:cs="Nirmala UI"/>
+          <w:b/>
+          <w:sz w:val="28"/>
+        </w:rPr>
+        <w:t>================--======= Quiz-38 ======================</w:t>
+      </w:r>
+    </w:p>
+    <w:p>
+      <w:pPr>
+        <w:spacing w:line="360" w:lineRule="auto"/>
+        <w:rPr>
+          <w:rFonts w:ascii="Nirmala UI" w:hAnsi="Nirmala UI" w:cs="Nirmala UI"/>
+          <w:sz w:val="24"/>
+        </w:rPr>
+      </w:pPr>
+      <w:r>
+        <w:rPr>
+          <w:rFonts w:ascii="Nirmala UI" w:hAnsi="Nirmala UI" w:cs="Nirmala UI"/>
+          <w:b/>
+          <w:sz w:val="28"/>
+        </w:rPr>
+        <w:t>419.</w:t>
+      </w:r>
+      <w:r>
+        <w:rPr>
+          <w:rFonts w:ascii="Nirmala UI" w:hAnsi="Nirmala UI" w:cs="Nirmala UI"/>
+          <w:b/>
+          <w:sz w:val="28"/>
+        </w:rPr>
+        <w:t xml:space="preserve"> Emulate </w:t>
+      </w:r>
+      <w:r>
+        <w:rPr>
+          <w:rFonts w:ascii="Nirmala UI" w:hAnsi="Nirmala UI" w:cs="Nirmala UI"/>
+          <w:sz w:val="28"/>
+        </w:rPr>
+        <w:t xml:space="preserve">(v.) = </w:t>
+      </w:r>
+      <w:r>
+        <w:rPr>
+          <w:rFonts w:ascii="Nirmala UI" w:hAnsi="Nirmala UI" w:cs="Nirmala UI"/>
+          <w:sz w:val="24"/>
+        </w:rPr>
+        <w:t>অনুকরণ করা.</w:t>
+      </w:r>
+      <w:r>
+        <w:rPr>
+          <w:rFonts w:ascii="Nirmala UI" w:hAnsi="Nirmala UI" w:cs="Nirmala UI"/>
+          <w:sz w:val="28"/>
+        </w:rPr>
+        <w:br/>
+        <w:t xml:space="preserve">    =&gt; </w:t>
+      </w:r>
+      <w:r>
+        <w:rPr>
+          <w:rFonts w:ascii="Nirmala UI" w:hAnsi="Nirmala UI" w:cs="Nirmala UI"/>
+          <w:sz w:val="24"/>
+        </w:rPr>
+        <w:t xml:space="preserve">To </w:t>
+      </w:r>
+      <w:r>
+        <w:rPr>
+          <w:rFonts w:ascii="Nirmala UI" w:hAnsi="Nirmala UI" w:cs="Nirmala UI"/>
+          <w:b/>
+          <w:color w:val="FF0000"/>
+          <w:sz w:val="24"/>
+        </w:rPr>
+        <w:t>emulate</w:t>
+      </w:r>
+      <w:r>
+        <w:rPr>
+          <w:rFonts w:ascii="Nirmala UI" w:hAnsi="Nirmala UI" w:cs="Nirmala UI"/>
+          <w:color w:val="FF0000"/>
+          <w:sz w:val="24"/>
+        </w:rPr>
+        <w:t xml:space="preserve"> </w:t>
+      </w:r>
+      <w:r>
+        <w:rPr>
+          <w:rFonts w:ascii="Nirmala UI" w:hAnsi="Nirmala UI" w:cs="Nirmala UI"/>
+          <w:sz w:val="24"/>
+        </w:rPr>
+        <w:t>someone is to try to be just as good as, or better than, him/her.</w:t>
+      </w:r>
+    </w:p>
+    <w:p>
+      <w:pPr>
+        <w:spacing w:line="360" w:lineRule="auto"/>
+        <w:rPr>
+          <w:rFonts w:ascii="Nirmala UI" w:hAnsi="Nirmala UI" w:cs="Nirmala UI"/>
+          <w:sz w:val="28"/>
+        </w:rPr>
+      </w:pPr>
+      <w:r>
+        <w:rPr>
+          <w:rFonts w:ascii="Nirmala UI" w:hAnsi="Nirmala UI" w:cs="Nirmala UI"/>
+          <w:b/>
+          <w:sz w:val="28"/>
+        </w:rPr>
+        <w:t xml:space="preserve">420. </w:t>
+      </w:r>
+      <w:r>
+        <w:rPr>
+          <w:rFonts w:ascii="Nirmala UI" w:hAnsi="Nirmala UI" w:cs="Nirmala UI"/>
+          <w:b/>
+          <w:sz w:val="28"/>
+        </w:rPr>
+        <w:t>Encroach</w:t>
+      </w:r>
+      <w:r>
+        <w:rPr>
+          <w:rFonts w:ascii="Nirmala UI" w:hAnsi="Nirmala UI" w:cs="Nirmala UI"/>
+          <w:sz w:val="28"/>
+        </w:rPr>
+        <w:t xml:space="preserve"> (</w:t>
+      </w:r>
+      <w:r>
+        <w:rPr>
+          <w:rFonts w:ascii="Nirmala UI" w:hAnsi="Nirmala UI" w:cs="Nirmala UI"/>
+          <w:sz w:val="28"/>
+          <w:highlight w:val="yellow"/>
+        </w:rPr>
+        <w:t>Cross</w:t>
+      </w:r>
+      <w:r>
+        <w:rPr>
+          <w:rFonts w:ascii="Nirmala UI" w:hAnsi="Nirmala UI" w:cs="Nirmala UI"/>
+          <w:sz w:val="28"/>
+        </w:rPr>
+        <w:t xml:space="preserve">) (v.) = </w:t>
+      </w:r>
+      <w:r>
+        <w:rPr>
+          <w:rFonts w:ascii="Nirmala UI" w:hAnsi="Nirmala UI" w:cs="Nirmala UI"/>
+          <w:sz w:val="24"/>
+        </w:rPr>
+        <w:t xml:space="preserve">সীমানা ছাড়িয়ে যাওয়া, প্রসারিত হওয়া </w:t>
+      </w:r>
+      <w:r>
+        <w:rPr>
+          <w:rFonts w:ascii="Nirmala UI" w:hAnsi="Nirmala UI" w:cs="Nirmala UI"/>
+          <w:sz w:val="28"/>
+        </w:rPr>
+        <w:t>= Trespass.</w:t>
+      </w:r>
+      <w:r>
+        <w:rPr>
+          <w:rFonts w:ascii="Nirmala UI" w:hAnsi="Nirmala UI" w:cs="Nirmala UI"/>
+          <w:sz w:val="28"/>
+        </w:rPr>
+        <w:br/>
+        <w:t xml:space="preserve">     </w:t>
+      </w:r>
+      <w:r>
+        <w:rPr>
+          <w:rFonts w:ascii="Nirmala UI" w:hAnsi="Nirmala UI" w:cs="Nirmala UI"/>
+          <w:sz w:val="24"/>
+        </w:rPr>
+        <w:t xml:space="preserve">=&gt; As the city grew, it </w:t>
+      </w:r>
+      <w:r>
+        <w:rPr>
+          <w:rFonts w:ascii="Nirmala UI" w:hAnsi="Nirmala UI" w:cs="Nirmala UI"/>
+          <w:b/>
+          <w:color w:val="FF0000"/>
+          <w:sz w:val="24"/>
+        </w:rPr>
+        <w:t>encroached</w:t>
+      </w:r>
+      <w:r>
+        <w:rPr>
+          <w:rFonts w:ascii="Nirmala UI" w:hAnsi="Nirmala UI" w:cs="Nirmala UI"/>
+          <w:color w:val="FF0000"/>
+          <w:sz w:val="24"/>
+        </w:rPr>
+        <w:t xml:space="preserve"> </w:t>
+      </w:r>
+      <w:r>
+        <w:rPr>
+          <w:rFonts w:ascii="Nirmala UI" w:hAnsi="Nirmala UI" w:cs="Nirmala UI"/>
+          <w:sz w:val="24"/>
+        </w:rPr>
+        <w:t>on the countryside surrounding it.</w:t>
+      </w:r>
+    </w:p>
+    <w:p>
+      <w:pPr>
+        <w:spacing w:line="360" w:lineRule="auto"/>
+        <w:rPr>
+          <w:rFonts w:ascii="Nirmala UI" w:hAnsi="Nirmala UI" w:cs="Nirmala UI"/>
+          <w:sz w:val="28"/>
+        </w:rPr>
+      </w:pPr>
+      <w:r>
+        <w:rPr>
+          <w:rFonts w:ascii="Nirmala UI" w:hAnsi="Nirmala UI" w:cs="Nirmala UI"/>
+          <w:b/>
+          <w:sz w:val="28"/>
+        </w:rPr>
+        <w:t xml:space="preserve">421. </w:t>
+      </w:r>
+      <w:r>
+        <w:rPr>
+          <w:rFonts w:ascii="Nirmala UI" w:hAnsi="Nirmala UI" w:cs="Nirmala UI"/>
+          <w:b/>
+          <w:sz w:val="28"/>
+        </w:rPr>
+        <w:t>Endemic</w:t>
+      </w:r>
+      <w:r>
+        <w:rPr>
+          <w:rFonts w:ascii="Nirmala UI" w:hAnsi="Nirmala UI" w:cs="Nirmala UI"/>
+          <w:sz w:val="28"/>
+        </w:rPr>
+        <w:t xml:space="preserve"> (adj.) = </w:t>
+      </w:r>
+      <w:r>
+        <w:rPr>
+          <w:rFonts w:ascii="Nirmala UI" w:hAnsi="Nirmala UI" w:cs="Nirmala UI"/>
+          <w:sz w:val="24"/>
+          <w:highlight w:val="cyan"/>
+        </w:rPr>
+        <w:t>স্থানীয়</w:t>
+      </w:r>
+      <w:r>
+        <w:rPr>
+          <w:rFonts w:ascii="Nirmala UI" w:hAnsi="Nirmala UI" w:cs="Nirmala UI"/>
+          <w:sz w:val="24"/>
+        </w:rPr>
+        <w:t xml:space="preserve">, একটি নির্দিষ্ট এলাকায় পাওয়া যায় এমন </w:t>
+      </w:r>
+      <w:r>
+        <w:rPr>
+          <w:rFonts w:ascii="Nirmala UI" w:hAnsi="Nirmala UI" w:cs="Nirmala UI"/>
+          <w:sz w:val="28"/>
+        </w:rPr>
+        <w:br/>
+        <w:t xml:space="preserve">                                 </w:t>
+      </w:r>
+      <w:r>
+        <w:rPr>
+          <w:rFonts w:ascii="Nirmala UI" w:hAnsi="Nirmala UI" w:cs="Nirmala UI"/>
+          <w:sz w:val="28"/>
+        </w:rPr>
+        <w:t>= Native, Indigenous, Restricted to a particular area or era.</w:t>
+      </w:r>
+      <w:r>
+        <w:rPr>
+          <w:rFonts w:ascii="Nirmala UI" w:hAnsi="Nirmala UI" w:cs="Nirmala UI"/>
+          <w:sz w:val="28"/>
         </w:rPr>
         <w:br/>
         <w:t xml:space="preserve">       </w:t>
@@ -39386,34 +41650,54 @@
       <w:r>
         <w:rPr>
           <w:rFonts w:ascii="Nirmala UI" w:hAnsi="Nirmala UI" w:cs="Nirmala UI"/>
-          <w:sz w:val="24"/>
-        </w:rPr>
-        <w:t xml:space="preserve">  </w:t>
-      </w:r>
-      <w:r>
-        <w:rPr>
-          <w:rFonts w:ascii="Nirmala UI" w:hAnsi="Nirmala UI" w:cs="Nirmala UI"/>
-          <w:sz w:val="24"/>
-          <w:szCs w:val="24"/>
-        </w:rPr>
-        <w:t xml:space="preserve">=&gt; The </w:t>
-      </w:r>
-      <w:r>
-        <w:rPr>
-          <w:rFonts w:ascii="Nirmala UI" w:hAnsi="Nirmala UI" w:cs="Nirmala UI"/>
-          <w:b/>
-          <w:color w:val="FF0000"/>
-          <w:sz w:val="24"/>
-          <w:szCs w:val="24"/>
-        </w:rPr>
-        <w:t>eccentric</w:t>
-      </w:r>
-      <w:r>
-        <w:rPr>
-          <w:rFonts w:ascii="Nirmala UI" w:hAnsi="Nirmala UI" w:cs="Nirmala UI"/>
-          <w:color w:val="FF0000"/>
-          <w:sz w:val="24"/>
-          <w:szCs w:val="24"/>
+          <w:b/>
+          <w:sz w:val="28"/>
+        </w:rPr>
+        <w:t xml:space="preserve"> Pandemic</w:t>
+      </w:r>
+      <w:r>
+        <w:rPr>
+          <w:rFonts w:ascii="Nirmala UI" w:hAnsi="Nirmala UI" w:cs="Nirmala UI"/>
+          <w:sz w:val="28"/>
+        </w:rPr>
+        <w:t xml:space="preserve"> (adj.) = </w:t>
+      </w:r>
+      <w:r>
+        <w:rPr>
+          <w:rFonts w:ascii="Nirmala UI" w:hAnsi="Nirmala UI" w:cs="Nirmala UI"/>
+          <w:sz w:val="24"/>
+        </w:rPr>
+        <w:t xml:space="preserve">অতিব্যাপী, বিশ্বব্যাপী. </w:t>
+      </w:r>
+      <w:r>
+        <w:rPr>
+          <w:rFonts w:ascii="Nirmala UI" w:hAnsi="Nirmala UI" w:cs="Nirmala UI"/>
+          <w:sz w:val="28"/>
+        </w:rPr>
+        <w:br/>
+        <w:t xml:space="preserve">   </w:t>
+      </w:r>
+      <w:r>
+        <w:rPr>
+          <w:rFonts w:ascii="Nirmala UI" w:hAnsi="Nirmala UI" w:cs="Nirmala UI"/>
+          <w:sz w:val="24"/>
+        </w:rPr>
+        <w:t xml:space="preserve">=&gt; You won’t find that kind of tree in Bangladesh; it’s </w:t>
+      </w:r>
+      <w:r>
+        <w:rPr>
+          <w:rFonts w:ascii="Nirmala UI" w:hAnsi="Nirmala UI" w:cs="Nirmala UI"/>
+          <w:b/>
+          <w:color w:val="FF0000"/>
+          <w:sz w:val="24"/>
+        </w:rPr>
+        <w:t>endemic</w:t>
+      </w:r>
+      <w:r>
+        <w:rPr>
+          <w:rFonts w:ascii="Nirmala UI" w:hAnsi="Nirmala UI" w:cs="Nirmala UI"/>
+          <w:color w:val="FF0000"/>
+          <w:sz w:val="24"/>
         </w:rPr>
         <w:t xml:space="preserve"> </w:t>
       </w:r>
@@ -39421,47 +41705,136 @@
         <w:rPr>
           <w:rFonts w:ascii="Nirmala UI" w:hAnsi="Nirmala UI" w:cs="Nirmala UI"/>
           <w:sz w:val="24"/>
-          <w:szCs w:val="24"/>
-        </w:rPr>
-        <w:t>inventor spent all his waking</w:t>
-      </w:r>
-      <w:r>
-        <w:rPr>
-          <w:rFonts w:ascii="Nirmala UI" w:hAnsi="Nirmala UI" w:cs="Nirmala UI"/>
-          <w:sz w:val="28"/>
+        </w:rPr>
+        <w:t>to Africa.</w:t>
+      </w:r>
+    </w:p>
+    <w:p>
+      <w:pPr>
+        <w:spacing w:line="360" w:lineRule="auto"/>
+        <w:rPr>
+          <w:rFonts w:ascii="Nirmala UI" w:hAnsi="Nirmala UI" w:cs="Nirmala UI"/>
+          <w:sz w:val="24"/>
+        </w:rPr>
+      </w:pPr>
+      <w:r>
+        <w:rPr>
+          <w:rFonts w:ascii="Nirmala UI" w:hAnsi="Nirmala UI" w:cs="Nirmala UI"/>
+          <w:b/>
+          <w:sz w:val="28"/>
+        </w:rPr>
+        <w:t xml:space="preserve">422. </w:t>
+      </w:r>
+      <w:r>
+        <w:rPr>
+          <w:rFonts w:ascii="Nirmala UI" w:hAnsi="Nirmala UI" w:cs="Nirmala UI"/>
+          <w:b/>
+          <w:sz w:val="28"/>
+        </w:rPr>
+        <w:t>Enervate</w:t>
+      </w:r>
+      <w:r>
+        <w:rPr>
+          <w:rFonts w:ascii="Nirmala UI" w:hAnsi="Nirmala UI" w:cs="Nirmala UI"/>
+          <w:sz w:val="28"/>
+        </w:rPr>
+        <w:t xml:space="preserve"> (v.) =</w:t>
+      </w:r>
+      <w:r>
+        <w:rPr>
+          <w:rFonts w:ascii="Nirmala UI" w:hAnsi="Nirmala UI" w:cs="Nirmala UI"/>
+          <w:sz w:val="24"/>
+        </w:rPr>
+        <w:t xml:space="preserve"> ধীরে ধীরে কোনো কিছুর </w:t>
+      </w:r>
+      <w:r>
+        <w:rPr>
+          <w:rFonts w:ascii="Nirmala UI" w:hAnsi="Nirmala UI" w:cs="Nirmala UI"/>
+          <w:sz w:val="24"/>
+          <w:highlight w:val="cyan"/>
+        </w:rPr>
+        <w:t>শক্তি বা দৃঢ়তা কমানো.</w:t>
+      </w:r>
+      <w:r>
+        <w:rPr>
+          <w:rFonts w:ascii="Nirmala UI" w:hAnsi="Nirmala UI" w:cs="Nirmala UI"/>
+          <w:sz w:val="24"/>
         </w:rPr>
         <w:t xml:space="preserve"> </w:t>
       </w:r>
       <w:r>
         <w:rPr>
           <w:rFonts w:ascii="Nirmala UI" w:hAnsi="Nirmala UI" w:cs="Nirmala UI"/>
-          <w:sz w:val="24"/>
-        </w:rPr>
-        <w:t>hours fiddling with his useless machine.</w:t>
-      </w:r>
-      <w:r>
-        <w:rPr>
-          <w:rFonts w:ascii="Nirmala UI" w:hAnsi="Nirmala UI" w:cs="Nirmala UI"/>
-          <w:sz w:val="24"/>
+          <w:sz w:val="28"/>
         </w:rPr>
         <w:br/>
-        <w:t xml:space="preserve">       =&gt; My political view is </w:t>
-      </w:r>
-      <w:r>
-        <w:rPr>
-          <w:rFonts w:ascii="Nirmala UI" w:hAnsi="Nirmala UI" w:cs="Nirmala UI"/>
-          <w:b/>
-          <w:color w:val="FF0000"/>
-          <w:sz w:val="24"/>
-        </w:rPr>
-        <w:t>eccentric</w:t>
-      </w:r>
-      <w:r>
-        <w:rPr>
-          <w:rFonts w:ascii="Nirmala UI" w:hAnsi="Nirmala UI" w:cs="Nirmala UI"/>
-          <w:sz w:val="24"/>
-        </w:rPr>
-        <w:t>; I believe in pure democracy.</w:t>
+        <w:t xml:space="preserve">     </w:t>
+      </w:r>
+      <w:r>
+        <w:rPr>
+          <w:rFonts w:ascii="Nirmala UI" w:hAnsi="Nirmala UI" w:cs="Nirmala UI"/>
+          <w:sz w:val="24"/>
+        </w:rPr>
+        <w:t xml:space="preserve">=&gt; </w:t>
+      </w:r>
+      <w:r>
+        <w:rPr>
+          <w:rFonts w:ascii="Nirmala UI" w:hAnsi="Nirmala UI" w:cs="Nirmala UI"/>
+          <w:sz w:val="24"/>
+        </w:rPr>
+        <w:t xml:space="preserve">Clinging </w:t>
+      </w:r>
+      <w:r>
+        <w:rPr>
+          <w:rFonts w:ascii="Nirmala UI" w:hAnsi="Nirmala UI" w:cs="Nirmala UI"/>
+        </w:rPr>
+        <w:t>(</w:t>
+      </w:r>
+      <w:r>
+        <w:rPr>
+          <w:rFonts w:ascii="Nirmala UI" w:hAnsi="Nirmala UI" w:cs="Nirmala UI"/>
+          <w:sz w:val="20"/>
+        </w:rPr>
+        <w:t xml:space="preserve">লেগে থাকা, আঁকড়ে ধরে থাকা) </w:t>
+      </w:r>
+      <w:r>
+        <w:rPr>
+          <w:rFonts w:ascii="Nirmala UI" w:hAnsi="Nirmala UI" w:cs="Nirmala UI"/>
+          <w:sz w:val="24"/>
+        </w:rPr>
+        <w:t xml:space="preserve">to a flagpole for a month without food and water </w:t>
+      </w:r>
+      <w:r>
+        <w:rPr>
+          <w:rFonts w:ascii="Nirmala UI" w:hAnsi="Nirmala UI" w:cs="Nirmala UI"/>
+          <w:sz w:val="24"/>
+        </w:rPr>
+        <w:br/>
+        <w:t xml:space="preserve">            </w:t>
+      </w:r>
+      <w:r>
+        <w:rPr>
+          <w:rFonts w:ascii="Nirmala UI" w:hAnsi="Nirmala UI" w:cs="Nirmala UI"/>
+          <w:b/>
+          <w:color w:val="FF0000"/>
+          <w:sz w:val="24"/>
+        </w:rPr>
+        <w:t>enervated</w:t>
+      </w:r>
+      <w:r>
+        <w:rPr>
+          <w:rFonts w:ascii="Nirmala UI" w:hAnsi="Nirmala UI" w:cs="Nirmala UI"/>
+          <w:color w:val="FF0000"/>
+          <w:sz w:val="24"/>
+        </w:rPr>
+        <w:t xml:space="preserve"> </w:t>
+      </w:r>
+      <w:r>
+        <w:rPr>
+          <w:rFonts w:ascii="Nirmala UI" w:hAnsi="Nirmala UI" w:cs="Nirmala UI"/>
+          <w:sz w:val="24"/>
+        </w:rPr>
+        <w:t>me, and one day I fell asleep and fell off.</w:t>
       </w:r>
     </w:p>
     <w:p>
@@ -39469,97 +41842,199 @@
         <w:spacing w:line="360" w:lineRule="auto"/>
         <w:rPr>
           <w:rFonts w:ascii="Nirmala UI" w:hAnsi="Nirmala UI" w:cs="Nirmala UI"/>
-        </w:rPr>
-      </w:pPr>
-      <w:r>
-        <w:rPr>
-          <w:rFonts w:ascii="Nirmala UI" w:hAnsi="Nirmala UI" w:cs="Nirmala UI"/>
-          <w:b/>
-          <w:sz w:val="28"/>
-        </w:rPr>
-        <w:t xml:space="preserve">406. </w:t>
-      </w:r>
-      <w:r>
-        <w:rPr>
-          <w:rFonts w:ascii="Nirmala UI" w:hAnsi="Nirmala UI" w:cs="Nirmala UI"/>
-          <w:b/>
-          <w:sz w:val="28"/>
-        </w:rPr>
-        <w:t xml:space="preserve">Eclectic </w:t>
-      </w:r>
-      <w:r>
-        <w:rPr>
-          <w:rFonts w:ascii="Nirmala UI" w:hAnsi="Nirmala UI" w:cs="Nirmala UI"/>
-          <w:sz w:val="28"/>
-        </w:rPr>
-        <w:t xml:space="preserve">(adj.) = </w:t>
-      </w:r>
-      <w:r>
-        <w:rPr>
-          <w:rFonts w:ascii="Nirmala UI" w:hAnsi="Nirmala UI" w:cs="Nirmala UI"/>
-        </w:rPr>
-        <w:t>অনেকগুলো উৎসের মধ্যে সবচেয়ে ভালটা বাছাই করা, সারগ্রাহী.</w:t>
-      </w:r>
-      <w:r>
-        <w:rPr>
-          <w:rFonts w:ascii="Nirmala UI" w:hAnsi="Nirmala UI" w:cs="Nirmala UI"/>
+          <w:sz w:val="28"/>
+        </w:rPr>
+      </w:pPr>
+      <w:r>
+        <w:rPr>
+          <w:rFonts w:ascii="Nirmala UI" w:hAnsi="Nirmala UI" w:cs="Nirmala UI"/>
+          <w:b/>
+          <w:sz w:val="28"/>
+        </w:rPr>
+        <w:t xml:space="preserve">423. </w:t>
+      </w:r>
+      <w:r>
+        <w:rPr>
+          <w:rFonts w:ascii="Nirmala UI" w:hAnsi="Nirmala UI" w:cs="Nirmala UI"/>
+          <w:b/>
+          <w:sz w:val="28"/>
+        </w:rPr>
+        <w:t>Enfranchise</w:t>
+      </w:r>
+      <w:r>
+        <w:rPr>
+          <w:rFonts w:ascii="Nirmala UI" w:hAnsi="Nirmala UI" w:cs="Nirmala UI"/>
+          <w:sz w:val="28"/>
+        </w:rPr>
+        <w:t xml:space="preserve"> (v.) = </w:t>
+      </w:r>
+      <w:r>
+        <w:rPr>
+          <w:rFonts w:ascii="Nirmala UI" w:hAnsi="Nirmala UI" w:cs="Nirmala UI"/>
+          <w:sz w:val="24"/>
+        </w:rPr>
+        <w:t>ভোটাধিকার দেওয়া, নাগরিক অধিকার দেওয়া.</w:t>
+      </w:r>
+      <w:r>
+        <w:rPr>
+          <w:rFonts w:ascii="Nirmala UI" w:hAnsi="Nirmala UI" w:cs="Nirmala UI"/>
+          <w:sz w:val="28"/>
         </w:rPr>
         <w:br/>
-        <w:t xml:space="preserve">          </w:t>
-      </w:r>
-      <w:r>
-        <w:rPr>
-          <w:rFonts w:ascii="Nirmala UI" w:hAnsi="Nirmala UI" w:cs="Nirmala UI"/>
-          <w:highlight w:val="lightGray"/>
-        </w:rPr>
-        <w:t>Selective</w:t>
-      </w:r>
-      <w:r>
-        <w:rPr>
-          <w:rFonts w:ascii="Nirmala UI" w:hAnsi="Nirmala UI" w:cs="Nirmala UI"/>
+        <w:t xml:space="preserve">        </w:t>
+      </w:r>
+      <w:r>
+        <w:rPr>
+          <w:rFonts w:ascii="Nirmala UI" w:hAnsi="Nirmala UI" w:cs="Nirmala UI"/>
+          <w:sz w:val="28"/>
+          <w:highlight w:val="green"/>
+        </w:rPr>
+        <w:t>Antonym</w:t>
+      </w:r>
+      <w:r>
+        <w:rPr>
+          <w:rFonts w:ascii="Nirmala UI" w:hAnsi="Nirmala UI" w:cs="Nirmala UI"/>
+          <w:sz w:val="28"/>
+        </w:rPr>
+        <w:t xml:space="preserve"> of “Enfranchise” = </w:t>
+      </w:r>
+      <w:r>
+        <w:rPr>
+          <w:rFonts w:ascii="Nirmala UI" w:hAnsi="Nirmala UI" w:cs="Nirmala UI"/>
+          <w:b/>
+          <w:sz w:val="28"/>
+        </w:rPr>
+        <w:t>Disfranchise</w:t>
+      </w:r>
+      <w:r>
+        <w:rPr>
+          <w:rFonts w:ascii="Nirmala UI" w:hAnsi="Nirmala UI" w:cs="Nirmala UI"/>
+          <w:b/>
+          <w:sz w:val="28"/>
         </w:rPr>
         <w:br/>
-        <w:t xml:space="preserve">        =&gt; </w:t>
-      </w:r>
-      <w:r>
-        <w:rPr>
-          <w:rFonts w:ascii="Nirmala UI" w:hAnsi="Nirmala UI" w:cs="Nirmala UI"/>
-        </w:rPr>
-        <w:t xml:space="preserve">I have </w:t>
-      </w:r>
-      <w:r>
-        <w:rPr>
-          <w:rFonts w:ascii="Nirmala UI" w:hAnsi="Nirmala UI" w:cs="Nirmala UI"/>
-          <w:b/>
-          <w:color w:val="FF0000"/>
-        </w:rPr>
-        <w:t>eclectic</w:t>
-      </w:r>
-      <w:r>
-        <w:rPr>
-          <w:rFonts w:ascii="Nirmala UI" w:hAnsi="Nirmala UI" w:cs="Nirmala UI"/>
-          <w:color w:val="FF0000"/>
+      </w:r>
+      <w:r>
+        <w:rPr>
+          <w:rFonts w:ascii="Nirmala UI" w:hAnsi="Nirmala UI" w:cs="Nirmala UI"/>
+          <w:b/>
+          <w:sz w:val="24"/>
+        </w:rPr>
+        <w:t xml:space="preserve">       </w:t>
+      </w:r>
+      <w:r>
+        <w:rPr>
+          <w:rFonts w:ascii="Nirmala UI" w:hAnsi="Nirmala UI" w:cs="Nirmala UI"/>
+          <w:sz w:val="24"/>
+        </w:rPr>
+        <w:t xml:space="preserve">=&gt; In Bangladesh, citizens become </w:t>
+      </w:r>
+      <w:r>
+        <w:rPr>
+          <w:rFonts w:ascii="Nirmala UI" w:hAnsi="Nirmala UI" w:cs="Nirmala UI"/>
+          <w:b/>
+          <w:color w:val="FF0000"/>
+          <w:sz w:val="24"/>
+        </w:rPr>
+        <w:t>enfranchised</w:t>
+      </w:r>
+      <w:r>
+        <w:rPr>
+          <w:rFonts w:ascii="Nirmala UI" w:hAnsi="Nirmala UI" w:cs="Nirmala UI"/>
+          <w:color w:val="FF0000"/>
+          <w:sz w:val="24"/>
         </w:rPr>
         <w:t xml:space="preserve"> </w:t>
       </w:r>
       <w:r>
         <w:rPr>
           <w:rFonts w:ascii="Nirmala UI" w:hAnsi="Nirmala UI" w:cs="Nirmala UI"/>
-        </w:rPr>
-        <w:t>taste in foot as (</w:t>
-      </w:r>
-      <w:r>
-        <w:rPr>
-          <w:rFonts w:ascii="Nirmala UI" w:hAnsi="Nirmala UI" w:cs="Nirmala UI"/>
-          <w:sz w:val="20"/>
-        </w:rPr>
-        <w:t>কারণ</w:t>
-      </w:r>
-      <w:r>
-        <w:rPr>
-          <w:rFonts w:ascii="Nirmala UI" w:hAnsi="Nirmala UI" w:cs="Nirmala UI"/>
-        </w:rPr>
-        <w:t>) I prefer the best food.</w:t>
+          <w:sz w:val="24"/>
+        </w:rPr>
+        <w:t>on their 18</w:t>
+      </w:r>
+      <w:r>
+        <w:rPr>
+          <w:rFonts w:ascii="Nirmala UI" w:hAnsi="Nirmala UI" w:cs="Nirmala UI"/>
+          <w:sz w:val="24"/>
+          <w:vertAlign w:val="superscript"/>
+        </w:rPr>
+        <w:t>th</w:t>
+      </w:r>
+      <w:r>
+        <w:rPr>
+          <w:rFonts w:ascii="Nirmala UI" w:hAnsi="Nirmala UI" w:cs="Nirmala UI"/>
+          <w:sz w:val="24"/>
+        </w:rPr>
+        <w:t xml:space="preserve"> birthday.</w:t>
+      </w:r>
+      <w:r>
+        <w:rPr>
+          <w:rFonts w:ascii="Nirmala UI" w:hAnsi="Nirmala UI" w:cs="Nirmala UI"/>
+          <w:sz w:val="24"/>
+        </w:rPr>
+        <w:br/>
+        <w:t xml:space="preserve">       =&gt; American women were not </w:t>
+      </w:r>
+      <w:r>
+        <w:rPr>
+          <w:rFonts w:ascii="Nirmala UI" w:hAnsi="Nirmala UI" w:cs="Nirmala UI"/>
+          <w:b/>
+          <w:color w:val="FF0000"/>
+          <w:sz w:val="24"/>
+        </w:rPr>
+        <w:t>enfranchised</w:t>
+      </w:r>
+      <w:r>
+        <w:rPr>
+          <w:rFonts w:ascii="Nirmala UI" w:hAnsi="Nirmala UI" w:cs="Nirmala UI"/>
+          <w:color w:val="FF0000"/>
+          <w:sz w:val="24"/>
+        </w:rPr>
+        <w:t xml:space="preserve"> </w:t>
+      </w:r>
+      <w:r>
+        <w:rPr>
+          <w:rFonts w:ascii="Nirmala UI" w:hAnsi="Nirmala UI" w:cs="Nirmala UI"/>
+          <w:sz w:val="24"/>
+        </w:rPr>
+        <w:t>until the adoption of the 19</w:t>
+      </w:r>
+      <w:r>
+        <w:rPr>
+          <w:rFonts w:ascii="Nirmala UI" w:hAnsi="Nirmala UI" w:cs="Nirmala UI"/>
+          <w:sz w:val="24"/>
+          <w:vertAlign w:val="superscript"/>
+        </w:rPr>
+        <w:t>th</w:t>
+      </w:r>
+      <w:r>
+        <w:rPr>
+          <w:rFonts w:ascii="Nirmala UI" w:hAnsi="Nirmala UI" w:cs="Nirmala UI"/>
+          <w:sz w:val="24"/>
+        </w:rPr>
+        <w:t xml:space="preserve"> Amendment</w:t>
+      </w:r>
+      <w:r>
+        <w:rPr>
+          <w:rFonts w:ascii="Nirmala UI" w:hAnsi="Nirmala UI" w:cs="Nirmala UI"/>
+          <w:sz w:val="24"/>
+        </w:rPr>
+        <w:br/>
+        <w:t xml:space="preserve">            (</w:t>
+      </w:r>
+      <w:r>
+        <w:rPr>
+          <w:rFonts w:ascii="Nirmala UI" w:hAnsi="Nirmala UI" w:cs="Nirmala UI"/>
+        </w:rPr>
+        <w:t>সংশোধনী</w:t>
+      </w:r>
+      <w:r>
+        <w:rPr>
+          <w:rFonts w:ascii="Nirmala UI" w:hAnsi="Nirmala UI" w:cs="Nirmala UI"/>
+          <w:sz w:val="24"/>
+        </w:rPr>
+        <w:t>) in 1920, which gave them the right to vote.</w:t>
       </w:r>
     </w:p>
     <w:p>
@@ -39567,65 +42042,132 @@
         <w:spacing w:line="360" w:lineRule="auto"/>
         <w:rPr>
           <w:rFonts w:ascii="Nirmala UI" w:hAnsi="Nirmala UI" w:cs="Nirmala UI"/>
-          <w:sz w:val="24"/>
-        </w:rPr>
-      </w:pPr>
-      <w:r>
-        <w:rPr>
-          <w:rFonts w:ascii="Nirmala UI" w:hAnsi="Nirmala UI" w:cs="Nirmala UI"/>
-          <w:b/>
-          <w:sz w:val="28"/>
-        </w:rPr>
-        <w:t xml:space="preserve">407. </w:t>
-      </w:r>
-      <w:r>
-        <w:rPr>
-          <w:rFonts w:ascii="Nirmala UI" w:hAnsi="Nirmala UI" w:cs="Nirmala UI"/>
-          <w:b/>
-          <w:sz w:val="28"/>
-        </w:rPr>
-        <w:t xml:space="preserve">Edify </w:t>
-      </w:r>
-      <w:r>
-        <w:rPr>
-          <w:rFonts w:ascii="Nirmala UI" w:hAnsi="Nirmala UI" w:cs="Nirmala UI"/>
-          <w:sz w:val="28"/>
-        </w:rPr>
-        <w:t xml:space="preserve">(v.) = </w:t>
-      </w:r>
-      <w:r>
-        <w:rPr>
-          <w:rFonts w:ascii="Nirmala UI" w:hAnsi="Nirmala UI" w:cs="Nirmala UI"/>
-          <w:sz w:val="24"/>
-        </w:rPr>
-        <w:t>আলোকিত পথের সন্ধান দেওয়া; নৈতিক বা ধর্মীয় শিক্ষা দেয়া.</w:t>
-      </w:r>
-      <w:r>
-        <w:rPr>
-          <w:rFonts w:ascii="Nirmala UI" w:hAnsi="Nirmala UI" w:cs="Nirmala UI"/>
-          <w:sz w:val="24"/>
-        </w:rPr>
-        <w:t xml:space="preserve">  [ </w:t>
-      </w:r>
-      <w:r>
-        <w:rPr>
-          <w:rFonts w:ascii="Nirmala UI" w:hAnsi="Nirmala UI" w:cs="Nirmala UI"/>
-          <w:sz w:val="24"/>
-          <w:highlight w:val="green"/>
-        </w:rPr>
-        <w:t>Edification = noun</w:t>
-      </w:r>
-      <w:r>
-        <w:rPr>
-          <w:rFonts w:ascii="Nirmala UI" w:hAnsi="Nirmala UI" w:cs="Nirmala UI"/>
-          <w:sz w:val="24"/>
-        </w:rPr>
-        <w:t xml:space="preserve"> ]</w:t>
-      </w:r>
-      <w:r>
-        <w:rPr>
-          <w:rFonts w:ascii="Nirmala UI" w:hAnsi="Nirmala UI" w:cs="Nirmala UI"/>
-          <w:sz w:val="24"/>
+          <w:sz w:val="28"/>
+        </w:rPr>
+      </w:pPr>
+      <w:r>
+        <w:rPr>
+          <w:rFonts w:ascii="Nirmala UI" w:hAnsi="Nirmala UI" w:cs="Nirmala UI"/>
+          <w:b/>
+          <w:sz w:val="28"/>
+        </w:rPr>
+        <w:lastRenderedPageBreak/>
+        <w:t xml:space="preserve">424. </w:t>
+      </w:r>
+      <w:r>
+        <w:rPr>
+          <w:rFonts w:ascii="Nirmala UI" w:hAnsi="Nirmala UI" w:cs="Nirmala UI"/>
+          <w:b/>
+          <w:sz w:val="28"/>
+        </w:rPr>
+        <w:t>Engender</w:t>
+      </w:r>
+      <w:r>
+        <w:rPr>
+          <w:rFonts w:ascii="Nirmala UI" w:hAnsi="Nirmala UI" w:cs="Nirmala UI"/>
+          <w:sz w:val="28"/>
+        </w:rPr>
+        <w:t xml:space="preserve"> (v.) </w:t>
+      </w:r>
+      <w:r>
+        <w:rPr>
+          <w:rFonts w:ascii="Nirmala UI" w:hAnsi="Nirmala UI" w:cs="Nirmala UI"/>
+          <w:sz w:val="24"/>
+        </w:rPr>
+        <w:t xml:space="preserve">= জন্ম দেয়া, তৈরি করা, সৃষ্টি করা, ঘটনো </w:t>
+      </w:r>
+      <w:r>
+        <w:rPr>
+          <w:rFonts w:ascii="Nirmala UI" w:hAnsi="Nirmala UI" w:cs="Nirmala UI"/>
+          <w:sz w:val="28"/>
+        </w:rPr>
+        <w:t>(To cause).</w:t>
+      </w:r>
+      <w:r>
+        <w:rPr>
+          <w:rFonts w:ascii="Nirmala UI" w:hAnsi="Nirmala UI" w:cs="Nirmala UI"/>
+          <w:sz w:val="28"/>
+        </w:rPr>
+        <w:br/>
+        <w:t xml:space="preserve">     =&gt; </w:t>
+      </w:r>
+      <w:r>
+        <w:rPr>
+          <w:rFonts w:ascii="Nirmala UI" w:hAnsi="Nirmala UI" w:cs="Nirmala UI"/>
+        </w:rPr>
+        <w:t xml:space="preserve">Bangabandhu was able to </w:t>
+      </w:r>
+      <w:r>
+        <w:rPr>
+          <w:rFonts w:ascii="Nirmala UI" w:hAnsi="Nirmala UI" w:cs="Nirmala UI"/>
+          <w:b/>
+          <w:color w:val="FF0000"/>
+        </w:rPr>
+        <w:t>engender</w:t>
+      </w:r>
+      <w:r>
+        <w:rPr>
+          <w:rFonts w:ascii="Nirmala UI" w:hAnsi="Nirmala UI" w:cs="Nirmala UI"/>
+          <w:color w:val="FF0000"/>
+        </w:rPr>
+        <w:t xml:space="preserve"> </w:t>
+      </w:r>
+      <w:r>
+        <w:rPr>
+          <w:rFonts w:ascii="Nirmala UI" w:hAnsi="Nirmala UI" w:cs="Nirmala UI"/>
+        </w:rPr>
+        <w:t>courage among the people to fight against Pakistani Army.</w:t>
+      </w:r>
+    </w:p>
+    <w:p>
+      <w:pPr>
+        <w:spacing w:line="360" w:lineRule="auto"/>
+        <w:rPr>
+          <w:rFonts w:ascii="Nirmala UI" w:hAnsi="Nirmala UI" w:cs="Nirmala UI"/>
+          <w:sz w:val="28"/>
+        </w:rPr>
+      </w:pPr>
+      <w:r>
+        <w:rPr>
+          <w:rFonts w:ascii="Nirmala UI" w:hAnsi="Nirmala UI" w:cs="Nirmala UI"/>
+          <w:b/>
+          <w:sz w:val="28"/>
+        </w:rPr>
+        <w:t xml:space="preserve">425. </w:t>
+      </w:r>
+      <w:r>
+        <w:rPr>
+          <w:rFonts w:ascii="Nirmala UI" w:hAnsi="Nirmala UI" w:cs="Nirmala UI"/>
+          <w:b/>
+          <w:sz w:val="28"/>
+        </w:rPr>
+        <w:t>Enigma</w:t>
+      </w:r>
+      <w:r>
+        <w:rPr>
+          <w:rFonts w:ascii="Nirmala UI" w:hAnsi="Nirmala UI" w:cs="Nirmala UI"/>
+          <w:sz w:val="28"/>
+        </w:rPr>
+        <w:t xml:space="preserve"> (n.) = </w:t>
+      </w:r>
+      <w:r>
+        <w:rPr>
+          <w:rFonts w:ascii="Nirmala UI" w:hAnsi="Nirmala UI" w:cs="Nirmala UI"/>
+          <w:sz w:val="24"/>
+        </w:rPr>
+        <w:t xml:space="preserve">প্রহেলিকা, বিভ্রান্তি, রহস্য </w:t>
+      </w:r>
+      <w:r>
+        <w:rPr>
+          <w:rFonts w:ascii="Nirmala UI" w:hAnsi="Nirmala UI" w:cs="Nirmala UI"/>
+          <w:sz w:val="28"/>
+        </w:rPr>
+        <w:t>= A mystery.</w:t>
+      </w:r>
+      <w:r>
+        <w:rPr>
+          <w:rFonts w:ascii="Nirmala UI" w:hAnsi="Nirmala UI" w:cs="Nirmala UI"/>
+          <w:sz w:val="28"/>
         </w:rPr>
         <w:br/>
         <w:t xml:space="preserve">      =&gt; </w:t>
@@ -39635,21 +42177,67 @@
           <w:rFonts w:ascii="Nirmala UI" w:hAnsi="Nirmala UI" w:cs="Nirmala UI"/>
           <w:sz w:val="24"/>
         </w:rPr>
-        <w:t xml:space="preserve">The teacher’s goal is to </w:t>
-      </w:r>
-      <w:r>
-        <w:rPr>
-          <w:rFonts w:ascii="Nirmala UI" w:hAnsi="Nirmala UI" w:cs="Nirmala UI"/>
-          <w:b/>
-          <w:color w:val="FF0000"/>
-          <w:sz w:val="24"/>
-        </w:rPr>
-        <w:t>edify</w:t>
-      </w:r>
-      <w:r>
-        <w:rPr>
-          <w:rFonts w:ascii="Nirmala UI" w:hAnsi="Nirmala UI" w:cs="Nirmala UI"/>
-          <w:color w:val="FF0000"/>
+        <w:t xml:space="preserve">Ben is an </w:t>
+      </w:r>
+      <w:r>
+        <w:rPr>
+          <w:rFonts w:ascii="Nirmala UI" w:hAnsi="Nirmala UI" w:cs="Nirmala UI"/>
+          <w:b/>
+          <w:color w:val="FF0000"/>
+          <w:sz w:val="24"/>
+        </w:rPr>
+        <w:t>enigma</w:t>
+      </w:r>
+      <w:r>
+        <w:rPr>
+          <w:rFonts w:ascii="Nirmala UI" w:hAnsi="Nirmala UI" w:cs="Nirmala UI"/>
+          <w:sz w:val="24"/>
+        </w:rPr>
+        <w:t>; he never does any homework but he always gets good grades.</w:t>
+      </w:r>
+    </w:p>
+    <w:p>
+      <w:pPr>
+        <w:spacing w:line="360" w:lineRule="auto"/>
+        <w:rPr>
+          <w:rFonts w:ascii="Nirmala UI" w:hAnsi="Nirmala UI" w:cs="Nirmala UI"/>
+          <w:sz w:val="28"/>
+        </w:rPr>
+      </w:pPr>
+      <w:r>
+        <w:rPr>
+          <w:rFonts w:ascii="Nirmala UI" w:hAnsi="Nirmala UI" w:cs="Nirmala UI"/>
+          <w:b/>
+          <w:sz w:val="28"/>
+        </w:rPr>
+        <w:t xml:space="preserve">426. </w:t>
+      </w:r>
+      <w:r>
+        <w:rPr>
+          <w:rFonts w:ascii="Nirmala UI" w:hAnsi="Nirmala UI" w:cs="Nirmala UI"/>
+          <w:b/>
+          <w:sz w:val="28"/>
+        </w:rPr>
+        <w:t xml:space="preserve">Enormity </w:t>
+      </w:r>
+      <w:r>
+        <w:rPr>
+          <w:rFonts w:ascii="Nirmala UI" w:hAnsi="Nirmala UI" w:cs="Nirmala UI"/>
+          <w:sz w:val="24"/>
+        </w:rPr>
+        <w:t>(</w:t>
+      </w:r>
+      <w:r>
+        <w:rPr>
+          <w:rFonts w:ascii="Nirmala UI" w:hAnsi="Nirmala UI" w:cs="Nirmala UI"/>
+          <w:sz w:val="24"/>
+          <w:highlight w:val="yellow"/>
+        </w:rPr>
+        <w:t>Not normal)</w:t>
+      </w:r>
+      <w:r>
+        <w:rPr>
+          <w:rFonts w:ascii="Nirmala UI" w:hAnsi="Nirmala UI" w:cs="Nirmala UI"/>
           <w:sz w:val="24"/>
         </w:rPr>
         <w:t xml:space="preserve"> </w:t>
@@ -39657,17 +42245,76 @@
       <w:r>
         <w:rPr>
           <w:rFonts w:ascii="Nirmala UI" w:hAnsi="Nirmala UI" w:cs="Nirmala UI"/>
-          <w:sz w:val="24"/>
-        </w:rPr>
-        <w:t>his/her students, not to force a handful of facts down their</w:t>
-      </w:r>
-      <w:r>
-        <w:rPr>
-          <w:rFonts w:ascii="Nirmala UI" w:hAnsi="Nirmala UI" w:cs="Nirmala UI"/>
-          <w:sz w:val="24"/>
+          <w:sz w:val="28"/>
+        </w:rPr>
+        <w:t xml:space="preserve">(n.) = </w:t>
+      </w:r>
+      <w:r>
+        <w:rPr>
+          <w:rFonts w:ascii="Nirmala UI" w:hAnsi="Nirmala UI" w:cs="Nirmala UI"/>
+          <w:sz w:val="24"/>
+        </w:rPr>
+        <w:t xml:space="preserve">মারাত্মক শয়তান, জঘন্য অপরাধ </w:t>
+      </w:r>
+      <w:r>
+        <w:rPr>
+          <w:rFonts w:ascii="Nirmala UI" w:hAnsi="Nirmala UI" w:cs="Nirmala UI"/>
+          <w:sz w:val="28"/>
+        </w:rPr>
+        <w:t xml:space="preserve">= </w:t>
+      </w:r>
+      <w:r>
+        <w:rPr>
+          <w:rFonts w:ascii="Nirmala UI" w:hAnsi="Nirmala UI" w:cs="Nirmala UI"/>
+          <w:sz w:val="20"/>
+        </w:rPr>
+        <w:t>Extreme evil, Hideous offense.</w:t>
+      </w:r>
+      <w:r>
+        <w:rPr>
+          <w:rFonts w:ascii="Nirmala UI" w:hAnsi="Nirmala UI" w:cs="Nirmala UI"/>
+          <w:sz w:val="28"/>
         </w:rPr>
         <w:br/>
-        <w:t xml:space="preserve">            throats.</w:t>
+        <w:t xml:space="preserve">       </w:t>
+      </w:r>
+      <w:r>
+        <w:rPr>
+          <w:rFonts w:ascii="Nirmala UI" w:hAnsi="Nirmala UI" w:cs="Nirmala UI"/>
+          <w:sz w:val="24"/>
+        </w:rPr>
+        <w:t xml:space="preserve">=&gt; </w:t>
+      </w:r>
+      <w:r>
+        <w:rPr>
+          <w:rFonts w:ascii="Nirmala UI" w:hAnsi="Nirmala UI" w:cs="Nirmala UI"/>
+          <w:sz w:val="24"/>
+        </w:rPr>
+        <w:t xml:space="preserve">Hitler’s soldiers stormed the village, committing one </w:t>
+      </w:r>
+      <w:r>
+        <w:rPr>
+          <w:rFonts w:ascii="Nirmala UI" w:hAnsi="Nirmala UI" w:cs="Nirmala UI"/>
+          <w:b/>
+          <w:color w:val="FF0000"/>
+          <w:sz w:val="24"/>
+        </w:rPr>
+        <w:t>enormity</w:t>
+      </w:r>
+      <w:r>
+        <w:rPr>
+          <w:rFonts w:ascii="Nirmala UI" w:hAnsi="Nirmala UI" w:cs="Nirmala UI"/>
+          <w:color w:val="FF0000"/>
+          <w:sz w:val="24"/>
+        </w:rPr>
+        <w:t xml:space="preserve"> </w:t>
+      </w:r>
+      <w:r>
+        <w:rPr>
+          <w:rFonts w:ascii="Nirmala UI" w:hAnsi="Nirmala UI" w:cs="Nirmala UI"/>
+          <w:sz w:val="24"/>
+        </w:rPr>
+        <w:t>after another.</w:t>
       </w:r>
     </w:p>
     <w:p>
@@ -39675,36 +42322,72 @@
         <w:spacing w:line="360" w:lineRule="auto"/>
         <w:rPr>
           <w:rFonts w:ascii="Nirmala UI" w:hAnsi="Nirmala UI" w:cs="Nirmala UI"/>
-        </w:rPr>
-      </w:pPr>
-      <w:r>
-        <w:rPr>
-          <w:rFonts w:ascii="Nirmala UI" w:hAnsi="Nirmala UI" w:cs="Nirmala UI"/>
-          <w:b/>
-          <w:sz w:val="28"/>
-        </w:rPr>
-        <w:t>408. Efface</w:t>
-      </w:r>
-      <w:r>
-        <w:rPr>
-          <w:rFonts w:ascii="Nirmala UI" w:hAnsi="Nirmala UI" w:cs="Nirmala UI"/>
-          <w:sz w:val="28"/>
-        </w:rPr>
-        <w:t xml:space="preserve"> (v.) = </w:t>
-      </w:r>
-      <w:r>
-        <w:rPr>
-          <w:rFonts w:ascii="Nirmala UI" w:hAnsi="Nirmala UI" w:cs="Nirmala UI"/>
-          <w:sz w:val="24"/>
-        </w:rPr>
-        <w:t>মুছে ফেলা, কোনো কিছুর বৈশিষ্ট্য নষ্ট করা = To erase, Rub away the feature of.</w:t>
-      </w:r>
-      <w:r>
-        <w:rPr>
-          <w:rFonts w:ascii="Nirmala UI" w:hAnsi="Nirmala UI" w:cs="Nirmala UI"/>
-          <w:sz w:val="24"/>
+          <w:sz w:val="28"/>
+        </w:rPr>
+      </w:pPr>
+      <w:r>
+        <w:rPr>
+          <w:rFonts w:ascii="Nirmala UI" w:hAnsi="Nirmala UI" w:cs="Nirmala UI"/>
+          <w:b/>
+          <w:sz w:val="28"/>
+        </w:rPr>
+        <w:t xml:space="preserve">427. </w:t>
+      </w:r>
+      <w:r>
+        <w:rPr>
+          <w:rFonts w:ascii="Nirmala UI" w:hAnsi="Nirmala UI" w:cs="Nirmala UI"/>
+          <w:b/>
+          <w:sz w:val="28"/>
+        </w:rPr>
+        <w:t xml:space="preserve">Ephemeral </w:t>
+      </w:r>
+      <w:r>
+        <w:rPr>
+          <w:rFonts w:ascii="Nirmala UI" w:hAnsi="Nirmala UI" w:cs="Nirmala UI"/>
+          <w:sz w:val="28"/>
+        </w:rPr>
+        <w:t>(</w:t>
+      </w:r>
+      <w:r>
+        <w:rPr>
+          <w:rFonts w:ascii="Nirmala UI" w:hAnsi="Nirmala UI" w:cs="Nirmala UI"/>
+          <w:sz w:val="24"/>
+        </w:rPr>
+        <w:t>ইফ্যামেরাল</w:t>
+      </w:r>
+      <w:r>
+        <w:rPr>
+          <w:rFonts w:ascii="Nirmala UI" w:hAnsi="Nirmala UI" w:cs="Nirmala UI"/>
+          <w:sz w:val="28"/>
+        </w:rPr>
+        <w:t xml:space="preserve">) (adj.) = </w:t>
+      </w:r>
+      <w:r>
+        <w:rPr>
+          <w:rFonts w:ascii="Nirmala UI" w:hAnsi="Nirmala UI" w:cs="Nirmala UI"/>
+          <w:sz w:val="24"/>
+        </w:rPr>
+        <w:t xml:space="preserve">ক্ষণস্থায়ী </w:t>
+      </w:r>
+      <w:r>
+        <w:rPr>
+          <w:rFonts w:ascii="Nirmala UI" w:hAnsi="Nirmala UI" w:cs="Nirmala UI"/>
+          <w:sz w:val="28"/>
+        </w:rPr>
+        <w:t>= Lasting a very short time.</w:t>
+      </w:r>
+      <w:r>
+        <w:rPr>
+          <w:rFonts w:ascii="Nirmala UI" w:hAnsi="Nirmala UI" w:cs="Nirmala UI"/>
+          <w:sz w:val="28"/>
         </w:rPr>
         <w:br/>
+      </w:r>
+      <w:r>
+        <w:rPr>
+          <w:rFonts w:ascii="Nirmala UI" w:hAnsi="Nirmala UI" w:cs="Nirmala UI"/>
+          <w:sz w:val="24"/>
+        </w:rPr>
         <w:t xml:space="preserve">      =&gt; </w:t>
       </w:r>
       <w:r>
@@ -39712,16 +42395,599 @@
           <w:rFonts w:ascii="Nirmala UI" w:hAnsi="Nirmala UI" w:cs="Nirmala UI"/>
           <w:sz w:val="24"/>
         </w:rPr>
-        <w:t xml:space="preserve">The inscription on the tombstone had been </w:t>
-      </w:r>
-      <w:r>
-        <w:rPr>
-          <w:rFonts w:ascii="Nirmala UI" w:hAnsi="Nirmala UI" w:cs="Nirmala UI"/>
-          <w:b/>
-          <w:color w:val="FF0000"/>
-          <w:sz w:val="24"/>
-        </w:rPr>
-        <w:t>effaced</w:t>
+        <w:t xml:space="preserve">Youth and flowers are both </w:t>
+      </w:r>
+      <w:r>
+        <w:rPr>
+          <w:rFonts w:ascii="Nirmala UI" w:hAnsi="Nirmala UI" w:cs="Nirmala UI"/>
+          <w:b/>
+          <w:color w:val="FF0000"/>
+          <w:sz w:val="24"/>
+        </w:rPr>
+        <w:t>ephemeral</w:t>
+      </w:r>
+      <w:r>
+        <w:rPr>
+          <w:rFonts w:ascii="Nirmala UI" w:hAnsi="Nirmala UI" w:cs="Nirmala UI"/>
+          <w:sz w:val="24"/>
+        </w:rPr>
+        <w:t>; they’re gone before you know it.</w:t>
+      </w:r>
+    </w:p>
+    <w:p>
+      <w:pPr>
+        <w:spacing w:line="360" w:lineRule="auto"/>
+        <w:rPr>
+          <w:rFonts w:ascii="Nirmala UI" w:hAnsi="Nirmala UI" w:cs="Nirmala UI"/>
+          <w:b/>
+          <w:sz w:val="28"/>
+        </w:rPr>
+      </w:pPr>
+      <w:r>
+        <w:rPr>
+          <w:rFonts w:ascii="Nirmala UI" w:hAnsi="Nirmala UI" w:cs="Nirmala UI"/>
+          <w:b/>
+          <w:sz w:val="28"/>
+        </w:rPr>
+        <w:t>========================= Quiz-39 =====================</w:t>
+      </w:r>
+    </w:p>
+    <w:p>
+      <w:pPr>
+        <w:spacing w:line="360" w:lineRule="auto"/>
+        <w:rPr>
+          <w:rFonts w:ascii="Nirmala UI" w:hAnsi="Nirmala UI" w:cs="Nirmala UI"/>
+          <w:sz w:val="28"/>
+        </w:rPr>
+      </w:pPr>
+      <w:r>
+        <w:rPr>
+          <w:rFonts w:ascii="Nirmala UI" w:hAnsi="Nirmala UI" w:cs="Nirmala UI"/>
+          <w:b/>
+          <w:sz w:val="28"/>
+        </w:rPr>
+        <w:t xml:space="preserve">428. </w:t>
+      </w:r>
+      <w:r>
+        <w:rPr>
+          <w:rFonts w:ascii="Nirmala UI" w:hAnsi="Nirmala UI" w:cs="Nirmala UI"/>
+          <w:b/>
+          <w:sz w:val="28"/>
+        </w:rPr>
+        <w:t>Dictum</w:t>
+      </w:r>
+      <w:r>
+        <w:rPr>
+          <w:rFonts w:ascii="Nirmala UI" w:hAnsi="Nirmala UI" w:cs="Nirmala UI"/>
+          <w:sz w:val="28"/>
+        </w:rPr>
+        <w:t xml:space="preserve"> (n.) = </w:t>
+      </w:r>
+      <w:r>
+        <w:rPr>
+          <w:rFonts w:ascii="Nirmala UI" w:hAnsi="Nirmala UI" w:cs="Nirmala UI"/>
+          <w:highlight w:val="cyan"/>
+        </w:rPr>
+        <w:t>প্রবাদ</w:t>
+      </w:r>
+      <w:r>
+        <w:rPr>
+          <w:rFonts w:ascii="Nirmala UI" w:hAnsi="Nirmala UI" w:cs="Nirmala UI"/>
+        </w:rPr>
+        <w:t xml:space="preserve">-প্রবচন </w:t>
+      </w:r>
+      <w:r>
+        <w:rPr>
+          <w:rFonts w:ascii="Nirmala UI" w:hAnsi="Nirmala UI" w:cs="Nirmala UI"/>
+          <w:sz w:val="28"/>
+        </w:rPr>
+        <w:t xml:space="preserve">= Aphorism, Axiom, Cliché, Proverb, </w:t>
+      </w:r>
+      <w:r>
+        <w:rPr>
+          <w:rFonts w:ascii="Nirmala UI" w:hAnsi="Nirmala UI" w:cs="Nirmala UI"/>
+          <w:sz w:val="28"/>
+          <w:highlight w:val="cyan"/>
+        </w:rPr>
+        <w:t>Maxim</w:t>
+      </w:r>
+      <w:r>
+        <w:rPr>
+          <w:rFonts w:ascii="Nirmala UI" w:hAnsi="Nirmala UI" w:cs="Nirmala UI"/>
+          <w:sz w:val="28"/>
+        </w:rPr>
+        <w:t>.</w:t>
+      </w:r>
+      <w:r>
+        <w:rPr>
+          <w:rFonts w:ascii="Nirmala UI" w:hAnsi="Nirmala UI" w:cs="Nirmala UI"/>
+          <w:sz w:val="28"/>
+        </w:rPr>
+        <w:br/>
+        <w:t xml:space="preserve">        </w:t>
+      </w:r>
+      <w:r>
+        <w:rPr>
+          <w:rFonts w:ascii="Nirmala UI" w:hAnsi="Nirmala UI" w:cs="Nirmala UI"/>
+          <w:b/>
+          <w:sz w:val="28"/>
+        </w:rPr>
+        <w:t>Epigra</w:t>
+      </w:r>
+      <w:r>
+        <w:rPr>
+          <w:rFonts w:ascii="Nirmala UI" w:hAnsi="Nirmala UI" w:cs="Nirmala UI"/>
+          <w:b/>
+          <w:sz w:val="28"/>
+          <w:highlight w:val="yellow"/>
+        </w:rPr>
+        <w:t>m</w:t>
+      </w:r>
+      <w:r>
+        <w:rPr>
+          <w:rFonts w:ascii="Nirmala UI" w:hAnsi="Nirmala UI" w:cs="Nirmala UI"/>
+          <w:sz w:val="28"/>
+        </w:rPr>
+        <w:t xml:space="preserve"> (n.) = </w:t>
+      </w:r>
+      <w:r>
+        <w:rPr>
+          <w:rFonts w:ascii="Nirmala UI" w:hAnsi="Nirmala UI" w:cs="Nirmala UI"/>
+          <w:b/>
+          <w:highlight w:val="cyan"/>
+        </w:rPr>
+        <w:t>ব্যাঙ্গাত্মক</w:t>
+      </w:r>
+      <w:r>
+        <w:rPr>
+          <w:rFonts w:ascii="Nirmala UI" w:hAnsi="Nirmala UI" w:cs="Nirmala UI"/>
+          <w:highlight w:val="cyan"/>
+        </w:rPr>
+        <w:t xml:space="preserve"> প্রবাদ</w:t>
+      </w:r>
+      <w:r>
+        <w:rPr>
+          <w:rFonts w:ascii="Nirmala UI" w:hAnsi="Nirmala UI" w:cs="Nirmala UI"/>
+        </w:rPr>
+        <w:t>, সংক্ষিপ্ত বিদ্রূপাত্মক উক্তি.</w:t>
+      </w:r>
+      <w:r>
+        <w:rPr>
+          <w:rFonts w:ascii="Nirmala UI" w:hAnsi="Nirmala UI" w:cs="Nirmala UI"/>
+          <w:sz w:val="24"/>
+        </w:rPr>
+        <w:br/>
+        <w:t xml:space="preserve">         </w:t>
+      </w:r>
+      <w:r>
+        <w:rPr>
+          <w:rFonts w:ascii="Nirmala UI" w:hAnsi="Nirmala UI" w:cs="Nirmala UI"/>
+          <w:b/>
+          <w:sz w:val="28"/>
+        </w:rPr>
+        <w:t>Epigra</w:t>
+      </w:r>
+      <w:r>
+        <w:rPr>
+          <w:rFonts w:ascii="Nirmala UI" w:hAnsi="Nirmala UI" w:cs="Nirmala UI"/>
+          <w:b/>
+          <w:sz w:val="28"/>
+          <w:highlight w:val="yellow"/>
+        </w:rPr>
+        <w:t>ph</w:t>
+      </w:r>
+      <w:r>
+        <w:rPr>
+          <w:rFonts w:ascii="Nirmala UI" w:hAnsi="Nirmala UI" w:cs="Nirmala UI"/>
+          <w:b/>
+          <w:sz w:val="28"/>
+        </w:rPr>
+        <w:t xml:space="preserve"> = </w:t>
+      </w:r>
+      <w:r>
+        <w:rPr>
+          <w:rFonts w:ascii="Nirmala UI" w:hAnsi="Nirmala UI" w:cs="Nirmala UI"/>
+        </w:rPr>
+        <w:t xml:space="preserve">কোনো বই বা প্রবন্ধের শুরুতে যে </w:t>
+      </w:r>
+      <w:r>
+        <w:rPr>
+          <w:rFonts w:ascii="Nirmala UI" w:hAnsi="Nirmala UI" w:cs="Nirmala UI"/>
+          <w:sz w:val="24"/>
+        </w:rPr>
+        <w:t xml:space="preserve">quotation </w:t>
+      </w:r>
+      <w:r>
+        <w:rPr>
+          <w:rFonts w:ascii="Nirmala UI" w:hAnsi="Nirmala UI" w:cs="Nirmala UI"/>
+        </w:rPr>
+        <w:t>থাকে</w:t>
+      </w:r>
+      <w:r>
+        <w:rPr>
+          <w:rFonts w:ascii="Nirmala UI" w:hAnsi="Nirmala UI" w:cs="Nirmala UI"/>
+          <w:sz w:val="28"/>
+        </w:rPr>
+        <w:br/>
+        <w:t xml:space="preserve">        </w:t>
+      </w:r>
+      <w:r>
+        <w:rPr>
+          <w:rFonts w:ascii="Nirmala UI" w:hAnsi="Nirmala UI" w:cs="Nirmala UI"/>
+          <w:b/>
+          <w:sz w:val="28"/>
+        </w:rPr>
+        <w:t>Epitaph</w:t>
+      </w:r>
+      <w:r>
+        <w:rPr>
+          <w:rFonts w:ascii="Nirmala UI" w:hAnsi="Nirmala UI" w:cs="Nirmala UI"/>
+          <w:sz w:val="28"/>
+        </w:rPr>
+        <w:t xml:space="preserve"> = </w:t>
+      </w:r>
+      <w:r>
+        <w:rPr>
+          <w:rFonts w:ascii="Nirmala UI" w:hAnsi="Nirmala UI" w:cs="Nirmala UI"/>
+        </w:rPr>
+        <w:t>কবরের ফলকের গায়ে যে লেখা থাকে</w:t>
+      </w:r>
+      <w:r>
+        <w:rPr>
+          <w:rFonts w:ascii="Nirmala UI" w:hAnsi="Nirmala UI" w:cs="Nirmala UI"/>
+          <w:sz w:val="28"/>
+        </w:rPr>
+        <w:br/>
+        <w:t xml:space="preserve">       </w:t>
+      </w:r>
+      <w:r>
+        <w:rPr>
+          <w:rFonts w:ascii="Nirmala UI" w:hAnsi="Nirmala UI" w:cs="Nirmala UI"/>
+          <w:b/>
+          <w:sz w:val="28"/>
+        </w:rPr>
+        <w:t xml:space="preserve"> Epi</w:t>
+      </w:r>
+      <w:r>
+        <w:rPr>
+          <w:rFonts w:ascii="Nirmala UI" w:hAnsi="Nirmala UI" w:cs="Nirmala UI"/>
+          <w:b/>
+          <w:sz w:val="28"/>
+          <w:highlight w:val="yellow"/>
+        </w:rPr>
+        <w:t>thet</w:t>
+      </w:r>
+      <w:r>
+        <w:rPr>
+          <w:rFonts w:ascii="Nirmala UI" w:hAnsi="Nirmala UI" w:cs="Nirmala UI"/>
+          <w:sz w:val="28"/>
+        </w:rPr>
+        <w:t xml:space="preserve"> = </w:t>
+      </w:r>
+      <w:r>
+        <w:rPr>
+          <w:rFonts w:ascii="Nirmala UI" w:hAnsi="Nirmala UI" w:cs="Nirmala UI"/>
+        </w:rPr>
+        <w:t>মানুষ, স্থান বা বস্তুর গুণবাচক উপাধি</w:t>
+      </w:r>
+      <w:r>
+        <w:rPr>
+          <w:rFonts w:ascii="Nirmala UI" w:hAnsi="Nirmala UI" w:cs="Nirmala UI"/>
+          <w:sz w:val="24"/>
+        </w:rPr>
+        <w:br/>
+        <w:t xml:space="preserve">         </w:t>
+      </w:r>
+      <w:r>
+        <w:rPr>
+          <w:rFonts w:ascii="Nirmala UI" w:hAnsi="Nirmala UI" w:cs="Nirmala UI"/>
+          <w:b/>
+          <w:sz w:val="28"/>
+        </w:rPr>
+        <w:t>Epi</w:t>
+      </w:r>
+      <w:r>
+        <w:rPr>
+          <w:rFonts w:ascii="Nirmala UI" w:hAnsi="Nirmala UI" w:cs="Nirmala UI"/>
+          <w:b/>
+          <w:sz w:val="28"/>
+          <w:highlight w:val="yellow"/>
+        </w:rPr>
+        <w:t>tome</w:t>
+      </w:r>
+      <w:r>
+        <w:rPr>
+          <w:rFonts w:ascii="Nirmala UI" w:hAnsi="Nirmala UI" w:cs="Nirmala UI"/>
+          <w:sz w:val="28"/>
+        </w:rPr>
+        <w:t xml:space="preserve"> (n.) = </w:t>
+      </w:r>
+      <w:r>
+        <w:rPr>
+          <w:rFonts w:ascii="Nirmala UI" w:hAnsi="Nirmala UI" w:cs="Nirmala UI"/>
+        </w:rPr>
+        <w:t xml:space="preserve">সারসংক্ষেপ, কোনোকিছুর আদর্শরূপ, </w:t>
+      </w:r>
+      <w:r>
+        <w:rPr>
+          <w:rFonts w:ascii="Nirmala UI" w:hAnsi="Nirmala UI" w:cs="Nirmala UI"/>
+          <w:sz w:val="24"/>
+          <w:highlight w:val="cyan"/>
+        </w:rPr>
+        <w:t>Paradigm(</w:t>
+      </w:r>
+      <w:r>
+        <w:rPr>
+          <w:rFonts w:ascii="Nirmala UI" w:hAnsi="Nirmala UI" w:cs="Nirmala UI"/>
+          <w:highlight w:val="cyan"/>
+        </w:rPr>
+        <w:t>দৃষ্টান্ত</w:t>
+      </w:r>
+      <w:r>
+        <w:rPr>
+          <w:rFonts w:ascii="Nirmala UI" w:hAnsi="Nirmala UI" w:cs="Nirmala UI"/>
+          <w:sz w:val="24"/>
+          <w:highlight w:val="cyan"/>
+        </w:rPr>
+        <w:t>)</w:t>
+      </w:r>
+      <w:r>
+        <w:rPr>
+          <w:rFonts w:ascii="Nirmala UI" w:hAnsi="Nirmala UI" w:cs="Nirmala UI"/>
+          <w:sz w:val="24"/>
+        </w:rPr>
+        <w:t>=Brief, Perfect example</w:t>
+      </w:r>
+      <w:r>
+        <w:rPr>
+          <w:rFonts w:ascii="Nirmala UI" w:hAnsi="Nirmala UI" w:cs="Nirmala UI"/>
+          <w:sz w:val="24"/>
+        </w:rPr>
+        <w:br/>
+      </w:r>
+      <w:r>
+        <w:rPr>
+          <w:rFonts w:ascii="Nirmala UI" w:hAnsi="Nirmala UI" w:cs="Nirmala UI"/>
+          <w:sz w:val="24"/>
+        </w:rPr>
+        <w:br/>
+      </w:r>
+      <w:r>
+        <w:rPr>
+          <w:rFonts w:ascii="Nirmala UI" w:hAnsi="Nirmala UI" w:cs="Nirmala UI"/>
+          <w:b/>
+          <w:sz w:val="28"/>
+        </w:rPr>
+        <w:t>429. Equanimity</w:t>
+      </w:r>
+      <w:r>
+        <w:rPr>
+          <w:rFonts w:ascii="Nirmala UI" w:hAnsi="Nirmala UI" w:cs="Nirmala UI"/>
+          <w:sz w:val="28"/>
+        </w:rPr>
+        <w:t xml:space="preserve"> (n.) = </w:t>
+      </w:r>
+      <w:r>
+        <w:rPr>
+          <w:rFonts w:ascii="Nirmala UI" w:hAnsi="Nirmala UI" w:cs="Nirmala UI"/>
+        </w:rPr>
+        <w:t>স্থ</w:t>
+      </w:r>
+      <w:r>
+        <w:rPr>
+          <w:rFonts w:ascii="Nirmala UI" w:hAnsi="Nirmala UI" w:cs="Nirmala UI"/>
+        </w:rPr>
+        <w:t xml:space="preserve">িরতা, ধৈর্য </w:t>
+      </w:r>
+      <w:r>
+        <w:rPr>
+          <w:rFonts w:ascii="Nirmala UI" w:hAnsi="Nirmala UI" w:cs="Nirmala UI"/>
+          <w:sz w:val="28"/>
+        </w:rPr>
+        <w:t>= Composure, Calm</w:t>
+      </w:r>
+      <w:r>
+        <w:rPr>
+          <w:rFonts w:ascii="Nirmala UI" w:hAnsi="Nirmala UI" w:cs="Nirmala UI"/>
+          <w:sz w:val="28"/>
+        </w:rPr>
+        <w:br/>
+        <w:t xml:space="preserve">        </w:t>
+      </w:r>
+      <w:r>
+        <w:rPr>
+          <w:rFonts w:ascii="Nirmala UI" w:hAnsi="Nirmala UI" w:cs="Nirmala UI"/>
+          <w:b/>
+          <w:sz w:val="28"/>
+        </w:rPr>
+        <w:t>Equitable</w:t>
+      </w:r>
+      <w:r>
+        <w:rPr>
+          <w:rFonts w:ascii="Nirmala UI" w:hAnsi="Nirmala UI" w:cs="Nirmala UI"/>
+          <w:sz w:val="28"/>
+        </w:rPr>
+        <w:t xml:space="preserve"> (adj.) = </w:t>
+      </w:r>
+      <w:r>
+        <w:rPr>
+          <w:rFonts w:ascii="Nirmala UI" w:hAnsi="Nirmala UI" w:cs="Nirmala UI"/>
+        </w:rPr>
+        <w:t xml:space="preserve">ন্যায়সঙ্গত, ন্যায্য, সমতা </w:t>
+      </w:r>
+      <w:r>
+        <w:rPr>
+          <w:rFonts w:ascii="Nirmala UI" w:hAnsi="Nirmala UI" w:cs="Nirmala UI"/>
+          <w:sz w:val="28"/>
+        </w:rPr>
+        <w:t>= Fair.</w:t>
+      </w:r>
+      <w:r>
+        <w:rPr>
+          <w:rFonts w:ascii="Nirmala UI" w:hAnsi="Nirmala UI" w:cs="Nirmala UI"/>
+          <w:sz w:val="28"/>
+        </w:rPr>
+        <w:br/>
+        <w:t xml:space="preserve">        </w:t>
+      </w:r>
+      <w:r>
+        <w:rPr>
+          <w:rFonts w:ascii="Nirmala UI" w:hAnsi="Nirmala UI" w:cs="Nirmala UI"/>
+          <w:b/>
+          <w:sz w:val="28"/>
+        </w:rPr>
+        <w:t>Equivocal</w:t>
+      </w:r>
+      <w:r>
+        <w:rPr>
+          <w:rFonts w:ascii="Nirmala UI" w:hAnsi="Nirmala UI" w:cs="Nirmala UI"/>
+          <w:sz w:val="28"/>
+        </w:rPr>
+        <w:t xml:space="preserve"> (adj.) = </w:t>
+      </w:r>
+      <w:r>
+        <w:rPr>
+          <w:rFonts w:ascii="Nirmala UI" w:hAnsi="Nirmala UI" w:cs="Nirmala UI"/>
+        </w:rPr>
+        <w:t xml:space="preserve">দ্ব্যর্থবোধক, উদ্দেশ্যমূলকভাবে বিভ্রান্তিকর </w:t>
+      </w:r>
+      <w:r>
+        <w:rPr>
+          <w:rFonts w:ascii="Nirmala UI" w:hAnsi="Nirmala UI" w:cs="Nirmala UI"/>
+          <w:sz w:val="28"/>
+        </w:rPr>
+        <w:t>= Ambiguous, Confusing</w:t>
+      </w:r>
+    </w:p>
+    <w:p>
+      <w:pPr>
+        <w:spacing w:line="360" w:lineRule="auto"/>
+        <w:rPr>
+          <w:rFonts w:ascii="Nirmala UI" w:hAnsi="Nirmala UI" w:cs="Nirmala UI"/>
+          <w:sz w:val="28"/>
+        </w:rPr>
+      </w:pPr>
+      <w:r>
+        <w:rPr>
+          <w:rFonts w:ascii="Nirmala UI" w:hAnsi="Nirmala UI" w:cs="Nirmala UI"/>
+          <w:sz w:val="28"/>
+        </w:rPr>
+        <w:t xml:space="preserve">  -&gt; Ambiguous = </w:t>
+      </w:r>
+      <w:r>
+        <w:rPr>
+          <w:rFonts w:ascii="Nirmala UI" w:hAnsi="Nirmala UI" w:cs="Nirmala UI"/>
+          <w:highlight w:val="cyan"/>
+        </w:rPr>
+        <w:t>অনিচ্ছাকৃতভাবে</w:t>
+      </w:r>
+      <w:r>
+        <w:rPr>
+          <w:rFonts w:ascii="Nirmala UI" w:hAnsi="Nirmala UI" w:cs="Nirmala UI"/>
+        </w:rPr>
+        <w:t xml:space="preserve"> বিভ্রান্তি তৈরি করা</w:t>
+      </w:r>
+      <w:r>
+        <w:rPr>
+          <w:rFonts w:ascii="Nirmala UI" w:hAnsi="Nirmala UI" w:cs="Nirmala UI"/>
+          <w:sz w:val="28"/>
+        </w:rPr>
+        <w:br/>
+        <w:t xml:space="preserve">  -&gt; Equivocal = </w:t>
+      </w:r>
+      <w:r>
+        <w:rPr>
+          <w:rFonts w:ascii="Nirmala UI" w:hAnsi="Nirmala UI" w:cs="Nirmala UI"/>
+          <w:highlight w:val="green"/>
+        </w:rPr>
+        <w:t>ইচ্ছাকৃতভাবে</w:t>
+      </w:r>
+      <w:r>
+        <w:rPr>
+          <w:rFonts w:ascii="Nirmala UI" w:hAnsi="Nirmala UI" w:cs="Nirmala UI"/>
+        </w:rPr>
+        <w:t xml:space="preserve"> বিভ্রান্তি তৈরি করা</w:t>
+      </w:r>
+    </w:p>
+    <w:p>
+      <w:pPr>
+        <w:spacing w:line="360" w:lineRule="auto"/>
+        <w:rPr>
+          <w:rFonts w:ascii="Nirmala UI" w:hAnsi="Nirmala UI" w:cs="Nirmala UI"/>
+          <w:sz w:val="24"/>
+        </w:rPr>
+      </w:pPr>
+      <w:r>
+        <w:rPr>
+          <w:rFonts w:ascii="Nirmala UI" w:hAnsi="Nirmala UI" w:cs="Nirmala UI"/>
+          <w:b/>
+          <w:sz w:val="28"/>
+        </w:rPr>
+        <w:t xml:space="preserve">430. Erudite </w:t>
+      </w:r>
+      <w:r>
+        <w:rPr>
+          <w:rFonts w:ascii="Nirmala UI" w:hAnsi="Nirmala UI" w:cs="Nirmala UI"/>
+          <w:sz w:val="28"/>
+        </w:rPr>
+        <w:t>(</w:t>
+      </w:r>
+      <w:r>
+        <w:rPr>
+          <w:rFonts w:ascii="Nirmala UI" w:hAnsi="Nirmala UI" w:cs="Nirmala UI"/>
+        </w:rPr>
+        <w:t>অ্যারোডাইট</w:t>
+      </w:r>
+      <w:r>
+        <w:rPr>
+          <w:rFonts w:ascii="Nirmala UI" w:hAnsi="Nirmala UI" w:cs="Nirmala UI"/>
+          <w:sz w:val="28"/>
+        </w:rPr>
+        <w:t>) (</w:t>
+      </w:r>
+      <w:r>
+        <w:rPr>
+          <w:rFonts w:ascii="Nirmala UI" w:hAnsi="Nirmala UI" w:cs="Nirmala UI"/>
+          <w:sz w:val="28"/>
+        </w:rPr>
+        <w:t xml:space="preserve">adj.) = </w:t>
+      </w:r>
+      <w:r>
+        <w:rPr>
+          <w:rFonts w:ascii="Nirmala UI" w:hAnsi="Nirmala UI" w:cs="Nirmala UI"/>
+        </w:rPr>
+        <w:t xml:space="preserve">পাণ্ডিত্যপূর্ণ, গভীর দৃষ্টিসম্পন্ন </w:t>
+      </w:r>
+      <w:r>
+        <w:rPr>
+          <w:rFonts w:ascii="Nirmala UI" w:hAnsi="Nirmala UI" w:cs="Nirmala UI"/>
+          <w:sz w:val="28"/>
+        </w:rPr>
+        <w:t>= Scholarly. Deeply learned.</w:t>
+      </w:r>
+      <w:r>
+        <w:rPr>
+          <w:rFonts w:ascii="Nirmala UI" w:hAnsi="Nirmala UI" w:cs="Nirmala UI"/>
+          <w:sz w:val="28"/>
+        </w:rPr>
+        <w:br/>
+        <w:t xml:space="preserve">   =&gt; </w:t>
+      </w:r>
+      <w:r>
+        <w:rPr>
+          <w:rFonts w:ascii="Nirmala UI" w:hAnsi="Nirmala UI" w:cs="Nirmala UI"/>
+          <w:sz w:val="24"/>
+        </w:rPr>
+        <w:t xml:space="preserve">The professor said such </w:t>
+      </w:r>
+      <w:r>
+        <w:rPr>
+          <w:rFonts w:ascii="Nirmala UI" w:hAnsi="Nirmala UI" w:cs="Nirmala UI"/>
+          <w:b/>
+          <w:color w:val="FF0000"/>
+          <w:sz w:val="24"/>
+        </w:rPr>
+        <w:t>erudite</w:t>
       </w:r>
       <w:r>
         <w:rPr>
@@ -39736,7 +43002,7 @@
           <w:rFonts w:ascii="Nirmala UI" w:hAnsi="Nirmala UI" w:cs="Nirmala UI"/>
           <w:sz w:val="24"/>
         </w:rPr>
-        <w:t>by centuries of weather.</w:t>
+        <w:t xml:space="preserve">things that none of us had the slightest idea of what he was </w:t>
       </w:r>
       <w:r>
         <w:rPr>
@@ -39744,13 +43010,7 @@
           <w:sz w:val="24"/>
         </w:rPr>
         <w:br/>
-        <w:t xml:space="preserve">           (</w:t>
-      </w:r>
-      <w:r>
-        <w:rPr>
-          <w:rFonts w:ascii="Nirmala UI" w:hAnsi="Nirmala UI" w:cs="Nirmala UI"/>
-        </w:rPr>
-        <w:t>শত বছরের আবহাওয়া কবর ফলকের লিপি মুছে ফেলেছে)</w:t>
+        <w:t xml:space="preserve">           saying.</w:t>
       </w:r>
     </w:p>
     <w:p>
@@ -39758,126 +43018,17 @@
         <w:spacing w:line="360" w:lineRule="auto"/>
         <w:rPr>
           <w:rFonts w:ascii="Nirmala UI" w:hAnsi="Nirmala UI" w:cs="Nirmala UI"/>
-          <w:sz w:val="24"/>
-        </w:rPr>
-      </w:pPr>
-      <w:r>
-        <w:rPr>
-          <w:rFonts w:ascii="Nirmala UI" w:hAnsi="Nirmala UI" w:cs="Nirmala UI"/>
-          <w:b/>
-          <w:sz w:val="28"/>
-        </w:rPr>
-        <w:t xml:space="preserve">409. </w:t>
-      </w:r>
-      <w:r>
-        <w:rPr>
-          <w:rFonts w:ascii="Nirmala UI" w:hAnsi="Nirmala UI" w:cs="Nirmala UI"/>
-          <w:b/>
-          <w:sz w:val="28"/>
-        </w:rPr>
-        <w:t>Effusion</w:t>
-      </w:r>
-      <w:r>
-        <w:rPr>
-          <w:rFonts w:ascii="Nirmala UI" w:hAnsi="Nirmala UI" w:cs="Nirmala UI"/>
-          <w:sz w:val="28"/>
-        </w:rPr>
-        <w:t xml:space="preserve"> (n.) = </w:t>
-      </w:r>
-      <w:r>
-        <w:rPr>
-          <w:rFonts w:ascii="Nirmala UI" w:hAnsi="Nirmala UI" w:cs="Nirmala UI"/>
-          <w:sz w:val="24"/>
-        </w:rPr>
-        <w:t xml:space="preserve">তীব্র আবেগ, তীব্র বেগে বের হওয়া (রক্ত, পানি ইত্যাদি). [ </w:t>
-      </w:r>
-      <w:r>
-        <w:rPr>
-          <w:rFonts w:ascii="Nirmala UI" w:hAnsi="Nirmala UI" w:cs="Nirmala UI"/>
-          <w:sz w:val="24"/>
-          <w:highlight w:val="green"/>
-        </w:rPr>
-        <w:t>High emotion</w:t>
-      </w:r>
-      <w:r>
-        <w:rPr>
-          <w:rFonts w:ascii="Nirmala UI" w:hAnsi="Nirmala UI" w:cs="Nirmala UI"/>
-          <w:sz w:val="24"/>
-        </w:rPr>
-        <w:t xml:space="preserve"> ]</w:t>
-      </w:r>
-      <w:r>
-        <w:rPr>
-          <w:rFonts w:ascii="Nirmala UI" w:hAnsi="Nirmala UI" w:cs="Nirmala UI"/>
-          <w:sz w:val="24"/>
-        </w:rPr>
-        <w:br/>
-        <w:t xml:space="preserve">        =&gt; </w:t>
-      </w:r>
-      <w:r>
-        <w:rPr>
-          <w:rFonts w:ascii="Nirmala UI" w:hAnsi="Nirmala UI" w:cs="Nirmala UI"/>
-          <w:sz w:val="24"/>
-        </w:rPr>
-        <w:t>When the child was rescued from the well (</w:t>
-      </w:r>
-      <w:r>
-        <w:rPr>
-          <w:rFonts w:ascii="Nirmala UI" w:hAnsi="Nirmala UI" w:cs="Nirmala UI"/>
-        </w:rPr>
-        <w:t>কুয়া</w:t>
-      </w:r>
-      <w:r>
-        <w:rPr>
-          <w:rFonts w:ascii="Nirmala UI" w:hAnsi="Nirmala UI" w:cs="Nirmala UI"/>
-          <w:sz w:val="24"/>
-        </w:rPr>
-        <w:t>), there was an intense (</w:t>
-      </w:r>
-      <w:r>
-        <w:rPr>
-          <w:rFonts w:ascii="Nirmala UI" w:hAnsi="Nirmala UI" w:cs="Nirmala UI"/>
-        </w:rPr>
-        <w:t>তীব্র</w:t>
-      </w:r>
-      <w:r>
-        <w:rPr>
-          <w:rFonts w:ascii="Nirmala UI" w:hAnsi="Nirmala UI" w:cs="Nirmala UI"/>
-          <w:sz w:val="24"/>
-        </w:rPr>
-        <w:t xml:space="preserve">) </w:t>
-      </w:r>
-      <w:r>
-        <w:rPr>
-          <w:rFonts w:ascii="Nirmala UI" w:hAnsi="Nirmala UI" w:cs="Nirmala UI"/>
-          <w:b/>
-          <w:color w:val="FF0000"/>
-          <w:sz w:val="24"/>
-        </w:rPr>
-        <w:t>effusion</w:t>
-      </w:r>
-      <w:r>
-        <w:rPr>
-          <w:rFonts w:ascii="Nirmala UI" w:hAnsi="Nirmala UI" w:cs="Nirmala UI"/>
-          <w:color w:val="FF0000"/>
-          <w:sz w:val="24"/>
-        </w:rPr>
-        <w:t xml:space="preserve"> </w:t>
-      </w:r>
-      <w:r>
-        <w:rPr>
-          <w:rFonts w:ascii="Nirmala UI" w:hAnsi="Nirmala UI" w:cs="Nirmala UI"/>
-          <w:sz w:val="24"/>
-        </w:rPr>
-        <w:t>of</w:t>
-      </w:r>
-      <w:r>
-        <w:rPr>
-          <w:rFonts w:ascii="Nirmala UI" w:hAnsi="Nirmala UI" w:cs="Nirmala UI"/>
-          <w:sz w:val="24"/>
-        </w:rPr>
-        <w:br/>
-        <w:t xml:space="preserve">              emotion from the crowd that had gathered around the hole.</w:t>
+          <w:b/>
+          <w:sz w:val="28"/>
+        </w:rPr>
+      </w:pPr>
+      <w:r>
+        <w:rPr>
+          <w:rFonts w:ascii="Nirmala UI" w:hAnsi="Nirmala UI" w:cs="Nirmala UI"/>
+          <w:b/>
+          <w:sz w:val="28"/>
+        </w:rPr>
+        <w:t>========================= Quiz-40 =====================</w:t>
       </w:r>
     </w:p>
     <w:p>
@@ -39885,7 +43036,7 @@
         <w:spacing w:line="360" w:lineRule="auto"/>
         <w:rPr>
           <w:rFonts w:ascii="Nirmala UI" w:hAnsi="Nirmala UI" w:cs="Nirmala UI"/>
-          <w:sz w:val="24"/>
+          <w:sz w:val="28"/>
         </w:rPr>
       </w:pPr>
       <w:r>
@@ -39895,157 +43046,50 @@
           <w:sz w:val="28"/>
         </w:rPr>
         <w:lastRenderedPageBreak/>
-        <w:t>410. Egalitarian (</w:t>
-      </w:r>
-      <w:r>
-        <w:rPr>
-          <w:rFonts w:ascii="Nirmala UI" w:hAnsi="Nirmala UI" w:cs="Nirmala UI"/>
-          <w:sz w:val="28"/>
-          <w:highlight w:val="green"/>
-        </w:rPr>
-        <w:t>equality</w:t>
-      </w:r>
-      <w:r>
-        <w:rPr>
-          <w:rFonts w:ascii="Nirmala UI" w:hAnsi="Nirmala UI" w:cs="Nirmala UI"/>
-          <w:b/>
-          <w:sz w:val="28"/>
-        </w:rPr>
-        <w:t>)</w:t>
-      </w:r>
-      <w:r>
-        <w:rPr>
-          <w:rFonts w:ascii="Nirmala UI" w:hAnsi="Nirmala UI" w:cs="Nirmala UI"/>
-          <w:sz w:val="28"/>
-        </w:rPr>
-        <w:t xml:space="preserve"> (adj.) =</w:t>
-      </w:r>
-      <w:r>
-        <w:rPr>
-          <w:rFonts w:ascii="Nirmala UI" w:hAnsi="Nirmala UI" w:cs="Nirmala UI"/>
-          <w:sz w:val="28"/>
-        </w:rPr>
-        <w:t xml:space="preserve"> </w:t>
-      </w:r>
-      <w:r>
-        <w:rPr>
-          <w:rFonts w:ascii="Nirmala UI" w:hAnsi="Nirmala UI" w:cs="Nirmala UI"/>
-          <w:sz w:val="24"/>
-        </w:rPr>
-        <w:t>সাম্য,</w:t>
-      </w:r>
-      <w:r>
-        <w:rPr>
-          <w:rFonts w:ascii="Nirmala UI" w:hAnsi="Nirmala UI" w:cs="Nirmala UI"/>
-          <w:sz w:val="28"/>
-        </w:rPr>
-        <w:t xml:space="preserve"> </w:t>
-      </w:r>
-      <w:r>
-        <w:rPr>
-          <w:rFonts w:ascii="Nirmala UI" w:hAnsi="Nirmala UI" w:cs="Nirmala UI"/>
-          <w:sz w:val="24"/>
-        </w:rPr>
-        <w:t>মানুষের অর্থনৈতিক ও সামাজিক সমতায় বিশ্বাস করা.</w:t>
-      </w:r>
-      <w:r>
-        <w:rPr>
-          <w:rFonts w:ascii="Nirmala UI" w:hAnsi="Nirmala UI" w:cs="Nirmala UI"/>
-          <w:sz w:val="24"/>
-        </w:rPr>
-        <w:br/>
-        <w:t xml:space="preserve">      =&gt; People often lose interest in </w:t>
-      </w:r>
-      <w:r>
-        <w:rPr>
-          <w:rFonts w:ascii="Nirmala UI" w:hAnsi="Nirmala UI" w:cs="Nirmala UI"/>
-          <w:b/>
-          <w:color w:val="FF0000"/>
-          <w:sz w:val="24"/>
-        </w:rPr>
-        <w:t>egalitarian</w:t>
-      </w:r>
-      <w:r>
-        <w:rPr>
-          <w:rFonts w:ascii="Nirmala UI" w:hAnsi="Nirmala UI" w:cs="Nirmala UI"/>
-          <w:color w:val="FF0000"/>
-          <w:sz w:val="24"/>
-        </w:rPr>
-        <w:t xml:space="preserve"> </w:t>
-      </w:r>
-      <w:r>
-        <w:rPr>
-          <w:rFonts w:ascii="Nirmala UI" w:hAnsi="Nirmala UI" w:cs="Nirmala UI"/>
-          <w:sz w:val="24"/>
-        </w:rPr>
-        <w:t>measures when such measures interfere with their</w:t>
-      </w:r>
-      <w:r>
-        <w:rPr>
-          <w:rFonts w:ascii="Nirmala UI" w:hAnsi="Nirmala UI" w:cs="Nirmala UI"/>
-          <w:sz w:val="24"/>
-        </w:rPr>
-        <w:br/>
-        <w:t xml:space="preserve">            own interest. (</w:t>
-      </w:r>
-      <w:r>
-        <w:rPr>
-          <w:rFonts w:ascii="Nirmala UI" w:hAnsi="Nirmala UI" w:cs="Nirmala UI"/>
-        </w:rPr>
-        <w:t>নিজের স্বার্থে আঘাত লাগলে মানুষ সমতার কথা ভুলে যায়</w:t>
-      </w:r>
-      <w:r>
-        <w:rPr>
-          <w:rFonts w:ascii="Nirmala UI" w:hAnsi="Nirmala UI" w:cs="Nirmala UI"/>
-          <w:sz w:val="24"/>
-        </w:rPr>
-        <w:t>)</w:t>
-      </w:r>
-    </w:p>
-    <w:p>
-      <w:pPr>
-        <w:spacing w:line="360" w:lineRule="auto"/>
-        <w:rPr>
-          <w:rFonts w:ascii="Nirmala UI" w:hAnsi="Nirmala UI" w:cs="Nirmala UI"/>
-          <w:sz w:val="24"/>
-        </w:rPr>
-      </w:pPr>
-      <w:r>
-        <w:rPr>
-          <w:rFonts w:ascii="Nirmala UI" w:hAnsi="Nirmala UI" w:cs="Nirmala UI"/>
-          <w:b/>
-          <w:sz w:val="28"/>
-        </w:rPr>
-        <w:t xml:space="preserve">411. </w:t>
-      </w:r>
-      <w:r>
-        <w:rPr>
-          <w:rFonts w:ascii="Nirmala UI" w:hAnsi="Nirmala UI" w:cs="Nirmala UI"/>
-          <w:b/>
-          <w:sz w:val="28"/>
-        </w:rPr>
-        <w:t xml:space="preserve">Egocentric </w:t>
-      </w:r>
-      <w:r>
-        <w:rPr>
-          <w:rFonts w:ascii="Nirmala UI" w:hAnsi="Nirmala UI" w:cs="Nirmala UI"/>
-          <w:sz w:val="28"/>
-        </w:rPr>
-        <w:t xml:space="preserve">(adj.) = </w:t>
-      </w:r>
-      <w:r>
-        <w:rPr>
-          <w:rFonts w:ascii="Nirmala UI" w:hAnsi="Nirmala UI" w:cs="Nirmala UI"/>
-          <w:sz w:val="24"/>
-        </w:rPr>
-        <w:t xml:space="preserve">স্বার্থপর </w:t>
-      </w:r>
-      <w:r>
-        <w:rPr>
-          <w:rFonts w:ascii="Nirmala UI" w:hAnsi="Nirmala UI" w:cs="Nirmala UI"/>
-          <w:sz w:val="28"/>
-        </w:rPr>
-        <w:t>= Selfish.</w:t>
+        <w:t xml:space="preserve">431. </w:t>
+      </w:r>
+      <w:r>
+        <w:rPr>
+          <w:rFonts w:ascii="Nirmala UI" w:hAnsi="Nirmala UI" w:cs="Nirmala UI"/>
+          <w:b/>
+          <w:sz w:val="28"/>
+        </w:rPr>
+        <w:t>Esoteric</w:t>
+      </w:r>
+      <w:r>
+        <w:rPr>
+          <w:rFonts w:ascii="Nirmala UI" w:hAnsi="Nirmala UI" w:cs="Nirmala UI"/>
+          <w:sz w:val="28"/>
+        </w:rPr>
+        <w:t xml:space="preserve"> (adj.) = </w:t>
+      </w:r>
+      <w:r>
+        <w:rPr>
+          <w:rFonts w:ascii="Nirmala UI" w:hAnsi="Nirmala UI" w:cs="Nirmala UI"/>
+          <w:sz w:val="24"/>
+        </w:rPr>
+        <w:t>দুর্বোধ্য</w:t>
+      </w:r>
+      <w:r>
+        <w:rPr>
+          <w:rFonts w:ascii="Nirmala UI" w:hAnsi="Nirmala UI" w:cs="Nirmala UI"/>
+          <w:sz w:val="28"/>
+        </w:rPr>
+        <w:t>, Peculiar (</w:t>
+      </w:r>
+      <w:r>
+        <w:rPr>
+          <w:rFonts w:ascii="Nirmala UI" w:hAnsi="Nirmala UI" w:cs="Nirmala UI"/>
+          <w:sz w:val="24"/>
+        </w:rPr>
+        <w:t>অদ্ভুত</w:t>
+      </w:r>
+      <w:r>
+        <w:rPr>
+          <w:rFonts w:ascii="Nirmala UI" w:hAnsi="Nirmala UI" w:cs="Nirmala UI"/>
+          <w:sz w:val="28"/>
+        </w:rPr>
+        <w:t>)= Hard to understand.</w:t>
       </w:r>
       <w:r>
         <w:rPr>
@@ -40060,23 +43104,31 @@
           <w:rFonts w:ascii="Nirmala UI" w:hAnsi="Nirmala UI" w:cs="Nirmala UI"/>
           <w:sz w:val="24"/>
         </w:rPr>
-        <w:t xml:space="preserve">=&gt; </w:t>
-      </w:r>
-      <w:r>
-        <w:rPr>
-          <w:rFonts w:ascii="Nirmala UI" w:hAnsi="Nirmala UI" w:cs="Nirmala UI"/>
-          <w:sz w:val="24"/>
-        </w:rPr>
-        <w:t xml:space="preserve">Nil vai was so </w:t>
-      </w:r>
-      <w:r>
-        <w:rPr>
-          <w:rFonts w:ascii="Nirmala UI" w:hAnsi="Nirmala UI" w:cs="Nirmala UI"/>
-          <w:b/>
-          <w:color w:val="FF0000"/>
-          <w:sz w:val="24"/>
-        </w:rPr>
-        <w:t>egocentric</w:t>
+        <w:t xml:space="preserve">=&gt; The author’s books were so </w:t>
+      </w:r>
+      <w:r>
+        <w:rPr>
+          <w:rFonts w:ascii="Nirmala UI" w:hAnsi="Nirmala UI" w:cs="Nirmala UI"/>
+          <w:b/>
+          <w:color w:val="FF0000"/>
+          <w:sz w:val="24"/>
+        </w:rPr>
+        <w:t>esoteric</w:t>
+      </w:r>
+      <w:r>
+        <w:rPr>
+          <w:rFonts w:ascii="Nirmala UI" w:hAnsi="Nirmala UI" w:cs="Nirmala UI"/>
+          <w:b/>
+          <w:sz w:val="24"/>
+        </w:rPr>
+        <w:t>/</w:t>
+      </w:r>
+      <w:r>
+        <w:rPr>
+          <w:rFonts w:ascii="Nirmala UI" w:hAnsi="Nirmala UI" w:cs="Nirmala UI"/>
+          <w:sz w:val="24"/>
+        </w:rPr>
+        <w:t>peculiar</w:t>
       </w:r>
       <w:r>
         <w:rPr>
@@ -40091,7 +43143,7 @@
           <w:rFonts w:ascii="Nirmala UI" w:hAnsi="Nirmala UI" w:cs="Nirmala UI"/>
           <w:sz w:val="24"/>
         </w:rPr>
-        <w:t>that he could never give anyone else credit for doing anything.</w:t>
+        <w:t>that not even his mother bought any of them.</w:t>
       </w:r>
     </w:p>
     <w:p>
@@ -40099,69 +43151,286 @@
         <w:spacing w:line="360" w:lineRule="auto"/>
         <w:rPr>
           <w:rFonts w:ascii="Nirmala UI" w:hAnsi="Nirmala UI" w:cs="Nirmala UI"/>
-          <w:sz w:val="24"/>
-        </w:rPr>
-      </w:pPr>
-      <w:r>
-        <w:rPr>
-          <w:rFonts w:ascii="Nirmala UI" w:hAnsi="Nirmala UI" w:cs="Nirmala UI"/>
-          <w:b/>
-          <w:sz w:val="28"/>
-        </w:rPr>
-        <w:t xml:space="preserve">412. </w:t>
-      </w:r>
-      <w:r>
-        <w:rPr>
-          <w:rFonts w:ascii="Nirmala UI" w:hAnsi="Nirmala UI" w:cs="Nirmala UI"/>
-          <w:b/>
-          <w:sz w:val="28"/>
-        </w:rPr>
-        <w:t xml:space="preserve">Egregious </w:t>
-      </w:r>
-      <w:r>
-        <w:rPr>
-          <w:rFonts w:ascii="Nirmala UI" w:hAnsi="Nirmala UI" w:cs="Nirmala UI"/>
-        </w:rPr>
-        <w:t>(এগ্রিজ্যাস)</w:t>
-      </w:r>
-      <w:r>
-        <w:rPr>
-          <w:rFonts w:ascii="Nirmala UI" w:hAnsi="Nirmala UI" w:cs="Nirmala UI"/>
-        </w:rPr>
-        <w:t xml:space="preserve"> [ </w:t>
-      </w:r>
-      <w:r>
-        <w:rPr>
-          <w:rFonts w:ascii="Nirmala UI" w:hAnsi="Nirmala UI" w:cs="Nirmala UI"/>
-          <w:highlight w:val="green"/>
-        </w:rPr>
-        <w:t>Very Bad</w:t>
-      </w:r>
-      <w:r>
-        <w:rPr>
-          <w:rFonts w:ascii="Nirmala UI" w:hAnsi="Nirmala UI" w:cs="Nirmala UI"/>
-        </w:rPr>
-        <w:t xml:space="preserve"> ]</w:t>
-      </w:r>
-      <w:r>
-        <w:rPr>
-          <w:rFonts w:ascii="Nirmala UI" w:hAnsi="Nirmala UI" w:cs="Nirmala UI"/>
+          <w:sz w:val="28"/>
+        </w:rPr>
+      </w:pPr>
+      <w:r>
+        <w:rPr>
+          <w:rFonts w:ascii="Nirmala UI" w:hAnsi="Nirmala UI" w:cs="Nirmala UI"/>
+          <w:b/>
+          <w:sz w:val="28"/>
+        </w:rPr>
+        <w:t xml:space="preserve">432. </w:t>
+      </w:r>
+      <w:r>
+        <w:rPr>
+          <w:rFonts w:ascii="Nirmala UI" w:hAnsi="Nirmala UI" w:cs="Nirmala UI"/>
+          <w:b/>
+          <w:sz w:val="28"/>
+        </w:rPr>
+        <w:t>Espouse</w:t>
+      </w:r>
+      <w:r>
+        <w:rPr>
+          <w:rFonts w:ascii="Nirmala UI" w:hAnsi="Nirmala UI" w:cs="Nirmala UI"/>
+          <w:sz w:val="28"/>
+        </w:rPr>
+        <w:t xml:space="preserve"> (v.) = </w:t>
+      </w:r>
+      <w:r>
+        <w:rPr>
+          <w:rFonts w:ascii="Nirmala UI" w:hAnsi="Nirmala UI" w:cs="Nirmala UI"/>
+          <w:sz w:val="24"/>
+        </w:rPr>
+        <w:t xml:space="preserve">সমর্থন করা, পক্ষ নেয়া </w:t>
+      </w:r>
+      <w:r>
+        <w:rPr>
+          <w:rFonts w:ascii="Nirmala UI" w:hAnsi="Nirmala UI" w:cs="Nirmala UI"/>
+          <w:sz w:val="28"/>
+        </w:rPr>
+        <w:t>= Support, Advocate.</w:t>
+      </w:r>
+      <w:r>
+        <w:rPr>
+          <w:rFonts w:ascii="Nirmala UI" w:hAnsi="Nirmala UI" w:cs="Nirmala UI"/>
+          <w:sz w:val="28"/>
+        </w:rPr>
+        <w:br/>
+      </w:r>
+      <w:r>
+        <w:rPr>
+          <w:rFonts w:ascii="Nirmala UI" w:hAnsi="Nirmala UI" w:cs="Nirmala UI"/>
+          <w:sz w:val="24"/>
+        </w:rPr>
+        <w:t xml:space="preserve">   =&gt; Some scientists didn’t </w:t>
+      </w:r>
+      <w:r>
+        <w:rPr>
+          <w:rFonts w:ascii="Nirmala UI" w:hAnsi="Nirmala UI" w:cs="Nirmala UI"/>
+          <w:b/>
+          <w:color w:val="FF0000"/>
+          <w:sz w:val="24"/>
+        </w:rPr>
+        <w:t>espouse</w:t>
+      </w:r>
+      <w:r>
+        <w:rPr>
+          <w:rFonts w:ascii="Nirmala UI" w:hAnsi="Nirmala UI" w:cs="Nirmala UI"/>
+          <w:sz w:val="24"/>
+        </w:rPr>
+        <w:t>/support the theory of Relativity – given by Einstein.</w:t>
+      </w:r>
+    </w:p>
+    <w:p>
+      <w:pPr>
+        <w:spacing w:line="360" w:lineRule="auto"/>
+        <w:rPr>
+          <w:rFonts w:ascii="Nirmala UI" w:hAnsi="Nirmala UI" w:cs="Nirmala UI"/>
+          <w:sz w:val="24"/>
+        </w:rPr>
+      </w:pPr>
+      <w:r>
+        <w:rPr>
+          <w:rFonts w:ascii="Nirmala UI" w:hAnsi="Nirmala UI" w:cs="Nirmala UI"/>
+          <w:b/>
+          <w:sz w:val="28"/>
+        </w:rPr>
+        <w:t xml:space="preserve">433. </w:t>
+      </w:r>
+      <w:r>
+        <w:rPr>
+          <w:rFonts w:ascii="Nirmala UI" w:hAnsi="Nirmala UI" w:cs="Nirmala UI"/>
+          <w:b/>
+          <w:sz w:val="28"/>
+        </w:rPr>
+        <w:t>Ethereal</w:t>
+      </w:r>
+      <w:r>
+        <w:rPr>
+          <w:rFonts w:ascii="Nirmala UI" w:hAnsi="Nirmala UI" w:cs="Nirmala UI"/>
+          <w:sz w:val="28"/>
+        </w:rPr>
+        <w:t xml:space="preserve"> (adj.) = </w:t>
+      </w:r>
+      <w:r>
+        <w:rPr>
+          <w:rFonts w:ascii="Nirmala UI" w:hAnsi="Nirmala UI" w:cs="Nirmala UI"/>
+          <w:sz w:val="24"/>
+        </w:rPr>
+        <w:t xml:space="preserve">স্বর্গীয়; অবস্তুগত -&gt; আলো, বাতাস বা ইথারের মত </w:t>
+      </w:r>
+      <w:r>
+        <w:rPr>
+          <w:rFonts w:ascii="Nirmala UI" w:hAnsi="Nirmala UI" w:cs="Nirmala UI"/>
+          <w:sz w:val="28"/>
+        </w:rPr>
+        <w:t>=</w:t>
+      </w:r>
+      <w:r>
+        <w:rPr>
+          <w:rFonts w:ascii="Nirmala UI" w:hAnsi="Nirmala UI" w:cs="Nirmala UI"/>
+          <w:sz w:val="24"/>
+        </w:rPr>
+        <w:t xml:space="preserve"> Heavenly, Insubstantial </w:t>
+      </w:r>
+      <w:r>
+        <w:rPr>
+          <w:rFonts w:ascii="Nirmala UI" w:hAnsi="Nirmala UI" w:cs="Nirmala UI"/>
+          <w:sz w:val="24"/>
+        </w:rPr>
+        <w:br/>
+        <w:t xml:space="preserve">                                                                                                                         </w:t>
+      </w:r>
+      <w:r>
+        <w:rPr>
+          <w:rFonts w:ascii="Nirmala UI" w:hAnsi="Nirmala UI" w:cs="Nirmala UI"/>
+          <w:sz w:val="24"/>
+        </w:rPr>
+        <w:t>like light, gas or ether.</w:t>
+      </w:r>
+      <w:r>
+        <w:rPr>
+          <w:rFonts w:ascii="Nirmala UI" w:hAnsi="Nirmala UI" w:cs="Nirmala UI"/>
+          <w:sz w:val="28"/>
+        </w:rPr>
+        <w:br/>
+      </w:r>
+      <w:r>
+        <w:rPr>
+          <w:rFonts w:ascii="Nirmala UI" w:hAnsi="Nirmala UI" w:cs="Nirmala UI"/>
+          <w:sz w:val="24"/>
+        </w:rPr>
+        <w:t xml:space="preserve">      =&gt; </w:t>
+      </w:r>
+      <w:r>
+        <w:rPr>
+          <w:rFonts w:ascii="Nirmala UI" w:hAnsi="Nirmala UI" w:cs="Nirmala UI"/>
+          <w:sz w:val="24"/>
+        </w:rPr>
+        <w:t>Arijit Singh has ethereal voice.</w:t>
+      </w:r>
+    </w:p>
+    <w:p>
+      <w:pPr>
+        <w:spacing w:line="360" w:lineRule="auto"/>
+        <w:rPr>
+          <w:rFonts w:ascii="Nirmala UI" w:hAnsi="Nirmala UI" w:cs="Nirmala UI"/>
+          <w:sz w:val="28"/>
+        </w:rPr>
+      </w:pPr>
+      <w:r>
+        <w:rPr>
+          <w:rFonts w:ascii="Nirmala UI" w:hAnsi="Nirmala UI" w:cs="Nirmala UI"/>
+          <w:b/>
+          <w:sz w:val="28"/>
+        </w:rPr>
+        <w:t xml:space="preserve">434. </w:t>
+      </w:r>
+      <w:r>
+        <w:rPr>
+          <w:rFonts w:ascii="Nirmala UI" w:hAnsi="Nirmala UI" w:cs="Nirmala UI"/>
+          <w:b/>
+          <w:sz w:val="28"/>
+        </w:rPr>
+        <w:t>Euphemism</w:t>
+      </w:r>
+      <w:r>
+        <w:rPr>
+          <w:rFonts w:ascii="Nirmala UI" w:hAnsi="Nirmala UI" w:cs="Nirmala UI"/>
+          <w:sz w:val="28"/>
+        </w:rPr>
+        <w:t xml:space="preserve"> (n.) = </w:t>
+      </w:r>
+      <w:r>
+        <w:rPr>
+          <w:rFonts w:ascii="Nirmala UI" w:hAnsi="Nirmala UI" w:cs="Nirmala UI"/>
+          <w:sz w:val="24"/>
+        </w:rPr>
+        <w:t>সুভাষণ; একটি খারাপ কথাকে শ্রুতিমধুর করে উপস্থাপন করা</w:t>
+      </w:r>
+    </w:p>
+    <w:p>
+      <w:pPr>
+        <w:spacing w:line="360" w:lineRule="auto"/>
+        <w:rPr>
+          <w:rFonts w:ascii="Nirmala UI" w:hAnsi="Nirmala UI" w:cs="Nirmala UI"/>
+          <w:sz w:val="24"/>
+        </w:rPr>
+      </w:pPr>
+      <w:r>
+        <w:rPr>
+          <w:rFonts w:ascii="Nirmala UI" w:hAnsi="Nirmala UI" w:cs="Nirmala UI"/>
+          <w:b/>
+          <w:sz w:val="28"/>
+        </w:rPr>
+        <w:t xml:space="preserve">435. </w:t>
+      </w:r>
+      <w:r>
+        <w:rPr>
+          <w:rFonts w:ascii="Nirmala UI" w:hAnsi="Nirmala UI" w:cs="Nirmala UI"/>
+          <w:b/>
+          <w:sz w:val="28"/>
+        </w:rPr>
+        <w:t xml:space="preserve">Evanescent </w:t>
+      </w:r>
+      <w:r>
+        <w:rPr>
+          <w:rFonts w:ascii="Nirmala UI" w:hAnsi="Nirmala UI" w:cs="Nirmala UI"/>
+          <w:sz w:val="28"/>
+        </w:rPr>
+        <w:t xml:space="preserve">(vanishing) (adj.) = </w:t>
+      </w:r>
+      <w:r>
+        <w:rPr>
+          <w:rFonts w:ascii="Nirmala UI" w:hAnsi="Nirmala UI" w:cs="Nirmala UI"/>
+          <w:sz w:val="28"/>
+          <w:highlight w:val="cyan"/>
+        </w:rPr>
+        <w:t>Flee</w:t>
+      </w:r>
+      <w:r>
+        <w:rPr>
+          <w:rFonts w:ascii="Nirmala UI" w:hAnsi="Nirmala UI" w:cs="Nirmala UI"/>
+          <w:sz w:val="28"/>
+          <w:highlight w:val="cyan"/>
+        </w:rPr>
+        <w:t>ting</w:t>
+      </w:r>
+      <w:r>
+        <w:rPr>
+          <w:rFonts w:ascii="Nirmala UI" w:hAnsi="Nirmala UI" w:cs="Nirmala UI"/>
+          <w:sz w:val="28"/>
         </w:rPr>
         <w:t xml:space="preserve"> </w:t>
       </w:r>
       <w:r>
         <w:rPr>
           <w:rFonts w:ascii="Nirmala UI" w:hAnsi="Nirmala UI" w:cs="Nirmala UI"/>
-          <w:sz w:val="28"/>
-        </w:rPr>
-        <w:t xml:space="preserve">(adj.) = </w:t>
-      </w:r>
-      <w:r>
-        <w:rPr>
-          <w:rFonts w:ascii="Nirmala UI" w:hAnsi="Nirmala UI" w:cs="Nirmala UI"/>
-          <w:sz w:val="24"/>
-        </w:rPr>
-        <w:t>মারাত্মক খারাপ, প্রচণ্ড অসৎ/বিরক্তিকর.</w:t>
+          <w:sz w:val="24"/>
+        </w:rPr>
+        <w:t>(</w:t>
+      </w:r>
+      <w:r>
+        <w:rPr>
+          <w:rFonts w:ascii="Nirmala UI" w:hAnsi="Nirmala UI" w:cs="Nirmala UI"/>
+          <w:sz w:val="24"/>
+        </w:rPr>
+        <w:t>ক্ষণজীবী</w:t>
+      </w:r>
+      <w:r>
+        <w:rPr>
+          <w:rFonts w:ascii="Nirmala UI" w:hAnsi="Nirmala UI" w:cs="Nirmala UI"/>
+          <w:sz w:val="24"/>
+        </w:rPr>
+        <w:t>)</w:t>
+      </w:r>
+      <w:r>
+        <w:rPr>
+          <w:rFonts w:ascii="Nirmala UI" w:hAnsi="Nirmala UI" w:cs="Nirmala UI"/>
+          <w:sz w:val="24"/>
+        </w:rPr>
+        <w:t>, অদৃশ্য হয়ে যাচ্ছে এমন</w:t>
       </w:r>
       <w:r>
         <w:rPr>
@@ -40169,16 +43438,16 @@
           <w:sz w:val="24"/>
         </w:rPr>
         <w:br/>
-        <w:t xml:space="preserve">     =&gt; Kazi Zahid is an </w:t>
-      </w:r>
-      <w:r>
-        <w:rPr>
-          <w:rFonts w:ascii="Nirmala UI" w:hAnsi="Nirmala UI" w:cs="Nirmala UI"/>
-          <w:b/>
-          <w:color w:val="FF0000"/>
-          <w:sz w:val="24"/>
-        </w:rPr>
-        <w:t>egregious</w:t>
+        <w:t xml:space="preserve">      =&gt; Meteors are </w:t>
+      </w:r>
+      <w:r>
+        <w:rPr>
+          <w:rFonts w:ascii="Nirmala UI" w:hAnsi="Nirmala UI" w:cs="Nirmala UI"/>
+          <w:b/>
+          <w:color w:val="FF0000"/>
+          <w:sz w:val="24"/>
+        </w:rPr>
+        <w:t>evanescent</w:t>
       </w:r>
       <w:r>
         <w:rPr>
@@ -40193,7 +43462,29 @@
           <w:rFonts w:ascii="Nirmala UI" w:hAnsi="Nirmala UI" w:cs="Nirmala UI"/>
           <w:sz w:val="24"/>
         </w:rPr>
-        <w:t>teacher; His bad behavior irritates us badly.</w:t>
+        <w:t>; they last so briefly that is hard to tell whether (</w:t>
+      </w:r>
+      <w:r>
+        <w:rPr>
+          <w:rFonts w:ascii="Nirmala UI" w:hAnsi="Nirmala UI" w:cs="Nirmala UI"/>
+          <w:sz w:val="20"/>
+        </w:rPr>
+        <w:t>কোথায়</w:t>
+      </w:r>
+      <w:r>
+        <w:rPr>
+          <w:rFonts w:ascii="Nirmala UI" w:hAnsi="Nirmala UI" w:cs="Nirmala UI"/>
+          <w:sz w:val="24"/>
+        </w:rPr>
+        <w:t xml:space="preserve">) one has </w:t>
+      </w:r>
+      <w:r>
+        <w:rPr>
+          <w:rFonts w:ascii="Nirmala UI" w:hAnsi="Nirmala UI" w:cs="Nirmala UI"/>
+          <w:sz w:val="24"/>
+        </w:rPr>
+        <w:br/>
+        <w:t xml:space="preserve">            actually appeared.</w:t>
       </w:r>
     </w:p>
     <w:p>
@@ -40201,17 +43492,103 @@
         <w:spacing w:line="360" w:lineRule="auto"/>
         <w:rPr>
           <w:rFonts w:ascii="Nirmala UI" w:hAnsi="Nirmala UI" w:cs="Nirmala UI"/>
-          <w:b/>
-          <w:sz w:val="28"/>
-        </w:rPr>
-      </w:pPr>
-      <w:r>
-        <w:rPr>
-          <w:rFonts w:ascii="Nirmala UI" w:hAnsi="Nirmala UI" w:cs="Nirmala UI"/>
-          <w:b/>
-          <w:sz w:val="28"/>
-        </w:rPr>
-        <w:t>========================= Quiz-37 =====================</w:t>
+          <w:sz w:val="24"/>
+        </w:rPr>
+      </w:pPr>
+      <w:r>
+        <w:rPr>
+          <w:rFonts w:ascii="Nirmala UI" w:hAnsi="Nirmala UI" w:cs="Nirmala UI"/>
+          <w:b/>
+          <w:sz w:val="28"/>
+        </w:rPr>
+        <w:t xml:space="preserve">436. </w:t>
+      </w:r>
+      <w:r>
+        <w:rPr>
+          <w:rFonts w:ascii="Nirmala UI" w:hAnsi="Nirmala UI" w:cs="Nirmala UI"/>
+          <w:b/>
+          <w:sz w:val="28"/>
+        </w:rPr>
+        <w:t>Exacerbate</w:t>
+      </w:r>
+      <w:r>
+        <w:rPr>
+          <w:rFonts w:ascii="Nirmala UI" w:hAnsi="Nirmala UI" w:cs="Nirmala UI"/>
+          <w:sz w:val="28"/>
+        </w:rPr>
+        <w:t xml:space="preserve"> </w:t>
+      </w:r>
+      <w:r>
+        <w:rPr>
+          <w:rFonts w:ascii="Nirmala UI" w:hAnsi="Nirmala UI" w:cs="Nirmala UI"/>
+        </w:rPr>
+        <w:t xml:space="preserve">(ex-acerbate) </w:t>
+      </w:r>
+      <w:r>
+        <w:rPr>
+          <w:rFonts w:ascii="Nirmala UI" w:hAnsi="Nirmala UI" w:cs="Nirmala UI"/>
+          <w:sz w:val="28"/>
+        </w:rPr>
+        <w:t xml:space="preserve">(v.) = </w:t>
+      </w:r>
+      <w:r>
+        <w:rPr>
+          <w:rFonts w:ascii="Nirmala UI" w:hAnsi="Nirmala UI" w:cs="Nirmala UI"/>
+          <w:sz w:val="24"/>
+        </w:rPr>
+        <w:t xml:space="preserve">পরিস্থিতি আরো খারাপ করে ফেলা </w:t>
+      </w:r>
+      <w:r>
+        <w:rPr>
+          <w:rFonts w:ascii="Nirmala UI" w:hAnsi="Nirmala UI" w:cs="Nirmala UI"/>
+          <w:sz w:val="28"/>
+        </w:rPr>
+        <w:t>= To make worse.</w:t>
+      </w:r>
+      <w:r>
+        <w:rPr>
+          <w:rFonts w:ascii="Nirmala UI" w:hAnsi="Nirmala UI" w:cs="Nirmala UI"/>
+          <w:sz w:val="28"/>
+        </w:rPr>
+        <w:br/>
+      </w:r>
+      <w:r>
+        <w:rPr>
+          <w:rFonts w:ascii="Nirmala UI" w:hAnsi="Nirmala UI" w:cs="Nirmala UI"/>
+          <w:sz w:val="24"/>
+        </w:rPr>
+        <w:t xml:space="preserve">       =&gt; </w:t>
+      </w:r>
+      <w:r>
+        <w:rPr>
+          <w:rFonts w:ascii="Nirmala UI" w:hAnsi="Nirmala UI" w:cs="Nirmala UI"/>
+          <w:sz w:val="24"/>
+        </w:rPr>
+        <w:t xml:space="preserve">The proposed factory shutdown would only </w:t>
+      </w:r>
+      <w:r>
+        <w:rPr>
+          <w:rFonts w:ascii="Nirmala UI" w:hAnsi="Nirmala UI" w:cs="Nirmala UI"/>
+          <w:b/>
+          <w:color w:val="FF0000"/>
+          <w:sz w:val="24"/>
+        </w:rPr>
+        <w:t>exacerbate</w:t>
+      </w:r>
+      <w:r>
+        <w:rPr>
+          <w:rFonts w:ascii="Nirmala UI" w:hAnsi="Nirmala UI" w:cs="Nirmala UI"/>
+          <w:color w:val="FF0000"/>
+          <w:sz w:val="24"/>
+        </w:rPr>
+        <w:t xml:space="preserve"> </w:t>
+      </w:r>
+      <w:r>
+        <w:rPr>
+          <w:rFonts w:ascii="Nirmala UI" w:hAnsi="Nirmala UI" w:cs="Nirmala UI"/>
+          <w:sz w:val="24"/>
+        </w:rPr>
+        <w:t>our unemployment problem.</w:t>
       </w:r>
     </w:p>
     <w:p>
@@ -40219,123 +43596,24 @@
         <w:spacing w:line="360" w:lineRule="auto"/>
         <w:rPr>
           <w:rFonts w:ascii="Nirmala UI" w:hAnsi="Nirmala UI" w:cs="Nirmala UI"/>
-          <w:sz w:val="28"/>
-        </w:rPr>
-      </w:pPr>
-      <w:r>
-        <w:rPr>
-          <w:rFonts w:ascii="Nirmala UI" w:hAnsi="Nirmala UI" w:cs="Nirmala UI"/>
-          <w:b/>
-          <w:sz w:val="28"/>
-        </w:rPr>
-        <w:t xml:space="preserve">413. </w:t>
-      </w:r>
-      <w:r>
-        <w:rPr>
-          <w:rFonts w:ascii="Nirmala UI" w:hAnsi="Nirmala UI" w:cs="Nirmala UI"/>
-          <w:b/>
-          <w:sz w:val="28"/>
-        </w:rPr>
-        <w:t xml:space="preserve">Elicit </w:t>
-      </w:r>
-      <w:r>
-        <w:rPr>
-          <w:rFonts w:ascii="Nirmala UI" w:hAnsi="Nirmala UI" w:cs="Nirmala UI"/>
-          <w:sz w:val="28"/>
-        </w:rPr>
-        <w:t xml:space="preserve">(v.) = Bring out </w:t>
-      </w:r>
-      <w:r>
-        <w:rPr>
-          <w:rFonts w:ascii="Nirmala UI" w:hAnsi="Nirmala UI" w:cs="Nirmala UI"/>
-          <w:sz w:val="24"/>
-        </w:rPr>
-        <w:t>(টেনে বের করা), অনুভূতি প্রকাশ করানো,</w:t>
-      </w:r>
-      <w:r>
-        <w:rPr>
-          <w:rFonts w:ascii="Nirmala UI" w:hAnsi="Nirmala UI" w:cs="Nirmala UI"/>
-          <w:sz w:val="28"/>
-        </w:rPr>
-        <w:t xml:space="preserve"> Call forth</w:t>
-      </w:r>
-      <w:r>
-        <w:rPr>
-          <w:rFonts w:ascii="Nirmala UI" w:hAnsi="Nirmala UI" w:cs="Nirmala UI"/>
-          <w:sz w:val="24"/>
-        </w:rPr>
-        <w:t xml:space="preserve"> (কার্যকর করানো)</w:t>
-      </w:r>
-      <w:r>
-        <w:rPr>
-          <w:rFonts w:ascii="Nirmala UI" w:hAnsi="Nirmala UI" w:cs="Nirmala UI"/>
-          <w:sz w:val="28"/>
-        </w:rPr>
-        <w:br/>
-        <w:t xml:space="preserve">    =&gt; </w:t>
-      </w:r>
-      <w:r>
-        <w:rPr>
-          <w:rFonts w:ascii="Nirmala UI" w:hAnsi="Nirmala UI" w:cs="Nirmala UI"/>
-          <w:sz w:val="24"/>
-        </w:rPr>
-        <w:t xml:space="preserve">The interviewer skillfully </w:t>
-      </w:r>
-      <w:r>
-        <w:rPr>
-          <w:rFonts w:ascii="Nirmala UI" w:hAnsi="Nirmala UI" w:cs="Nirmala UI"/>
-          <w:b/>
-          <w:color w:val="FF0000"/>
-          <w:sz w:val="24"/>
-        </w:rPr>
-        <w:t>elicited</w:t>
-      </w:r>
-      <w:r>
-        <w:rPr>
-          <w:rFonts w:ascii="Nirmala UI" w:hAnsi="Nirmala UI" w:cs="Nirmala UI"/>
-          <w:color w:val="FF0000"/>
-          <w:sz w:val="24"/>
-        </w:rPr>
-        <w:t xml:space="preserve"> </w:t>
-      </w:r>
-      <w:r>
-        <w:rPr>
-          <w:rFonts w:ascii="Nirmala UI" w:hAnsi="Nirmala UI" w:cs="Nirmala UI"/>
-          <w:sz w:val="24"/>
-        </w:rPr>
-        <w:t>our true feelings by asking us questions that got to the</w:t>
-      </w:r>
-      <w:r>
-        <w:rPr>
-          <w:rFonts w:ascii="Nirmala UI" w:hAnsi="Nirmala UI" w:cs="Nirmala UI"/>
-          <w:sz w:val="24"/>
-        </w:rPr>
-        <w:br/>
-        <w:t xml:space="preserve">            heart of the matter.</w:t>
-      </w:r>
-      <w:r>
-        <w:rPr>
-          <w:rFonts w:ascii="Nirmala UI" w:hAnsi="Nirmala UI" w:cs="Nirmala UI"/>
-          <w:sz w:val="28"/>
-        </w:rPr>
-        <w:t xml:space="preserve"> </w:t>
-      </w:r>
-      <w:r>
-        <w:rPr>
-          <w:rFonts w:ascii="Nirmala UI" w:hAnsi="Nirmala UI" w:cs="Nirmala UI"/>
-          <w:sz w:val="28"/>
-        </w:rPr>
-        <w:br/>
-        <w:t xml:space="preserve">     ** </w:t>
-      </w:r>
-      <w:r>
-        <w:rPr>
-          <w:rFonts w:ascii="Nirmala UI" w:hAnsi="Nirmala UI" w:cs="Nirmala UI"/>
-          <w:b/>
-          <w:sz w:val="28"/>
-          <w:highlight w:val="yellow"/>
-        </w:rPr>
-        <w:t>illicit</w:t>
+          <w:sz w:val="24"/>
+        </w:rPr>
+      </w:pPr>
+      <w:r>
+        <w:rPr>
+          <w:rFonts w:ascii="Nirmala UI" w:hAnsi="Nirmala UI" w:cs="Nirmala UI"/>
+          <w:b/>
+          <w:sz w:val="28"/>
+        </w:rPr>
+        <w:t xml:space="preserve">437. </w:t>
+      </w:r>
+      <w:r>
+        <w:rPr>
+          <w:rFonts w:ascii="Nirmala UI" w:hAnsi="Nirmala UI" w:cs="Nirmala UI"/>
+          <w:b/>
+          <w:sz w:val="28"/>
+        </w:rPr>
+        <w:t>Exacting</w:t>
       </w:r>
       <w:r>
         <w:rPr>
@@ -40349,640 +43627,7 @@
           <w:rFonts w:ascii="Nirmala UI" w:hAnsi="Nirmala UI" w:cs="Nirmala UI"/>
           <w:sz w:val="24"/>
         </w:rPr>
-        <w:t xml:space="preserve">অবৈধ </w:t>
-      </w:r>
-      <w:r>
-        <w:rPr>
-          <w:rFonts w:ascii="Nirmala UI" w:hAnsi="Nirmala UI" w:cs="Nirmala UI"/>
-          <w:sz w:val="28"/>
-        </w:rPr>
-        <w:t>= illegal, Prohibited.</w:t>
-      </w:r>
-    </w:p>
-    <w:p>
-      <w:pPr>
-        <w:spacing w:line="360" w:lineRule="auto"/>
-        <w:rPr>
-          <w:rFonts w:ascii="Nirmala UI" w:hAnsi="Nirmala UI" w:cs="Nirmala UI"/>
-          <w:sz w:val="24"/>
-        </w:rPr>
-      </w:pPr>
-      <w:r>
-        <w:rPr>
-          <w:rFonts w:ascii="Nirmala UI" w:hAnsi="Nirmala UI" w:cs="Nirmala UI"/>
-          <w:b/>
-          <w:sz w:val="28"/>
-        </w:rPr>
-        <w:t xml:space="preserve">414. </w:t>
-      </w:r>
-      <w:r>
-        <w:rPr>
-          <w:rFonts w:ascii="Nirmala UI" w:hAnsi="Nirmala UI" w:cs="Nirmala UI"/>
-          <w:b/>
-          <w:sz w:val="28"/>
-        </w:rPr>
-        <w:t xml:space="preserve">Elliptical </w:t>
-      </w:r>
-      <w:r>
-        <w:rPr>
-          <w:rFonts w:ascii="Nirmala UI" w:hAnsi="Nirmala UI" w:cs="Nirmala UI"/>
-          <w:sz w:val="28"/>
-        </w:rPr>
-        <w:t xml:space="preserve">(adj.) = </w:t>
-      </w:r>
-      <w:r>
-        <w:rPr>
-          <w:rFonts w:ascii="Nirmala UI" w:hAnsi="Nirmala UI" w:cs="Nirmala UI"/>
-          <w:highlight w:val="cyan"/>
-        </w:rPr>
-        <w:t>ডিম্বাকৃতি</w:t>
-      </w:r>
-      <w:r>
-        <w:rPr>
-          <w:rFonts w:ascii="Nirmala UI" w:hAnsi="Nirmala UI" w:cs="Nirmala UI"/>
-        </w:rPr>
-        <w:t>, উপবৃত্তাকার</w:t>
-      </w:r>
-      <w:r>
-        <w:rPr>
-          <w:rFonts w:ascii="Nirmala UI" w:hAnsi="Nirmala UI" w:cs="Nirmala UI"/>
-          <w:sz w:val="24"/>
-        </w:rPr>
-        <w:t xml:space="preserve">, </w:t>
-      </w:r>
-      <w:r>
-        <w:rPr>
-          <w:rFonts w:ascii="Nirmala UI" w:hAnsi="Nirmala UI" w:cs="Nirmala UI"/>
-          <w:sz w:val="28"/>
-        </w:rPr>
-        <w:t xml:space="preserve">Obscure </w:t>
-      </w:r>
-      <w:r>
-        <w:rPr>
-          <w:rFonts w:ascii="Nirmala UI" w:hAnsi="Nirmala UI" w:cs="Nirmala UI"/>
-        </w:rPr>
-        <w:t>(</w:t>
-      </w:r>
-      <w:r>
-        <w:rPr>
-          <w:rFonts w:ascii="Nirmala UI" w:hAnsi="Nirmala UI" w:cs="Nirmala UI"/>
-          <w:highlight w:val="cyan"/>
-        </w:rPr>
-        <w:t>অস্পষ্ট</w:t>
-      </w:r>
-      <w:r>
-        <w:rPr>
-          <w:rFonts w:ascii="Nirmala UI" w:hAnsi="Nirmala UI" w:cs="Nirmala UI"/>
-        </w:rPr>
-        <w:t xml:space="preserve">), একটি বা কয়েকটি </w:t>
-      </w:r>
-      <w:r>
-        <w:rPr>
-          <w:rFonts w:ascii="Nirmala UI" w:hAnsi="Nirmala UI" w:cs="Nirmala UI"/>
-          <w:highlight w:val="cyan"/>
-        </w:rPr>
-        <w:t>শব্দ অনুপস্থিত</w:t>
-      </w:r>
-      <w:r>
-        <w:rPr>
-          <w:rFonts w:ascii="Nirmala UI" w:hAnsi="Nirmala UI" w:cs="Nirmala UI"/>
-        </w:rPr>
-        <w:t>.</w:t>
-      </w:r>
-      <w:r>
-        <w:rPr>
-          <w:rFonts w:ascii="Nirmala UI" w:hAnsi="Nirmala UI" w:cs="Nirmala UI"/>
-        </w:rPr>
-        <w:br/>
-        <w:t xml:space="preserve">          </w:t>
-      </w:r>
-      <w:r>
-        <w:rPr>
-          <w:rFonts w:ascii="Nirmala UI" w:hAnsi="Nirmala UI" w:cs="Nirmala UI"/>
-          <w:sz w:val="24"/>
-        </w:rPr>
-        <w:t xml:space="preserve"> Elliptical statement = অত্যন্ত জটিল বক্তব্য.</w:t>
-      </w:r>
-      <w:r>
-        <w:rPr>
-          <w:rFonts w:ascii="Nirmala UI" w:hAnsi="Nirmala UI" w:cs="Nirmala UI"/>
-          <w:sz w:val="24"/>
-        </w:rPr>
-        <w:br/>
-        <w:t xml:space="preserve">     =&gt; </w:t>
-      </w:r>
-      <w:r>
-        <w:rPr>
-          <w:rFonts w:ascii="Nirmala UI" w:hAnsi="Nirmala UI" w:cs="Nirmala UI"/>
-          <w:sz w:val="24"/>
-        </w:rPr>
-        <w:t xml:space="preserve">The orbit of the earth is not perfectly round; it is </w:t>
-      </w:r>
-      <w:r>
-        <w:rPr>
-          <w:rFonts w:ascii="Nirmala UI" w:hAnsi="Nirmala UI" w:cs="Nirmala UI"/>
-          <w:b/>
-          <w:color w:val="FF0000"/>
-          <w:sz w:val="24"/>
-        </w:rPr>
-        <w:t>elliptical</w:t>
-      </w:r>
-      <w:r>
-        <w:rPr>
-          <w:rFonts w:ascii="Nirmala UI" w:hAnsi="Nirmala UI" w:cs="Nirmala UI"/>
-          <w:sz w:val="24"/>
-        </w:rPr>
-        <w:t>.</w:t>
-      </w:r>
-      <w:r>
-        <w:rPr>
-          <w:rFonts w:ascii="Nirmala UI" w:hAnsi="Nirmala UI" w:cs="Nirmala UI"/>
-          <w:sz w:val="24"/>
-        </w:rPr>
-        <w:br/>
-        <w:t xml:space="preserve">     =&gt; An egg may have an </w:t>
-      </w:r>
-      <w:r>
-        <w:rPr>
-          <w:rFonts w:ascii="Nirmala UI" w:hAnsi="Nirmala UI" w:cs="Nirmala UI"/>
-          <w:b/>
-          <w:color w:val="FF0000"/>
-          <w:sz w:val="24"/>
-        </w:rPr>
-        <w:t>elliptical</w:t>
-      </w:r>
-      <w:r>
-        <w:rPr>
-          <w:rFonts w:ascii="Nirmala UI" w:hAnsi="Nirmala UI" w:cs="Nirmala UI"/>
-          <w:color w:val="FF0000"/>
-          <w:sz w:val="24"/>
-        </w:rPr>
-        <w:t xml:space="preserve"> </w:t>
-      </w:r>
-      <w:r>
-        <w:rPr>
-          <w:rFonts w:ascii="Nirmala UI" w:hAnsi="Nirmala UI" w:cs="Nirmala UI"/>
-          <w:sz w:val="24"/>
-        </w:rPr>
-        <w:t>shape.</w:t>
-      </w:r>
-      <w:r>
-        <w:rPr>
-          <w:rFonts w:ascii="Nirmala UI" w:hAnsi="Nirmala UI" w:cs="Nirmala UI"/>
-          <w:sz w:val="24"/>
-        </w:rPr>
-        <w:br/>
-        <w:t xml:space="preserve">     =&gt; </w:t>
-      </w:r>
-      <w:r>
-        <w:rPr>
-          <w:rFonts w:ascii="Nirmala UI" w:hAnsi="Nirmala UI" w:cs="Nirmala UI"/>
-          <w:b/>
-          <w:color w:val="FF0000"/>
-          <w:sz w:val="24"/>
-        </w:rPr>
-        <w:t>Elliptical</w:t>
-      </w:r>
-      <w:r>
-        <w:rPr>
-          <w:rFonts w:ascii="Nirmala UI" w:hAnsi="Nirmala UI" w:cs="Nirmala UI"/>
-          <w:color w:val="FF0000"/>
-          <w:sz w:val="24"/>
-        </w:rPr>
-        <w:t xml:space="preserve"> </w:t>
-      </w:r>
-      <w:r>
-        <w:rPr>
-          <w:rFonts w:ascii="Nirmala UI" w:hAnsi="Nirmala UI" w:cs="Nirmala UI"/>
-          <w:sz w:val="24"/>
-        </w:rPr>
-        <w:t>statement is one that is ha</w:t>
-      </w:r>
-      <w:r>
-        <w:rPr>
-          <w:rFonts w:ascii="Nirmala UI" w:hAnsi="Nirmala UI" w:cs="Nirmala UI"/>
-          <w:sz w:val="24"/>
-        </w:rPr>
-        <w:t>r</w:t>
-      </w:r>
-      <w:r>
-        <w:rPr>
-          <w:rFonts w:ascii="Nirmala UI" w:hAnsi="Nirmala UI" w:cs="Nirmala UI"/>
-          <w:sz w:val="24"/>
-        </w:rPr>
-        <w:t>d to understand.</w:t>
-      </w:r>
-    </w:p>
-    <w:p>
-      <w:pPr>
-        <w:spacing w:line="360" w:lineRule="auto"/>
-        <w:rPr>
-          <w:rFonts w:ascii="Nirmala UI" w:hAnsi="Nirmala UI" w:cs="Nirmala UI"/>
-          <w:sz w:val="24"/>
-        </w:rPr>
-      </w:pPr>
-      <w:r>
-        <w:rPr>
-          <w:rFonts w:ascii="Nirmala UI" w:hAnsi="Nirmala UI" w:cs="Nirmala UI"/>
-          <w:b/>
-          <w:sz w:val="28"/>
-        </w:rPr>
-        <w:t xml:space="preserve">415. </w:t>
-      </w:r>
-      <w:r>
-        <w:rPr>
-          <w:rFonts w:ascii="Nirmala UI" w:hAnsi="Nirmala UI" w:cs="Nirmala UI"/>
-          <w:b/>
-          <w:sz w:val="28"/>
-        </w:rPr>
-        <w:t>Elusive [</w:t>
-      </w:r>
-      <w:r>
-        <w:rPr>
-          <w:rFonts w:ascii="Nirmala UI" w:hAnsi="Nirmala UI" w:cs="Nirmala UI"/>
-          <w:sz w:val="28"/>
-        </w:rPr>
-        <w:t>illusion</w:t>
-      </w:r>
-      <w:r>
-        <w:rPr>
-          <w:rFonts w:ascii="Nirmala UI" w:hAnsi="Nirmala UI" w:cs="Nirmala UI"/>
-          <w:b/>
-          <w:sz w:val="28"/>
-        </w:rPr>
-        <w:t xml:space="preserve">] </w:t>
-      </w:r>
-      <w:r>
-        <w:rPr>
-          <w:rFonts w:ascii="Nirmala UI" w:hAnsi="Nirmala UI" w:cs="Nirmala UI"/>
-          <w:sz w:val="28"/>
-        </w:rPr>
-        <w:t>(adj.) =</w:t>
-      </w:r>
-      <w:r>
-        <w:rPr>
-          <w:rFonts w:ascii="Nirmala UI" w:hAnsi="Nirmala UI" w:cs="Nirmala UI"/>
-          <w:sz w:val="24"/>
-        </w:rPr>
-        <w:t xml:space="preserve"> </w:t>
-      </w:r>
-      <w:r>
-        <w:rPr>
-          <w:rFonts w:ascii="Nirmala UI" w:hAnsi="Nirmala UI" w:cs="Nirmala UI"/>
-          <w:sz w:val="20"/>
-        </w:rPr>
-        <w:t>যা সহজে বোঝা বা জানা যায় না</w:t>
-      </w:r>
-      <w:r>
-        <w:rPr>
-          <w:rFonts w:ascii="Nirmala UI" w:hAnsi="Nirmala UI" w:cs="Nirmala UI"/>
-          <w:sz w:val="24"/>
-        </w:rPr>
-        <w:t xml:space="preserve">, প্রতারণাপূর্ণ, ছলনাময়, </w:t>
-      </w:r>
-      <w:r>
-        <w:rPr>
-          <w:rFonts w:ascii="Nirmala UI" w:hAnsi="Nirmala UI" w:cs="Nirmala UI"/>
-          <w:sz w:val="24"/>
-        </w:rPr>
-        <w:t>Evasive (</w:t>
-      </w:r>
-      <w:r>
-        <w:rPr>
-          <w:rFonts w:ascii="Nirmala UI" w:hAnsi="Nirmala UI" w:cs="Nirmala UI"/>
-          <w:sz w:val="24"/>
-        </w:rPr>
-        <w:t>অধরা</w:t>
-      </w:r>
-      <w:r>
-        <w:rPr>
-          <w:rFonts w:ascii="Nirmala UI" w:hAnsi="Nirmala UI" w:cs="Nirmala UI"/>
-          <w:sz w:val="24"/>
-        </w:rPr>
-        <w:t>)</w:t>
-      </w:r>
-      <w:r>
-        <w:rPr>
-          <w:rFonts w:ascii="Nirmala UI" w:hAnsi="Nirmala UI" w:cs="Nirmala UI"/>
-          <w:sz w:val="24"/>
-        </w:rPr>
-        <w:t>.</w:t>
-      </w:r>
-      <w:r>
-        <w:rPr>
-          <w:rFonts w:ascii="Nirmala UI" w:hAnsi="Nirmala UI" w:cs="Nirmala UI"/>
-          <w:sz w:val="24"/>
-        </w:rPr>
-        <w:br/>
-        <w:t xml:space="preserve">         Be elusive = </w:t>
-      </w:r>
-      <w:r>
-        <w:rPr>
-          <w:rFonts w:ascii="Nirmala UI" w:hAnsi="Nirmala UI" w:cs="Nirmala UI"/>
-          <w:b/>
-          <w:sz w:val="28"/>
-        </w:rPr>
-        <w:t xml:space="preserve">Elude </w:t>
-      </w:r>
-      <w:r>
-        <w:rPr>
-          <w:rFonts w:ascii="Nirmala UI" w:hAnsi="Nirmala UI" w:cs="Nirmala UI"/>
-          <w:sz w:val="28"/>
-        </w:rPr>
-        <w:t xml:space="preserve">(v.) </w:t>
-      </w:r>
-      <w:r>
-        <w:rPr>
-          <w:rFonts w:ascii="Nirmala UI" w:hAnsi="Nirmala UI" w:cs="Nirmala UI"/>
-          <w:sz w:val="24"/>
-        </w:rPr>
-        <w:t xml:space="preserve">= Avoid, Evade, Escape. </w:t>
-      </w:r>
-      <w:r>
-        <w:rPr>
-          <w:rFonts w:ascii="Nirmala UI" w:hAnsi="Nirmala UI" w:cs="Nirmala UI"/>
-          <w:sz w:val="24"/>
-        </w:rPr>
-        <w:br/>
-        <w:t xml:space="preserve">         </w:t>
-      </w:r>
-      <w:r>
-        <w:rPr>
-          <w:rFonts w:ascii="Nirmala UI" w:hAnsi="Nirmala UI" w:cs="Nirmala UI"/>
-          <w:b/>
-          <w:sz w:val="28"/>
-        </w:rPr>
-        <w:t>Delu</w:t>
-      </w:r>
-      <w:r>
-        <w:rPr>
-          <w:rFonts w:ascii="Nirmala UI" w:hAnsi="Nirmala UI" w:cs="Nirmala UI"/>
-          <w:b/>
-          <w:sz w:val="28"/>
-          <w:highlight w:val="yellow"/>
-        </w:rPr>
-        <w:t>d</w:t>
-      </w:r>
-      <w:r>
-        <w:rPr>
-          <w:rFonts w:ascii="Nirmala UI" w:hAnsi="Nirmala UI" w:cs="Nirmala UI"/>
-          <w:b/>
-          <w:sz w:val="28"/>
-        </w:rPr>
-        <w:t>e</w:t>
-      </w:r>
-      <w:r>
-        <w:rPr>
-          <w:rFonts w:ascii="Nirmala UI" w:hAnsi="Nirmala UI" w:cs="Nirmala UI"/>
-          <w:sz w:val="28"/>
-        </w:rPr>
-        <w:t xml:space="preserve"> (v.) = </w:t>
-      </w:r>
-      <w:r>
-        <w:rPr>
-          <w:rFonts w:ascii="Nirmala UI" w:hAnsi="Nirmala UI" w:cs="Nirmala UI"/>
-          <w:sz w:val="24"/>
-        </w:rPr>
-        <w:t>Deceive (</w:t>
-      </w:r>
-      <w:r>
-        <w:rPr>
-          <w:rFonts w:ascii="Nirmala UI" w:hAnsi="Nirmala UI" w:cs="Nirmala UI"/>
-        </w:rPr>
-        <w:t>প্রতারণা করা, ছলনা/প্রবঞ্চনা করা</w:t>
-      </w:r>
-      <w:r>
-        <w:rPr>
-          <w:rFonts w:ascii="Nirmala UI" w:hAnsi="Nirmala UI" w:cs="Nirmala UI"/>
-          <w:sz w:val="24"/>
-        </w:rPr>
-        <w:t>).</w:t>
-      </w:r>
-      <w:r>
-        <w:rPr>
-          <w:rFonts w:ascii="Nirmala UI" w:hAnsi="Nirmala UI" w:cs="Nirmala UI"/>
-          <w:sz w:val="24"/>
-        </w:rPr>
-        <w:br/>
-        <w:t xml:space="preserve">   =&gt; The C</w:t>
-      </w:r>
-      <w:r>
-        <w:rPr>
-          <w:rFonts w:ascii="Nirmala UI" w:hAnsi="Nirmala UI" w:cs="Nirmala UI"/>
-          <w:sz w:val="24"/>
-        </w:rPr>
-        <w:t xml:space="preserve">ricket world cup is </w:t>
-      </w:r>
-      <w:r>
-        <w:rPr>
-          <w:rFonts w:ascii="Nirmala UI" w:hAnsi="Nirmala UI" w:cs="Nirmala UI"/>
-          <w:b/>
-          <w:color w:val="FF0000"/>
-          <w:sz w:val="24"/>
-        </w:rPr>
-        <w:t>el</w:t>
-      </w:r>
-      <w:r>
-        <w:rPr>
-          <w:rFonts w:ascii="Nirmala UI" w:hAnsi="Nirmala UI" w:cs="Nirmala UI"/>
-          <w:b/>
-          <w:color w:val="FF0000"/>
-          <w:sz w:val="24"/>
-        </w:rPr>
-        <w:t>usive</w:t>
-      </w:r>
-      <w:r>
-        <w:rPr>
-          <w:rFonts w:ascii="Nirmala UI" w:hAnsi="Nirmala UI" w:cs="Nirmala UI"/>
-          <w:color w:val="FF0000"/>
-          <w:sz w:val="24"/>
-        </w:rPr>
-        <w:t xml:space="preserve"> </w:t>
-      </w:r>
-      <w:r>
-        <w:rPr>
-          <w:rFonts w:ascii="Nirmala UI" w:hAnsi="Nirmala UI" w:cs="Nirmala UI"/>
-          <w:sz w:val="24"/>
-        </w:rPr>
-        <w:t>to South Africa cricket team.</w:t>
-      </w:r>
-      <w:r>
-        <w:rPr>
-          <w:rFonts w:ascii="Nirmala UI" w:hAnsi="Nirmala UI" w:cs="Nirmala UI"/>
-          <w:sz w:val="24"/>
-        </w:rPr>
-        <w:br/>
-        <w:t xml:space="preserve">   =&gt; The criminal </w:t>
-      </w:r>
-      <w:r>
-        <w:rPr>
-          <w:rFonts w:ascii="Nirmala UI" w:hAnsi="Nirmala UI" w:cs="Nirmala UI"/>
-          <w:b/>
-          <w:color w:val="FF0000"/>
-          <w:sz w:val="24"/>
-        </w:rPr>
-        <w:t>eluded</w:t>
-      </w:r>
-      <w:r>
-        <w:rPr>
-          <w:rFonts w:ascii="Nirmala UI" w:hAnsi="Nirmala UI" w:cs="Nirmala UI"/>
-          <w:color w:val="FF0000"/>
-          <w:sz w:val="24"/>
-        </w:rPr>
-        <w:t xml:space="preserve"> </w:t>
-      </w:r>
-      <w:r>
-        <w:rPr>
-          <w:rFonts w:ascii="Nirmala UI" w:hAnsi="Nirmala UI" w:cs="Nirmala UI"/>
-          <w:sz w:val="24"/>
-        </w:rPr>
-        <w:t>the police.</w:t>
-      </w:r>
-      <w:r>
-        <w:rPr>
-          <w:rFonts w:ascii="Nirmala UI" w:hAnsi="Nirmala UI" w:cs="Nirmala UI"/>
-          <w:sz w:val="24"/>
-        </w:rPr>
-        <w:br/>
-        <w:t xml:space="preserve">   =&gt; </w:t>
-      </w:r>
-      <w:r>
-        <w:rPr>
-          <w:rFonts w:ascii="Nirmala UI" w:hAnsi="Nirmala UI" w:cs="Nirmala UI"/>
-          <w:sz w:val="24"/>
-        </w:rPr>
-        <w:t xml:space="preserve">The </w:t>
-      </w:r>
-      <w:r>
-        <w:rPr>
-          <w:rFonts w:ascii="Nirmala UI" w:hAnsi="Nirmala UI" w:cs="Nirmala UI"/>
-          <w:b/>
-          <w:color w:val="FF0000"/>
-          <w:sz w:val="24"/>
-        </w:rPr>
-        <w:t>elusive</w:t>
-      </w:r>
-      <w:r>
-        <w:rPr>
-          <w:rFonts w:ascii="Nirmala UI" w:hAnsi="Nirmala UI" w:cs="Nirmala UI"/>
-          <w:color w:val="FF0000"/>
-          <w:sz w:val="24"/>
-        </w:rPr>
-        <w:t xml:space="preserve"> </w:t>
-      </w:r>
-      <w:r>
-        <w:rPr>
-          <w:rFonts w:ascii="Nirmala UI" w:hAnsi="Nirmala UI" w:cs="Nirmala UI"/>
-          <w:sz w:val="24"/>
-        </w:rPr>
-        <w:t>criminal was next to impossible to catch for the police.</w:t>
-      </w:r>
-    </w:p>
-    <w:p>
-      <w:pPr>
-        <w:spacing w:line="360" w:lineRule="auto"/>
-        <w:rPr>
-          <w:rFonts w:ascii="Nirmala UI" w:hAnsi="Nirmala UI" w:cs="Nirmala UI"/>
-          <w:sz w:val="28"/>
-        </w:rPr>
-      </w:pPr>
-      <w:r>
-        <w:rPr>
-          <w:rFonts w:ascii="Nirmala UI" w:hAnsi="Nirmala UI" w:cs="Nirmala UI"/>
-          <w:b/>
-          <w:sz w:val="28"/>
-        </w:rPr>
-        <w:t xml:space="preserve">416. </w:t>
-      </w:r>
-      <w:r>
-        <w:rPr>
-          <w:rFonts w:ascii="Nirmala UI" w:hAnsi="Nirmala UI" w:cs="Nirmala UI"/>
-          <w:b/>
-          <w:sz w:val="28"/>
-        </w:rPr>
-        <w:t xml:space="preserve">Emigrate </w:t>
-      </w:r>
-      <w:r>
-        <w:rPr>
-          <w:rFonts w:ascii="Nirmala UI" w:hAnsi="Nirmala UI" w:cs="Nirmala UI"/>
-          <w:sz w:val="28"/>
-        </w:rPr>
-        <w:t xml:space="preserve">(v.) = </w:t>
-      </w:r>
-      <w:r>
-        <w:rPr>
-          <w:rFonts w:ascii="Nirmala UI" w:hAnsi="Nirmala UI" w:cs="Nirmala UI"/>
-          <w:sz w:val="24"/>
-        </w:rPr>
-        <w:t xml:space="preserve">দেশ ছেড়ে চলে যাওয়া, দেশান্তরী হওয়া </w:t>
-      </w:r>
-      <w:r>
-        <w:rPr>
-          <w:rFonts w:ascii="Nirmala UI" w:hAnsi="Nirmala UI" w:cs="Nirmala UI"/>
-          <w:sz w:val="28"/>
-        </w:rPr>
-        <w:t xml:space="preserve">= </w:t>
-      </w:r>
-      <w:r>
-        <w:rPr>
-          <w:rFonts w:ascii="Nirmala UI" w:hAnsi="Nirmala UI" w:cs="Nirmala UI"/>
-          <w:sz w:val="28"/>
-          <w:highlight w:val="cyan"/>
-        </w:rPr>
-        <w:t>Expatriate</w:t>
-      </w:r>
-      <w:r>
-        <w:rPr>
-          <w:rFonts w:ascii="Nirmala UI" w:hAnsi="Nirmala UI" w:cs="Nirmala UI"/>
-          <w:sz w:val="28"/>
-        </w:rPr>
-        <w:t xml:space="preserve">. </w:t>
-      </w:r>
-    </w:p>
-    <w:p>
-      <w:pPr>
-        <w:spacing w:line="360" w:lineRule="auto"/>
-        <w:rPr>
-          <w:rFonts w:ascii="Nirmala UI" w:hAnsi="Nirmala UI" w:cs="Nirmala UI"/>
-          <w:sz w:val="24"/>
-        </w:rPr>
-      </w:pPr>
-      <w:r>
-        <w:rPr>
-          <w:rFonts w:ascii="Nirmala UI" w:hAnsi="Nirmala UI" w:cs="Nirmala UI"/>
-          <w:b/>
-          <w:sz w:val="28"/>
-        </w:rPr>
-        <w:t xml:space="preserve">417. </w:t>
-      </w:r>
-      <w:r>
-        <w:rPr>
-          <w:rFonts w:ascii="Nirmala UI" w:hAnsi="Nirmala UI" w:cs="Nirmala UI"/>
-          <w:b/>
-          <w:sz w:val="28"/>
-        </w:rPr>
-        <w:t>Eminent</w:t>
-      </w:r>
-      <w:r>
-        <w:rPr>
-          <w:rFonts w:ascii="Nirmala UI" w:hAnsi="Nirmala UI" w:cs="Nirmala UI"/>
-          <w:sz w:val="28"/>
-        </w:rPr>
-        <w:t xml:space="preserve"> (adj.) = </w:t>
-      </w:r>
-      <w:r>
-        <w:rPr>
-          <w:rFonts w:ascii="Nirmala UI" w:hAnsi="Nirmala UI" w:cs="Nirmala UI"/>
-          <w:sz w:val="24"/>
-        </w:rPr>
-        <w:t xml:space="preserve">বিখ্যাত, জনপ্রিয়, উল্লেখযোগ্য </w:t>
-      </w:r>
-      <w:r>
-        <w:rPr>
-          <w:rFonts w:ascii="Nirmala UI" w:hAnsi="Nirmala UI" w:cs="Nirmala UI"/>
-          <w:sz w:val="28"/>
-        </w:rPr>
-        <w:t>= Well-known and respected.</w:t>
+        <w:t>ছিদ্রান্বেষী, খুঁত ধরা স্বভাবের, দোষ ধরে বেড়ায় এমন</w:t>
       </w:r>
       <w:r>
         <w:rPr>
@@ -40998,7 +43643,7 @@
           <w:b/>
           <w:sz w:val="28"/>
         </w:rPr>
-        <w:t>Imminent</w:t>
+        <w:t>Exact</w:t>
       </w:r>
       <w:r>
         <w:rPr>
@@ -41012,351 +43657,510 @@
           <w:rFonts w:ascii="Nirmala UI" w:hAnsi="Nirmala UI" w:cs="Nirmala UI"/>
           <w:sz w:val="24"/>
         </w:rPr>
-        <w:t xml:space="preserve">আসন্ন </w:t>
-      </w:r>
-      <w:r>
-        <w:rPr>
-          <w:rFonts w:ascii="Nirmala UI" w:hAnsi="Nirmala UI" w:cs="Nirmala UI"/>
-          <w:sz w:val="28"/>
-        </w:rPr>
-        <w:t>= Upcoming, Approximate.</w:t>
-      </w:r>
-      <w:r>
-        <w:rPr>
-          <w:rFonts w:ascii="Nirmala UI" w:hAnsi="Nirmala UI" w:cs="Nirmala UI"/>
-          <w:sz w:val="28"/>
+        <w:t>সঠিক, নির্ভুল</w:t>
+      </w:r>
+      <w:r>
+        <w:rPr>
+          <w:rFonts w:ascii="Nirmala UI" w:hAnsi="Nirmala UI" w:cs="Nirmala UI"/>
+          <w:sz w:val="24"/>
         </w:rPr>
         <w:br/>
-      </w:r>
-      <w:r>
-        <w:rPr>
-          <w:rFonts w:ascii="Nirmala UI" w:hAnsi="Nirmala UI" w:cs="Nirmala UI"/>
+        <w:t xml:space="preserve">       =&gt; The </w:t>
+      </w:r>
+      <w:r>
+        <w:rPr>
+          <w:rFonts w:ascii="Nirmala UI" w:hAnsi="Nirmala UI" w:cs="Nirmala UI"/>
+          <w:b/>
+          <w:color w:val="FF0000"/>
+          <w:sz w:val="24"/>
+        </w:rPr>
+        <w:t>exacting</w:t>
+      </w:r>
+      <w:r>
+        <w:rPr>
+          <w:rFonts w:ascii="Nirmala UI" w:hAnsi="Nirmala UI" w:cs="Nirmala UI"/>
+          <w:color w:val="FF0000"/>
+          <w:sz w:val="24"/>
+        </w:rPr>
+        <w:t xml:space="preserve"> </w:t>
+      </w:r>
+      <w:r>
+        <w:rPr>
+          <w:rFonts w:ascii="Nirmala UI" w:hAnsi="Nirmala UI" w:cs="Nirmala UI"/>
+          <w:sz w:val="24"/>
+        </w:rPr>
+        <w:t>math teacher subtracted points for even the most unimportant errors.</w:t>
+      </w:r>
+    </w:p>
+    <w:p>
+      <w:pPr>
+        <w:spacing w:line="360" w:lineRule="auto"/>
+        <w:rPr>
+          <w:rFonts w:ascii="Nirmala UI" w:hAnsi="Nirmala UI" w:cs="Nirmala UI"/>
+          <w:sz w:val="24"/>
+        </w:rPr>
+      </w:pPr>
+      <w:r>
+        <w:rPr>
+          <w:rFonts w:ascii="Nirmala UI" w:hAnsi="Nirmala UI" w:cs="Nirmala UI"/>
+          <w:b/>
+          <w:sz w:val="28"/>
+        </w:rPr>
+        <w:t xml:space="preserve">438. </w:t>
+      </w:r>
+      <w:r>
+        <w:rPr>
+          <w:rFonts w:ascii="Nirmala UI" w:hAnsi="Nirmala UI" w:cs="Nirmala UI"/>
+          <w:b/>
+          <w:sz w:val="28"/>
+        </w:rPr>
+        <w:t>Ex</w:t>
+      </w:r>
+      <w:r>
+        <w:rPr>
+          <w:rFonts w:ascii="Nirmala UI" w:hAnsi="Nirmala UI" w:cs="Nirmala UI"/>
+          <w:b/>
+          <w:sz w:val="28"/>
+          <w:highlight w:val="yellow"/>
+        </w:rPr>
+        <w:t>a</w:t>
+      </w:r>
+      <w:r>
+        <w:rPr>
+          <w:rFonts w:ascii="Nirmala UI" w:hAnsi="Nirmala UI" w:cs="Nirmala UI"/>
+          <w:b/>
+          <w:sz w:val="28"/>
+        </w:rPr>
+        <w:t xml:space="preserve">lt </w:t>
+      </w:r>
+      <w:r>
+        <w:rPr>
+          <w:rFonts w:ascii="Nirmala UI" w:hAnsi="Nirmala UI" w:cs="Nirmala UI"/>
+          <w:sz w:val="28"/>
+        </w:rPr>
+        <w:t xml:space="preserve">(v.) = </w:t>
+      </w:r>
+      <w:r>
+        <w:rPr>
+          <w:rFonts w:ascii="Nirmala UI" w:hAnsi="Nirmala UI" w:cs="Nirmala UI"/>
+          <w:sz w:val="28"/>
+          <w:highlight w:val="cyan"/>
+        </w:rPr>
+        <w:t>Glorify</w:t>
+      </w:r>
+      <w:r>
+        <w:rPr>
+          <w:rFonts w:ascii="Nirmala UI" w:hAnsi="Nirmala UI" w:cs="Nirmala UI"/>
+          <w:sz w:val="28"/>
+        </w:rPr>
+        <w:t xml:space="preserve"> </w:t>
+      </w:r>
+      <w:r>
+        <w:rPr>
+          <w:rFonts w:ascii="Nirmala UI" w:hAnsi="Nirmala UI" w:cs="Nirmala UI"/>
+          <w:sz w:val="24"/>
+        </w:rPr>
+        <w:t xml:space="preserve">(মহিমান্বিত করা), প্রশংসা করা, সম্মান দেয়া </w:t>
+      </w:r>
+      <w:r>
+        <w:rPr>
+          <w:rFonts w:ascii="Nirmala UI" w:hAnsi="Nirmala UI" w:cs="Nirmala UI"/>
+          <w:sz w:val="28"/>
+        </w:rPr>
+        <w:t>= To raise high</w:t>
+      </w:r>
+      <w:r>
+        <w:rPr>
+          <w:rFonts w:ascii="Nirmala UI" w:hAnsi="Nirmala UI" w:cs="Nirmala UI"/>
+          <w:sz w:val="28"/>
+        </w:rPr>
+        <w:t xml:space="preserve">, </w:t>
+      </w:r>
+      <w:r>
+        <w:rPr>
+          <w:rFonts w:ascii="Nirmala UI" w:hAnsi="Nirmala UI" w:cs="Nirmala UI"/>
+          <w:sz w:val="28"/>
+          <w:highlight w:val="cyan"/>
+        </w:rPr>
+        <w:t>Extol</w:t>
+      </w:r>
+      <w:r>
+        <w:rPr>
+          <w:rFonts w:ascii="Nirmala UI" w:hAnsi="Nirmala UI" w:cs="Nirmala UI"/>
+          <w:sz w:val="28"/>
+        </w:rPr>
+        <w:br/>
+        <w:t xml:space="preserve">        </w:t>
+      </w:r>
+      <w:r>
+        <w:rPr>
+          <w:rFonts w:ascii="Nirmala UI" w:hAnsi="Nirmala UI" w:cs="Nirmala UI"/>
+          <w:b/>
+          <w:sz w:val="28"/>
+        </w:rPr>
+        <w:t>Ex</w:t>
+      </w:r>
+      <w:r>
+        <w:rPr>
+          <w:rFonts w:ascii="Nirmala UI" w:hAnsi="Nirmala UI" w:cs="Nirmala UI"/>
+          <w:b/>
+          <w:sz w:val="28"/>
+          <w:highlight w:val="yellow"/>
+        </w:rPr>
+        <w:t>u</w:t>
+      </w:r>
+      <w:r>
+        <w:rPr>
+          <w:rFonts w:ascii="Nirmala UI" w:hAnsi="Nirmala UI" w:cs="Nirmala UI"/>
+          <w:b/>
+          <w:sz w:val="28"/>
+        </w:rPr>
+        <w:t>lt</w:t>
+      </w:r>
+      <w:r>
+        <w:rPr>
+          <w:rFonts w:ascii="Nirmala UI" w:hAnsi="Nirmala UI" w:cs="Nirmala UI"/>
+          <w:sz w:val="28"/>
+        </w:rPr>
+        <w:t xml:space="preserve"> (v.) = </w:t>
+      </w:r>
+      <w:r>
+        <w:rPr>
+          <w:rFonts w:ascii="Nirmala UI" w:hAnsi="Nirmala UI" w:cs="Nirmala UI"/>
+          <w:sz w:val="24"/>
+        </w:rPr>
+        <w:t xml:space="preserve">উল্লাস করা, উদযাপন করা </w:t>
+      </w:r>
+      <w:r>
+        <w:rPr>
+          <w:rFonts w:ascii="Nirmala UI" w:hAnsi="Nirmala UI" w:cs="Nirmala UI"/>
+          <w:sz w:val="28"/>
+        </w:rPr>
+        <w:t>= To rejoice, celebrate.</w:t>
+      </w:r>
+      <w:r>
+        <w:rPr>
+          <w:rFonts w:ascii="Nirmala UI" w:hAnsi="Nirmala UI" w:cs="Nirmala UI"/>
+          <w:sz w:val="28"/>
+        </w:rPr>
+        <w:br/>
+      </w:r>
+      <w:r>
+        <w:rPr>
+          <w:rFonts w:ascii="Nirmala UI" w:hAnsi="Nirmala UI" w:cs="Nirmala UI"/>
+          <w:sz w:val="24"/>
+        </w:rPr>
+        <w:t xml:space="preserve">      =&gt; </w:t>
+      </w:r>
+      <w:r>
+        <w:rPr>
+          <w:rFonts w:ascii="Nirmala UI" w:hAnsi="Nirmala UI" w:cs="Nirmala UI"/>
+          <w:sz w:val="24"/>
+        </w:rPr>
+        <w:t xml:space="preserve">We all </w:t>
+      </w:r>
+      <w:r>
+        <w:rPr>
+          <w:rFonts w:ascii="Nirmala UI" w:hAnsi="Nirmala UI" w:cs="Nirmala UI"/>
+          <w:b/>
+          <w:color w:val="FF0000"/>
+          <w:sz w:val="24"/>
+        </w:rPr>
+        <w:t>exalt</w:t>
+      </w:r>
+      <w:r>
+        <w:rPr>
+          <w:rFonts w:ascii="Nirmala UI" w:hAnsi="Nirmala UI" w:cs="Nirmala UI"/>
+          <w:color w:val="FF0000"/>
+          <w:sz w:val="24"/>
+        </w:rPr>
+        <w:t xml:space="preserve"> </w:t>
+      </w:r>
+      <w:r>
+        <w:rPr>
+          <w:rFonts w:ascii="Nirmala UI" w:hAnsi="Nirmala UI" w:cs="Nirmala UI"/>
+          <w:sz w:val="24"/>
+        </w:rPr>
+        <w:t>our parents and older.</w:t>
+      </w:r>
+      <w:r>
+        <w:rPr>
+          <w:rFonts w:ascii="Nirmala UI" w:hAnsi="Nirmala UI" w:cs="Nirmala UI"/>
+          <w:sz w:val="24"/>
+        </w:rPr>
+        <w:br/>
+        <w:t xml:space="preserve">      =&gt; Teaching is an </w:t>
+      </w:r>
+      <w:r>
+        <w:rPr>
+          <w:rFonts w:ascii="Nirmala UI" w:hAnsi="Nirmala UI" w:cs="Nirmala UI"/>
+          <w:b/>
+          <w:color w:val="FF0000"/>
+          <w:sz w:val="24"/>
+        </w:rPr>
+        <w:t>exalted</w:t>
+      </w:r>
+      <w:r>
+        <w:rPr>
+          <w:rFonts w:ascii="Nirmala UI" w:hAnsi="Nirmala UI" w:cs="Nirmala UI"/>
+          <w:color w:val="FF0000"/>
+          <w:sz w:val="24"/>
+        </w:rPr>
+        <w:t xml:space="preserve"> </w:t>
+      </w:r>
+      <w:r>
+        <w:rPr>
+          <w:rFonts w:ascii="Nirmala UI" w:hAnsi="Nirmala UI" w:cs="Nirmala UI"/>
+          <w:sz w:val="24"/>
+        </w:rPr>
+        <w:t>occupation.</w:t>
+      </w:r>
+      <w:r>
+        <w:rPr>
+          <w:rFonts w:ascii="Nirmala UI" w:hAnsi="Nirmala UI" w:cs="Nirmala UI"/>
+          <w:sz w:val="24"/>
+        </w:rPr>
+        <w:br/>
+        <w:t xml:space="preserve">      =&gt; We </w:t>
+      </w:r>
+      <w:r>
+        <w:rPr>
+          <w:rFonts w:ascii="Nirmala UI" w:hAnsi="Nirmala UI" w:cs="Nirmala UI"/>
+          <w:b/>
+          <w:color w:val="FF0000"/>
+          <w:sz w:val="24"/>
+        </w:rPr>
+        <w:t>exulted</w:t>
+      </w:r>
+      <w:r>
+        <w:rPr>
+          <w:rFonts w:ascii="Nirmala UI" w:hAnsi="Nirmala UI" w:cs="Nirmala UI"/>
+          <w:color w:val="FF0000"/>
+          <w:sz w:val="24"/>
+        </w:rPr>
+        <w:t xml:space="preserve"> </w:t>
+      </w:r>
+      <w:r>
+        <w:rPr>
+          <w:rFonts w:ascii="Nirmala UI" w:hAnsi="Nirmala UI" w:cs="Nirmala UI"/>
+          <w:sz w:val="24"/>
+        </w:rPr>
+        <w:t>when Argentina won the world cup.</w:t>
+      </w:r>
+    </w:p>
+    <w:p>
+      <w:pPr>
+        <w:spacing w:line="360" w:lineRule="auto"/>
+        <w:rPr>
+          <w:rFonts w:ascii="Nirmala UI" w:hAnsi="Nirmala UI" w:cs="Nirmala UI"/>
+          <w:sz w:val="24"/>
+        </w:rPr>
+      </w:pPr>
+      <w:r>
+        <w:rPr>
+          <w:rFonts w:ascii="Nirmala UI" w:hAnsi="Nirmala UI" w:cs="Nirmala UI"/>
+          <w:b/>
+          <w:sz w:val="28"/>
+        </w:rPr>
+        <w:t xml:space="preserve">439. </w:t>
+      </w:r>
+      <w:r>
+        <w:rPr>
+          <w:rFonts w:ascii="Nirmala UI" w:hAnsi="Nirmala UI" w:cs="Nirmala UI"/>
+          <w:b/>
+          <w:sz w:val="28"/>
+        </w:rPr>
+        <w:t xml:space="preserve">Exasperate </w:t>
+      </w:r>
+      <w:r>
+        <w:rPr>
+          <w:rFonts w:ascii="Nirmala UI" w:hAnsi="Nirmala UI" w:cs="Nirmala UI"/>
+          <w:sz w:val="28"/>
+        </w:rPr>
+        <w:t>(</w:t>
+      </w:r>
+      <w:r>
+        <w:rPr>
+          <w:rFonts w:ascii="Nirmala UI" w:hAnsi="Nirmala UI" w:cs="Nirmala UI"/>
+        </w:rPr>
+        <w:t>exa-sperate</w:t>
+      </w:r>
+      <w:r>
+        <w:rPr>
+          <w:rFonts w:ascii="Nirmala UI" w:hAnsi="Nirmala UI" w:cs="Nirmala UI"/>
+          <w:sz w:val="28"/>
+        </w:rPr>
+        <w:t xml:space="preserve">) (v.) = </w:t>
+      </w:r>
+      <w:r>
+        <w:rPr>
+          <w:rFonts w:ascii="Nirmala UI" w:hAnsi="Nirmala UI" w:cs="Nirmala UI"/>
+          <w:sz w:val="24"/>
+        </w:rPr>
+        <w:t>প্রচণ্ড বিরক্ত করা, রাগিয়ে দেয়া, উত্তেজিত করা</w:t>
+      </w:r>
+      <w:r>
+        <w:rPr>
+          <w:rFonts w:ascii="Nirmala UI" w:hAnsi="Nirmala UI" w:cs="Nirmala UI"/>
+          <w:sz w:val="24"/>
+        </w:rPr>
+        <w:br/>
+        <w:t xml:space="preserve">       =&gt; Criticism on my ability </w:t>
+      </w:r>
+      <w:r>
+        <w:rPr>
+          <w:rFonts w:ascii="Nirmala UI" w:hAnsi="Nirmala UI" w:cs="Nirmala UI"/>
+          <w:b/>
+          <w:color w:val="FF0000"/>
+          <w:sz w:val="24"/>
+        </w:rPr>
+        <w:t>exasperates</w:t>
+      </w:r>
+      <w:r>
+        <w:rPr>
+          <w:rFonts w:ascii="Nirmala UI" w:hAnsi="Nirmala UI" w:cs="Nirmala UI"/>
+          <w:color w:val="FF0000"/>
+          <w:sz w:val="24"/>
+        </w:rPr>
+        <w:t xml:space="preserve"> </w:t>
+      </w:r>
+      <w:r>
+        <w:rPr>
+          <w:rFonts w:ascii="Nirmala UI" w:hAnsi="Nirmala UI" w:cs="Nirmala UI"/>
+          <w:sz w:val="24"/>
+        </w:rPr>
+        <w:t>me.</w:t>
+      </w:r>
+    </w:p>
+    <w:p>
+      <w:pPr>
+        <w:spacing w:line="360" w:lineRule="auto"/>
+        <w:rPr>
+          <w:rFonts w:ascii="Nirmala UI" w:hAnsi="Nirmala UI" w:cs="Nirmala UI"/>
+          <w:sz w:val="24"/>
+        </w:rPr>
+      </w:pPr>
+      <w:r>
+        <w:rPr>
+          <w:rFonts w:ascii="Nirmala UI" w:hAnsi="Nirmala UI" w:cs="Nirmala UI"/>
+          <w:b/>
+          <w:sz w:val="28"/>
+        </w:rPr>
+        <w:t xml:space="preserve">440. </w:t>
+      </w:r>
+      <w:r>
+        <w:rPr>
+          <w:rFonts w:ascii="Nirmala UI" w:hAnsi="Nirmala UI" w:cs="Nirmala UI"/>
+          <w:b/>
+          <w:sz w:val="28"/>
+        </w:rPr>
+        <w:t>Exemplify</w:t>
+      </w:r>
+      <w:r>
+        <w:rPr>
+          <w:rFonts w:ascii="Nirmala UI" w:hAnsi="Nirmala UI" w:cs="Nirmala UI"/>
+          <w:sz w:val="28"/>
+        </w:rPr>
+        <w:t xml:space="preserve"> (v.) = </w:t>
+      </w:r>
+      <w:r>
+        <w:rPr>
+          <w:rFonts w:ascii="Nirmala UI" w:hAnsi="Nirmala UI" w:cs="Nirmala UI"/>
+          <w:sz w:val="24"/>
+        </w:rPr>
+        <w:t>আদর্শ, উদাহরণস্বরূপ, উদাহরণ দিয়ে ব্যাখ্যা করা</w:t>
+      </w:r>
+      <w:r>
+        <w:rPr>
+          <w:rFonts w:ascii="Nirmala UI" w:hAnsi="Nirmala UI" w:cs="Nirmala UI"/>
+          <w:sz w:val="24"/>
+        </w:rPr>
+        <w:t xml:space="preserve"> = </w:t>
+      </w:r>
+      <w:r>
+        <w:rPr>
+          <w:rFonts w:ascii="Nirmala UI" w:hAnsi="Nirmala UI" w:cs="Nirmala UI"/>
+          <w:sz w:val="24"/>
+          <w:highlight w:val="cyan"/>
+        </w:rPr>
+        <w:t>Paradigm</w:t>
+      </w:r>
+      <w:r>
+        <w:rPr>
+          <w:rFonts w:ascii="Nirmala UI" w:hAnsi="Nirmala UI" w:cs="Nirmala UI"/>
+          <w:sz w:val="28"/>
+        </w:rPr>
+        <w:br/>
+        <w:t xml:space="preserve">    </w:t>
+      </w:r>
+      <w:r>
+        <w:rPr>
+          <w:rFonts w:ascii="Nirmala UI" w:hAnsi="Nirmala UI" w:cs="Nirmala UI"/>
+          <w:sz w:val="24"/>
+        </w:rPr>
+        <w:t xml:space="preserve">=&gt; </w:t>
+      </w:r>
+      <w:r>
+        <w:rPr>
+          <w:rFonts w:ascii="Nirmala UI" w:hAnsi="Nirmala UI" w:cs="Nirmala UI"/>
+          <w:sz w:val="24"/>
+        </w:rPr>
+        <w:t xml:space="preserve">Teachers exemplify the </w:t>
+      </w:r>
+      <w:r>
+        <w:rPr>
+          <w:rFonts w:ascii="Nirmala UI" w:hAnsi="Nirmala UI" w:cs="Nirmala UI"/>
+          <w:sz w:val="24"/>
+        </w:rPr>
+        <w:t>obscure-peculiar topics to the students.</w:t>
+      </w:r>
+    </w:p>
+    <w:p>
+      <w:pPr>
+        <w:spacing w:line="360" w:lineRule="auto"/>
+        <w:rPr>
+          <w:rFonts w:ascii="Nirmala UI" w:hAnsi="Nirmala UI" w:cs="Nirmala UI"/>
+          <w:sz w:val="20"/>
+        </w:rPr>
+      </w:pPr>
+      <w:r>
+        <w:rPr>
+          <w:rFonts w:ascii="Nirmala UI" w:hAnsi="Nirmala UI" w:cs="Nirmala UI"/>
+          <w:b/>
           <w:sz w:val="28"/>
         </w:rPr>
         <w:lastRenderedPageBreak/>
-        <w:t xml:space="preserve">     =&gt; </w:t>
-      </w:r>
-      <w:r>
-        <w:rPr>
-          <w:rFonts w:ascii="Nirmala UI" w:hAnsi="Nirmala UI" w:cs="Nirmala UI"/>
-          <w:sz w:val="24"/>
-        </w:rPr>
-        <w:t xml:space="preserve">Lionel Messi in an </w:t>
-      </w:r>
-      <w:r>
-        <w:rPr>
-          <w:rFonts w:ascii="Nirmala UI" w:hAnsi="Nirmala UI" w:cs="Nirmala UI"/>
-          <w:b/>
-          <w:color w:val="FF0000"/>
-          <w:sz w:val="24"/>
-        </w:rPr>
-        <w:t>eminent</w:t>
-      </w:r>
-      <w:r>
-        <w:rPr>
-          <w:rFonts w:ascii="Nirmala UI" w:hAnsi="Nirmala UI" w:cs="Nirmala UI"/>
-          <w:color w:val="FF0000"/>
-          <w:sz w:val="24"/>
-        </w:rPr>
-        <w:t xml:space="preserve"> </w:t>
-      </w:r>
-      <w:r>
-        <w:rPr>
-          <w:rFonts w:ascii="Nirmala UI" w:hAnsi="Nirmala UI" w:cs="Nirmala UI"/>
-          <w:sz w:val="24"/>
-        </w:rPr>
-        <w:t>player in the world; he just won the world cup.</w:t>
-      </w:r>
-      <w:r>
-        <w:rPr>
-          <w:rFonts w:ascii="Nirmala UI" w:hAnsi="Nirmala UI" w:cs="Nirmala UI"/>
-          <w:sz w:val="24"/>
-        </w:rPr>
-        <w:br/>
-        <w:t xml:space="preserve">      =&gt; In the </w:t>
-      </w:r>
-      <w:r>
-        <w:rPr>
-          <w:rFonts w:ascii="Nirmala UI" w:hAnsi="Nirmala UI" w:cs="Nirmala UI"/>
-          <w:b/>
-          <w:color w:val="FF0000"/>
-          <w:sz w:val="24"/>
-        </w:rPr>
-        <w:t>imminent</w:t>
-      </w:r>
-      <w:r>
-        <w:rPr>
-          <w:rFonts w:ascii="Nirmala UI" w:hAnsi="Nirmala UI" w:cs="Nirmala UI"/>
-          <w:color w:val="FF0000"/>
-          <w:sz w:val="24"/>
-        </w:rPr>
-        <w:t xml:space="preserve"> </w:t>
-      </w:r>
-      <w:r>
-        <w:rPr>
-          <w:rFonts w:ascii="Nirmala UI" w:hAnsi="Nirmala UI" w:cs="Nirmala UI"/>
-          <w:sz w:val="24"/>
-        </w:rPr>
-        <w:t>general election in Bangladesh, Sheikh Hasina will be elected again.</w:t>
-      </w:r>
-    </w:p>
-    <w:p>
-      <w:pPr>
-        <w:spacing w:line="360" w:lineRule="auto"/>
-        <w:rPr>
-          <w:rFonts w:ascii="Nirmala UI" w:hAnsi="Nirmala UI" w:cs="Nirmala UI"/>
-          <w:sz w:val="24"/>
-        </w:rPr>
-      </w:pPr>
-      <w:r>
-        <w:rPr>
-          <w:rFonts w:ascii="Nirmala UI" w:hAnsi="Nirmala UI" w:cs="Nirmala UI"/>
-          <w:b/>
-          <w:sz w:val="28"/>
-        </w:rPr>
-        <w:t xml:space="preserve">418. </w:t>
-      </w:r>
-      <w:r>
-        <w:rPr>
-          <w:rFonts w:ascii="Nirmala UI" w:hAnsi="Nirmala UI" w:cs="Nirmala UI"/>
-          <w:b/>
-          <w:sz w:val="28"/>
-        </w:rPr>
-        <w:t>Empirical</w:t>
-      </w:r>
-      <w:r>
-        <w:rPr>
-          <w:rFonts w:ascii="Nirmala UI" w:hAnsi="Nirmala UI" w:cs="Nirmala UI"/>
-          <w:sz w:val="28"/>
-        </w:rPr>
-        <w:t xml:space="preserve"> (adj.) = </w:t>
-      </w:r>
-      <w:r>
-        <w:rPr>
-          <w:rFonts w:ascii="Nirmala UI" w:hAnsi="Nirmala UI" w:cs="Nirmala UI"/>
-          <w:sz w:val="24"/>
-        </w:rPr>
-        <w:t>পরীক্ষালব্ধ, প্রমাণিত, অভিজ্ঞতা থেকে প্রাপ্ত, গবেষণামূলক.</w:t>
-      </w:r>
-      <w:r>
-        <w:rPr>
-          <w:rFonts w:ascii="Nirmala UI" w:hAnsi="Nirmala UI" w:cs="Nirmala UI"/>
-          <w:sz w:val="24"/>
-        </w:rPr>
-        <w:br/>
-        <w:t xml:space="preserve">      =&gt; </w:t>
-      </w:r>
-      <w:r>
-        <w:rPr>
-          <w:rFonts w:ascii="Nirmala UI" w:hAnsi="Nirmala UI" w:cs="Nirmala UI"/>
-          <w:sz w:val="24"/>
-        </w:rPr>
-        <w:t xml:space="preserve">The apple-dropping experiment gave the scientists </w:t>
-      </w:r>
-      <w:r>
-        <w:rPr>
-          <w:rFonts w:ascii="Nirmala UI" w:hAnsi="Nirmala UI" w:cs="Nirmala UI"/>
-          <w:b/>
-          <w:color w:val="FF0000"/>
-          <w:sz w:val="24"/>
-        </w:rPr>
-        <w:t>empirical</w:t>
-      </w:r>
-      <w:r>
-        <w:rPr>
-          <w:rFonts w:ascii="Nirmala UI" w:hAnsi="Nirmala UI" w:cs="Nirmala UI"/>
-          <w:color w:val="FF0000"/>
-          <w:sz w:val="24"/>
-        </w:rPr>
-        <w:t xml:space="preserve"> </w:t>
-      </w:r>
-      <w:r>
-        <w:rPr>
-          <w:rFonts w:ascii="Nirmala UI" w:hAnsi="Nirmala UI" w:cs="Nirmala UI"/>
-          <w:sz w:val="24"/>
-        </w:rPr>
-        <w:t>evidence that gravity exists.</w:t>
-      </w:r>
-      <w:r>
-        <w:rPr>
-          <w:rFonts w:ascii="Nirmala UI" w:hAnsi="Nirmala UI" w:cs="Nirmala UI"/>
-          <w:sz w:val="24"/>
-        </w:rPr>
-        <w:br/>
-        <w:t xml:space="preserve">      =&gt; We proved the pie’s deliciousness </w:t>
-      </w:r>
-      <w:r>
-        <w:rPr>
-          <w:rFonts w:ascii="Nirmala UI" w:hAnsi="Nirmala UI" w:cs="Nirmala UI"/>
-          <w:b/>
-          <w:color w:val="FF0000"/>
-          <w:sz w:val="24"/>
-        </w:rPr>
-        <w:t>empirically</w:t>
-      </w:r>
-      <w:r>
-        <w:rPr>
-          <w:rFonts w:ascii="Nirmala UI" w:hAnsi="Nirmala UI" w:cs="Nirmala UI"/>
-          <w:sz w:val="24"/>
-        </w:rPr>
-        <w:t>, by eating it.</w:t>
-      </w:r>
-    </w:p>
-    <w:p>
-      <w:pPr>
-        <w:spacing w:line="360" w:lineRule="auto"/>
-        <w:rPr>
-          <w:rFonts w:ascii="Nirmala UI" w:hAnsi="Nirmala UI" w:cs="Nirmala UI"/>
-          <w:b/>
-          <w:sz w:val="28"/>
-        </w:rPr>
-      </w:pPr>
-      <w:r>
-        <w:rPr>
-          <w:rFonts w:ascii="Nirmala UI" w:hAnsi="Nirmala UI" w:cs="Nirmala UI"/>
-          <w:b/>
-          <w:sz w:val="28"/>
-        </w:rPr>
-        <w:t>================--======= Quiz-38 ======================</w:t>
-      </w:r>
-    </w:p>
-    <w:p>
-      <w:pPr>
-        <w:spacing w:line="360" w:lineRule="auto"/>
-        <w:rPr>
-          <w:rFonts w:ascii="Nirmala UI" w:hAnsi="Nirmala UI" w:cs="Nirmala UI"/>
-          <w:sz w:val="24"/>
-        </w:rPr>
-      </w:pPr>
-      <w:r>
-        <w:rPr>
-          <w:rFonts w:ascii="Nirmala UI" w:hAnsi="Nirmala UI" w:cs="Nirmala UI"/>
-          <w:b/>
-          <w:sz w:val="28"/>
-        </w:rPr>
-        <w:t>419.</w:t>
-      </w:r>
-      <w:r>
-        <w:rPr>
-          <w:rFonts w:ascii="Nirmala UI" w:hAnsi="Nirmala UI" w:cs="Nirmala UI"/>
-          <w:b/>
-          <w:sz w:val="28"/>
-        </w:rPr>
-        <w:t xml:space="preserve"> Emulate </w:t>
-      </w:r>
-      <w:r>
-        <w:rPr>
-          <w:rFonts w:ascii="Nirmala UI" w:hAnsi="Nirmala UI" w:cs="Nirmala UI"/>
-          <w:sz w:val="28"/>
-        </w:rPr>
-        <w:t xml:space="preserve">(v.) = </w:t>
-      </w:r>
-      <w:r>
-        <w:rPr>
-          <w:rFonts w:ascii="Nirmala UI" w:hAnsi="Nirmala UI" w:cs="Nirmala UI"/>
-          <w:sz w:val="24"/>
-        </w:rPr>
-        <w:t>অনুকরণ করা.</w:t>
-      </w:r>
-      <w:r>
-        <w:rPr>
-          <w:rFonts w:ascii="Nirmala UI" w:hAnsi="Nirmala UI" w:cs="Nirmala UI"/>
-          <w:sz w:val="28"/>
-        </w:rPr>
-        <w:br/>
-        <w:t xml:space="preserve">    =&gt; </w:t>
-      </w:r>
-      <w:r>
-        <w:rPr>
-          <w:rFonts w:ascii="Nirmala UI" w:hAnsi="Nirmala UI" w:cs="Nirmala UI"/>
-          <w:sz w:val="24"/>
-        </w:rPr>
-        <w:t xml:space="preserve">To </w:t>
-      </w:r>
-      <w:r>
-        <w:rPr>
-          <w:rFonts w:ascii="Nirmala UI" w:hAnsi="Nirmala UI" w:cs="Nirmala UI"/>
-          <w:b/>
-          <w:color w:val="FF0000"/>
-          <w:sz w:val="24"/>
-        </w:rPr>
-        <w:t>emulate</w:t>
-      </w:r>
-      <w:r>
-        <w:rPr>
-          <w:rFonts w:ascii="Nirmala UI" w:hAnsi="Nirmala UI" w:cs="Nirmala UI"/>
-          <w:color w:val="FF0000"/>
-          <w:sz w:val="24"/>
-        </w:rPr>
-        <w:t xml:space="preserve"> </w:t>
-      </w:r>
-      <w:r>
-        <w:rPr>
-          <w:rFonts w:ascii="Nirmala UI" w:hAnsi="Nirmala UI" w:cs="Nirmala UI"/>
-          <w:sz w:val="24"/>
-        </w:rPr>
-        <w:t>someone is to try to be just as good as, or better than, him/her.</w:t>
-      </w:r>
-    </w:p>
-    <w:p>
-      <w:pPr>
-        <w:spacing w:line="360" w:lineRule="auto"/>
-        <w:rPr>
-          <w:rFonts w:ascii="Nirmala UI" w:hAnsi="Nirmala UI" w:cs="Nirmala UI"/>
-          <w:sz w:val="28"/>
-        </w:rPr>
-      </w:pPr>
-      <w:r>
-        <w:rPr>
-          <w:rFonts w:ascii="Nirmala UI" w:hAnsi="Nirmala UI" w:cs="Nirmala UI"/>
-          <w:b/>
-          <w:sz w:val="28"/>
-        </w:rPr>
-        <w:t xml:space="preserve">420. </w:t>
-      </w:r>
-      <w:r>
-        <w:rPr>
-          <w:rFonts w:ascii="Nirmala UI" w:hAnsi="Nirmala UI" w:cs="Nirmala UI"/>
-          <w:b/>
-          <w:sz w:val="28"/>
-        </w:rPr>
-        <w:t>Encroach</w:t>
-      </w:r>
-      <w:r>
-        <w:rPr>
-          <w:rFonts w:ascii="Nirmala UI" w:hAnsi="Nirmala UI" w:cs="Nirmala UI"/>
-          <w:sz w:val="28"/>
-        </w:rPr>
-        <w:t xml:space="preserve"> (</w:t>
-      </w:r>
-      <w:r>
-        <w:rPr>
-          <w:rFonts w:ascii="Nirmala UI" w:hAnsi="Nirmala UI" w:cs="Nirmala UI"/>
-          <w:sz w:val="28"/>
-          <w:highlight w:val="yellow"/>
-        </w:rPr>
-        <w:t>Cross</w:t>
-      </w:r>
-      <w:r>
-        <w:rPr>
-          <w:rFonts w:ascii="Nirmala UI" w:hAnsi="Nirmala UI" w:cs="Nirmala UI"/>
-          <w:sz w:val="28"/>
-        </w:rPr>
-        <w:t xml:space="preserve">) (v.) = </w:t>
-      </w:r>
-      <w:r>
-        <w:rPr>
-          <w:rFonts w:ascii="Nirmala UI" w:hAnsi="Nirmala UI" w:cs="Nirmala UI"/>
-          <w:sz w:val="24"/>
-        </w:rPr>
-        <w:t xml:space="preserve">সীমানা ছাড়িয়ে যাওয়া, প্রসারিত হওয়া </w:t>
-      </w:r>
-      <w:r>
-        <w:rPr>
-          <w:rFonts w:ascii="Nirmala UI" w:hAnsi="Nirmala UI" w:cs="Nirmala UI"/>
-          <w:sz w:val="28"/>
-        </w:rPr>
-        <w:t>= Trespass.</w:t>
+        <w:t xml:space="preserve">441. </w:t>
+      </w:r>
+      <w:r>
+        <w:rPr>
+          <w:rFonts w:ascii="Nirmala UI" w:hAnsi="Nirmala UI" w:cs="Nirmala UI"/>
+          <w:b/>
+          <w:sz w:val="28"/>
+        </w:rPr>
+        <w:t xml:space="preserve">Exhaustive </w:t>
+      </w:r>
+      <w:r>
+        <w:rPr>
+          <w:rFonts w:ascii="Nirmala UI" w:hAnsi="Nirmala UI" w:cs="Nirmala UI"/>
+          <w:sz w:val="28"/>
+        </w:rPr>
+        <w:t xml:space="preserve">(adj.) = </w:t>
+      </w:r>
+      <w:r>
+        <w:rPr>
+          <w:rFonts w:ascii="Nirmala UI" w:hAnsi="Nirmala UI" w:cs="Nirmala UI"/>
+          <w:sz w:val="24"/>
+        </w:rPr>
+        <w:t xml:space="preserve">সম্পূর্ণভাবে, বিস্তারিতভাবে, নিখুঁতভাবে, কষ্টসহিষ্ণু, কঠোর = </w:t>
+      </w:r>
+      <w:r>
+        <w:rPr>
+          <w:rFonts w:ascii="Nirmala UI" w:hAnsi="Nirmala UI" w:cs="Nirmala UI"/>
+          <w:sz w:val="24"/>
+          <w:highlight w:val="cyan"/>
+        </w:rPr>
+        <w:t>Rigorous</w:t>
       </w:r>
       <w:r>
         <w:rPr>
@@ -41371,2629 +44175,6 @@
           <w:rFonts w:ascii="Nirmala UI" w:hAnsi="Nirmala UI" w:cs="Nirmala UI"/>
           <w:sz w:val="24"/>
         </w:rPr>
-        <w:t xml:space="preserve">=&gt; As the city grew, it </w:t>
-      </w:r>
-      <w:r>
-        <w:rPr>
-          <w:rFonts w:ascii="Nirmala UI" w:hAnsi="Nirmala UI" w:cs="Nirmala UI"/>
-          <w:b/>
-          <w:color w:val="FF0000"/>
-          <w:sz w:val="24"/>
-        </w:rPr>
-        <w:t>encroached</w:t>
-      </w:r>
-      <w:r>
-        <w:rPr>
-          <w:rFonts w:ascii="Nirmala UI" w:hAnsi="Nirmala UI" w:cs="Nirmala UI"/>
-          <w:color w:val="FF0000"/>
-          <w:sz w:val="24"/>
-        </w:rPr>
-        <w:t xml:space="preserve"> </w:t>
-      </w:r>
-      <w:r>
-        <w:rPr>
-          <w:rFonts w:ascii="Nirmala UI" w:hAnsi="Nirmala UI" w:cs="Nirmala UI"/>
-          <w:sz w:val="24"/>
-        </w:rPr>
-        <w:t>on the countryside surrounding it.</w:t>
-      </w:r>
-    </w:p>
-    <w:p>
-      <w:pPr>
-        <w:spacing w:line="360" w:lineRule="auto"/>
-        <w:rPr>
-          <w:rFonts w:ascii="Nirmala UI" w:hAnsi="Nirmala UI" w:cs="Nirmala UI"/>
-          <w:sz w:val="28"/>
-        </w:rPr>
-      </w:pPr>
-      <w:r>
-        <w:rPr>
-          <w:rFonts w:ascii="Nirmala UI" w:hAnsi="Nirmala UI" w:cs="Nirmala UI"/>
-          <w:b/>
-          <w:sz w:val="28"/>
-        </w:rPr>
-        <w:t xml:space="preserve">421. </w:t>
-      </w:r>
-      <w:r>
-        <w:rPr>
-          <w:rFonts w:ascii="Nirmala UI" w:hAnsi="Nirmala UI" w:cs="Nirmala UI"/>
-          <w:b/>
-          <w:sz w:val="28"/>
-        </w:rPr>
-        <w:t>Endemic</w:t>
-      </w:r>
-      <w:r>
-        <w:rPr>
-          <w:rFonts w:ascii="Nirmala UI" w:hAnsi="Nirmala UI" w:cs="Nirmala UI"/>
-          <w:sz w:val="28"/>
-        </w:rPr>
-        <w:t xml:space="preserve"> (adj.) = </w:t>
-      </w:r>
-      <w:r>
-        <w:rPr>
-          <w:rFonts w:ascii="Nirmala UI" w:hAnsi="Nirmala UI" w:cs="Nirmala UI"/>
-          <w:sz w:val="24"/>
-          <w:highlight w:val="cyan"/>
-        </w:rPr>
-        <w:t>স্থানীয়</w:t>
-      </w:r>
-      <w:r>
-        <w:rPr>
-          <w:rFonts w:ascii="Nirmala UI" w:hAnsi="Nirmala UI" w:cs="Nirmala UI"/>
-          <w:sz w:val="24"/>
-        </w:rPr>
-        <w:t xml:space="preserve">, একটি নির্দিষ্ট এলাকায় পাওয়া যায় এমন </w:t>
-      </w:r>
-      <w:r>
-        <w:rPr>
-          <w:rFonts w:ascii="Nirmala UI" w:hAnsi="Nirmala UI" w:cs="Nirmala UI"/>
-          <w:sz w:val="28"/>
-        </w:rPr>
-        <w:br/>
-        <w:t xml:space="preserve">                                 </w:t>
-      </w:r>
-      <w:r>
-        <w:rPr>
-          <w:rFonts w:ascii="Nirmala UI" w:hAnsi="Nirmala UI" w:cs="Nirmala UI"/>
-          <w:sz w:val="28"/>
-        </w:rPr>
-        <w:t>= Native, Indigenous, Restricted to a particular area or era.</w:t>
-      </w:r>
-      <w:r>
-        <w:rPr>
-          <w:rFonts w:ascii="Nirmala UI" w:hAnsi="Nirmala UI" w:cs="Nirmala UI"/>
-          <w:sz w:val="28"/>
-        </w:rPr>
-        <w:br/>
-        <w:t xml:space="preserve">       </w:t>
-      </w:r>
-      <w:r>
-        <w:rPr>
-          <w:rFonts w:ascii="Nirmala UI" w:hAnsi="Nirmala UI" w:cs="Nirmala UI"/>
-          <w:b/>
-          <w:sz w:val="28"/>
-        </w:rPr>
-        <w:t xml:space="preserve"> Pandemic</w:t>
-      </w:r>
-      <w:r>
-        <w:rPr>
-          <w:rFonts w:ascii="Nirmala UI" w:hAnsi="Nirmala UI" w:cs="Nirmala UI"/>
-          <w:sz w:val="28"/>
-        </w:rPr>
-        <w:t xml:space="preserve"> (adj.) = </w:t>
-      </w:r>
-      <w:r>
-        <w:rPr>
-          <w:rFonts w:ascii="Nirmala UI" w:hAnsi="Nirmala UI" w:cs="Nirmala UI"/>
-          <w:sz w:val="24"/>
-        </w:rPr>
-        <w:t xml:space="preserve">অতিব্যাপী, বিশ্বব্যাপী. </w:t>
-      </w:r>
-      <w:r>
-        <w:rPr>
-          <w:rFonts w:ascii="Nirmala UI" w:hAnsi="Nirmala UI" w:cs="Nirmala UI"/>
-          <w:sz w:val="28"/>
-        </w:rPr>
-        <w:br/>
-        <w:t xml:space="preserve">   </w:t>
-      </w:r>
-      <w:r>
-        <w:rPr>
-          <w:rFonts w:ascii="Nirmala UI" w:hAnsi="Nirmala UI" w:cs="Nirmala UI"/>
-          <w:sz w:val="24"/>
-        </w:rPr>
-        <w:t xml:space="preserve">=&gt; You won’t find that kind of tree in Bangladesh; it’s </w:t>
-      </w:r>
-      <w:r>
-        <w:rPr>
-          <w:rFonts w:ascii="Nirmala UI" w:hAnsi="Nirmala UI" w:cs="Nirmala UI"/>
-          <w:b/>
-          <w:color w:val="FF0000"/>
-          <w:sz w:val="24"/>
-        </w:rPr>
-        <w:t>endemic</w:t>
-      </w:r>
-      <w:r>
-        <w:rPr>
-          <w:rFonts w:ascii="Nirmala UI" w:hAnsi="Nirmala UI" w:cs="Nirmala UI"/>
-          <w:color w:val="FF0000"/>
-          <w:sz w:val="24"/>
-        </w:rPr>
-        <w:t xml:space="preserve"> </w:t>
-      </w:r>
-      <w:r>
-        <w:rPr>
-          <w:rFonts w:ascii="Nirmala UI" w:hAnsi="Nirmala UI" w:cs="Nirmala UI"/>
-          <w:sz w:val="24"/>
-        </w:rPr>
-        <w:t>to Africa.</w:t>
-      </w:r>
-    </w:p>
-    <w:p>
-      <w:pPr>
-        <w:spacing w:line="360" w:lineRule="auto"/>
-        <w:rPr>
-          <w:rFonts w:ascii="Nirmala UI" w:hAnsi="Nirmala UI" w:cs="Nirmala UI"/>
-          <w:sz w:val="24"/>
-        </w:rPr>
-      </w:pPr>
-      <w:r>
-        <w:rPr>
-          <w:rFonts w:ascii="Nirmala UI" w:hAnsi="Nirmala UI" w:cs="Nirmala UI"/>
-          <w:b/>
-          <w:sz w:val="28"/>
-        </w:rPr>
-        <w:t xml:space="preserve">422. </w:t>
-      </w:r>
-      <w:r>
-        <w:rPr>
-          <w:rFonts w:ascii="Nirmala UI" w:hAnsi="Nirmala UI" w:cs="Nirmala UI"/>
-          <w:b/>
-          <w:sz w:val="28"/>
-        </w:rPr>
-        <w:t>Enervate</w:t>
-      </w:r>
-      <w:r>
-        <w:rPr>
-          <w:rFonts w:ascii="Nirmala UI" w:hAnsi="Nirmala UI" w:cs="Nirmala UI"/>
-          <w:sz w:val="28"/>
-        </w:rPr>
-        <w:t xml:space="preserve"> (v.) =</w:t>
-      </w:r>
-      <w:r>
-        <w:rPr>
-          <w:rFonts w:ascii="Nirmala UI" w:hAnsi="Nirmala UI" w:cs="Nirmala UI"/>
-          <w:sz w:val="24"/>
-        </w:rPr>
-        <w:t xml:space="preserve"> ধীরে ধীরে কোনো কিছুর </w:t>
-      </w:r>
-      <w:r>
-        <w:rPr>
-          <w:rFonts w:ascii="Nirmala UI" w:hAnsi="Nirmala UI" w:cs="Nirmala UI"/>
-          <w:sz w:val="24"/>
-          <w:highlight w:val="cyan"/>
-        </w:rPr>
-        <w:t>শক্তি বা দৃঢ়তা কমানো.</w:t>
-      </w:r>
-      <w:r>
-        <w:rPr>
-          <w:rFonts w:ascii="Nirmala UI" w:hAnsi="Nirmala UI" w:cs="Nirmala UI"/>
-          <w:sz w:val="24"/>
-        </w:rPr>
-        <w:t xml:space="preserve"> </w:t>
-      </w:r>
-      <w:r>
-        <w:rPr>
-          <w:rFonts w:ascii="Nirmala UI" w:hAnsi="Nirmala UI" w:cs="Nirmala UI"/>
-          <w:sz w:val="28"/>
-        </w:rPr>
-        <w:br/>
-        <w:t xml:space="preserve">     </w:t>
-      </w:r>
-      <w:r>
-        <w:rPr>
-          <w:rFonts w:ascii="Nirmala UI" w:hAnsi="Nirmala UI" w:cs="Nirmala UI"/>
-          <w:sz w:val="24"/>
-        </w:rPr>
-        <w:t xml:space="preserve">=&gt; </w:t>
-      </w:r>
-      <w:r>
-        <w:rPr>
-          <w:rFonts w:ascii="Nirmala UI" w:hAnsi="Nirmala UI" w:cs="Nirmala UI"/>
-          <w:sz w:val="24"/>
-        </w:rPr>
-        <w:t xml:space="preserve">Clinging </w:t>
-      </w:r>
-      <w:r>
-        <w:rPr>
-          <w:rFonts w:ascii="Nirmala UI" w:hAnsi="Nirmala UI" w:cs="Nirmala UI"/>
-        </w:rPr>
-        <w:t>(</w:t>
-      </w:r>
-      <w:r>
-        <w:rPr>
-          <w:rFonts w:ascii="Nirmala UI" w:hAnsi="Nirmala UI" w:cs="Nirmala UI"/>
-          <w:sz w:val="20"/>
-        </w:rPr>
-        <w:t xml:space="preserve">লেগে থাকা, আঁকড়ে ধরে থাকা) </w:t>
-      </w:r>
-      <w:r>
-        <w:rPr>
-          <w:rFonts w:ascii="Nirmala UI" w:hAnsi="Nirmala UI" w:cs="Nirmala UI"/>
-          <w:sz w:val="24"/>
-        </w:rPr>
-        <w:t xml:space="preserve">to a flagpole for a month without food and water </w:t>
-      </w:r>
-      <w:r>
-        <w:rPr>
-          <w:rFonts w:ascii="Nirmala UI" w:hAnsi="Nirmala UI" w:cs="Nirmala UI"/>
-          <w:sz w:val="24"/>
-        </w:rPr>
-        <w:br/>
-        <w:t xml:space="preserve">            </w:t>
-      </w:r>
-      <w:r>
-        <w:rPr>
-          <w:rFonts w:ascii="Nirmala UI" w:hAnsi="Nirmala UI" w:cs="Nirmala UI"/>
-          <w:b/>
-          <w:color w:val="FF0000"/>
-          <w:sz w:val="24"/>
-        </w:rPr>
-        <w:t>enervated</w:t>
-      </w:r>
-      <w:r>
-        <w:rPr>
-          <w:rFonts w:ascii="Nirmala UI" w:hAnsi="Nirmala UI" w:cs="Nirmala UI"/>
-          <w:color w:val="FF0000"/>
-          <w:sz w:val="24"/>
-        </w:rPr>
-        <w:t xml:space="preserve"> </w:t>
-      </w:r>
-      <w:r>
-        <w:rPr>
-          <w:rFonts w:ascii="Nirmala UI" w:hAnsi="Nirmala UI" w:cs="Nirmala UI"/>
-          <w:sz w:val="24"/>
-        </w:rPr>
-        <w:t>me, and one day I fell asleep and fell off.</w:t>
-      </w:r>
-    </w:p>
-    <w:p>
-      <w:pPr>
-        <w:spacing w:line="360" w:lineRule="auto"/>
-        <w:rPr>
-          <w:rFonts w:ascii="Nirmala UI" w:hAnsi="Nirmala UI" w:cs="Nirmala UI"/>
-          <w:sz w:val="28"/>
-        </w:rPr>
-      </w:pPr>
-      <w:r>
-        <w:rPr>
-          <w:rFonts w:ascii="Nirmala UI" w:hAnsi="Nirmala UI" w:cs="Nirmala UI"/>
-          <w:b/>
-          <w:sz w:val="28"/>
-        </w:rPr>
-        <w:t xml:space="preserve">423. </w:t>
-      </w:r>
-      <w:r>
-        <w:rPr>
-          <w:rFonts w:ascii="Nirmala UI" w:hAnsi="Nirmala UI" w:cs="Nirmala UI"/>
-          <w:b/>
-          <w:sz w:val="28"/>
-        </w:rPr>
-        <w:t>Enfranchise</w:t>
-      </w:r>
-      <w:r>
-        <w:rPr>
-          <w:rFonts w:ascii="Nirmala UI" w:hAnsi="Nirmala UI" w:cs="Nirmala UI"/>
-          <w:sz w:val="28"/>
-        </w:rPr>
-        <w:t xml:space="preserve"> (v.) = </w:t>
-      </w:r>
-      <w:r>
-        <w:rPr>
-          <w:rFonts w:ascii="Nirmala UI" w:hAnsi="Nirmala UI" w:cs="Nirmala UI"/>
-          <w:sz w:val="24"/>
-        </w:rPr>
-        <w:t>ভোটাধিকার দেওয়া, নাগরিক অধিকার দেওয়া.</w:t>
-      </w:r>
-      <w:r>
-        <w:rPr>
-          <w:rFonts w:ascii="Nirmala UI" w:hAnsi="Nirmala UI" w:cs="Nirmala UI"/>
-          <w:sz w:val="28"/>
-        </w:rPr>
-        <w:br/>
-        <w:t xml:space="preserve">        </w:t>
-      </w:r>
-      <w:r>
-        <w:rPr>
-          <w:rFonts w:ascii="Nirmala UI" w:hAnsi="Nirmala UI" w:cs="Nirmala UI"/>
-          <w:sz w:val="28"/>
-          <w:highlight w:val="green"/>
-        </w:rPr>
-        <w:t>Antonym</w:t>
-      </w:r>
-      <w:r>
-        <w:rPr>
-          <w:rFonts w:ascii="Nirmala UI" w:hAnsi="Nirmala UI" w:cs="Nirmala UI"/>
-          <w:sz w:val="28"/>
-        </w:rPr>
-        <w:t xml:space="preserve"> of “Enfranchise” = </w:t>
-      </w:r>
-      <w:r>
-        <w:rPr>
-          <w:rFonts w:ascii="Nirmala UI" w:hAnsi="Nirmala UI" w:cs="Nirmala UI"/>
-          <w:b/>
-          <w:sz w:val="28"/>
-        </w:rPr>
-        <w:t>Disfranchise</w:t>
-      </w:r>
-      <w:r>
-        <w:rPr>
-          <w:rFonts w:ascii="Nirmala UI" w:hAnsi="Nirmala UI" w:cs="Nirmala UI"/>
-          <w:b/>
-          <w:sz w:val="28"/>
-        </w:rPr>
-        <w:br/>
-      </w:r>
-      <w:r>
-        <w:rPr>
-          <w:rFonts w:ascii="Nirmala UI" w:hAnsi="Nirmala UI" w:cs="Nirmala UI"/>
-          <w:b/>
-          <w:sz w:val="24"/>
-        </w:rPr>
-        <w:t xml:space="preserve">       </w:t>
-      </w:r>
-      <w:r>
-        <w:rPr>
-          <w:rFonts w:ascii="Nirmala UI" w:hAnsi="Nirmala UI" w:cs="Nirmala UI"/>
-          <w:sz w:val="24"/>
-        </w:rPr>
-        <w:t xml:space="preserve">=&gt; In Bangladesh, citizens become </w:t>
-      </w:r>
-      <w:r>
-        <w:rPr>
-          <w:rFonts w:ascii="Nirmala UI" w:hAnsi="Nirmala UI" w:cs="Nirmala UI"/>
-          <w:b/>
-          <w:color w:val="FF0000"/>
-          <w:sz w:val="24"/>
-        </w:rPr>
-        <w:t>enfranchised</w:t>
-      </w:r>
-      <w:r>
-        <w:rPr>
-          <w:rFonts w:ascii="Nirmala UI" w:hAnsi="Nirmala UI" w:cs="Nirmala UI"/>
-          <w:color w:val="FF0000"/>
-          <w:sz w:val="24"/>
-        </w:rPr>
-        <w:t xml:space="preserve"> </w:t>
-      </w:r>
-      <w:r>
-        <w:rPr>
-          <w:rFonts w:ascii="Nirmala UI" w:hAnsi="Nirmala UI" w:cs="Nirmala UI"/>
-          <w:sz w:val="24"/>
-        </w:rPr>
-        <w:t>on their 18</w:t>
-      </w:r>
-      <w:r>
-        <w:rPr>
-          <w:rFonts w:ascii="Nirmala UI" w:hAnsi="Nirmala UI" w:cs="Nirmala UI"/>
-          <w:sz w:val="24"/>
-          <w:vertAlign w:val="superscript"/>
-        </w:rPr>
-        <w:t>th</w:t>
-      </w:r>
-      <w:r>
-        <w:rPr>
-          <w:rFonts w:ascii="Nirmala UI" w:hAnsi="Nirmala UI" w:cs="Nirmala UI"/>
-          <w:sz w:val="24"/>
-        </w:rPr>
-        <w:t xml:space="preserve"> birthday.</w:t>
-      </w:r>
-      <w:r>
-        <w:rPr>
-          <w:rFonts w:ascii="Nirmala UI" w:hAnsi="Nirmala UI" w:cs="Nirmala UI"/>
-          <w:sz w:val="24"/>
-        </w:rPr>
-        <w:br/>
-        <w:t xml:space="preserve">       =&gt; American women were not </w:t>
-      </w:r>
-      <w:r>
-        <w:rPr>
-          <w:rFonts w:ascii="Nirmala UI" w:hAnsi="Nirmala UI" w:cs="Nirmala UI"/>
-          <w:b/>
-          <w:color w:val="FF0000"/>
-          <w:sz w:val="24"/>
-        </w:rPr>
-        <w:t>enfranchised</w:t>
-      </w:r>
-      <w:r>
-        <w:rPr>
-          <w:rFonts w:ascii="Nirmala UI" w:hAnsi="Nirmala UI" w:cs="Nirmala UI"/>
-          <w:color w:val="FF0000"/>
-          <w:sz w:val="24"/>
-        </w:rPr>
-        <w:t xml:space="preserve"> </w:t>
-      </w:r>
-      <w:r>
-        <w:rPr>
-          <w:rFonts w:ascii="Nirmala UI" w:hAnsi="Nirmala UI" w:cs="Nirmala UI"/>
-          <w:sz w:val="24"/>
-        </w:rPr>
-        <w:t>until the adoption of the 19</w:t>
-      </w:r>
-      <w:r>
-        <w:rPr>
-          <w:rFonts w:ascii="Nirmala UI" w:hAnsi="Nirmala UI" w:cs="Nirmala UI"/>
-          <w:sz w:val="24"/>
-          <w:vertAlign w:val="superscript"/>
-        </w:rPr>
-        <w:t>th</w:t>
-      </w:r>
-      <w:r>
-        <w:rPr>
-          <w:rFonts w:ascii="Nirmala UI" w:hAnsi="Nirmala UI" w:cs="Nirmala UI"/>
-          <w:sz w:val="24"/>
-        </w:rPr>
-        <w:t xml:space="preserve"> Amendment</w:t>
-      </w:r>
-      <w:r>
-        <w:rPr>
-          <w:rFonts w:ascii="Nirmala UI" w:hAnsi="Nirmala UI" w:cs="Nirmala UI"/>
-          <w:sz w:val="24"/>
-        </w:rPr>
-        <w:br/>
-        <w:t xml:space="preserve">            (</w:t>
-      </w:r>
-      <w:r>
-        <w:rPr>
-          <w:rFonts w:ascii="Nirmala UI" w:hAnsi="Nirmala UI" w:cs="Nirmala UI"/>
-        </w:rPr>
-        <w:t>সংশোধনী</w:t>
-      </w:r>
-      <w:r>
-        <w:rPr>
-          <w:rFonts w:ascii="Nirmala UI" w:hAnsi="Nirmala UI" w:cs="Nirmala UI"/>
-          <w:sz w:val="24"/>
-        </w:rPr>
-        <w:t>) in 1920, which gave them the right to vote.</w:t>
-      </w:r>
-    </w:p>
-    <w:p>
-      <w:pPr>
-        <w:spacing w:line="360" w:lineRule="auto"/>
-        <w:rPr>
-          <w:rFonts w:ascii="Nirmala UI" w:hAnsi="Nirmala UI" w:cs="Nirmala UI"/>
-          <w:sz w:val="28"/>
-        </w:rPr>
-      </w:pPr>
-      <w:r>
-        <w:rPr>
-          <w:rFonts w:ascii="Nirmala UI" w:hAnsi="Nirmala UI" w:cs="Nirmala UI"/>
-          <w:b/>
-          <w:sz w:val="28"/>
-        </w:rPr>
-        <w:t xml:space="preserve">424. </w:t>
-      </w:r>
-      <w:r>
-        <w:rPr>
-          <w:rFonts w:ascii="Nirmala UI" w:hAnsi="Nirmala UI" w:cs="Nirmala UI"/>
-          <w:b/>
-          <w:sz w:val="28"/>
-        </w:rPr>
-        <w:t>Engender</w:t>
-      </w:r>
-      <w:r>
-        <w:rPr>
-          <w:rFonts w:ascii="Nirmala UI" w:hAnsi="Nirmala UI" w:cs="Nirmala UI"/>
-          <w:sz w:val="28"/>
-        </w:rPr>
-        <w:t xml:space="preserve"> (v.) </w:t>
-      </w:r>
-      <w:r>
-        <w:rPr>
-          <w:rFonts w:ascii="Nirmala UI" w:hAnsi="Nirmala UI" w:cs="Nirmala UI"/>
-          <w:sz w:val="24"/>
-        </w:rPr>
-        <w:t xml:space="preserve">= জন্ম দেয়া, তৈরি করা, সৃষ্টি করা, ঘটনো </w:t>
-      </w:r>
-      <w:r>
-        <w:rPr>
-          <w:rFonts w:ascii="Nirmala UI" w:hAnsi="Nirmala UI" w:cs="Nirmala UI"/>
-          <w:sz w:val="28"/>
-        </w:rPr>
-        <w:t>(To cause).</w:t>
-      </w:r>
-      <w:r>
-        <w:rPr>
-          <w:rFonts w:ascii="Nirmala UI" w:hAnsi="Nirmala UI" w:cs="Nirmala UI"/>
-          <w:sz w:val="28"/>
-        </w:rPr>
-        <w:br/>
-        <w:t xml:space="preserve">     =&gt; </w:t>
-      </w:r>
-      <w:r>
-        <w:rPr>
-          <w:rFonts w:ascii="Nirmala UI" w:hAnsi="Nirmala UI" w:cs="Nirmala UI"/>
-        </w:rPr>
-        <w:t xml:space="preserve">Bangabandhu was able to </w:t>
-      </w:r>
-      <w:r>
-        <w:rPr>
-          <w:rFonts w:ascii="Nirmala UI" w:hAnsi="Nirmala UI" w:cs="Nirmala UI"/>
-          <w:b/>
-          <w:color w:val="FF0000"/>
-        </w:rPr>
-        <w:t>engender</w:t>
-      </w:r>
-      <w:r>
-        <w:rPr>
-          <w:rFonts w:ascii="Nirmala UI" w:hAnsi="Nirmala UI" w:cs="Nirmala UI"/>
-          <w:color w:val="FF0000"/>
-        </w:rPr>
-        <w:t xml:space="preserve"> </w:t>
-      </w:r>
-      <w:r>
-        <w:rPr>
-          <w:rFonts w:ascii="Nirmala UI" w:hAnsi="Nirmala UI" w:cs="Nirmala UI"/>
-        </w:rPr>
-        <w:t>courage among the people to fight against Pakistani Army.</w:t>
-      </w:r>
-    </w:p>
-    <w:p>
-      <w:pPr>
-        <w:spacing w:line="360" w:lineRule="auto"/>
-        <w:rPr>
-          <w:rFonts w:ascii="Nirmala UI" w:hAnsi="Nirmala UI" w:cs="Nirmala UI"/>
-          <w:sz w:val="28"/>
-        </w:rPr>
-      </w:pPr>
-      <w:r>
-        <w:rPr>
-          <w:rFonts w:ascii="Nirmala UI" w:hAnsi="Nirmala UI" w:cs="Nirmala UI"/>
-          <w:b/>
-          <w:sz w:val="28"/>
-        </w:rPr>
-        <w:lastRenderedPageBreak/>
-        <w:t xml:space="preserve">425. </w:t>
-      </w:r>
-      <w:r>
-        <w:rPr>
-          <w:rFonts w:ascii="Nirmala UI" w:hAnsi="Nirmala UI" w:cs="Nirmala UI"/>
-          <w:b/>
-          <w:sz w:val="28"/>
-        </w:rPr>
-        <w:t>Enigma</w:t>
-      </w:r>
-      <w:r>
-        <w:rPr>
-          <w:rFonts w:ascii="Nirmala UI" w:hAnsi="Nirmala UI" w:cs="Nirmala UI"/>
-          <w:sz w:val="28"/>
-        </w:rPr>
-        <w:t xml:space="preserve"> (n.) = </w:t>
-      </w:r>
-      <w:r>
-        <w:rPr>
-          <w:rFonts w:ascii="Nirmala UI" w:hAnsi="Nirmala UI" w:cs="Nirmala UI"/>
-          <w:sz w:val="24"/>
-        </w:rPr>
-        <w:t xml:space="preserve">প্রহেলিকা, বিভ্রান্তি, রহস্য </w:t>
-      </w:r>
-      <w:r>
-        <w:rPr>
-          <w:rFonts w:ascii="Nirmala UI" w:hAnsi="Nirmala UI" w:cs="Nirmala UI"/>
-          <w:sz w:val="28"/>
-        </w:rPr>
-        <w:t>= A mystery.</w:t>
-      </w:r>
-      <w:r>
-        <w:rPr>
-          <w:rFonts w:ascii="Nirmala UI" w:hAnsi="Nirmala UI" w:cs="Nirmala UI"/>
-          <w:sz w:val="28"/>
-        </w:rPr>
-        <w:br/>
-        <w:t xml:space="preserve">      =&gt; </w:t>
-      </w:r>
-      <w:r>
-        <w:rPr>
-          <w:rFonts w:ascii="Nirmala UI" w:hAnsi="Nirmala UI" w:cs="Nirmala UI"/>
-          <w:sz w:val="24"/>
-        </w:rPr>
-        <w:t xml:space="preserve">Ben is an </w:t>
-      </w:r>
-      <w:r>
-        <w:rPr>
-          <w:rFonts w:ascii="Nirmala UI" w:hAnsi="Nirmala UI" w:cs="Nirmala UI"/>
-          <w:b/>
-          <w:color w:val="FF0000"/>
-          <w:sz w:val="24"/>
-        </w:rPr>
-        <w:t>enigma</w:t>
-      </w:r>
-      <w:r>
-        <w:rPr>
-          <w:rFonts w:ascii="Nirmala UI" w:hAnsi="Nirmala UI" w:cs="Nirmala UI"/>
-          <w:sz w:val="24"/>
-        </w:rPr>
-        <w:t>; he never does any homework but he always gets good grades.</w:t>
-      </w:r>
-    </w:p>
-    <w:p>
-      <w:pPr>
-        <w:spacing w:line="360" w:lineRule="auto"/>
-        <w:rPr>
-          <w:rFonts w:ascii="Nirmala UI" w:hAnsi="Nirmala UI" w:cs="Nirmala UI"/>
-          <w:sz w:val="28"/>
-        </w:rPr>
-      </w:pPr>
-      <w:r>
-        <w:rPr>
-          <w:rFonts w:ascii="Nirmala UI" w:hAnsi="Nirmala UI" w:cs="Nirmala UI"/>
-          <w:b/>
-          <w:sz w:val="28"/>
-        </w:rPr>
-        <w:t xml:space="preserve">426. </w:t>
-      </w:r>
-      <w:r>
-        <w:rPr>
-          <w:rFonts w:ascii="Nirmala UI" w:hAnsi="Nirmala UI" w:cs="Nirmala UI"/>
-          <w:b/>
-          <w:sz w:val="28"/>
-        </w:rPr>
-        <w:t xml:space="preserve">Enormity </w:t>
-      </w:r>
-      <w:r>
-        <w:rPr>
-          <w:rFonts w:ascii="Nirmala UI" w:hAnsi="Nirmala UI" w:cs="Nirmala UI"/>
-          <w:sz w:val="24"/>
-        </w:rPr>
-        <w:t>(</w:t>
-      </w:r>
-      <w:r>
-        <w:rPr>
-          <w:rFonts w:ascii="Nirmala UI" w:hAnsi="Nirmala UI" w:cs="Nirmala UI"/>
-          <w:sz w:val="24"/>
-          <w:highlight w:val="yellow"/>
-        </w:rPr>
-        <w:t>Not normal)</w:t>
-      </w:r>
-      <w:r>
-        <w:rPr>
-          <w:rFonts w:ascii="Nirmala UI" w:hAnsi="Nirmala UI" w:cs="Nirmala UI"/>
-          <w:sz w:val="24"/>
-        </w:rPr>
-        <w:t xml:space="preserve"> </w:t>
-      </w:r>
-      <w:r>
-        <w:rPr>
-          <w:rFonts w:ascii="Nirmala UI" w:hAnsi="Nirmala UI" w:cs="Nirmala UI"/>
-          <w:sz w:val="28"/>
-        </w:rPr>
-        <w:t xml:space="preserve">(n.) = </w:t>
-      </w:r>
-      <w:r>
-        <w:rPr>
-          <w:rFonts w:ascii="Nirmala UI" w:hAnsi="Nirmala UI" w:cs="Nirmala UI"/>
-          <w:sz w:val="24"/>
-        </w:rPr>
-        <w:t xml:space="preserve">মারাত্মক শয়তান, জঘন্য অপরাধ </w:t>
-      </w:r>
-      <w:r>
-        <w:rPr>
-          <w:rFonts w:ascii="Nirmala UI" w:hAnsi="Nirmala UI" w:cs="Nirmala UI"/>
-          <w:sz w:val="28"/>
-        </w:rPr>
-        <w:t xml:space="preserve">= </w:t>
-      </w:r>
-      <w:r>
-        <w:rPr>
-          <w:rFonts w:ascii="Nirmala UI" w:hAnsi="Nirmala UI" w:cs="Nirmala UI"/>
-          <w:sz w:val="20"/>
-        </w:rPr>
-        <w:t>Extreme evil, Hideous offense.</w:t>
-      </w:r>
-      <w:r>
-        <w:rPr>
-          <w:rFonts w:ascii="Nirmala UI" w:hAnsi="Nirmala UI" w:cs="Nirmala UI"/>
-          <w:sz w:val="28"/>
-        </w:rPr>
-        <w:br/>
-        <w:t xml:space="preserve">       </w:t>
-      </w:r>
-      <w:r>
-        <w:rPr>
-          <w:rFonts w:ascii="Nirmala UI" w:hAnsi="Nirmala UI" w:cs="Nirmala UI"/>
-          <w:sz w:val="24"/>
-        </w:rPr>
-        <w:t xml:space="preserve">=&gt; </w:t>
-      </w:r>
-      <w:r>
-        <w:rPr>
-          <w:rFonts w:ascii="Nirmala UI" w:hAnsi="Nirmala UI" w:cs="Nirmala UI"/>
-          <w:sz w:val="24"/>
-        </w:rPr>
-        <w:t xml:space="preserve">Hitler’s soldiers stormed the village, committing one </w:t>
-      </w:r>
-      <w:r>
-        <w:rPr>
-          <w:rFonts w:ascii="Nirmala UI" w:hAnsi="Nirmala UI" w:cs="Nirmala UI"/>
-          <w:b/>
-          <w:color w:val="FF0000"/>
-          <w:sz w:val="24"/>
-        </w:rPr>
-        <w:t>enormity</w:t>
-      </w:r>
-      <w:r>
-        <w:rPr>
-          <w:rFonts w:ascii="Nirmala UI" w:hAnsi="Nirmala UI" w:cs="Nirmala UI"/>
-          <w:color w:val="FF0000"/>
-          <w:sz w:val="24"/>
-        </w:rPr>
-        <w:t xml:space="preserve"> </w:t>
-      </w:r>
-      <w:r>
-        <w:rPr>
-          <w:rFonts w:ascii="Nirmala UI" w:hAnsi="Nirmala UI" w:cs="Nirmala UI"/>
-          <w:sz w:val="24"/>
-        </w:rPr>
-        <w:t>after another.</w:t>
-      </w:r>
-    </w:p>
-    <w:p>
-      <w:pPr>
-        <w:spacing w:line="360" w:lineRule="auto"/>
-        <w:rPr>
-          <w:rFonts w:ascii="Nirmala UI" w:hAnsi="Nirmala UI" w:cs="Nirmala UI"/>
-          <w:sz w:val="28"/>
-        </w:rPr>
-      </w:pPr>
-      <w:r>
-        <w:rPr>
-          <w:rFonts w:ascii="Nirmala UI" w:hAnsi="Nirmala UI" w:cs="Nirmala UI"/>
-          <w:b/>
-          <w:sz w:val="28"/>
-        </w:rPr>
-        <w:t xml:space="preserve">427. </w:t>
-      </w:r>
-      <w:r>
-        <w:rPr>
-          <w:rFonts w:ascii="Nirmala UI" w:hAnsi="Nirmala UI" w:cs="Nirmala UI"/>
-          <w:b/>
-          <w:sz w:val="28"/>
-        </w:rPr>
-        <w:t xml:space="preserve">Ephemeral </w:t>
-      </w:r>
-      <w:r>
-        <w:rPr>
-          <w:rFonts w:ascii="Nirmala UI" w:hAnsi="Nirmala UI" w:cs="Nirmala UI"/>
-          <w:sz w:val="28"/>
-        </w:rPr>
-        <w:t>(</w:t>
-      </w:r>
-      <w:r>
-        <w:rPr>
-          <w:rFonts w:ascii="Nirmala UI" w:hAnsi="Nirmala UI" w:cs="Nirmala UI"/>
-          <w:sz w:val="24"/>
-        </w:rPr>
-        <w:t>ইফ্যামেরাল</w:t>
-      </w:r>
-      <w:r>
-        <w:rPr>
-          <w:rFonts w:ascii="Nirmala UI" w:hAnsi="Nirmala UI" w:cs="Nirmala UI"/>
-          <w:sz w:val="28"/>
-        </w:rPr>
-        <w:t xml:space="preserve">) (adj.) = </w:t>
-      </w:r>
-      <w:r>
-        <w:rPr>
-          <w:rFonts w:ascii="Nirmala UI" w:hAnsi="Nirmala UI" w:cs="Nirmala UI"/>
-          <w:sz w:val="24"/>
-        </w:rPr>
-        <w:t xml:space="preserve">ক্ষণস্থায়ী </w:t>
-      </w:r>
-      <w:r>
-        <w:rPr>
-          <w:rFonts w:ascii="Nirmala UI" w:hAnsi="Nirmala UI" w:cs="Nirmala UI"/>
-          <w:sz w:val="28"/>
-        </w:rPr>
-        <w:t>= Lasting a very short time.</w:t>
-      </w:r>
-      <w:r>
-        <w:rPr>
-          <w:rFonts w:ascii="Nirmala UI" w:hAnsi="Nirmala UI" w:cs="Nirmala UI"/>
-          <w:sz w:val="28"/>
-        </w:rPr>
-        <w:br/>
-      </w:r>
-      <w:r>
-        <w:rPr>
-          <w:rFonts w:ascii="Nirmala UI" w:hAnsi="Nirmala UI" w:cs="Nirmala UI"/>
-          <w:sz w:val="24"/>
-        </w:rPr>
-        <w:t xml:space="preserve">      =&gt; </w:t>
-      </w:r>
-      <w:r>
-        <w:rPr>
-          <w:rFonts w:ascii="Nirmala UI" w:hAnsi="Nirmala UI" w:cs="Nirmala UI"/>
-          <w:sz w:val="24"/>
-        </w:rPr>
-        <w:t xml:space="preserve">Youth and flowers are both </w:t>
-      </w:r>
-      <w:r>
-        <w:rPr>
-          <w:rFonts w:ascii="Nirmala UI" w:hAnsi="Nirmala UI" w:cs="Nirmala UI"/>
-          <w:b/>
-          <w:color w:val="FF0000"/>
-          <w:sz w:val="24"/>
-        </w:rPr>
-        <w:t>ephemeral</w:t>
-      </w:r>
-      <w:r>
-        <w:rPr>
-          <w:rFonts w:ascii="Nirmala UI" w:hAnsi="Nirmala UI" w:cs="Nirmala UI"/>
-          <w:sz w:val="24"/>
-        </w:rPr>
-        <w:t>; they’re gone before you know it.</w:t>
-      </w:r>
-    </w:p>
-    <w:p>
-      <w:pPr>
-        <w:spacing w:line="360" w:lineRule="auto"/>
-        <w:rPr>
-          <w:rFonts w:ascii="Nirmala UI" w:hAnsi="Nirmala UI" w:cs="Nirmala UI"/>
-          <w:b/>
-          <w:sz w:val="28"/>
-        </w:rPr>
-      </w:pPr>
-      <w:r>
-        <w:rPr>
-          <w:rFonts w:ascii="Nirmala UI" w:hAnsi="Nirmala UI" w:cs="Nirmala UI"/>
-          <w:b/>
-          <w:sz w:val="28"/>
-        </w:rPr>
-        <w:t>========================= Quiz-39 =====================</w:t>
-      </w:r>
-    </w:p>
-    <w:p>
-      <w:pPr>
-        <w:spacing w:line="360" w:lineRule="auto"/>
-        <w:rPr>
-          <w:rFonts w:ascii="Nirmala UI" w:hAnsi="Nirmala UI" w:cs="Nirmala UI"/>
-          <w:sz w:val="28"/>
-        </w:rPr>
-      </w:pPr>
-      <w:r>
-        <w:rPr>
-          <w:rFonts w:ascii="Nirmala UI" w:hAnsi="Nirmala UI" w:cs="Nirmala UI"/>
-          <w:b/>
-          <w:sz w:val="28"/>
-        </w:rPr>
-        <w:t xml:space="preserve">428. </w:t>
-      </w:r>
-      <w:r>
-        <w:rPr>
-          <w:rFonts w:ascii="Nirmala UI" w:hAnsi="Nirmala UI" w:cs="Nirmala UI"/>
-          <w:b/>
-          <w:sz w:val="28"/>
-        </w:rPr>
-        <w:t>Dictum</w:t>
-      </w:r>
-      <w:r>
-        <w:rPr>
-          <w:rFonts w:ascii="Nirmala UI" w:hAnsi="Nirmala UI" w:cs="Nirmala UI"/>
-          <w:sz w:val="28"/>
-        </w:rPr>
-        <w:t xml:space="preserve"> (n.) = </w:t>
-      </w:r>
-      <w:r>
-        <w:rPr>
-          <w:rFonts w:ascii="Nirmala UI" w:hAnsi="Nirmala UI" w:cs="Nirmala UI"/>
-          <w:highlight w:val="cyan"/>
-        </w:rPr>
-        <w:t>প্রবাদ</w:t>
-      </w:r>
-      <w:r>
-        <w:rPr>
-          <w:rFonts w:ascii="Nirmala UI" w:hAnsi="Nirmala UI" w:cs="Nirmala UI"/>
-        </w:rPr>
-        <w:t xml:space="preserve">-প্রবচন </w:t>
-      </w:r>
-      <w:r>
-        <w:rPr>
-          <w:rFonts w:ascii="Nirmala UI" w:hAnsi="Nirmala UI" w:cs="Nirmala UI"/>
-          <w:sz w:val="28"/>
-        </w:rPr>
-        <w:t xml:space="preserve">= Aphorism, Axiom, Cliché, Proverb, </w:t>
-      </w:r>
-      <w:r>
-        <w:rPr>
-          <w:rFonts w:ascii="Nirmala UI" w:hAnsi="Nirmala UI" w:cs="Nirmala UI"/>
-          <w:sz w:val="28"/>
-          <w:highlight w:val="cyan"/>
-        </w:rPr>
-        <w:t>Maxim</w:t>
-      </w:r>
-      <w:r>
-        <w:rPr>
-          <w:rFonts w:ascii="Nirmala UI" w:hAnsi="Nirmala UI" w:cs="Nirmala UI"/>
-          <w:sz w:val="28"/>
-        </w:rPr>
-        <w:t>.</w:t>
-      </w:r>
-      <w:r>
-        <w:rPr>
-          <w:rFonts w:ascii="Nirmala UI" w:hAnsi="Nirmala UI" w:cs="Nirmala UI"/>
-          <w:sz w:val="28"/>
-        </w:rPr>
-        <w:br/>
-        <w:t xml:space="preserve">        </w:t>
-      </w:r>
-      <w:r>
-        <w:rPr>
-          <w:rFonts w:ascii="Nirmala UI" w:hAnsi="Nirmala UI" w:cs="Nirmala UI"/>
-          <w:b/>
-          <w:sz w:val="28"/>
-        </w:rPr>
-        <w:t>Epigra</w:t>
-      </w:r>
-      <w:r>
-        <w:rPr>
-          <w:rFonts w:ascii="Nirmala UI" w:hAnsi="Nirmala UI" w:cs="Nirmala UI"/>
-          <w:b/>
-          <w:sz w:val="28"/>
-          <w:highlight w:val="yellow"/>
-        </w:rPr>
-        <w:t>m</w:t>
-      </w:r>
-      <w:r>
-        <w:rPr>
-          <w:rFonts w:ascii="Nirmala UI" w:hAnsi="Nirmala UI" w:cs="Nirmala UI"/>
-          <w:sz w:val="28"/>
-        </w:rPr>
-        <w:t xml:space="preserve"> (n.) = </w:t>
-      </w:r>
-      <w:r>
-        <w:rPr>
-          <w:rFonts w:ascii="Nirmala UI" w:hAnsi="Nirmala UI" w:cs="Nirmala UI"/>
-          <w:b/>
-          <w:highlight w:val="cyan"/>
-        </w:rPr>
-        <w:t>ব্যাঙ্গাত্মক</w:t>
-      </w:r>
-      <w:r>
-        <w:rPr>
-          <w:rFonts w:ascii="Nirmala UI" w:hAnsi="Nirmala UI" w:cs="Nirmala UI"/>
-          <w:highlight w:val="cyan"/>
-        </w:rPr>
-        <w:t xml:space="preserve"> প্রবাদ</w:t>
-      </w:r>
-      <w:r>
-        <w:rPr>
-          <w:rFonts w:ascii="Nirmala UI" w:hAnsi="Nirmala UI" w:cs="Nirmala UI"/>
-        </w:rPr>
-        <w:t>, সংক্ষিপ্ত বিদ্রূপাত্মক উক্তি.</w:t>
-      </w:r>
-      <w:r>
-        <w:rPr>
-          <w:rFonts w:ascii="Nirmala UI" w:hAnsi="Nirmala UI" w:cs="Nirmala UI"/>
-          <w:sz w:val="24"/>
-        </w:rPr>
-        <w:br/>
-        <w:t xml:space="preserve">         </w:t>
-      </w:r>
-      <w:r>
-        <w:rPr>
-          <w:rFonts w:ascii="Nirmala UI" w:hAnsi="Nirmala UI" w:cs="Nirmala UI"/>
-          <w:b/>
-          <w:sz w:val="28"/>
-        </w:rPr>
-        <w:t>Epigra</w:t>
-      </w:r>
-      <w:r>
-        <w:rPr>
-          <w:rFonts w:ascii="Nirmala UI" w:hAnsi="Nirmala UI" w:cs="Nirmala UI"/>
-          <w:b/>
-          <w:sz w:val="28"/>
-          <w:highlight w:val="yellow"/>
-        </w:rPr>
-        <w:t>ph</w:t>
-      </w:r>
-      <w:r>
-        <w:rPr>
-          <w:rFonts w:ascii="Nirmala UI" w:hAnsi="Nirmala UI" w:cs="Nirmala UI"/>
-          <w:b/>
-          <w:sz w:val="28"/>
-        </w:rPr>
-        <w:t xml:space="preserve"> = </w:t>
-      </w:r>
-      <w:r>
-        <w:rPr>
-          <w:rFonts w:ascii="Nirmala UI" w:hAnsi="Nirmala UI" w:cs="Nirmala UI"/>
-        </w:rPr>
-        <w:t xml:space="preserve">কোনো বই বা প্রবন্ধের শুরুতে যে </w:t>
-      </w:r>
-      <w:r>
-        <w:rPr>
-          <w:rFonts w:ascii="Nirmala UI" w:hAnsi="Nirmala UI" w:cs="Nirmala UI"/>
-          <w:sz w:val="24"/>
-        </w:rPr>
-        <w:t xml:space="preserve">quotation </w:t>
-      </w:r>
-      <w:r>
-        <w:rPr>
-          <w:rFonts w:ascii="Nirmala UI" w:hAnsi="Nirmala UI" w:cs="Nirmala UI"/>
-        </w:rPr>
-        <w:t>থাকে</w:t>
-      </w:r>
-      <w:r>
-        <w:rPr>
-          <w:rFonts w:ascii="Nirmala UI" w:hAnsi="Nirmala UI" w:cs="Nirmala UI"/>
-          <w:sz w:val="28"/>
-        </w:rPr>
-        <w:br/>
-        <w:t xml:space="preserve">        </w:t>
-      </w:r>
-      <w:r>
-        <w:rPr>
-          <w:rFonts w:ascii="Nirmala UI" w:hAnsi="Nirmala UI" w:cs="Nirmala UI"/>
-          <w:b/>
-          <w:sz w:val="28"/>
-        </w:rPr>
-        <w:t>Epitaph</w:t>
-      </w:r>
-      <w:r>
-        <w:rPr>
-          <w:rFonts w:ascii="Nirmala UI" w:hAnsi="Nirmala UI" w:cs="Nirmala UI"/>
-          <w:sz w:val="28"/>
-        </w:rPr>
-        <w:t xml:space="preserve"> = </w:t>
-      </w:r>
-      <w:r>
-        <w:rPr>
-          <w:rFonts w:ascii="Nirmala UI" w:hAnsi="Nirmala UI" w:cs="Nirmala UI"/>
-        </w:rPr>
-        <w:t>কবরের ফলকের গায়ে যে লেখা থাকে</w:t>
-      </w:r>
-      <w:r>
-        <w:rPr>
-          <w:rFonts w:ascii="Nirmala UI" w:hAnsi="Nirmala UI" w:cs="Nirmala UI"/>
-          <w:sz w:val="28"/>
-        </w:rPr>
-        <w:br/>
-        <w:t xml:space="preserve">       </w:t>
-      </w:r>
-      <w:r>
-        <w:rPr>
-          <w:rFonts w:ascii="Nirmala UI" w:hAnsi="Nirmala UI" w:cs="Nirmala UI"/>
-          <w:b/>
-          <w:sz w:val="28"/>
-        </w:rPr>
-        <w:t xml:space="preserve"> Epi</w:t>
-      </w:r>
-      <w:r>
-        <w:rPr>
-          <w:rFonts w:ascii="Nirmala UI" w:hAnsi="Nirmala UI" w:cs="Nirmala UI"/>
-          <w:b/>
-          <w:sz w:val="28"/>
-          <w:highlight w:val="yellow"/>
-        </w:rPr>
-        <w:t>thet</w:t>
-      </w:r>
-      <w:r>
-        <w:rPr>
-          <w:rFonts w:ascii="Nirmala UI" w:hAnsi="Nirmala UI" w:cs="Nirmala UI"/>
-          <w:sz w:val="28"/>
-        </w:rPr>
-        <w:t xml:space="preserve"> = </w:t>
-      </w:r>
-      <w:r>
-        <w:rPr>
-          <w:rFonts w:ascii="Nirmala UI" w:hAnsi="Nirmala UI" w:cs="Nirmala UI"/>
-        </w:rPr>
-        <w:t>মানুষ, স্থান বা বস্তুর গুণবাচক উপাধি</w:t>
-      </w:r>
-      <w:r>
-        <w:rPr>
-          <w:rFonts w:ascii="Nirmala UI" w:hAnsi="Nirmala UI" w:cs="Nirmala UI"/>
-          <w:sz w:val="24"/>
-        </w:rPr>
-        <w:br/>
-        <w:t xml:space="preserve">         </w:t>
-      </w:r>
-      <w:r>
-        <w:rPr>
-          <w:rFonts w:ascii="Nirmala UI" w:hAnsi="Nirmala UI" w:cs="Nirmala UI"/>
-          <w:b/>
-          <w:sz w:val="28"/>
-        </w:rPr>
-        <w:t>Epi</w:t>
-      </w:r>
-      <w:r>
-        <w:rPr>
-          <w:rFonts w:ascii="Nirmala UI" w:hAnsi="Nirmala UI" w:cs="Nirmala UI"/>
-          <w:b/>
-          <w:sz w:val="28"/>
-          <w:highlight w:val="yellow"/>
-        </w:rPr>
-        <w:t>tome</w:t>
-      </w:r>
-      <w:r>
-        <w:rPr>
-          <w:rFonts w:ascii="Nirmala UI" w:hAnsi="Nirmala UI" w:cs="Nirmala UI"/>
-          <w:sz w:val="28"/>
-        </w:rPr>
-        <w:t xml:space="preserve"> (n.) = </w:t>
-      </w:r>
-      <w:r>
-        <w:rPr>
-          <w:rFonts w:ascii="Nirmala UI" w:hAnsi="Nirmala UI" w:cs="Nirmala UI"/>
-        </w:rPr>
-        <w:t xml:space="preserve">সারসংক্ষেপ, কোনোকিছুর আদর্শরূপ, </w:t>
-      </w:r>
-      <w:r>
-        <w:rPr>
-          <w:rFonts w:ascii="Nirmala UI" w:hAnsi="Nirmala UI" w:cs="Nirmala UI"/>
-          <w:sz w:val="24"/>
-          <w:highlight w:val="cyan"/>
-        </w:rPr>
-        <w:t>Paradigm(</w:t>
-      </w:r>
-      <w:r>
-        <w:rPr>
-          <w:rFonts w:ascii="Nirmala UI" w:hAnsi="Nirmala UI" w:cs="Nirmala UI"/>
-          <w:highlight w:val="cyan"/>
-        </w:rPr>
-        <w:t>দৃষ্টান্ত</w:t>
-      </w:r>
-      <w:r>
-        <w:rPr>
-          <w:rFonts w:ascii="Nirmala UI" w:hAnsi="Nirmala UI" w:cs="Nirmala UI"/>
-          <w:sz w:val="24"/>
-          <w:highlight w:val="cyan"/>
-        </w:rPr>
-        <w:t>)</w:t>
-      </w:r>
-      <w:r>
-        <w:rPr>
-          <w:rFonts w:ascii="Nirmala UI" w:hAnsi="Nirmala UI" w:cs="Nirmala UI"/>
-          <w:sz w:val="24"/>
-        </w:rPr>
-        <w:t>=Brief, Perfect example</w:t>
-      </w:r>
-      <w:r>
-        <w:rPr>
-          <w:rFonts w:ascii="Nirmala UI" w:hAnsi="Nirmala UI" w:cs="Nirmala UI"/>
-          <w:sz w:val="24"/>
-        </w:rPr>
-        <w:br/>
-      </w:r>
-      <w:r>
-        <w:rPr>
-          <w:rFonts w:ascii="Nirmala UI" w:hAnsi="Nirmala UI" w:cs="Nirmala UI"/>
-          <w:sz w:val="24"/>
-        </w:rPr>
-        <w:br/>
-      </w:r>
-      <w:r>
-        <w:rPr>
-          <w:rFonts w:ascii="Nirmala UI" w:hAnsi="Nirmala UI" w:cs="Nirmala UI"/>
-          <w:b/>
-          <w:sz w:val="28"/>
-        </w:rPr>
-        <w:t>429. Equanimity</w:t>
-      </w:r>
-      <w:r>
-        <w:rPr>
-          <w:rFonts w:ascii="Nirmala UI" w:hAnsi="Nirmala UI" w:cs="Nirmala UI"/>
-          <w:sz w:val="28"/>
-        </w:rPr>
-        <w:t xml:space="preserve"> (n.) = </w:t>
-      </w:r>
-      <w:r>
-        <w:rPr>
-          <w:rFonts w:ascii="Nirmala UI" w:hAnsi="Nirmala UI" w:cs="Nirmala UI"/>
-        </w:rPr>
-        <w:t>স্থ</w:t>
-      </w:r>
-      <w:r>
-        <w:rPr>
-          <w:rFonts w:ascii="Nirmala UI" w:hAnsi="Nirmala UI" w:cs="Nirmala UI"/>
-        </w:rPr>
-        <w:t xml:space="preserve">িরতা, ধৈর্য </w:t>
-      </w:r>
-      <w:r>
-        <w:rPr>
-          <w:rFonts w:ascii="Nirmala UI" w:hAnsi="Nirmala UI" w:cs="Nirmala UI"/>
-          <w:sz w:val="28"/>
-        </w:rPr>
-        <w:t>= Composure, Calm</w:t>
-      </w:r>
-      <w:r>
-        <w:rPr>
-          <w:rFonts w:ascii="Nirmala UI" w:hAnsi="Nirmala UI" w:cs="Nirmala UI"/>
-          <w:sz w:val="28"/>
-        </w:rPr>
-        <w:br/>
-        <w:t xml:space="preserve">        </w:t>
-      </w:r>
-      <w:r>
-        <w:rPr>
-          <w:rFonts w:ascii="Nirmala UI" w:hAnsi="Nirmala UI" w:cs="Nirmala UI"/>
-          <w:b/>
-          <w:sz w:val="28"/>
-        </w:rPr>
-        <w:t>Equitable</w:t>
-      </w:r>
-      <w:r>
-        <w:rPr>
-          <w:rFonts w:ascii="Nirmala UI" w:hAnsi="Nirmala UI" w:cs="Nirmala UI"/>
-          <w:sz w:val="28"/>
-        </w:rPr>
-        <w:t xml:space="preserve"> (adj.) = </w:t>
-      </w:r>
-      <w:r>
-        <w:rPr>
-          <w:rFonts w:ascii="Nirmala UI" w:hAnsi="Nirmala UI" w:cs="Nirmala UI"/>
-        </w:rPr>
-        <w:t xml:space="preserve">ন্যায়সঙ্গত, ন্যায্য, সমতা </w:t>
-      </w:r>
-      <w:r>
-        <w:rPr>
-          <w:rFonts w:ascii="Nirmala UI" w:hAnsi="Nirmala UI" w:cs="Nirmala UI"/>
-          <w:sz w:val="28"/>
-        </w:rPr>
-        <w:t>= Fair.</w:t>
-      </w:r>
-      <w:r>
-        <w:rPr>
-          <w:rFonts w:ascii="Nirmala UI" w:hAnsi="Nirmala UI" w:cs="Nirmala UI"/>
-          <w:sz w:val="28"/>
-        </w:rPr>
-        <w:br/>
-        <w:t xml:space="preserve">        </w:t>
-      </w:r>
-      <w:r>
-        <w:rPr>
-          <w:rFonts w:ascii="Nirmala UI" w:hAnsi="Nirmala UI" w:cs="Nirmala UI"/>
-          <w:b/>
-          <w:sz w:val="28"/>
-        </w:rPr>
-        <w:t>Equivocal</w:t>
-      </w:r>
-      <w:r>
-        <w:rPr>
-          <w:rFonts w:ascii="Nirmala UI" w:hAnsi="Nirmala UI" w:cs="Nirmala UI"/>
-          <w:sz w:val="28"/>
-        </w:rPr>
-        <w:t xml:space="preserve"> (adj.) = </w:t>
-      </w:r>
-      <w:r>
-        <w:rPr>
-          <w:rFonts w:ascii="Nirmala UI" w:hAnsi="Nirmala UI" w:cs="Nirmala UI"/>
-        </w:rPr>
-        <w:t xml:space="preserve">দ্ব্যর্থবোধক, উদ্দেশ্যমূলকভাবে বিভ্রান্তিকর </w:t>
-      </w:r>
-      <w:r>
-        <w:rPr>
-          <w:rFonts w:ascii="Nirmala UI" w:hAnsi="Nirmala UI" w:cs="Nirmala UI"/>
-          <w:sz w:val="28"/>
-        </w:rPr>
-        <w:t>= Ambiguous, Confusing</w:t>
-      </w:r>
-    </w:p>
-    <w:p>
-      <w:pPr>
-        <w:spacing w:line="360" w:lineRule="auto"/>
-        <w:rPr>
-          <w:rFonts w:ascii="Nirmala UI" w:hAnsi="Nirmala UI" w:cs="Nirmala UI"/>
-          <w:sz w:val="28"/>
-        </w:rPr>
-      </w:pPr>
-      <w:r>
-        <w:rPr>
-          <w:rFonts w:ascii="Nirmala UI" w:hAnsi="Nirmala UI" w:cs="Nirmala UI"/>
-          <w:sz w:val="28"/>
-        </w:rPr>
-        <w:t xml:space="preserve">  -&gt; Ambiguous = </w:t>
-      </w:r>
-      <w:r>
-        <w:rPr>
-          <w:rFonts w:ascii="Nirmala UI" w:hAnsi="Nirmala UI" w:cs="Nirmala UI"/>
-          <w:highlight w:val="cyan"/>
-        </w:rPr>
-        <w:t>অনিচ্ছাকৃতভাবে</w:t>
-      </w:r>
-      <w:r>
-        <w:rPr>
-          <w:rFonts w:ascii="Nirmala UI" w:hAnsi="Nirmala UI" w:cs="Nirmala UI"/>
-        </w:rPr>
-        <w:t xml:space="preserve"> বিভ্রান্তি তৈরি করা</w:t>
-      </w:r>
-      <w:r>
-        <w:rPr>
-          <w:rFonts w:ascii="Nirmala UI" w:hAnsi="Nirmala UI" w:cs="Nirmala UI"/>
-          <w:sz w:val="28"/>
-        </w:rPr>
-        <w:br/>
-        <w:t xml:space="preserve">  -&gt; Equivocal = </w:t>
-      </w:r>
-      <w:r>
-        <w:rPr>
-          <w:rFonts w:ascii="Nirmala UI" w:hAnsi="Nirmala UI" w:cs="Nirmala UI"/>
-          <w:highlight w:val="green"/>
-        </w:rPr>
-        <w:t>ইচ্ছাকৃতভাবে</w:t>
-      </w:r>
-      <w:r>
-        <w:rPr>
-          <w:rFonts w:ascii="Nirmala UI" w:hAnsi="Nirmala UI" w:cs="Nirmala UI"/>
-        </w:rPr>
-        <w:t xml:space="preserve"> বিভ্রান্তি তৈরি করা</w:t>
-      </w:r>
-    </w:p>
-    <w:p>
-      <w:pPr>
-        <w:spacing w:line="360" w:lineRule="auto"/>
-        <w:rPr>
-          <w:rFonts w:ascii="Nirmala UI" w:hAnsi="Nirmala UI" w:cs="Nirmala UI"/>
-          <w:sz w:val="24"/>
-        </w:rPr>
-      </w:pPr>
-      <w:r>
-        <w:rPr>
-          <w:rFonts w:ascii="Nirmala UI" w:hAnsi="Nirmala UI" w:cs="Nirmala UI"/>
-          <w:b/>
-          <w:sz w:val="28"/>
-        </w:rPr>
-        <w:t xml:space="preserve">430. Erudite </w:t>
-      </w:r>
-      <w:r>
-        <w:rPr>
-          <w:rFonts w:ascii="Nirmala UI" w:hAnsi="Nirmala UI" w:cs="Nirmala UI"/>
-          <w:sz w:val="28"/>
-        </w:rPr>
-        <w:t>(</w:t>
-      </w:r>
-      <w:r>
-        <w:rPr>
-          <w:rFonts w:ascii="Nirmala UI" w:hAnsi="Nirmala UI" w:cs="Nirmala UI"/>
-        </w:rPr>
-        <w:t>অ্যারোডাইট</w:t>
-      </w:r>
-      <w:r>
-        <w:rPr>
-          <w:rFonts w:ascii="Nirmala UI" w:hAnsi="Nirmala UI" w:cs="Nirmala UI"/>
-          <w:sz w:val="28"/>
-        </w:rPr>
-        <w:t>) (</w:t>
-      </w:r>
-      <w:r>
-        <w:rPr>
-          <w:rFonts w:ascii="Nirmala UI" w:hAnsi="Nirmala UI" w:cs="Nirmala UI"/>
-          <w:sz w:val="28"/>
-        </w:rPr>
-        <w:t xml:space="preserve">adj.) = </w:t>
-      </w:r>
-      <w:r>
-        <w:rPr>
-          <w:rFonts w:ascii="Nirmala UI" w:hAnsi="Nirmala UI" w:cs="Nirmala UI"/>
-        </w:rPr>
-        <w:t xml:space="preserve">পাণ্ডিত্যপূর্ণ, গভীর দৃষ্টিসম্পন্ন </w:t>
-      </w:r>
-      <w:r>
-        <w:rPr>
-          <w:rFonts w:ascii="Nirmala UI" w:hAnsi="Nirmala UI" w:cs="Nirmala UI"/>
-          <w:sz w:val="28"/>
-        </w:rPr>
-        <w:t>= Scholarly. Deeply learned.</w:t>
-      </w:r>
-      <w:r>
-        <w:rPr>
-          <w:rFonts w:ascii="Nirmala UI" w:hAnsi="Nirmala UI" w:cs="Nirmala UI"/>
-          <w:sz w:val="28"/>
-        </w:rPr>
-        <w:br/>
-        <w:t xml:space="preserve">   =&gt; </w:t>
-      </w:r>
-      <w:r>
-        <w:rPr>
-          <w:rFonts w:ascii="Nirmala UI" w:hAnsi="Nirmala UI" w:cs="Nirmala UI"/>
-          <w:sz w:val="24"/>
-        </w:rPr>
-        <w:t xml:space="preserve">The professor said such </w:t>
-      </w:r>
-      <w:r>
-        <w:rPr>
-          <w:rFonts w:ascii="Nirmala UI" w:hAnsi="Nirmala UI" w:cs="Nirmala UI"/>
-          <w:b/>
-          <w:color w:val="FF0000"/>
-          <w:sz w:val="24"/>
-        </w:rPr>
-        <w:t>erudite</w:t>
-      </w:r>
-      <w:r>
-        <w:rPr>
-          <w:rFonts w:ascii="Nirmala UI" w:hAnsi="Nirmala UI" w:cs="Nirmala UI"/>
-          <w:color w:val="FF0000"/>
-          <w:sz w:val="24"/>
-        </w:rPr>
-        <w:t xml:space="preserve"> </w:t>
-      </w:r>
-      <w:r>
-        <w:rPr>
-          <w:rFonts w:ascii="Nirmala UI" w:hAnsi="Nirmala UI" w:cs="Nirmala UI"/>
-          <w:sz w:val="24"/>
-        </w:rPr>
-        <w:t xml:space="preserve">things that none of us had the slightest idea of what he was </w:t>
-      </w:r>
-      <w:r>
-        <w:rPr>
-          <w:rFonts w:ascii="Nirmala UI" w:hAnsi="Nirmala UI" w:cs="Nirmala UI"/>
-          <w:sz w:val="24"/>
-        </w:rPr>
-        <w:br/>
-        <w:t xml:space="preserve">           saying.</w:t>
-      </w:r>
-    </w:p>
-    <w:p>
-      <w:pPr>
-        <w:spacing w:line="360" w:lineRule="auto"/>
-        <w:rPr>
-          <w:rFonts w:ascii="Nirmala UI" w:hAnsi="Nirmala UI" w:cs="Nirmala UI"/>
-          <w:b/>
-          <w:sz w:val="28"/>
-        </w:rPr>
-      </w:pPr>
-      <w:r>
-        <w:rPr>
-          <w:rFonts w:ascii="Nirmala UI" w:hAnsi="Nirmala UI" w:cs="Nirmala UI"/>
-          <w:b/>
-          <w:sz w:val="28"/>
-        </w:rPr>
-        <w:t>========================= Quiz-40 =====================</w:t>
-      </w:r>
-    </w:p>
-    <w:p>
-      <w:pPr>
-        <w:spacing w:line="360" w:lineRule="auto"/>
-        <w:rPr>
-          <w:rFonts w:ascii="Nirmala UI" w:hAnsi="Nirmala UI" w:cs="Nirmala UI"/>
-          <w:sz w:val="28"/>
-        </w:rPr>
-      </w:pPr>
-      <w:r>
-        <w:rPr>
-          <w:rFonts w:ascii="Nirmala UI" w:hAnsi="Nirmala UI" w:cs="Nirmala UI"/>
-          <w:b/>
-          <w:sz w:val="28"/>
-        </w:rPr>
-        <w:t xml:space="preserve">431. </w:t>
-      </w:r>
-      <w:r>
-        <w:rPr>
-          <w:rFonts w:ascii="Nirmala UI" w:hAnsi="Nirmala UI" w:cs="Nirmala UI"/>
-          <w:b/>
-          <w:sz w:val="28"/>
-        </w:rPr>
-        <w:t>Esoteric</w:t>
-      </w:r>
-      <w:r>
-        <w:rPr>
-          <w:rFonts w:ascii="Nirmala UI" w:hAnsi="Nirmala UI" w:cs="Nirmala UI"/>
-          <w:sz w:val="28"/>
-        </w:rPr>
-        <w:t xml:space="preserve"> (adj.) = </w:t>
-      </w:r>
-      <w:r>
-        <w:rPr>
-          <w:rFonts w:ascii="Nirmala UI" w:hAnsi="Nirmala UI" w:cs="Nirmala UI"/>
-          <w:sz w:val="24"/>
-        </w:rPr>
-        <w:t>দুর্বোধ্য</w:t>
-      </w:r>
-      <w:r>
-        <w:rPr>
-          <w:rFonts w:ascii="Nirmala UI" w:hAnsi="Nirmala UI" w:cs="Nirmala UI"/>
-          <w:sz w:val="28"/>
-        </w:rPr>
-        <w:t>, Peculiar (</w:t>
-      </w:r>
-      <w:r>
-        <w:rPr>
-          <w:rFonts w:ascii="Nirmala UI" w:hAnsi="Nirmala UI" w:cs="Nirmala UI"/>
-          <w:sz w:val="24"/>
-        </w:rPr>
-        <w:t>অদ্ভুত</w:t>
-      </w:r>
-      <w:r>
-        <w:rPr>
-          <w:rFonts w:ascii="Nirmala UI" w:hAnsi="Nirmala UI" w:cs="Nirmala UI"/>
-          <w:sz w:val="28"/>
-        </w:rPr>
-        <w:t>)= Hard to understand.</w:t>
-      </w:r>
-      <w:r>
-        <w:rPr>
-          <w:rFonts w:ascii="Nirmala UI" w:hAnsi="Nirmala UI" w:cs="Nirmala UI"/>
-          <w:sz w:val="28"/>
-        </w:rPr>
-        <w:br/>
-        <w:t xml:space="preserve">    </w:t>
-      </w:r>
-      <w:r>
-        <w:rPr>
-          <w:rFonts w:ascii="Nirmala UI" w:hAnsi="Nirmala UI" w:cs="Nirmala UI"/>
-          <w:sz w:val="24"/>
-        </w:rPr>
-        <w:t xml:space="preserve">=&gt; The author’s books were so </w:t>
-      </w:r>
-      <w:r>
-        <w:rPr>
-          <w:rFonts w:ascii="Nirmala UI" w:hAnsi="Nirmala UI" w:cs="Nirmala UI"/>
-          <w:b/>
-          <w:color w:val="FF0000"/>
-          <w:sz w:val="24"/>
-        </w:rPr>
-        <w:t>esoteric</w:t>
-      </w:r>
-      <w:r>
-        <w:rPr>
-          <w:rFonts w:ascii="Nirmala UI" w:hAnsi="Nirmala UI" w:cs="Nirmala UI"/>
-          <w:b/>
-          <w:sz w:val="24"/>
-        </w:rPr>
-        <w:t>/</w:t>
-      </w:r>
-      <w:r>
-        <w:rPr>
-          <w:rFonts w:ascii="Nirmala UI" w:hAnsi="Nirmala UI" w:cs="Nirmala UI"/>
-          <w:sz w:val="24"/>
-        </w:rPr>
-        <w:t>peculiar</w:t>
-      </w:r>
-      <w:r>
-        <w:rPr>
-          <w:rFonts w:ascii="Nirmala UI" w:hAnsi="Nirmala UI" w:cs="Nirmala UI"/>
-          <w:color w:val="FF0000"/>
-          <w:sz w:val="24"/>
-        </w:rPr>
-        <w:t xml:space="preserve"> </w:t>
-      </w:r>
-      <w:r>
-        <w:rPr>
-          <w:rFonts w:ascii="Nirmala UI" w:hAnsi="Nirmala UI" w:cs="Nirmala UI"/>
-          <w:sz w:val="24"/>
-        </w:rPr>
-        <w:t>that not even his mother bought any of them.</w:t>
-      </w:r>
-    </w:p>
-    <w:p>
-      <w:pPr>
-        <w:spacing w:line="360" w:lineRule="auto"/>
-        <w:rPr>
-          <w:rFonts w:ascii="Nirmala UI" w:hAnsi="Nirmala UI" w:cs="Nirmala UI"/>
-          <w:sz w:val="28"/>
-        </w:rPr>
-      </w:pPr>
-      <w:r>
-        <w:rPr>
-          <w:rFonts w:ascii="Nirmala UI" w:hAnsi="Nirmala UI" w:cs="Nirmala UI"/>
-          <w:b/>
-          <w:sz w:val="28"/>
-        </w:rPr>
-        <w:lastRenderedPageBreak/>
-        <w:t xml:space="preserve">432. </w:t>
-      </w:r>
-      <w:r>
-        <w:rPr>
-          <w:rFonts w:ascii="Nirmala UI" w:hAnsi="Nirmala UI" w:cs="Nirmala UI"/>
-          <w:b/>
-          <w:sz w:val="28"/>
-        </w:rPr>
-        <w:t>Espouse</w:t>
-      </w:r>
-      <w:r>
-        <w:rPr>
-          <w:rFonts w:ascii="Nirmala UI" w:hAnsi="Nirmala UI" w:cs="Nirmala UI"/>
-          <w:sz w:val="28"/>
-        </w:rPr>
-        <w:t xml:space="preserve"> (v.) = </w:t>
-      </w:r>
-      <w:r>
-        <w:rPr>
-          <w:rFonts w:ascii="Nirmala UI" w:hAnsi="Nirmala UI" w:cs="Nirmala UI"/>
-          <w:sz w:val="24"/>
-        </w:rPr>
-        <w:t xml:space="preserve">সমর্থন করা, পক্ষ নেয়া </w:t>
-      </w:r>
-      <w:r>
-        <w:rPr>
-          <w:rFonts w:ascii="Nirmala UI" w:hAnsi="Nirmala UI" w:cs="Nirmala UI"/>
-          <w:sz w:val="28"/>
-        </w:rPr>
-        <w:t>= Support, Advocate.</w:t>
-      </w:r>
-      <w:r>
-        <w:rPr>
-          <w:rFonts w:ascii="Nirmala UI" w:hAnsi="Nirmala UI" w:cs="Nirmala UI"/>
-          <w:sz w:val="28"/>
-        </w:rPr>
-        <w:br/>
-      </w:r>
-      <w:r>
-        <w:rPr>
-          <w:rFonts w:ascii="Nirmala UI" w:hAnsi="Nirmala UI" w:cs="Nirmala UI"/>
-          <w:sz w:val="24"/>
-        </w:rPr>
-        <w:t xml:space="preserve">   =&gt; Some scientists didn’t </w:t>
-      </w:r>
-      <w:r>
-        <w:rPr>
-          <w:rFonts w:ascii="Nirmala UI" w:hAnsi="Nirmala UI" w:cs="Nirmala UI"/>
-          <w:b/>
-          <w:color w:val="FF0000"/>
-          <w:sz w:val="24"/>
-        </w:rPr>
-        <w:t>espouse</w:t>
-      </w:r>
-      <w:r>
-        <w:rPr>
-          <w:rFonts w:ascii="Nirmala UI" w:hAnsi="Nirmala UI" w:cs="Nirmala UI"/>
-          <w:sz w:val="24"/>
-        </w:rPr>
-        <w:t>/support the theory of Relativity – given by Einstein.</w:t>
-      </w:r>
-    </w:p>
-    <w:p>
-      <w:pPr>
-        <w:spacing w:line="360" w:lineRule="auto"/>
-        <w:rPr>
-          <w:rFonts w:ascii="Nirmala UI" w:hAnsi="Nirmala UI" w:cs="Nirmala UI"/>
-          <w:sz w:val="24"/>
-        </w:rPr>
-      </w:pPr>
-      <w:r>
-        <w:rPr>
-          <w:rFonts w:ascii="Nirmala UI" w:hAnsi="Nirmala UI" w:cs="Nirmala UI"/>
-          <w:b/>
-          <w:sz w:val="28"/>
-        </w:rPr>
-        <w:t xml:space="preserve">433. </w:t>
-      </w:r>
-      <w:r>
-        <w:rPr>
-          <w:rFonts w:ascii="Nirmala UI" w:hAnsi="Nirmala UI" w:cs="Nirmala UI"/>
-          <w:b/>
-          <w:sz w:val="28"/>
-        </w:rPr>
-        <w:t>Ethereal</w:t>
-      </w:r>
-      <w:r>
-        <w:rPr>
-          <w:rFonts w:ascii="Nirmala UI" w:hAnsi="Nirmala UI" w:cs="Nirmala UI"/>
-          <w:sz w:val="28"/>
-        </w:rPr>
-        <w:t xml:space="preserve"> (adj.) = </w:t>
-      </w:r>
-      <w:r>
-        <w:rPr>
-          <w:rFonts w:ascii="Nirmala UI" w:hAnsi="Nirmala UI" w:cs="Nirmala UI"/>
-          <w:sz w:val="24"/>
-        </w:rPr>
-        <w:t xml:space="preserve">স্বর্গীয়; অবস্তুগত -&gt; আলো, বাতাস বা ইথারের মত </w:t>
-      </w:r>
-      <w:r>
-        <w:rPr>
-          <w:rFonts w:ascii="Nirmala UI" w:hAnsi="Nirmala UI" w:cs="Nirmala UI"/>
-          <w:sz w:val="28"/>
-        </w:rPr>
-        <w:t>=</w:t>
-      </w:r>
-      <w:r>
-        <w:rPr>
-          <w:rFonts w:ascii="Nirmala UI" w:hAnsi="Nirmala UI" w:cs="Nirmala UI"/>
-          <w:sz w:val="24"/>
-        </w:rPr>
-        <w:t xml:space="preserve"> Heavenly, Insubstantial </w:t>
-      </w:r>
-      <w:r>
-        <w:rPr>
-          <w:rFonts w:ascii="Nirmala UI" w:hAnsi="Nirmala UI" w:cs="Nirmala UI"/>
-          <w:sz w:val="24"/>
-        </w:rPr>
-        <w:br/>
-        <w:t xml:space="preserve">                                                                                                                         </w:t>
-      </w:r>
-      <w:r>
-        <w:rPr>
-          <w:rFonts w:ascii="Nirmala UI" w:hAnsi="Nirmala UI" w:cs="Nirmala UI"/>
-          <w:sz w:val="24"/>
-        </w:rPr>
-        <w:t>like light, gas or ether.</w:t>
-      </w:r>
-      <w:r>
-        <w:rPr>
-          <w:rFonts w:ascii="Nirmala UI" w:hAnsi="Nirmala UI" w:cs="Nirmala UI"/>
-          <w:sz w:val="28"/>
-        </w:rPr>
-        <w:br/>
-      </w:r>
-      <w:r>
-        <w:rPr>
-          <w:rFonts w:ascii="Nirmala UI" w:hAnsi="Nirmala UI" w:cs="Nirmala UI"/>
-          <w:sz w:val="24"/>
-        </w:rPr>
-        <w:t xml:space="preserve">      =&gt; </w:t>
-      </w:r>
-      <w:r>
-        <w:rPr>
-          <w:rFonts w:ascii="Nirmala UI" w:hAnsi="Nirmala UI" w:cs="Nirmala UI"/>
-          <w:sz w:val="24"/>
-        </w:rPr>
-        <w:t>Arijit Singh has ethereal voice.</w:t>
-      </w:r>
-    </w:p>
-    <w:p>
-      <w:pPr>
-        <w:spacing w:line="360" w:lineRule="auto"/>
-        <w:rPr>
-          <w:rFonts w:ascii="Nirmala UI" w:hAnsi="Nirmala UI" w:cs="Nirmala UI"/>
-          <w:sz w:val="28"/>
-        </w:rPr>
-      </w:pPr>
-      <w:r>
-        <w:rPr>
-          <w:rFonts w:ascii="Nirmala UI" w:hAnsi="Nirmala UI" w:cs="Nirmala UI"/>
-          <w:b/>
-          <w:sz w:val="28"/>
-        </w:rPr>
-        <w:t xml:space="preserve">434. </w:t>
-      </w:r>
-      <w:r>
-        <w:rPr>
-          <w:rFonts w:ascii="Nirmala UI" w:hAnsi="Nirmala UI" w:cs="Nirmala UI"/>
-          <w:b/>
-          <w:sz w:val="28"/>
-        </w:rPr>
-        <w:t>Euphemism</w:t>
-      </w:r>
-      <w:r>
-        <w:rPr>
-          <w:rFonts w:ascii="Nirmala UI" w:hAnsi="Nirmala UI" w:cs="Nirmala UI"/>
-          <w:sz w:val="28"/>
-        </w:rPr>
-        <w:t xml:space="preserve"> (n.) = </w:t>
-      </w:r>
-      <w:r>
-        <w:rPr>
-          <w:rFonts w:ascii="Nirmala UI" w:hAnsi="Nirmala UI" w:cs="Nirmala UI"/>
-          <w:sz w:val="24"/>
-        </w:rPr>
-        <w:t>সুভাষণ; একটি খারাপ কথাকে শ্রুতিমধুর করে উপস্থাপন করা</w:t>
-      </w:r>
-    </w:p>
-    <w:p>
-      <w:pPr>
-        <w:spacing w:line="360" w:lineRule="auto"/>
-        <w:rPr>
-          <w:rFonts w:ascii="Nirmala UI" w:hAnsi="Nirmala UI" w:cs="Nirmala UI"/>
-          <w:sz w:val="24"/>
-        </w:rPr>
-      </w:pPr>
-      <w:r>
-        <w:rPr>
-          <w:rFonts w:ascii="Nirmala UI" w:hAnsi="Nirmala UI" w:cs="Nirmala UI"/>
-          <w:b/>
-          <w:sz w:val="28"/>
-        </w:rPr>
-        <w:t xml:space="preserve">435. </w:t>
-      </w:r>
-      <w:r>
-        <w:rPr>
-          <w:rFonts w:ascii="Nirmala UI" w:hAnsi="Nirmala UI" w:cs="Nirmala UI"/>
-          <w:b/>
-          <w:sz w:val="28"/>
-        </w:rPr>
-        <w:t xml:space="preserve">Evanescent </w:t>
-      </w:r>
-      <w:r>
-        <w:rPr>
-          <w:rFonts w:ascii="Nirmala UI" w:hAnsi="Nirmala UI" w:cs="Nirmala UI"/>
-          <w:sz w:val="28"/>
-        </w:rPr>
-        <w:t xml:space="preserve">(vanishing) (adj.) = </w:t>
-      </w:r>
-      <w:r>
-        <w:rPr>
-          <w:rFonts w:ascii="Nirmala UI" w:hAnsi="Nirmala UI" w:cs="Nirmala UI"/>
-          <w:sz w:val="28"/>
-          <w:highlight w:val="cyan"/>
-        </w:rPr>
-        <w:t>Flee</w:t>
-      </w:r>
-      <w:r>
-        <w:rPr>
-          <w:rFonts w:ascii="Nirmala UI" w:hAnsi="Nirmala UI" w:cs="Nirmala UI"/>
-          <w:sz w:val="28"/>
-          <w:highlight w:val="cyan"/>
-        </w:rPr>
-        <w:t>ting</w:t>
-      </w:r>
-      <w:r>
-        <w:rPr>
-          <w:rFonts w:ascii="Nirmala UI" w:hAnsi="Nirmala UI" w:cs="Nirmala UI"/>
-          <w:sz w:val="28"/>
-        </w:rPr>
-        <w:t xml:space="preserve"> </w:t>
-      </w:r>
-      <w:r>
-        <w:rPr>
-          <w:rFonts w:ascii="Nirmala UI" w:hAnsi="Nirmala UI" w:cs="Nirmala UI"/>
-          <w:sz w:val="24"/>
-        </w:rPr>
-        <w:t>(</w:t>
-      </w:r>
-      <w:r>
-        <w:rPr>
-          <w:rFonts w:ascii="Nirmala UI" w:hAnsi="Nirmala UI" w:cs="Nirmala UI"/>
-          <w:sz w:val="24"/>
-        </w:rPr>
-        <w:t>ক্ষণজীবী</w:t>
-      </w:r>
-      <w:r>
-        <w:rPr>
-          <w:rFonts w:ascii="Nirmala UI" w:hAnsi="Nirmala UI" w:cs="Nirmala UI"/>
-          <w:sz w:val="24"/>
-        </w:rPr>
-        <w:t>)</w:t>
-      </w:r>
-      <w:r>
-        <w:rPr>
-          <w:rFonts w:ascii="Nirmala UI" w:hAnsi="Nirmala UI" w:cs="Nirmala UI"/>
-          <w:sz w:val="24"/>
-        </w:rPr>
-        <w:t>, অদৃশ্য হয়ে যাচ্ছে এমন</w:t>
-      </w:r>
-      <w:r>
-        <w:rPr>
-          <w:rFonts w:ascii="Nirmala UI" w:hAnsi="Nirmala UI" w:cs="Nirmala UI"/>
-          <w:sz w:val="24"/>
-        </w:rPr>
-        <w:br/>
-        <w:t xml:space="preserve">      =&gt; Meteors are </w:t>
-      </w:r>
-      <w:r>
-        <w:rPr>
-          <w:rFonts w:ascii="Nirmala UI" w:hAnsi="Nirmala UI" w:cs="Nirmala UI"/>
-          <w:b/>
-          <w:color w:val="FF0000"/>
-          <w:sz w:val="24"/>
-        </w:rPr>
-        <w:t>evanescent</w:t>
-      </w:r>
-      <w:r>
-        <w:rPr>
-          <w:rFonts w:ascii="Nirmala UI" w:hAnsi="Nirmala UI" w:cs="Nirmala UI"/>
-          <w:color w:val="FF0000"/>
-          <w:sz w:val="24"/>
-        </w:rPr>
-        <w:t xml:space="preserve"> </w:t>
-      </w:r>
-      <w:r>
-        <w:rPr>
-          <w:rFonts w:ascii="Nirmala UI" w:hAnsi="Nirmala UI" w:cs="Nirmala UI"/>
-          <w:sz w:val="24"/>
-        </w:rPr>
-        <w:t>; they last so briefly that is hard to tell whether (</w:t>
-      </w:r>
-      <w:r>
-        <w:rPr>
-          <w:rFonts w:ascii="Nirmala UI" w:hAnsi="Nirmala UI" w:cs="Nirmala UI"/>
-          <w:sz w:val="20"/>
-        </w:rPr>
-        <w:t>কোথায়</w:t>
-      </w:r>
-      <w:r>
-        <w:rPr>
-          <w:rFonts w:ascii="Nirmala UI" w:hAnsi="Nirmala UI" w:cs="Nirmala UI"/>
-          <w:sz w:val="24"/>
-        </w:rPr>
-        <w:t xml:space="preserve">) one has </w:t>
-      </w:r>
-      <w:r>
-        <w:rPr>
-          <w:rFonts w:ascii="Nirmala UI" w:hAnsi="Nirmala UI" w:cs="Nirmala UI"/>
-          <w:sz w:val="24"/>
-        </w:rPr>
-        <w:br/>
-        <w:t xml:space="preserve">            actually appeared.</w:t>
-      </w:r>
-    </w:p>
-    <w:p>
-      <w:pPr>
-        <w:spacing w:line="360" w:lineRule="auto"/>
-        <w:rPr>
-          <w:rFonts w:ascii="Nirmala UI" w:hAnsi="Nirmala UI" w:cs="Nirmala UI"/>
-          <w:sz w:val="24"/>
-        </w:rPr>
-      </w:pPr>
-      <w:r>
-        <w:rPr>
-          <w:rFonts w:ascii="Nirmala UI" w:hAnsi="Nirmala UI" w:cs="Nirmala UI"/>
-          <w:b/>
-          <w:sz w:val="28"/>
-        </w:rPr>
-        <w:t xml:space="preserve">436. </w:t>
-      </w:r>
-      <w:r>
-        <w:rPr>
-          <w:rFonts w:ascii="Nirmala UI" w:hAnsi="Nirmala UI" w:cs="Nirmala UI"/>
-          <w:b/>
-          <w:sz w:val="28"/>
-        </w:rPr>
-        <w:t>Exacerbate</w:t>
-      </w:r>
-      <w:r>
-        <w:rPr>
-          <w:rFonts w:ascii="Nirmala UI" w:hAnsi="Nirmala UI" w:cs="Nirmala UI"/>
-          <w:sz w:val="28"/>
-        </w:rPr>
-        <w:t xml:space="preserve"> </w:t>
-      </w:r>
-      <w:r>
-        <w:rPr>
-          <w:rFonts w:ascii="Nirmala UI" w:hAnsi="Nirmala UI" w:cs="Nirmala UI"/>
-        </w:rPr>
-        <w:t xml:space="preserve">(ex-acerbate) </w:t>
-      </w:r>
-      <w:r>
-        <w:rPr>
-          <w:rFonts w:ascii="Nirmala UI" w:hAnsi="Nirmala UI" w:cs="Nirmala UI"/>
-          <w:sz w:val="28"/>
-        </w:rPr>
-        <w:t xml:space="preserve">(v.) = </w:t>
-      </w:r>
-      <w:r>
-        <w:rPr>
-          <w:rFonts w:ascii="Nirmala UI" w:hAnsi="Nirmala UI" w:cs="Nirmala UI"/>
-          <w:sz w:val="24"/>
-        </w:rPr>
-        <w:t xml:space="preserve">পরিস্থিতি আরো খারাপ করে ফেলা </w:t>
-      </w:r>
-      <w:r>
-        <w:rPr>
-          <w:rFonts w:ascii="Nirmala UI" w:hAnsi="Nirmala UI" w:cs="Nirmala UI"/>
-          <w:sz w:val="28"/>
-        </w:rPr>
-        <w:t>= To make worse.</w:t>
-      </w:r>
-      <w:r>
-        <w:rPr>
-          <w:rFonts w:ascii="Nirmala UI" w:hAnsi="Nirmala UI" w:cs="Nirmala UI"/>
-          <w:sz w:val="28"/>
-        </w:rPr>
-        <w:br/>
-      </w:r>
-      <w:r>
-        <w:rPr>
-          <w:rFonts w:ascii="Nirmala UI" w:hAnsi="Nirmala UI" w:cs="Nirmala UI"/>
-          <w:sz w:val="24"/>
-        </w:rPr>
-        <w:t xml:space="preserve">       =&gt; </w:t>
-      </w:r>
-      <w:r>
-        <w:rPr>
-          <w:rFonts w:ascii="Nirmala UI" w:hAnsi="Nirmala UI" w:cs="Nirmala UI"/>
-          <w:sz w:val="24"/>
-        </w:rPr>
-        <w:t xml:space="preserve">The proposed factory shutdown would only </w:t>
-      </w:r>
-      <w:r>
-        <w:rPr>
-          <w:rFonts w:ascii="Nirmala UI" w:hAnsi="Nirmala UI" w:cs="Nirmala UI"/>
-          <w:b/>
-          <w:color w:val="FF0000"/>
-          <w:sz w:val="24"/>
-        </w:rPr>
-        <w:t>exacerbate</w:t>
-      </w:r>
-      <w:r>
-        <w:rPr>
-          <w:rFonts w:ascii="Nirmala UI" w:hAnsi="Nirmala UI" w:cs="Nirmala UI"/>
-          <w:color w:val="FF0000"/>
-          <w:sz w:val="24"/>
-        </w:rPr>
-        <w:t xml:space="preserve"> </w:t>
-      </w:r>
-      <w:r>
-        <w:rPr>
-          <w:rFonts w:ascii="Nirmala UI" w:hAnsi="Nirmala UI" w:cs="Nirmala UI"/>
-          <w:sz w:val="24"/>
-        </w:rPr>
-        <w:t>our unemployment problem.</w:t>
-      </w:r>
-    </w:p>
-    <w:p>
-      <w:pPr>
-        <w:spacing w:line="360" w:lineRule="auto"/>
-        <w:rPr>
-          <w:rFonts w:ascii="Nirmala UI" w:hAnsi="Nirmala UI" w:cs="Nirmala UI"/>
-          <w:sz w:val="24"/>
-        </w:rPr>
-      </w:pPr>
-      <w:r>
-        <w:rPr>
-          <w:rFonts w:ascii="Nirmala UI" w:hAnsi="Nirmala UI" w:cs="Nirmala UI"/>
-          <w:b/>
-          <w:sz w:val="28"/>
-        </w:rPr>
-        <w:t xml:space="preserve">437. </w:t>
-      </w:r>
-      <w:r>
-        <w:rPr>
-          <w:rFonts w:ascii="Nirmala UI" w:hAnsi="Nirmala UI" w:cs="Nirmala UI"/>
-          <w:b/>
-          <w:sz w:val="28"/>
-        </w:rPr>
-        <w:t>Exacting</w:t>
-      </w:r>
-      <w:r>
-        <w:rPr>
-          <w:rFonts w:ascii="Nirmala UI" w:hAnsi="Nirmala UI" w:cs="Nirmala UI"/>
-          <w:sz w:val="28"/>
-        </w:rPr>
-        <w:t xml:space="preserve"> (adj.) = </w:t>
-      </w:r>
-      <w:r>
-        <w:rPr>
-          <w:rFonts w:ascii="Nirmala UI" w:hAnsi="Nirmala UI" w:cs="Nirmala UI"/>
-          <w:sz w:val="24"/>
-        </w:rPr>
-        <w:t>ছিদ্রান্বেষী, খুঁত ধরা স্বভাবের, দোষ ধরে বেড়ায় এমন</w:t>
-      </w:r>
-      <w:r>
-        <w:rPr>
-          <w:rFonts w:ascii="Nirmala UI" w:hAnsi="Nirmala UI" w:cs="Nirmala UI"/>
-          <w:sz w:val="28"/>
-        </w:rPr>
-        <w:br/>
-        <w:t xml:space="preserve">        </w:t>
-      </w:r>
-      <w:r>
-        <w:rPr>
-          <w:rFonts w:ascii="Nirmala UI" w:hAnsi="Nirmala UI" w:cs="Nirmala UI"/>
-          <w:b/>
-          <w:sz w:val="28"/>
-        </w:rPr>
-        <w:t>Exact</w:t>
-      </w:r>
-      <w:r>
-        <w:rPr>
-          <w:rFonts w:ascii="Nirmala UI" w:hAnsi="Nirmala UI" w:cs="Nirmala UI"/>
-          <w:sz w:val="28"/>
-        </w:rPr>
-        <w:t xml:space="preserve"> (adj.) = </w:t>
-      </w:r>
-      <w:r>
-        <w:rPr>
-          <w:rFonts w:ascii="Nirmala UI" w:hAnsi="Nirmala UI" w:cs="Nirmala UI"/>
-          <w:sz w:val="24"/>
-        </w:rPr>
-        <w:t>সঠিক, নির্ভুল</w:t>
-      </w:r>
-      <w:r>
-        <w:rPr>
-          <w:rFonts w:ascii="Nirmala UI" w:hAnsi="Nirmala UI" w:cs="Nirmala UI"/>
-          <w:sz w:val="24"/>
-        </w:rPr>
-        <w:br/>
-        <w:t xml:space="preserve">       =&gt; The </w:t>
-      </w:r>
-      <w:r>
-        <w:rPr>
-          <w:rFonts w:ascii="Nirmala UI" w:hAnsi="Nirmala UI" w:cs="Nirmala UI"/>
-          <w:b/>
-          <w:color w:val="FF0000"/>
-          <w:sz w:val="24"/>
-        </w:rPr>
-        <w:t>exacting</w:t>
-      </w:r>
-      <w:r>
-        <w:rPr>
-          <w:rFonts w:ascii="Nirmala UI" w:hAnsi="Nirmala UI" w:cs="Nirmala UI"/>
-          <w:color w:val="FF0000"/>
-          <w:sz w:val="24"/>
-        </w:rPr>
-        <w:t xml:space="preserve"> </w:t>
-      </w:r>
-      <w:r>
-        <w:rPr>
-          <w:rFonts w:ascii="Nirmala UI" w:hAnsi="Nirmala UI" w:cs="Nirmala UI"/>
-          <w:sz w:val="24"/>
-        </w:rPr>
-        <w:t>math teacher subtracted points for even the most unimportant errors.</w:t>
-      </w:r>
-    </w:p>
-    <w:p>
-      <w:pPr>
-        <w:spacing w:line="360" w:lineRule="auto"/>
-        <w:rPr>
-          <w:rFonts w:ascii="Nirmala UI" w:hAnsi="Nirmala UI" w:cs="Nirmala UI"/>
-          <w:sz w:val="24"/>
-        </w:rPr>
-      </w:pPr>
-      <w:r>
-        <w:rPr>
-          <w:rFonts w:ascii="Nirmala UI" w:hAnsi="Nirmala UI" w:cs="Nirmala UI"/>
-          <w:b/>
-          <w:sz w:val="28"/>
-        </w:rPr>
-        <w:t xml:space="preserve">438. </w:t>
-      </w:r>
-      <w:r>
-        <w:rPr>
-          <w:rFonts w:ascii="Nirmala UI" w:hAnsi="Nirmala UI" w:cs="Nirmala UI"/>
-          <w:b/>
-          <w:sz w:val="28"/>
-        </w:rPr>
-        <w:t>Ex</w:t>
-      </w:r>
-      <w:r>
-        <w:rPr>
-          <w:rFonts w:ascii="Nirmala UI" w:hAnsi="Nirmala UI" w:cs="Nirmala UI"/>
-          <w:b/>
-          <w:sz w:val="28"/>
-          <w:highlight w:val="yellow"/>
-        </w:rPr>
-        <w:t>a</w:t>
-      </w:r>
-      <w:r>
-        <w:rPr>
-          <w:rFonts w:ascii="Nirmala UI" w:hAnsi="Nirmala UI" w:cs="Nirmala UI"/>
-          <w:b/>
-          <w:sz w:val="28"/>
-        </w:rPr>
-        <w:t xml:space="preserve">lt </w:t>
-      </w:r>
-      <w:r>
-        <w:rPr>
-          <w:rFonts w:ascii="Nirmala UI" w:hAnsi="Nirmala UI" w:cs="Nirmala UI"/>
-          <w:sz w:val="28"/>
-        </w:rPr>
-        <w:t xml:space="preserve">(v.) = </w:t>
-      </w:r>
-      <w:r>
-        <w:rPr>
-          <w:rFonts w:ascii="Nirmala UI" w:hAnsi="Nirmala UI" w:cs="Nirmala UI"/>
-          <w:sz w:val="28"/>
-          <w:highlight w:val="cyan"/>
-        </w:rPr>
-        <w:t>Glorify</w:t>
-      </w:r>
-      <w:r>
-        <w:rPr>
-          <w:rFonts w:ascii="Nirmala UI" w:hAnsi="Nirmala UI" w:cs="Nirmala UI"/>
-          <w:sz w:val="28"/>
-        </w:rPr>
-        <w:t xml:space="preserve"> </w:t>
-      </w:r>
-      <w:r>
-        <w:rPr>
-          <w:rFonts w:ascii="Nirmala UI" w:hAnsi="Nirmala UI" w:cs="Nirmala UI"/>
-          <w:sz w:val="24"/>
-        </w:rPr>
-        <w:t xml:space="preserve">(মহিমান্বিত করা), প্রশংসা করা, সম্মান দেয়া </w:t>
-      </w:r>
-      <w:r>
-        <w:rPr>
-          <w:rFonts w:ascii="Nirmala UI" w:hAnsi="Nirmala UI" w:cs="Nirmala UI"/>
-          <w:sz w:val="28"/>
-        </w:rPr>
-        <w:t>= To raise high</w:t>
-      </w:r>
-      <w:r>
-        <w:rPr>
-          <w:rFonts w:ascii="Nirmala UI" w:hAnsi="Nirmala UI" w:cs="Nirmala UI"/>
-          <w:sz w:val="28"/>
-        </w:rPr>
-        <w:t xml:space="preserve">, </w:t>
-      </w:r>
-      <w:r>
-        <w:rPr>
-          <w:rFonts w:ascii="Nirmala UI" w:hAnsi="Nirmala UI" w:cs="Nirmala UI"/>
-          <w:sz w:val="28"/>
-          <w:highlight w:val="cyan"/>
-        </w:rPr>
-        <w:t>Extol</w:t>
-      </w:r>
-      <w:r>
-        <w:rPr>
-          <w:rFonts w:ascii="Nirmala UI" w:hAnsi="Nirmala UI" w:cs="Nirmala UI"/>
-          <w:sz w:val="28"/>
-        </w:rPr>
-        <w:br/>
-        <w:t xml:space="preserve">        </w:t>
-      </w:r>
-      <w:r>
-        <w:rPr>
-          <w:rFonts w:ascii="Nirmala UI" w:hAnsi="Nirmala UI" w:cs="Nirmala UI"/>
-          <w:b/>
-          <w:sz w:val="28"/>
-        </w:rPr>
-        <w:t>Ex</w:t>
-      </w:r>
-      <w:r>
-        <w:rPr>
-          <w:rFonts w:ascii="Nirmala UI" w:hAnsi="Nirmala UI" w:cs="Nirmala UI"/>
-          <w:b/>
-          <w:sz w:val="28"/>
-          <w:highlight w:val="yellow"/>
-        </w:rPr>
-        <w:t>u</w:t>
-      </w:r>
-      <w:r>
-        <w:rPr>
-          <w:rFonts w:ascii="Nirmala UI" w:hAnsi="Nirmala UI" w:cs="Nirmala UI"/>
-          <w:b/>
-          <w:sz w:val="28"/>
-        </w:rPr>
-        <w:t>lt</w:t>
-      </w:r>
-      <w:r>
-        <w:rPr>
-          <w:rFonts w:ascii="Nirmala UI" w:hAnsi="Nirmala UI" w:cs="Nirmala UI"/>
-          <w:sz w:val="28"/>
-        </w:rPr>
-        <w:t xml:space="preserve"> (v.) = </w:t>
-      </w:r>
-      <w:r>
-        <w:rPr>
-          <w:rFonts w:ascii="Nirmala UI" w:hAnsi="Nirmala UI" w:cs="Nirmala UI"/>
-          <w:sz w:val="24"/>
-        </w:rPr>
-        <w:t xml:space="preserve">উল্লাস করা, উদযাপন করা </w:t>
-      </w:r>
-      <w:r>
-        <w:rPr>
-          <w:rFonts w:ascii="Nirmala UI" w:hAnsi="Nirmala UI" w:cs="Nirmala UI"/>
-          <w:sz w:val="28"/>
-        </w:rPr>
-        <w:t>= To rejoice, celebrate.</w:t>
-      </w:r>
-      <w:r>
-        <w:rPr>
-          <w:rFonts w:ascii="Nirmala UI" w:hAnsi="Nirmala UI" w:cs="Nirmala UI"/>
-          <w:sz w:val="28"/>
-        </w:rPr>
-        <w:br/>
-      </w:r>
-      <w:r>
-        <w:rPr>
-          <w:rFonts w:ascii="Nirmala UI" w:hAnsi="Nirmala UI" w:cs="Nirmala UI"/>
-          <w:sz w:val="24"/>
-        </w:rPr>
-        <w:t xml:space="preserve">      =&gt; </w:t>
-      </w:r>
-      <w:r>
-        <w:rPr>
-          <w:rFonts w:ascii="Nirmala UI" w:hAnsi="Nirmala UI" w:cs="Nirmala UI"/>
-          <w:sz w:val="24"/>
-        </w:rPr>
-        <w:t xml:space="preserve">We all </w:t>
-      </w:r>
-      <w:r>
-        <w:rPr>
-          <w:rFonts w:ascii="Nirmala UI" w:hAnsi="Nirmala UI" w:cs="Nirmala UI"/>
-          <w:b/>
-          <w:color w:val="FF0000"/>
-          <w:sz w:val="24"/>
-        </w:rPr>
-        <w:t>exalt</w:t>
-      </w:r>
-      <w:r>
-        <w:rPr>
-          <w:rFonts w:ascii="Nirmala UI" w:hAnsi="Nirmala UI" w:cs="Nirmala UI"/>
-          <w:color w:val="FF0000"/>
-          <w:sz w:val="24"/>
-        </w:rPr>
-        <w:t xml:space="preserve"> </w:t>
-      </w:r>
-      <w:r>
-        <w:rPr>
-          <w:rFonts w:ascii="Nirmala UI" w:hAnsi="Nirmala UI" w:cs="Nirmala UI"/>
-          <w:sz w:val="24"/>
-        </w:rPr>
-        <w:t>our parents and older.</w:t>
-      </w:r>
-      <w:r>
-        <w:rPr>
-          <w:rFonts w:ascii="Nirmala UI" w:hAnsi="Nirmala UI" w:cs="Nirmala UI"/>
-          <w:sz w:val="24"/>
-        </w:rPr>
-        <w:br/>
-        <w:t xml:space="preserve">      =&gt; Teaching is an </w:t>
-      </w:r>
-      <w:r>
-        <w:rPr>
-          <w:rFonts w:ascii="Nirmala UI" w:hAnsi="Nirmala UI" w:cs="Nirmala UI"/>
-          <w:b/>
-          <w:color w:val="FF0000"/>
-          <w:sz w:val="24"/>
-        </w:rPr>
-        <w:t>exalted</w:t>
-      </w:r>
-      <w:r>
-        <w:rPr>
-          <w:rFonts w:ascii="Nirmala UI" w:hAnsi="Nirmala UI" w:cs="Nirmala UI"/>
-          <w:color w:val="FF0000"/>
-          <w:sz w:val="24"/>
-        </w:rPr>
-        <w:t xml:space="preserve"> </w:t>
-      </w:r>
-      <w:r>
-        <w:rPr>
-          <w:rFonts w:ascii="Nirmala UI" w:hAnsi="Nirmala UI" w:cs="Nirmala UI"/>
-          <w:sz w:val="24"/>
-        </w:rPr>
-        <w:t>occupation.</w:t>
-      </w:r>
-      <w:r>
-        <w:rPr>
-          <w:rFonts w:ascii="Nirmala UI" w:hAnsi="Nirmala UI" w:cs="Nirmala UI"/>
-          <w:sz w:val="24"/>
-        </w:rPr>
-        <w:br/>
-        <w:t xml:space="preserve">      =&gt; We </w:t>
-      </w:r>
-      <w:r>
-        <w:rPr>
-          <w:rFonts w:ascii="Nirmala UI" w:hAnsi="Nirmala UI" w:cs="Nirmala UI"/>
-          <w:b/>
-          <w:color w:val="FF0000"/>
-          <w:sz w:val="24"/>
-        </w:rPr>
-        <w:t>exulted</w:t>
-      </w:r>
-      <w:r>
-        <w:rPr>
-          <w:rFonts w:ascii="Nirmala UI" w:hAnsi="Nirmala UI" w:cs="Nirmala UI"/>
-          <w:color w:val="FF0000"/>
-          <w:sz w:val="24"/>
-        </w:rPr>
-        <w:t xml:space="preserve"> </w:t>
-      </w:r>
-      <w:r>
-        <w:rPr>
-          <w:rFonts w:ascii="Nirmala UI" w:hAnsi="Nirmala UI" w:cs="Nirmala UI"/>
-          <w:sz w:val="24"/>
-        </w:rPr>
-        <w:t>when Argentina won the world cup.</w:t>
-      </w:r>
-    </w:p>
-    <w:p>
-      <w:pPr>
-        <w:spacing w:line="360" w:lineRule="auto"/>
-        <w:rPr>
-          <w:rFonts w:ascii="Nirmala UI" w:hAnsi="Nirmala UI" w:cs="Nirmala UI"/>
-          <w:sz w:val="24"/>
-        </w:rPr>
-      </w:pPr>
-      <w:r>
-        <w:rPr>
-          <w:rFonts w:ascii="Nirmala UI" w:hAnsi="Nirmala UI" w:cs="Nirmala UI"/>
-          <w:b/>
-          <w:sz w:val="28"/>
-        </w:rPr>
-        <w:t xml:space="preserve">439. </w:t>
-      </w:r>
-      <w:r>
-        <w:rPr>
-          <w:rFonts w:ascii="Nirmala UI" w:hAnsi="Nirmala UI" w:cs="Nirmala UI"/>
-          <w:b/>
-          <w:sz w:val="28"/>
-        </w:rPr>
-        <w:t xml:space="preserve">Exasperate </w:t>
-      </w:r>
-      <w:r>
-        <w:rPr>
-          <w:rFonts w:ascii="Nirmala UI" w:hAnsi="Nirmala UI" w:cs="Nirmala UI"/>
-          <w:sz w:val="28"/>
-        </w:rPr>
-        <w:t>(</w:t>
-      </w:r>
-      <w:r>
-        <w:rPr>
-          <w:rFonts w:ascii="Nirmala UI" w:hAnsi="Nirmala UI" w:cs="Nirmala UI"/>
-        </w:rPr>
-        <w:t>exa-sperate</w:t>
-      </w:r>
-      <w:r>
-        <w:rPr>
-          <w:rFonts w:ascii="Nirmala UI" w:hAnsi="Nirmala UI" w:cs="Nirmala UI"/>
-          <w:sz w:val="28"/>
-        </w:rPr>
-        <w:t xml:space="preserve">) (v.) = </w:t>
-      </w:r>
-      <w:r>
-        <w:rPr>
-          <w:rFonts w:ascii="Nirmala UI" w:hAnsi="Nirmala UI" w:cs="Nirmala UI"/>
-          <w:sz w:val="24"/>
-        </w:rPr>
-        <w:t>প্রচণ্ড বিরক্ত করা, রাগিয়ে দেয়া, উত্তেজিত করা</w:t>
-      </w:r>
-      <w:r>
-        <w:rPr>
-          <w:rFonts w:ascii="Nirmala UI" w:hAnsi="Nirmala UI" w:cs="Nirmala UI"/>
-          <w:sz w:val="24"/>
-        </w:rPr>
-        <w:br/>
-        <w:t xml:space="preserve">       =&gt; Criticism on my ability </w:t>
-      </w:r>
-      <w:r>
-        <w:rPr>
-          <w:rFonts w:ascii="Nirmala UI" w:hAnsi="Nirmala UI" w:cs="Nirmala UI"/>
-          <w:b/>
-          <w:color w:val="FF0000"/>
-          <w:sz w:val="24"/>
-        </w:rPr>
-        <w:t>exasperates</w:t>
-      </w:r>
-      <w:r>
-        <w:rPr>
-          <w:rFonts w:ascii="Nirmala UI" w:hAnsi="Nirmala UI" w:cs="Nirmala UI"/>
-          <w:color w:val="FF0000"/>
-          <w:sz w:val="24"/>
-        </w:rPr>
-        <w:t xml:space="preserve"> </w:t>
-      </w:r>
-      <w:r>
-        <w:rPr>
-          <w:rFonts w:ascii="Nirmala UI" w:hAnsi="Nirmala UI" w:cs="Nirmala UI"/>
-          <w:sz w:val="24"/>
-        </w:rPr>
-        <w:t>me.</w:t>
-      </w:r>
-    </w:p>
-    <w:p>
-      <w:pPr>
-        <w:spacing w:line="360" w:lineRule="auto"/>
-        <w:rPr>
-          <w:rFonts w:ascii="Nirmala UI" w:hAnsi="Nirmala UI" w:cs="Nirmala UI"/>
-          <w:sz w:val="24"/>
-        </w:rPr>
-      </w:pPr>
-      <w:r>
-        <w:rPr>
-          <w:rFonts w:ascii="Nirmala UI" w:hAnsi="Nirmala UI" w:cs="Nirmala UI"/>
-          <w:b/>
-          <w:sz w:val="28"/>
-        </w:rPr>
-        <w:t xml:space="preserve">440. </w:t>
-      </w:r>
-      <w:r>
-        <w:rPr>
-          <w:rFonts w:ascii="Nirmala UI" w:hAnsi="Nirmala UI" w:cs="Nirmala UI"/>
-          <w:b/>
-          <w:sz w:val="28"/>
-        </w:rPr>
-        <w:t>Exemplify</w:t>
-      </w:r>
-      <w:r>
-        <w:rPr>
-          <w:rFonts w:ascii="Nirmala UI" w:hAnsi="Nirmala UI" w:cs="Nirmala UI"/>
-          <w:sz w:val="28"/>
-        </w:rPr>
-        <w:t xml:space="preserve"> (v.) = </w:t>
-      </w:r>
-      <w:r>
-        <w:rPr>
-          <w:rFonts w:ascii="Nirmala UI" w:hAnsi="Nirmala UI" w:cs="Nirmala UI"/>
-          <w:sz w:val="24"/>
-        </w:rPr>
-        <w:t>আদর্শ, উদাহরণস্বরূপ, উদাহরণ দিয়ে ব্যাখ্যা করা</w:t>
-      </w:r>
-      <w:r>
-        <w:rPr>
-          <w:rFonts w:ascii="Nirmala UI" w:hAnsi="Nirmala UI" w:cs="Nirmala UI"/>
-          <w:sz w:val="24"/>
-        </w:rPr>
-        <w:t xml:space="preserve"> = </w:t>
-      </w:r>
-      <w:r>
-        <w:rPr>
-          <w:rFonts w:ascii="Nirmala UI" w:hAnsi="Nirmala UI" w:cs="Nirmala UI"/>
-          <w:sz w:val="24"/>
-          <w:highlight w:val="cyan"/>
-        </w:rPr>
-        <w:t>Paradigm</w:t>
-      </w:r>
-      <w:r>
-        <w:rPr>
-          <w:rFonts w:ascii="Nirmala UI" w:hAnsi="Nirmala UI" w:cs="Nirmala UI"/>
-          <w:sz w:val="28"/>
-        </w:rPr>
-        <w:br/>
-        <w:t xml:space="preserve">    </w:t>
-      </w:r>
-      <w:r>
-        <w:rPr>
-          <w:rFonts w:ascii="Nirmala UI" w:hAnsi="Nirmala UI" w:cs="Nirmala UI"/>
-          <w:sz w:val="24"/>
-        </w:rPr>
-        <w:t xml:space="preserve">=&gt; </w:t>
-      </w:r>
-      <w:r>
-        <w:rPr>
-          <w:rFonts w:ascii="Nirmala UI" w:hAnsi="Nirmala UI" w:cs="Nirmala UI"/>
-          <w:sz w:val="24"/>
-        </w:rPr>
-        <w:t xml:space="preserve">Teachers exemplify the </w:t>
-      </w:r>
-      <w:r>
-        <w:rPr>
-          <w:rFonts w:ascii="Nirmala UI" w:hAnsi="Nirmala UI" w:cs="Nirmala UI"/>
-          <w:sz w:val="24"/>
-        </w:rPr>
-        <w:t>obscure-peculiar topics to the students.</w:t>
-      </w:r>
-    </w:p>
-    <w:p>
-      <w:pPr>
-        <w:spacing w:line="360" w:lineRule="auto"/>
-        <w:rPr>
-          <w:rFonts w:ascii="Nirmala UI" w:hAnsi="Nirmala UI" w:cs="Nirmala UI"/>
-          <w:sz w:val="20"/>
-        </w:rPr>
-      </w:pPr>
-      <w:r>
-        <w:rPr>
-          <w:rFonts w:ascii="Nirmala UI" w:hAnsi="Nirmala UI" w:cs="Nirmala UI"/>
-          <w:b/>
-          <w:sz w:val="28"/>
-        </w:rPr>
-        <w:t xml:space="preserve">441. </w:t>
-      </w:r>
-      <w:r>
-        <w:rPr>
-          <w:rFonts w:ascii="Nirmala UI" w:hAnsi="Nirmala UI" w:cs="Nirmala UI"/>
-          <w:b/>
-          <w:sz w:val="28"/>
-        </w:rPr>
-        <w:t xml:space="preserve">Exhaustive </w:t>
-      </w:r>
-      <w:r>
-        <w:rPr>
-          <w:rFonts w:ascii="Nirmala UI" w:hAnsi="Nirmala UI" w:cs="Nirmala UI"/>
-          <w:sz w:val="28"/>
-        </w:rPr>
-        <w:t xml:space="preserve">(adj.) = </w:t>
-      </w:r>
-      <w:r>
-        <w:rPr>
-          <w:rFonts w:ascii="Nirmala UI" w:hAnsi="Nirmala UI" w:cs="Nirmala UI"/>
-          <w:sz w:val="24"/>
-        </w:rPr>
-        <w:t xml:space="preserve">সম্পূর্ণভাবে, বিস্তারিতভাবে, নিখুঁতভাবে, কষ্টসহিষ্ণু, কঠোর = </w:t>
-      </w:r>
-      <w:r>
-        <w:rPr>
-          <w:rFonts w:ascii="Nirmala UI" w:hAnsi="Nirmala UI" w:cs="Nirmala UI"/>
-          <w:sz w:val="24"/>
-          <w:highlight w:val="cyan"/>
-        </w:rPr>
-        <w:t>Rigorous</w:t>
-      </w:r>
-      <w:r>
-        <w:rPr>
-          <w:rFonts w:ascii="Nirmala UI" w:hAnsi="Nirmala UI" w:cs="Nirmala UI"/>
-          <w:sz w:val="28"/>
-        </w:rPr>
-        <w:br/>
-        <w:t xml:space="preserve">     </w:t>
-      </w:r>
-      <w:r>
-        <w:rPr>
-          <w:rFonts w:ascii="Nirmala UI" w:hAnsi="Nirmala UI" w:cs="Nirmala UI"/>
-          <w:sz w:val="24"/>
-        </w:rPr>
         <w:t xml:space="preserve">=&gt; Before you use a parachute, you should examine it exhaustively for defects; once you jump, </w:t>
       </w:r>
       <w:r>
@@ -44026,7 +44207,6 @@
           <w:b/>
           <w:sz w:val="28"/>
         </w:rPr>
-        <w:lastRenderedPageBreak/>
         <w:t xml:space="preserve">442. </w:t>
       </w:r>
       <w:r>
@@ -62425,6 +62605,556 @@
           <w:sz w:val="28"/>
         </w:rPr>
       </w:pPr>
+      <w:r>
+        <w:rPr>
+          <w:rFonts w:ascii="Nirmala UI" w:hAnsi="Nirmala UI" w:cs="Nirmala UI"/>
+          <w:b/>
+          <w:sz w:val="28"/>
+        </w:rPr>
+        <w:lastRenderedPageBreak/>
+        <w:t>========================= Quiz-55 =====================</w:t>
+      </w:r>
+    </w:p>
+    <w:p>
+      <w:pPr>
+        <w:spacing w:line="360" w:lineRule="auto"/>
+        <w:rPr>
+          <w:rFonts w:ascii="Nirmala UI" w:hAnsi="Nirmala UI" w:cs="Nirmala UI"/>
+          <w:sz w:val="28"/>
+        </w:rPr>
+      </w:pPr>
+      <w:r>
+        <w:rPr>
+          <w:rFonts w:ascii="Nirmala UI" w:hAnsi="Nirmala UI" w:cs="Nirmala UI"/>
+          <w:b/>
+          <w:sz w:val="28"/>
+        </w:rPr>
+        <w:t xml:space="preserve">601. </w:t>
+      </w:r>
+      <w:r>
+        <w:rPr>
+          <w:rFonts w:ascii="Nirmala UI" w:hAnsi="Nirmala UI" w:cs="Nirmala UI"/>
+          <w:b/>
+          <w:sz w:val="28"/>
+        </w:rPr>
+        <w:t>Libel</w:t>
+      </w:r>
+      <w:r>
+        <w:rPr>
+          <w:rFonts w:ascii="Nirmala UI" w:hAnsi="Nirmala UI" w:cs="Nirmala UI"/>
+          <w:sz w:val="28"/>
+        </w:rPr>
+        <w:t xml:space="preserve"> (n.) = </w:t>
+      </w:r>
+      <w:r>
+        <w:rPr>
+          <w:rFonts w:ascii="Nirmala UI" w:hAnsi="Nirmala UI" w:cs="Nirmala UI"/>
+          <w:sz w:val="24"/>
+        </w:rPr>
+        <w:t>এমন কিছু ছাপানো যা অন্যের সম্মানহানী করে</w:t>
+      </w:r>
+      <w:r>
+        <w:rPr>
+          <w:rFonts w:ascii="Nirmala UI" w:hAnsi="Nirmala UI" w:cs="Nirmala UI"/>
+          <w:sz w:val="28"/>
+        </w:rPr>
+        <w:br/>
+        <w:t xml:space="preserve">        </w:t>
+      </w:r>
+      <w:r>
+        <w:rPr>
+          <w:rFonts w:ascii="Nirmala UI" w:hAnsi="Nirmala UI" w:cs="Nirmala UI"/>
+          <w:b/>
+          <w:sz w:val="28"/>
+        </w:rPr>
+        <w:t xml:space="preserve">Liable = </w:t>
+      </w:r>
+      <w:r>
+        <w:rPr>
+          <w:rFonts w:ascii="Nirmala UI" w:hAnsi="Nirmala UI" w:cs="Nirmala UI"/>
+          <w:sz w:val="24"/>
+        </w:rPr>
+        <w:t xml:space="preserve">দায়ী </w:t>
+      </w:r>
+      <w:r>
+        <w:rPr>
+          <w:rFonts w:ascii="Nirmala UI" w:hAnsi="Nirmala UI" w:cs="Nirmala UI"/>
+          <w:sz w:val="28"/>
+        </w:rPr>
+        <w:t>(liability)</w:t>
+      </w:r>
+    </w:p>
+    <w:p>
+      <w:pPr>
+        <w:spacing w:line="360" w:lineRule="auto"/>
+        <w:rPr>
+          <w:rFonts w:ascii="Nirmala UI" w:hAnsi="Nirmala UI" w:cs="Nirmala UI"/>
+          <w:sz w:val="24"/>
+        </w:rPr>
+      </w:pPr>
+      <w:r>
+        <w:rPr>
+          <w:rFonts w:ascii="Nirmala UI" w:hAnsi="Nirmala UI" w:cs="Nirmala UI"/>
+          <w:b/>
+          <w:sz w:val="28"/>
+        </w:rPr>
+        <w:t xml:space="preserve">602. </w:t>
+      </w:r>
+      <w:r>
+        <w:rPr>
+          <w:rFonts w:ascii="Nirmala UI" w:hAnsi="Nirmala UI" w:cs="Nirmala UI"/>
+          <w:b/>
+          <w:sz w:val="28"/>
+        </w:rPr>
+        <w:t>Litigate</w:t>
+      </w:r>
+      <w:r>
+        <w:rPr>
+          <w:rFonts w:ascii="Nirmala UI" w:hAnsi="Nirmala UI" w:cs="Nirmala UI"/>
+          <w:sz w:val="28"/>
+        </w:rPr>
+        <w:t xml:space="preserve"> (v.) = </w:t>
+      </w:r>
+      <w:r>
+        <w:rPr>
+          <w:rFonts w:ascii="Nirmala UI" w:hAnsi="Nirmala UI" w:cs="Nirmala UI"/>
+          <w:sz w:val="24"/>
+        </w:rPr>
+        <w:t>মামলা করা, আইনের আশ্রয় নেয়া</w:t>
+      </w:r>
+      <w:r>
+        <w:rPr>
+          <w:rFonts w:ascii="Nirmala UI" w:hAnsi="Nirmala UI" w:cs="Nirmala UI"/>
+          <w:sz w:val="28"/>
+        </w:rPr>
+        <w:br/>
+        <w:t xml:space="preserve">        </w:t>
+      </w:r>
+      <w:r>
+        <w:rPr>
+          <w:rFonts w:ascii="Nirmala UI" w:hAnsi="Nirmala UI" w:cs="Nirmala UI"/>
+          <w:b/>
+          <w:sz w:val="28"/>
+        </w:rPr>
+        <w:t xml:space="preserve">Litigious </w:t>
+      </w:r>
+      <w:r>
+        <w:rPr>
+          <w:rFonts w:ascii="Nirmala UI" w:hAnsi="Nirmala UI" w:cs="Nirmala UI"/>
+          <w:sz w:val="28"/>
+        </w:rPr>
+        <w:t xml:space="preserve">= </w:t>
+      </w:r>
+      <w:r>
+        <w:rPr>
+          <w:rFonts w:ascii="Nirmala UI" w:hAnsi="Nirmala UI" w:cs="Nirmala UI"/>
+          <w:sz w:val="24"/>
+        </w:rPr>
+        <w:t>মামলা করার ইচ্ছা</w:t>
+      </w:r>
+    </w:p>
+    <w:p>
+      <w:pPr>
+        <w:spacing w:line="360" w:lineRule="auto"/>
+        <w:rPr>
+          <w:rFonts w:ascii="Nirmala UI" w:hAnsi="Nirmala UI" w:cs="Nirmala UI"/>
+        </w:rPr>
+      </w:pPr>
+      <w:r>
+        <w:rPr>
+          <w:rFonts w:ascii="Nirmala UI" w:hAnsi="Nirmala UI" w:cs="Nirmala UI"/>
+          <w:b/>
+          <w:sz w:val="28"/>
+        </w:rPr>
+        <w:t xml:space="preserve">603. </w:t>
+      </w:r>
+      <w:r>
+        <w:rPr>
+          <w:rFonts w:ascii="Nirmala UI" w:hAnsi="Nirmala UI" w:cs="Nirmala UI"/>
+          <w:b/>
+          <w:sz w:val="28"/>
+        </w:rPr>
+        <w:t>Loquacious</w:t>
+      </w:r>
+      <w:r>
+        <w:rPr>
+          <w:rFonts w:ascii="Nirmala UI" w:hAnsi="Nirmala UI" w:cs="Nirmala UI"/>
+          <w:sz w:val="28"/>
+        </w:rPr>
+        <w:t xml:space="preserve"> (adj.) = </w:t>
+      </w:r>
+      <w:r>
+        <w:rPr>
+          <w:rFonts w:ascii="Nirmala UI" w:hAnsi="Nirmala UI" w:cs="Nirmala UI"/>
+          <w:sz w:val="24"/>
+        </w:rPr>
+        <w:t xml:space="preserve">বাচাল </w:t>
+      </w:r>
+      <w:r>
+        <w:rPr>
+          <w:rFonts w:ascii="Nirmala UI" w:hAnsi="Nirmala UI" w:cs="Nirmala UI"/>
+          <w:sz w:val="28"/>
+        </w:rPr>
+        <w:t>= Talkative.</w:t>
+      </w:r>
+      <w:r>
+        <w:rPr>
+          <w:rFonts w:ascii="Nirmala UI" w:hAnsi="Nirmala UI" w:cs="Nirmala UI"/>
+          <w:sz w:val="28"/>
+        </w:rPr>
+        <w:br/>
+      </w:r>
+      <w:r>
+        <w:rPr>
+          <w:rFonts w:ascii="Nirmala UI" w:hAnsi="Nirmala UI" w:cs="Nirmala UI"/>
+          <w:sz w:val="24"/>
+        </w:rPr>
+        <w:t xml:space="preserve">    =&gt; </w:t>
+      </w:r>
+      <w:r>
+        <w:rPr>
+          <w:rFonts w:ascii="Nirmala UI" w:hAnsi="Nirmala UI" w:cs="Nirmala UI"/>
+          <w:sz w:val="24"/>
+        </w:rPr>
+        <w:t xml:space="preserve">The child was surprisingly </w:t>
+      </w:r>
+      <w:r>
+        <w:rPr>
+          <w:rFonts w:ascii="Nirmala UI" w:hAnsi="Nirmala UI" w:cs="Nirmala UI"/>
+          <w:b/>
+          <w:color w:val="FF0000"/>
+          <w:sz w:val="24"/>
+        </w:rPr>
+        <w:t>loquacious</w:t>
+      </w:r>
+      <w:r>
+        <w:rPr>
+          <w:rFonts w:ascii="Nirmala UI" w:hAnsi="Nirmala UI" w:cs="Nirmala UI"/>
+          <w:color w:val="FF0000"/>
+          <w:sz w:val="24"/>
+        </w:rPr>
+        <w:t xml:space="preserve"> </w:t>
+      </w:r>
+      <w:r>
+        <w:rPr>
+          <w:rFonts w:ascii="Nirmala UI" w:hAnsi="Nirmala UI" w:cs="Nirmala UI"/>
+          <w:sz w:val="24"/>
+        </w:rPr>
+        <w:t xml:space="preserve">for one so small </w:t>
+      </w:r>
+      <w:r>
+        <w:rPr>
+          <w:rFonts w:ascii="Nirmala UI" w:hAnsi="Nirmala UI" w:cs="Nirmala UI"/>
+        </w:rPr>
+        <w:t>(এত কম বয়সের তুলনায়)</w:t>
+      </w:r>
+      <w:r>
+        <w:rPr>
+          <w:rFonts w:ascii="Nirmala UI" w:hAnsi="Nirmala UI" w:cs="Nirmala UI"/>
+        </w:rPr>
+        <w:t>.</w:t>
+      </w:r>
+    </w:p>
+    <w:p>
+      <w:pPr>
+        <w:spacing w:line="360" w:lineRule="auto"/>
+        <w:rPr>
+          <w:rFonts w:ascii="Nirmala UI" w:hAnsi="Nirmala UI" w:cs="Nirmala UI"/>
+          <w:sz w:val="24"/>
+        </w:rPr>
+      </w:pPr>
+      <w:r>
+        <w:rPr>
+          <w:rFonts w:ascii="Nirmala UI" w:hAnsi="Nirmala UI" w:cs="Nirmala UI"/>
+          <w:b/>
+          <w:sz w:val="28"/>
+        </w:rPr>
+        <w:t xml:space="preserve">604. </w:t>
+      </w:r>
+      <w:r>
+        <w:rPr>
+          <w:rFonts w:ascii="Nirmala UI" w:hAnsi="Nirmala UI" w:cs="Nirmala UI"/>
+          <w:b/>
+          <w:sz w:val="28"/>
+        </w:rPr>
+        <w:t>Lucid</w:t>
+      </w:r>
+      <w:r>
+        <w:rPr>
+          <w:rFonts w:ascii="Nirmala UI" w:hAnsi="Nirmala UI" w:cs="Nirmala UI"/>
+          <w:sz w:val="28"/>
+        </w:rPr>
+        <w:t xml:space="preserve"> (adj.) = </w:t>
+      </w:r>
+      <w:r>
+        <w:rPr>
+          <w:rFonts w:ascii="Nirmala UI" w:hAnsi="Nirmala UI" w:cs="Nirmala UI"/>
+          <w:sz w:val="24"/>
+        </w:rPr>
+        <w:t xml:space="preserve">স্বচ্ছ, পরিষ্কার, বুঝতে সহজ </w:t>
+      </w:r>
+      <w:r>
+        <w:rPr>
+          <w:rFonts w:ascii="Nirmala UI" w:hAnsi="Nirmala UI" w:cs="Nirmala UI"/>
+          <w:sz w:val="28"/>
+        </w:rPr>
+        <w:t>= Clear, Easy to understand.</w:t>
+      </w:r>
+      <w:r>
+        <w:rPr>
+          <w:rFonts w:ascii="Nirmala UI" w:hAnsi="Nirmala UI" w:cs="Nirmala UI"/>
+          <w:sz w:val="28"/>
+        </w:rPr>
+        <w:br/>
+      </w:r>
+      <w:r>
+        <w:rPr>
+          <w:rFonts w:ascii="Nirmala UI" w:hAnsi="Nirmala UI" w:cs="Nirmala UI"/>
+          <w:sz w:val="24"/>
+        </w:rPr>
+        <w:t xml:space="preserve">    =&gt; </w:t>
+      </w:r>
+      <w:r>
+        <w:rPr>
+          <w:rFonts w:ascii="Nirmala UI" w:hAnsi="Nirmala UI" w:cs="Nirmala UI"/>
+          <w:sz w:val="24"/>
+        </w:rPr>
+        <w:t xml:space="preserve">The professor’s explanation of the theory of relativity was so </w:t>
+      </w:r>
+      <w:r>
+        <w:rPr>
+          <w:rFonts w:ascii="Nirmala UI" w:hAnsi="Nirmala UI" w:cs="Nirmala UI"/>
+          <w:b/>
+          <w:color w:val="FF0000"/>
+          <w:sz w:val="24"/>
+        </w:rPr>
+        <w:t>lucid</w:t>
+      </w:r>
+      <w:r>
+        <w:rPr>
+          <w:rFonts w:ascii="Nirmala UI" w:hAnsi="Nirmala UI" w:cs="Nirmala UI"/>
+          <w:color w:val="FF0000"/>
+          <w:sz w:val="24"/>
+        </w:rPr>
+        <w:t xml:space="preserve"> </w:t>
+      </w:r>
+      <w:r>
+        <w:rPr>
+          <w:rFonts w:ascii="Nirmala UI" w:hAnsi="Nirmala UI" w:cs="Nirmala UI"/>
+          <w:sz w:val="24"/>
+        </w:rPr>
+        <w:t xml:space="preserve">that even I could </w:t>
+      </w:r>
+      <w:r>
+        <w:rPr>
+          <w:rFonts w:ascii="Nirmala UI" w:hAnsi="Nirmala UI" w:cs="Nirmala UI"/>
+          <w:sz w:val="24"/>
+        </w:rPr>
+        <w:br/>
+        <w:t xml:space="preserve">          understand it.</w:t>
+      </w:r>
+    </w:p>
+    <w:p>
+      <w:pPr>
+        <w:spacing w:line="360" w:lineRule="auto"/>
+        <w:rPr>
+          <w:rFonts w:ascii="Nirmala UI" w:hAnsi="Nirmala UI" w:cs="Nirmala UI"/>
+          <w:sz w:val="24"/>
+        </w:rPr>
+      </w:pPr>
+      <w:r>
+        <w:rPr>
+          <w:rFonts w:ascii="Nirmala UI" w:hAnsi="Nirmala UI" w:cs="Nirmala UI"/>
+          <w:b/>
+          <w:sz w:val="28"/>
+        </w:rPr>
+        <w:t xml:space="preserve">605. </w:t>
+      </w:r>
+      <w:r>
+        <w:rPr>
+          <w:rFonts w:ascii="Nirmala UI" w:hAnsi="Nirmala UI" w:cs="Nirmala UI"/>
+          <w:b/>
+          <w:sz w:val="28"/>
+        </w:rPr>
+        <w:t>Lugubrious</w:t>
+      </w:r>
+      <w:r>
+        <w:rPr>
+          <w:rFonts w:ascii="Nirmala UI" w:hAnsi="Nirmala UI" w:cs="Nirmala UI"/>
+          <w:sz w:val="28"/>
+        </w:rPr>
+        <w:t xml:space="preserve"> (adj.) =</w:t>
+      </w:r>
+      <w:r>
+        <w:rPr>
+          <w:rFonts w:ascii="Nirmala UI" w:hAnsi="Nirmala UI" w:cs="Nirmala UI"/>
+          <w:sz w:val="24"/>
+        </w:rPr>
+        <w:t xml:space="preserve"> অত্যন্ত দুঃখজনক </w:t>
+      </w:r>
+      <w:r>
+        <w:rPr>
+          <w:rFonts w:ascii="Nirmala UI" w:hAnsi="Nirmala UI" w:cs="Nirmala UI"/>
+          <w:sz w:val="28"/>
+        </w:rPr>
+        <w:t>= Exaggeratedly mournful.</w:t>
+      </w:r>
+      <w:r>
+        <w:rPr>
+          <w:rFonts w:ascii="Nirmala UI" w:hAnsi="Nirmala UI" w:cs="Nirmala UI"/>
+          <w:sz w:val="28"/>
+        </w:rPr>
+        <w:br/>
+      </w:r>
+      <w:r>
+        <w:rPr>
+          <w:rFonts w:ascii="Nirmala UI" w:hAnsi="Nirmala UI" w:cs="Nirmala UI"/>
+          <w:sz w:val="24"/>
+        </w:rPr>
+        <w:t xml:space="preserve">    =&gt; </w:t>
+      </w:r>
+      <w:r>
+        <w:rPr>
+          <w:rFonts w:ascii="Nirmala UI" w:hAnsi="Nirmala UI" w:cs="Nirmala UI"/>
+          <w:sz w:val="24"/>
+        </w:rPr>
+        <w:t xml:space="preserve">To be </w:t>
+      </w:r>
+      <w:r>
+        <w:rPr>
+          <w:rFonts w:ascii="Nirmala UI" w:hAnsi="Nirmala UI" w:cs="Nirmala UI"/>
+          <w:b/>
+          <w:color w:val="FF0000"/>
+          <w:sz w:val="24"/>
+        </w:rPr>
+        <w:t>lugubrious</w:t>
+      </w:r>
+      <w:r>
+        <w:rPr>
+          <w:rFonts w:ascii="Nirmala UI" w:hAnsi="Nirmala UI" w:cs="Nirmala UI"/>
+          <w:color w:val="FF0000"/>
+          <w:sz w:val="24"/>
+        </w:rPr>
+        <w:t xml:space="preserve"> </w:t>
+      </w:r>
+      <w:r>
+        <w:rPr>
+          <w:rFonts w:ascii="Nirmala UI" w:hAnsi="Nirmala UI" w:cs="Nirmala UI"/>
+          <w:sz w:val="24"/>
+        </w:rPr>
+        <w:t>is to make a big show of being sad and sorrowful.</w:t>
+      </w:r>
+    </w:p>
+    <w:p>
+      <w:pPr>
+        <w:spacing w:line="360" w:lineRule="auto"/>
+        <w:rPr>
+          <w:rFonts w:ascii="Nirmala UI" w:hAnsi="Nirmala UI" w:cs="Nirmala UI"/>
+          <w:sz w:val="24"/>
+        </w:rPr>
+      </w:pPr>
+      <w:r>
+        <w:rPr>
+          <w:rFonts w:ascii="Nirmala UI" w:hAnsi="Nirmala UI" w:cs="Nirmala UI"/>
+          <w:b/>
+          <w:sz w:val="28"/>
+        </w:rPr>
+        <w:t xml:space="preserve">606. </w:t>
+      </w:r>
+      <w:r>
+        <w:rPr>
+          <w:rFonts w:ascii="Nirmala UI" w:hAnsi="Nirmala UI" w:cs="Nirmala UI"/>
+          <w:b/>
+          <w:sz w:val="28"/>
+        </w:rPr>
+        <w:t>Luminous</w:t>
+      </w:r>
+      <w:r>
+        <w:rPr>
+          <w:rFonts w:ascii="Nirmala UI" w:hAnsi="Nirmala UI" w:cs="Nirmala UI"/>
+          <w:sz w:val="28"/>
+        </w:rPr>
+        <w:t xml:space="preserve"> (adj.) </w:t>
+      </w:r>
+      <w:r>
+        <w:rPr>
+          <w:rFonts w:ascii="Nirmala UI" w:hAnsi="Nirmala UI" w:cs="Nirmala UI"/>
+          <w:sz w:val="24"/>
+        </w:rPr>
+        <w:t xml:space="preserve">= উজ্জ্বল, দীপ্তিমান </w:t>
+      </w:r>
+      <w:r>
+        <w:rPr>
+          <w:rFonts w:ascii="Nirmala UI" w:hAnsi="Nirmala UI" w:cs="Nirmala UI"/>
+          <w:sz w:val="28"/>
+        </w:rPr>
+        <w:t>= Glowing, Bright.</w:t>
+      </w:r>
+      <w:r>
+        <w:rPr>
+          <w:rFonts w:ascii="Nirmala UI" w:hAnsi="Nirmala UI" w:cs="Nirmala UI"/>
+          <w:sz w:val="28"/>
+        </w:rPr>
+        <w:br/>
+      </w:r>
+      <w:r>
+        <w:rPr>
+          <w:rFonts w:ascii="Nirmala UI" w:hAnsi="Nirmala UI" w:cs="Nirmala UI"/>
+          <w:sz w:val="24"/>
+        </w:rPr>
+        <w:t xml:space="preserve">    =&gt; </w:t>
+      </w:r>
+      <w:r>
+        <w:rPr>
+          <w:rFonts w:ascii="Nirmala UI" w:hAnsi="Nirmala UI" w:cs="Nirmala UI"/>
+          <w:sz w:val="24"/>
+        </w:rPr>
+        <w:t xml:space="preserve">The moon was a </w:t>
+      </w:r>
+      <w:r>
+        <w:rPr>
+          <w:rFonts w:ascii="Nirmala UI" w:hAnsi="Nirmala UI" w:cs="Nirmala UI"/>
+          <w:b/>
+          <w:color w:val="FF0000"/>
+          <w:sz w:val="24"/>
+        </w:rPr>
+        <w:t>luminous</w:t>
+      </w:r>
+      <w:r>
+        <w:rPr>
+          <w:rFonts w:ascii="Nirmala UI" w:hAnsi="Nirmala UI" w:cs="Nirmala UI"/>
+          <w:color w:val="FF0000"/>
+          <w:sz w:val="24"/>
+        </w:rPr>
+        <w:t xml:space="preserve"> </w:t>
+      </w:r>
+      <w:r>
+        <w:rPr>
+          <w:rFonts w:ascii="Nirmala UI" w:hAnsi="Nirmala UI" w:cs="Nirmala UI"/>
+          <w:sz w:val="24"/>
+        </w:rPr>
+        <w:t>disk in the cloudy nighttime sky.</w:t>
+      </w:r>
+    </w:p>
+    <w:p>
+      <w:pPr>
+        <w:spacing w:line="360" w:lineRule="auto"/>
+        <w:rPr>
+          <w:rFonts w:ascii="Nirmala UI" w:hAnsi="Nirmala UI" w:cs="Nirmala UI"/>
+          <w:b/>
+          <w:sz w:val="28"/>
+        </w:rPr>
+      </w:pPr>
+    </w:p>
+    <w:p>
+      <w:pPr>
+        <w:spacing w:line="360" w:lineRule="auto"/>
+        <w:rPr>
+          <w:rFonts w:ascii="Nirmala UI" w:hAnsi="Nirmala UI" w:cs="Nirmala UI"/>
+          <w:b/>
+          <w:sz w:val="28"/>
+        </w:rPr>
+      </w:pPr>
       <w:bookmarkStart w:id="0" w:name="_GoBack"/>
       <w:bookmarkEnd w:id="0"/>
       <w:r>
@@ -62433,8 +63163,23 @@
           <w:b/>
           <w:sz w:val="28"/>
         </w:rPr>
-        <w:lastRenderedPageBreak/>
-        <w:t>========================= Quiz-55 =====================</w:t>
+        <w:t>========================= Quiz-56 =====</w:t>
+      </w:r>
+      <w:r>
+        <w:rPr>
+          <w:rFonts w:ascii="Nirmala UI" w:hAnsi="Nirmala UI" w:cs="Nirmala UI"/>
+          <w:b/>
+          <w:sz w:val="28"/>
+        </w:rPr>
+        <w:t>=</w:t>
+      </w:r>
+      <w:r>
+        <w:rPr>
+          <w:rFonts w:ascii="Nirmala UI" w:hAnsi="Nirmala UI" w:cs="Nirmala UI"/>
+          <w:b/>
+          <w:sz w:val="28"/>
+        </w:rPr>
+        <w:t>===============</w:t>
       </w:r>
     </w:p>
     <w:p>
@@ -62452,7 +63197,7 @@
           <w:b/>
           <w:sz w:val="28"/>
         </w:rPr>
-        <w:t xml:space="preserve">601. </w:t>
+        <w:t xml:space="preserve">607. </w:t>
       </w:r>
     </w:p>
     <w:p>
@@ -62569,7 +63314,7 @@
           <w:rPr>
             <w:noProof/>
           </w:rPr>
-          <w:t>63</w:t>
+          <w:t>65</w:t>
         </w:r>
         <w:r>
           <w:rPr>
@@ -64456,7 +65201,7 @@
 </file>
 
 <file path=customXml/itemProps1.xml><?xml version="1.0" encoding="utf-8"?>
-<ds:datastoreItem xmlns:ds="http://schemas.openxmlformats.org/officeDocument/2006/customXml" ds:itemID="{1C77730E-E28B-4BC4-B5C7-3BD0768478DB}">
+<ds:datastoreItem xmlns:ds="http://schemas.openxmlformats.org/officeDocument/2006/customXml" ds:itemID="{073F2E59-D6D4-4A64-BFCC-8D1C0C6B905A}">
   <ds:schemaRefs>
     <ds:schemaRef ds:uri="http://schemas.openxmlformats.org/officeDocument/2006/bibliography"/>
   </ds:schemaRefs>

--- a/0.Word Smart.docx
+++ b/0.Word Smart.docx
@@ -40096,12 +40096,6 @@
           <w:sz w:val="24"/>
         </w:rPr>
         <w:br/>
-      </w:r>
-      <w:r>
-        <w:rPr>
-          <w:rFonts w:ascii="Nirmala UI" w:hAnsi="Nirmala UI" w:cs="Nirmala UI"/>
-          <w:sz w:val="24"/>
-        </w:rPr>
         <w:t xml:space="preserve">    </w:t>
       </w:r>
       <w:r>
@@ -40340,12 +40334,6 @@
           <w:sz w:val="24"/>
         </w:rPr>
         <w:br/>
-      </w:r>
-      <w:r>
-        <w:rPr>
-          <w:rFonts w:ascii="Nirmala UI" w:hAnsi="Nirmala UI" w:cs="Nirmala UI"/>
-          <w:sz w:val="24"/>
-        </w:rPr>
         <w:t xml:space="preserve">    =&gt; Kazi Zahid is an </w:t>
       </w:r>
       <w:r>
@@ -63155,50 +63143,1398 @@
           <w:sz w:val="28"/>
         </w:rPr>
       </w:pPr>
+      <w:r>
+        <w:rPr>
+          <w:rFonts w:ascii="Nirmala UI" w:hAnsi="Nirmala UI" w:cs="Nirmala UI"/>
+          <w:b/>
+          <w:sz w:val="28"/>
+        </w:rPr>
+        <w:t>========================= Quiz-56 =====</w:t>
+      </w:r>
+      <w:r>
+        <w:rPr>
+          <w:rFonts w:ascii="Nirmala UI" w:hAnsi="Nirmala UI" w:cs="Nirmala UI"/>
+          <w:b/>
+          <w:sz w:val="28"/>
+        </w:rPr>
+        <w:t>=</w:t>
+      </w:r>
+      <w:r>
+        <w:rPr>
+          <w:rFonts w:ascii="Nirmala UI" w:hAnsi="Nirmala UI" w:cs="Nirmala UI"/>
+          <w:b/>
+          <w:sz w:val="28"/>
+        </w:rPr>
+        <w:t>===============</w:t>
+      </w:r>
+    </w:p>
+    <w:p>
+      <w:pPr>
+        <w:spacing w:line="360" w:lineRule="auto"/>
+        <w:rPr>
+          <w:rFonts w:ascii="Nirmala UI" w:hAnsi="Nirmala UI" w:cs="Nirmala UI"/>
+          <w:sz w:val="24"/>
+        </w:rPr>
+      </w:pPr>
+      <w:r>
+        <w:rPr>
+          <w:rFonts w:ascii="Nirmala UI" w:hAnsi="Nirmala UI" w:cs="Nirmala UI"/>
+          <w:b/>
+          <w:sz w:val="28"/>
+        </w:rPr>
+        <w:t xml:space="preserve">607. </w:t>
+      </w:r>
+      <w:r>
+        <w:rPr>
+          <w:rFonts w:ascii="Nirmala UI" w:hAnsi="Nirmala UI" w:cs="Nirmala UI"/>
+          <w:b/>
+          <w:sz w:val="28"/>
+        </w:rPr>
+        <w:t>Machination</w:t>
+      </w:r>
+      <w:r>
+        <w:rPr>
+          <w:rFonts w:ascii="Nirmala UI" w:hAnsi="Nirmala UI" w:cs="Nirmala UI"/>
+          <w:sz w:val="28"/>
+        </w:rPr>
+        <w:t xml:space="preserve"> (n.) = </w:t>
+      </w:r>
+      <w:r>
+        <w:rPr>
+          <w:rFonts w:ascii="Nirmala UI" w:hAnsi="Nirmala UI" w:cs="Nirmala UI"/>
+          <w:sz w:val="24"/>
+        </w:rPr>
+        <w:t>খারাপ কাজের পরিকল্পনা, চক্রান্ত</w:t>
+      </w:r>
+      <w:r>
+        <w:rPr>
+          <w:rFonts w:ascii="Nirmala UI" w:hAnsi="Nirmala UI" w:cs="Nirmala UI"/>
+          <w:sz w:val="24"/>
+        </w:rPr>
+        <w:br/>
+        <w:t xml:space="preserve">    =&gt; </w:t>
+      </w:r>
+      <w:r>
+        <w:rPr>
+          <w:rFonts w:ascii="Nirmala UI" w:hAnsi="Nirmala UI" w:cs="Nirmala UI"/>
+          <w:sz w:val="24"/>
+        </w:rPr>
+        <w:t>The ruthless (</w:t>
+      </w:r>
+      <w:r>
+        <w:rPr>
+          <w:rFonts w:ascii="Nirmala UI" w:hAnsi="Nirmala UI" w:cs="Nirmala UI"/>
+        </w:rPr>
+        <w:t>নিষ্ঠুর</w:t>
+      </w:r>
+      <w:r>
+        <w:rPr>
+          <w:rFonts w:ascii="Nirmala UI" w:hAnsi="Nirmala UI" w:cs="Nirmala UI"/>
+          <w:sz w:val="24"/>
+        </w:rPr>
+        <w:t xml:space="preserve">) </w:t>
+      </w:r>
+      <w:r>
+        <w:rPr>
+          <w:rFonts w:ascii="Nirmala UI" w:hAnsi="Nirmala UI" w:cs="Nirmala UI"/>
+          <w:b/>
+          <w:color w:val="FF0000"/>
+          <w:sz w:val="24"/>
+        </w:rPr>
+        <w:t>machinations</w:t>
+      </w:r>
+      <w:r>
+        <w:rPr>
+          <w:rFonts w:ascii="Nirmala UI" w:hAnsi="Nirmala UI" w:cs="Nirmala UI"/>
+          <w:color w:val="FF0000"/>
+          <w:sz w:val="24"/>
+        </w:rPr>
+        <w:t xml:space="preserve"> </w:t>
+      </w:r>
+      <w:r>
+        <w:rPr>
+          <w:rFonts w:ascii="Nirmala UI" w:hAnsi="Nirmala UI" w:cs="Nirmala UI"/>
+          <w:sz w:val="24"/>
+        </w:rPr>
+        <w:t>of the mobsters (</w:t>
+      </w:r>
+      <w:r>
+        <w:rPr>
+          <w:rFonts w:ascii="Nirmala UI" w:hAnsi="Nirmala UI" w:cs="Nirmala UI"/>
+        </w:rPr>
+        <w:t>ডাকাত</w:t>
+      </w:r>
+      <w:r>
+        <w:rPr>
+          <w:rFonts w:ascii="Nirmala UI" w:hAnsi="Nirmala UI" w:cs="Nirmala UI"/>
+          <w:sz w:val="24"/>
+        </w:rPr>
+        <w:t>) left a trail (sign)</w:t>
+      </w:r>
+      <w:r>
+        <w:rPr>
+          <w:rFonts w:ascii="Nirmala UI" w:hAnsi="Nirmala UI" w:cs="Nirmala UI"/>
+          <w:sz w:val="24"/>
+        </w:rPr>
+        <w:t xml:space="preserve"> of blood and </w:t>
+      </w:r>
+      <w:r>
+        <w:rPr>
+          <w:rFonts w:ascii="Nirmala UI" w:hAnsi="Nirmala UI" w:cs="Nirmala UI"/>
+          <w:sz w:val="24"/>
+        </w:rPr>
+        <w:br/>
+        <w:t xml:space="preserve">          bodies.</w:t>
+      </w:r>
+    </w:p>
+    <w:p>
+      <w:pPr>
+        <w:spacing w:line="360" w:lineRule="auto"/>
+        <w:rPr>
+          <w:rFonts w:ascii="Nirmala UI" w:hAnsi="Nirmala UI" w:cs="Nirmala UI"/>
+          <w:sz w:val="24"/>
+        </w:rPr>
+      </w:pPr>
+      <w:r>
+        <w:rPr>
+          <w:rFonts w:ascii="Nirmala UI" w:hAnsi="Nirmala UI" w:cs="Nirmala UI"/>
+          <w:b/>
+          <w:sz w:val="28"/>
+        </w:rPr>
+        <w:t xml:space="preserve">608. </w:t>
+      </w:r>
+      <w:r>
+        <w:rPr>
+          <w:rFonts w:ascii="Nirmala UI" w:hAnsi="Nirmala UI" w:cs="Nirmala UI"/>
+          <w:b/>
+          <w:sz w:val="28"/>
+        </w:rPr>
+        <w:t>Magnanimous</w:t>
+      </w:r>
+      <w:r>
+        <w:rPr>
+          <w:rFonts w:ascii="Nirmala UI" w:hAnsi="Nirmala UI" w:cs="Nirmala UI"/>
+          <w:sz w:val="28"/>
+        </w:rPr>
+        <w:t xml:space="preserve"> (adj.) = </w:t>
+      </w:r>
+      <w:r>
+        <w:rPr>
+          <w:rFonts w:ascii="Nirmala UI" w:hAnsi="Nirmala UI" w:cs="Nirmala UI"/>
+          <w:sz w:val="24"/>
+        </w:rPr>
+        <w:t xml:space="preserve">মহানুভব, মহান, দয়ালু </w:t>
+      </w:r>
+      <w:r>
+        <w:rPr>
+          <w:rFonts w:ascii="Nirmala UI" w:hAnsi="Nirmala UI" w:cs="Nirmala UI"/>
+          <w:sz w:val="28"/>
+        </w:rPr>
+        <w:t>= Forgiving, Unresentful, Generous.</w:t>
+      </w:r>
+      <w:r>
+        <w:rPr>
+          <w:rFonts w:ascii="Nirmala UI" w:hAnsi="Nirmala UI" w:cs="Nirmala UI"/>
+          <w:sz w:val="28"/>
+        </w:rPr>
+        <w:br/>
+      </w:r>
+      <w:r>
+        <w:rPr>
+          <w:rFonts w:ascii="Nirmala UI" w:hAnsi="Nirmala UI" w:cs="Nirmala UI"/>
+          <w:sz w:val="24"/>
+        </w:rPr>
+        <w:t xml:space="preserve">          </w:t>
+      </w:r>
+      <w:r>
+        <w:rPr>
+          <w:rFonts w:ascii="Nirmala UI" w:hAnsi="Nirmala UI" w:cs="Nirmala UI"/>
+          <w:b/>
+          <w:sz w:val="24"/>
+        </w:rPr>
+        <w:t>Magnanimity</w:t>
+      </w:r>
+      <w:r>
+        <w:rPr>
+          <w:rFonts w:ascii="Nirmala UI" w:hAnsi="Nirmala UI" w:cs="Nirmala UI"/>
+          <w:sz w:val="24"/>
+        </w:rPr>
+        <w:t xml:space="preserve"> = Noun</w:t>
+      </w:r>
+    </w:p>
+    <w:p>
+      <w:pPr>
+        <w:spacing w:line="360" w:lineRule="auto"/>
+        <w:rPr>
+          <w:rFonts w:ascii="Nirmala UI" w:hAnsi="Nirmala UI" w:cs="Nirmala UI"/>
+          <w:sz w:val="24"/>
+        </w:rPr>
+      </w:pPr>
+      <w:r>
+        <w:rPr>
+          <w:rFonts w:ascii="Nirmala UI" w:hAnsi="Nirmala UI" w:cs="Nirmala UI"/>
+          <w:b/>
+          <w:sz w:val="28"/>
+        </w:rPr>
+        <w:t xml:space="preserve">609. </w:t>
+      </w:r>
+      <w:r>
+        <w:rPr>
+          <w:rFonts w:ascii="Nirmala UI" w:hAnsi="Nirmala UI" w:cs="Nirmala UI"/>
+          <w:b/>
+          <w:sz w:val="28"/>
+        </w:rPr>
+        <w:t>Mag</w:t>
+      </w:r>
+      <w:r>
+        <w:rPr>
+          <w:rFonts w:ascii="Nirmala UI" w:hAnsi="Nirmala UI" w:cs="Nirmala UI"/>
+          <w:b/>
+          <w:sz w:val="28"/>
+          <w:highlight w:val="yellow"/>
+        </w:rPr>
+        <w:t>nate</w:t>
+      </w:r>
+      <w:r>
+        <w:rPr>
+          <w:rFonts w:ascii="Nirmala UI" w:hAnsi="Nirmala UI" w:cs="Nirmala UI"/>
+          <w:sz w:val="28"/>
+        </w:rPr>
+        <w:t xml:space="preserve"> (n.) = </w:t>
+      </w:r>
+      <w:r>
+        <w:rPr>
+          <w:rFonts w:ascii="Nirmala UI" w:hAnsi="Nirmala UI" w:cs="Nirmala UI"/>
+          <w:sz w:val="24"/>
+        </w:rPr>
+        <w:t>ধনী, ক্ষমতাশালী এবং সফল ব্যবসায়ী</w:t>
+      </w:r>
+      <w:r>
+        <w:rPr>
+          <w:rFonts w:ascii="Nirmala UI" w:hAnsi="Nirmala UI" w:cs="Nirmala UI"/>
+          <w:sz w:val="28"/>
+        </w:rPr>
+        <w:br/>
+        <w:t xml:space="preserve">        </w:t>
+      </w:r>
+      <w:r>
+        <w:rPr>
+          <w:rFonts w:ascii="Nirmala UI" w:hAnsi="Nirmala UI" w:cs="Nirmala UI"/>
+          <w:b/>
+          <w:sz w:val="28"/>
+        </w:rPr>
+        <w:t>Mag</w:t>
+      </w:r>
+      <w:r>
+        <w:rPr>
+          <w:rFonts w:ascii="Nirmala UI" w:hAnsi="Nirmala UI" w:cs="Nirmala UI"/>
+          <w:b/>
+          <w:sz w:val="28"/>
+          <w:highlight w:val="yellow"/>
+        </w:rPr>
+        <w:t>net</w:t>
+      </w:r>
+      <w:r>
+        <w:rPr>
+          <w:rFonts w:ascii="Nirmala UI" w:hAnsi="Nirmala UI" w:cs="Nirmala UI"/>
+          <w:sz w:val="28"/>
+        </w:rPr>
+        <w:t xml:space="preserve"> (n.) = </w:t>
+      </w:r>
+      <w:r>
+        <w:rPr>
+          <w:rFonts w:ascii="Nirmala UI" w:hAnsi="Nirmala UI" w:cs="Nirmala UI"/>
+          <w:sz w:val="24"/>
+        </w:rPr>
+        <w:t xml:space="preserve">চুম্বক </w:t>
+      </w:r>
+      <w:r>
+        <w:rPr>
+          <w:rFonts w:ascii="Nirmala UI" w:hAnsi="Nirmala UI" w:cs="Nirmala UI"/>
+          <w:sz w:val="28"/>
+        </w:rPr>
+        <w:t>= Lodestone.</w:t>
+      </w:r>
+      <w:r>
+        <w:rPr>
+          <w:rFonts w:ascii="Nirmala UI" w:hAnsi="Nirmala UI" w:cs="Nirmala UI"/>
+          <w:sz w:val="28"/>
+        </w:rPr>
+        <w:br/>
+      </w:r>
+      <w:r>
+        <w:rPr>
+          <w:rFonts w:ascii="Nirmala UI" w:hAnsi="Nirmala UI" w:cs="Nirmala UI"/>
+          <w:sz w:val="24"/>
+        </w:rPr>
+        <w:t xml:space="preserve">    =&gt; Salman F. Rahman is a </w:t>
+      </w:r>
+      <w:r>
+        <w:rPr>
+          <w:rFonts w:ascii="Nirmala UI" w:hAnsi="Nirmala UI" w:cs="Nirmala UI"/>
+          <w:b/>
+          <w:color w:val="FF0000"/>
+          <w:sz w:val="24"/>
+        </w:rPr>
+        <w:t>magnet</w:t>
+      </w:r>
+      <w:r>
+        <w:rPr>
+          <w:rFonts w:ascii="Nirmala UI" w:hAnsi="Nirmala UI" w:cs="Nirmala UI"/>
+          <w:color w:val="FF0000"/>
+          <w:sz w:val="24"/>
+        </w:rPr>
+        <w:t xml:space="preserve"> </w:t>
+      </w:r>
+      <w:r>
+        <w:rPr>
+          <w:rFonts w:ascii="Nirmala UI" w:hAnsi="Nirmala UI" w:cs="Nirmala UI"/>
+          <w:sz w:val="24"/>
+        </w:rPr>
+        <w:t>of Bangladesh.</w:t>
+      </w:r>
+    </w:p>
+    <w:p>
+      <w:pPr>
+        <w:spacing w:line="360" w:lineRule="auto"/>
+        <w:rPr>
+          <w:rFonts w:ascii="Nirmala UI" w:hAnsi="Nirmala UI" w:cs="Nirmala UI"/>
+          <w:sz w:val="24"/>
+        </w:rPr>
+      </w:pPr>
+      <w:r>
+        <w:rPr>
+          <w:rFonts w:ascii="Nirmala UI" w:hAnsi="Nirmala UI" w:cs="Nirmala UI"/>
+          <w:b/>
+          <w:sz w:val="28"/>
+        </w:rPr>
+        <w:lastRenderedPageBreak/>
+        <w:t xml:space="preserve">610. </w:t>
+      </w:r>
+      <w:r>
+        <w:rPr>
+          <w:rFonts w:ascii="Nirmala UI" w:hAnsi="Nirmala UI" w:cs="Nirmala UI"/>
+          <w:b/>
+          <w:sz w:val="28"/>
+        </w:rPr>
+        <w:t>Malaise</w:t>
+      </w:r>
+      <w:r>
+        <w:rPr>
+          <w:rFonts w:ascii="Nirmala UI" w:hAnsi="Nirmala UI" w:cs="Nirmala UI"/>
+          <w:sz w:val="28"/>
+        </w:rPr>
+        <w:t xml:space="preserve"> (</w:t>
+      </w:r>
+      <w:r>
+        <w:rPr>
+          <w:rFonts w:ascii="Nirmala UI" w:hAnsi="Nirmala UI" w:cs="Nirmala UI"/>
+        </w:rPr>
+        <w:t>ম্যালাইজ</w:t>
+      </w:r>
+      <w:r>
+        <w:rPr>
+          <w:rFonts w:ascii="Nirmala UI" w:hAnsi="Nirmala UI" w:cs="Nirmala UI"/>
+          <w:sz w:val="28"/>
+        </w:rPr>
+        <w:t xml:space="preserve">) (n.) = </w:t>
+      </w:r>
+      <w:r>
+        <w:rPr>
+          <w:rFonts w:ascii="Nirmala UI" w:hAnsi="Nirmala UI" w:cs="Nirmala UI"/>
+          <w:sz w:val="24"/>
+        </w:rPr>
+        <w:t>অসুস্থ/অস্বস্তি বোধ করা</w:t>
+      </w:r>
+      <w:r>
+        <w:rPr>
+          <w:rFonts w:ascii="Nirmala UI" w:hAnsi="Nirmala UI" w:cs="Nirmala UI"/>
+          <w:sz w:val="24"/>
+        </w:rPr>
+        <w:t xml:space="preserve"> = </w:t>
+      </w:r>
+      <w:r>
+        <w:rPr>
+          <w:rFonts w:ascii="Nirmala UI" w:hAnsi="Nirmala UI" w:cs="Nirmala UI"/>
+          <w:sz w:val="24"/>
+          <w:highlight w:val="cyan"/>
+        </w:rPr>
+        <w:t>Queasiness</w:t>
+      </w:r>
+      <w:r>
+        <w:rPr>
+          <w:rFonts w:ascii="Nirmala UI" w:hAnsi="Nirmala UI" w:cs="Nirmala UI"/>
+          <w:sz w:val="24"/>
+        </w:rPr>
+        <w:t>, Uneasiness</w:t>
+      </w:r>
+      <w:r>
+        <w:rPr>
+          <w:rFonts w:ascii="Nirmala UI" w:hAnsi="Nirmala UI" w:cs="Nirmala UI"/>
+          <w:sz w:val="24"/>
+        </w:rPr>
+        <w:br/>
+        <w:t xml:space="preserve">    =&gt; </w:t>
+      </w:r>
+      <w:r>
+        <w:rPr>
+          <w:rFonts w:ascii="Nirmala UI" w:hAnsi="Nirmala UI" w:cs="Nirmala UI"/>
+          <w:b/>
+          <w:color w:val="FF0000"/>
+          <w:sz w:val="24"/>
+        </w:rPr>
+        <w:t>Malaise</w:t>
+      </w:r>
+      <w:r>
+        <w:rPr>
+          <w:rFonts w:ascii="Nirmala UI" w:hAnsi="Nirmala UI" w:cs="Nirmala UI"/>
+          <w:color w:val="FF0000"/>
+          <w:sz w:val="24"/>
+        </w:rPr>
+        <w:t xml:space="preserve"> </w:t>
+      </w:r>
+      <w:r>
+        <w:rPr>
+          <w:rFonts w:ascii="Nirmala UI" w:hAnsi="Nirmala UI" w:cs="Nirmala UI"/>
+          <w:sz w:val="24"/>
+        </w:rPr>
+        <w:t>descended on the calculus class when the teacher announced a quiz.</w:t>
+      </w:r>
+    </w:p>
+    <w:p>
+      <w:pPr>
+        <w:spacing w:line="360" w:lineRule="auto"/>
+        <w:rPr>
+          <w:rFonts w:ascii="Nirmala UI" w:hAnsi="Nirmala UI" w:cs="Nirmala UI"/>
+          <w:sz w:val="24"/>
+        </w:rPr>
+      </w:pPr>
+      <w:r>
+        <w:rPr>
+          <w:rFonts w:ascii="Nirmala UI" w:hAnsi="Nirmala UI" w:cs="Nirmala UI"/>
+          <w:b/>
+          <w:sz w:val="28"/>
+        </w:rPr>
+        <w:t xml:space="preserve">611. </w:t>
+      </w:r>
+      <w:r>
+        <w:rPr>
+          <w:rFonts w:ascii="Nirmala UI" w:hAnsi="Nirmala UI" w:cs="Nirmala UI"/>
+          <w:b/>
+          <w:sz w:val="28"/>
+        </w:rPr>
+        <w:t xml:space="preserve">Malfeasance </w:t>
+      </w:r>
+      <w:r>
+        <w:rPr>
+          <w:rFonts w:ascii="Nirmala UI" w:hAnsi="Nirmala UI" w:cs="Nirmala UI"/>
+          <w:sz w:val="28"/>
+        </w:rPr>
+        <w:t>(</w:t>
+      </w:r>
+      <w:r>
+        <w:rPr>
+          <w:rFonts w:ascii="Nirmala UI" w:hAnsi="Nirmala UI" w:cs="Nirmala UI"/>
+        </w:rPr>
+        <w:t>ম্যালফিজেন্স</w:t>
+      </w:r>
+      <w:r>
+        <w:rPr>
+          <w:rFonts w:ascii="Nirmala UI" w:hAnsi="Nirmala UI" w:cs="Nirmala UI"/>
+          <w:sz w:val="28"/>
+        </w:rPr>
+        <w:t xml:space="preserve">) (n.) = </w:t>
+      </w:r>
+      <w:r>
+        <w:rPr>
+          <w:rFonts w:ascii="Nirmala UI" w:hAnsi="Nirmala UI" w:cs="Nirmala UI"/>
+          <w:sz w:val="24"/>
+        </w:rPr>
+        <w:t xml:space="preserve">বেআইনি কাজ </w:t>
+      </w:r>
+      <w:r>
+        <w:rPr>
+          <w:rFonts w:ascii="Nirmala UI" w:hAnsi="Nirmala UI" w:cs="Nirmala UI"/>
+          <w:sz w:val="28"/>
+        </w:rPr>
+        <w:t xml:space="preserve">= </w:t>
+      </w:r>
+      <w:r>
+        <w:rPr>
+          <w:rFonts w:ascii="Nirmala UI" w:hAnsi="Nirmala UI" w:cs="Nirmala UI"/>
+          <w:sz w:val="28"/>
+        </w:rPr>
+        <w:t>Illegal act in public official.</w:t>
+      </w:r>
+      <w:r>
+        <w:rPr>
+          <w:rFonts w:ascii="Nirmala UI" w:hAnsi="Nirmala UI" w:cs="Nirmala UI"/>
+          <w:sz w:val="28"/>
+        </w:rPr>
+        <w:br/>
+      </w:r>
+      <w:r>
+        <w:rPr>
+          <w:rFonts w:ascii="Nirmala UI" w:hAnsi="Nirmala UI" w:cs="Nirmala UI"/>
+          <w:sz w:val="24"/>
+        </w:rPr>
+        <w:t xml:space="preserve">    =&gt; </w:t>
+      </w:r>
+      <w:r>
+        <w:rPr>
+          <w:rFonts w:ascii="Nirmala UI" w:hAnsi="Nirmala UI" w:cs="Nirmala UI"/>
+          <w:sz w:val="24"/>
+        </w:rPr>
+        <w:t xml:space="preserve">President Ford officially pardoned former president Nixon before the latter could be </w:t>
+      </w:r>
+      <w:r>
+        <w:rPr>
+          <w:rFonts w:ascii="Nirmala UI" w:hAnsi="Nirmala UI" w:cs="Nirmala UI"/>
+          <w:sz w:val="24"/>
+        </w:rPr>
+        <w:br/>
+        <w:t xml:space="preserve">          convicted  (</w:t>
+      </w:r>
+      <w:r>
+        <w:rPr>
+          <w:rFonts w:ascii="Nirmala UI" w:hAnsi="Nirmala UI" w:cs="Nirmala UI"/>
+        </w:rPr>
+        <w:t>দোষী সাব্যস্ত</w:t>
+      </w:r>
+      <w:r>
+        <w:rPr>
+          <w:rFonts w:ascii="Nirmala UI" w:hAnsi="Nirmala UI" w:cs="Nirmala UI"/>
+          <w:sz w:val="24"/>
+        </w:rPr>
+        <w:t xml:space="preserve">)of any </w:t>
+      </w:r>
+      <w:r>
+        <w:rPr>
+          <w:rFonts w:ascii="Nirmala UI" w:hAnsi="Nirmala UI" w:cs="Nirmala UI"/>
+          <w:b/>
+          <w:color w:val="FF0000"/>
+          <w:sz w:val="24"/>
+        </w:rPr>
+        <w:t>malfeasance</w:t>
+      </w:r>
+      <w:r>
+        <w:rPr>
+          <w:rFonts w:ascii="Nirmala UI" w:hAnsi="Nirmala UI" w:cs="Nirmala UI"/>
+          <w:sz w:val="24"/>
+        </w:rPr>
+        <w:t xml:space="preserve">. </w:t>
+      </w:r>
+    </w:p>
+    <w:p>
+      <w:pPr>
+        <w:spacing w:line="360" w:lineRule="auto"/>
+        <w:rPr>
+          <w:rFonts w:ascii="Nirmala UI" w:hAnsi="Nirmala UI" w:cs="Nirmala UI"/>
+          <w:sz w:val="24"/>
+        </w:rPr>
+      </w:pPr>
+      <w:r>
+        <w:rPr>
+          <w:rFonts w:ascii="Nirmala UI" w:hAnsi="Nirmala UI" w:cs="Nirmala UI"/>
+          <w:b/>
+          <w:sz w:val="28"/>
+        </w:rPr>
+        <w:t xml:space="preserve">612. </w:t>
+      </w:r>
+      <w:r>
+        <w:rPr>
+          <w:rFonts w:ascii="Nirmala UI" w:hAnsi="Nirmala UI" w:cs="Nirmala UI"/>
+          <w:b/>
+          <w:sz w:val="28"/>
+        </w:rPr>
+        <w:t xml:space="preserve">Malinger </w:t>
+      </w:r>
+      <w:r>
+        <w:rPr>
+          <w:rFonts w:ascii="Nirmala UI" w:hAnsi="Nirmala UI" w:cs="Nirmala UI"/>
+          <w:sz w:val="28"/>
+        </w:rPr>
+        <w:t>(</w:t>
+      </w:r>
+      <w:r>
+        <w:rPr>
+          <w:rFonts w:ascii="Nirmala UI" w:hAnsi="Nirmala UI" w:cs="Nirmala UI"/>
+        </w:rPr>
+        <w:t>মালিঙ্গা</w:t>
+      </w:r>
+      <w:r>
+        <w:rPr>
+          <w:rFonts w:ascii="Nirmala UI" w:hAnsi="Nirmala UI" w:cs="Nirmala UI"/>
+          <w:sz w:val="28"/>
+        </w:rPr>
+        <w:t xml:space="preserve">) (v.) = </w:t>
+      </w:r>
+      <w:r>
+        <w:rPr>
+          <w:rFonts w:ascii="Nirmala UI" w:hAnsi="Nirmala UI" w:cs="Nirmala UI"/>
+          <w:sz w:val="24"/>
+        </w:rPr>
+        <w:t>কাজে ফাঁকি দেওয়ার জন্য অসুস্থ হওয়ার ভান করা</w:t>
+      </w:r>
+      <w:r>
+        <w:rPr>
+          <w:rFonts w:ascii="Nirmala UI" w:hAnsi="Nirmala UI" w:cs="Nirmala UI"/>
+          <w:sz w:val="24"/>
+        </w:rPr>
+        <w:br/>
+        <w:t xml:space="preserve">    =&gt; </w:t>
+      </w:r>
+      <w:r>
+        <w:rPr>
+          <w:rFonts w:ascii="Nirmala UI" w:hAnsi="Nirmala UI" w:cs="Nirmala UI"/>
+          <w:sz w:val="24"/>
+        </w:rPr>
+        <w:t xml:space="preserve">Kakon always </w:t>
+      </w:r>
+      <w:r>
+        <w:rPr>
+          <w:rFonts w:ascii="Nirmala UI" w:hAnsi="Nirmala UI" w:cs="Nirmala UI"/>
+          <w:b/>
+          <w:color w:val="FF0000"/>
+          <w:sz w:val="24"/>
+        </w:rPr>
+        <w:t>malingered</w:t>
+      </w:r>
+      <w:r>
+        <w:rPr>
+          <w:rFonts w:ascii="Nirmala UI" w:hAnsi="Nirmala UI" w:cs="Nirmala UI"/>
+          <w:color w:val="FF0000"/>
+          <w:sz w:val="24"/>
+        </w:rPr>
+        <w:t xml:space="preserve"> </w:t>
+      </w:r>
+      <w:r>
+        <w:rPr>
+          <w:rFonts w:ascii="Nirmala UI" w:hAnsi="Nirmala UI" w:cs="Nirmala UI"/>
+          <w:sz w:val="24"/>
+        </w:rPr>
+        <w:t>when it was his turn to clean up the house.</w:t>
+      </w:r>
+    </w:p>
+    <w:p>
+      <w:pPr>
+        <w:spacing w:line="360" w:lineRule="auto"/>
+        <w:rPr>
+          <w:rFonts w:ascii="Nirmala UI" w:hAnsi="Nirmala UI" w:cs="Nirmala UI"/>
+          <w:sz w:val="24"/>
+        </w:rPr>
+      </w:pPr>
+      <w:r>
+        <w:rPr>
+          <w:rFonts w:ascii="Nirmala UI" w:hAnsi="Nirmala UI" w:cs="Nirmala UI"/>
+          <w:b/>
+          <w:sz w:val="28"/>
+        </w:rPr>
+        <w:t xml:space="preserve">613. </w:t>
+      </w:r>
+      <w:r>
+        <w:rPr>
+          <w:rFonts w:ascii="Nirmala UI" w:hAnsi="Nirmala UI" w:cs="Nirmala UI"/>
+          <w:b/>
+          <w:sz w:val="28"/>
+        </w:rPr>
+        <w:t>Malleable</w:t>
+      </w:r>
+      <w:r>
+        <w:rPr>
+          <w:rFonts w:ascii="Nirmala UI" w:hAnsi="Nirmala UI" w:cs="Nirmala UI"/>
+          <w:sz w:val="28"/>
+        </w:rPr>
+        <w:t xml:space="preserve"> (adj.) = </w:t>
+      </w:r>
+      <w:r>
+        <w:rPr>
+          <w:rFonts w:ascii="Nirmala UI" w:hAnsi="Nirmala UI" w:cs="Nirmala UI"/>
+          <w:sz w:val="24"/>
+        </w:rPr>
+        <w:t xml:space="preserve">নমনীয়, যা সহজেই বাঁকা করা যায় </w:t>
+      </w:r>
+      <w:r>
+        <w:rPr>
+          <w:rFonts w:ascii="Nirmala UI" w:hAnsi="Nirmala UI" w:cs="Nirmala UI"/>
+          <w:sz w:val="28"/>
+        </w:rPr>
+        <w:t>= Easy to bend.</w:t>
+      </w:r>
+      <w:r>
+        <w:rPr>
+          <w:rFonts w:ascii="Nirmala UI" w:hAnsi="Nirmala UI" w:cs="Nirmala UI"/>
+          <w:sz w:val="28"/>
+        </w:rPr>
+        <w:br/>
+      </w:r>
+      <w:r>
+        <w:rPr>
+          <w:rFonts w:ascii="Nirmala UI" w:hAnsi="Nirmala UI" w:cs="Nirmala UI"/>
+          <w:sz w:val="24"/>
+        </w:rPr>
+        <w:t xml:space="preserve">    =&gt; </w:t>
+      </w:r>
+      <w:r>
+        <w:rPr>
+          <w:rFonts w:ascii="Nirmala UI" w:hAnsi="Nirmala UI" w:cs="Nirmala UI"/>
+          <w:sz w:val="24"/>
+        </w:rPr>
+        <w:t xml:space="preserve">Modeling clay is very </w:t>
+      </w:r>
+      <w:r>
+        <w:rPr>
+          <w:rFonts w:ascii="Nirmala UI" w:hAnsi="Nirmala UI" w:cs="Nirmala UI"/>
+          <w:b/>
+          <w:color w:val="FF0000"/>
+          <w:sz w:val="24"/>
+        </w:rPr>
+        <w:t>malleable</w:t>
+      </w:r>
+      <w:r>
+        <w:rPr>
+          <w:rFonts w:ascii="Nirmala UI" w:hAnsi="Nirmala UI" w:cs="Nirmala UI"/>
+          <w:sz w:val="24"/>
+        </w:rPr>
+        <w:t xml:space="preserve">. </w:t>
+      </w:r>
+    </w:p>
+    <w:p>
+      <w:pPr>
+        <w:spacing w:line="360" w:lineRule="auto"/>
+        <w:rPr>
+          <w:rFonts w:ascii="Nirmala UI" w:hAnsi="Nirmala UI" w:cs="Nirmala UI"/>
+          <w:sz w:val="24"/>
+        </w:rPr>
+      </w:pPr>
+      <w:r>
+        <w:rPr>
+          <w:rFonts w:ascii="Nirmala UI" w:hAnsi="Nirmala UI" w:cs="Nirmala UI"/>
+          <w:b/>
+          <w:sz w:val="28"/>
+        </w:rPr>
+        <w:t>614. Mandate</w:t>
+      </w:r>
+      <w:r>
+        <w:rPr>
+          <w:rFonts w:ascii="Nirmala UI" w:hAnsi="Nirmala UI" w:cs="Nirmala UI"/>
+          <w:sz w:val="28"/>
+        </w:rPr>
+        <w:t xml:space="preserve"> (n.) = </w:t>
+      </w:r>
+      <w:r>
+        <w:rPr>
+          <w:rFonts w:ascii="Nirmala UI" w:hAnsi="Nirmala UI" w:cs="Nirmala UI"/>
+          <w:sz w:val="24"/>
+        </w:rPr>
+        <w:t>আদেশ, নির্দেশ</w:t>
+      </w:r>
+      <w:r>
+        <w:rPr>
+          <w:rFonts w:ascii="Nirmala UI" w:hAnsi="Nirmala UI" w:cs="Nirmala UI"/>
+          <w:sz w:val="28"/>
+        </w:rPr>
+        <w:br/>
+        <w:t xml:space="preserve">        </w:t>
+      </w:r>
+      <w:r>
+        <w:rPr>
+          <w:rFonts w:ascii="Nirmala UI" w:hAnsi="Nirmala UI" w:cs="Nirmala UI"/>
+          <w:b/>
+          <w:sz w:val="28"/>
+        </w:rPr>
+        <w:t>Mandatory</w:t>
+      </w:r>
+      <w:r>
+        <w:rPr>
+          <w:rFonts w:ascii="Nirmala UI" w:hAnsi="Nirmala UI" w:cs="Nirmala UI"/>
+          <w:sz w:val="28"/>
+        </w:rPr>
+        <w:t xml:space="preserve"> = Required, Obligatory = </w:t>
+      </w:r>
+      <w:r>
+        <w:rPr>
+          <w:rFonts w:ascii="Nirmala UI" w:hAnsi="Nirmala UI" w:cs="Nirmala UI"/>
+          <w:sz w:val="24"/>
+        </w:rPr>
+        <w:t>বাধ্যতামূলক, আবশ্যক</w:t>
+      </w:r>
+      <w:r>
+        <w:rPr>
+          <w:rFonts w:ascii="Nirmala UI" w:hAnsi="Nirmala UI" w:cs="Nirmala UI"/>
+          <w:sz w:val="24"/>
+        </w:rPr>
+        <w:br/>
+        <w:t xml:space="preserve">    =&gt; </w:t>
+      </w:r>
+      <w:r>
+        <w:rPr>
+          <w:rFonts w:ascii="Nirmala UI" w:hAnsi="Nirmala UI" w:cs="Nirmala UI"/>
+          <w:sz w:val="24"/>
+        </w:rPr>
+        <w:t xml:space="preserve">The newly elected president felt that the landslide vote had given him a </w:t>
+      </w:r>
+      <w:r>
+        <w:rPr>
+          <w:rFonts w:ascii="Nirmala UI" w:hAnsi="Nirmala UI" w:cs="Nirmala UI"/>
+          <w:b/>
+          <w:color w:val="FF0000"/>
+          <w:sz w:val="24"/>
+        </w:rPr>
+        <w:t>mandate</w:t>
+      </w:r>
+      <w:r>
+        <w:rPr>
+          <w:rFonts w:ascii="Nirmala UI" w:hAnsi="Nirmala UI" w:cs="Nirmala UI"/>
+          <w:color w:val="FF0000"/>
+          <w:sz w:val="24"/>
+        </w:rPr>
+        <w:t xml:space="preserve"> </w:t>
+      </w:r>
+      <w:r>
+        <w:rPr>
+          <w:rFonts w:ascii="Nirmala UI" w:hAnsi="Nirmala UI" w:cs="Nirmala UI"/>
+          <w:sz w:val="24"/>
+        </w:rPr>
+        <w:t xml:space="preserve">to do </w:t>
+      </w:r>
+      <w:r>
+        <w:rPr>
+          <w:rFonts w:ascii="Nirmala UI" w:hAnsi="Nirmala UI" w:cs="Nirmala UI"/>
+          <w:sz w:val="24"/>
+        </w:rPr>
+        <w:br/>
+        <w:t xml:space="preserve">          whatever he wanted to do.</w:t>
+      </w:r>
+    </w:p>
+    <w:p>
+      <w:pPr>
+        <w:spacing w:line="360" w:lineRule="auto"/>
+        <w:rPr>
+          <w:rFonts w:ascii="Nirmala UI" w:hAnsi="Nirmala UI" w:cs="Nirmala UI"/>
+        </w:rPr>
+      </w:pPr>
+      <w:r>
+        <w:rPr>
+          <w:rFonts w:ascii="Nirmala UI" w:hAnsi="Nirmala UI" w:cs="Nirmala UI"/>
+          <w:b/>
+          <w:sz w:val="28"/>
+        </w:rPr>
+        <w:t xml:space="preserve">615. </w:t>
+      </w:r>
+      <w:r>
+        <w:rPr>
+          <w:rFonts w:ascii="Nirmala UI" w:hAnsi="Nirmala UI" w:cs="Nirmala UI"/>
+          <w:b/>
+          <w:sz w:val="28"/>
+        </w:rPr>
+        <w:t>Manifest</w:t>
+      </w:r>
+      <w:r>
+        <w:rPr>
+          <w:rFonts w:ascii="Nirmala UI" w:hAnsi="Nirmala UI" w:cs="Nirmala UI"/>
+          <w:sz w:val="28"/>
+        </w:rPr>
+        <w:t xml:space="preserve"> (adj.) = </w:t>
+      </w:r>
+      <w:r>
+        <w:rPr>
+          <w:rFonts w:ascii="Nirmala UI" w:hAnsi="Nirmala UI" w:cs="Nirmala UI"/>
+          <w:sz w:val="24"/>
+        </w:rPr>
+        <w:t xml:space="preserve">দৃশ্যমান, স্পষ্ট </w:t>
+      </w:r>
+      <w:r>
+        <w:rPr>
+          <w:rFonts w:ascii="Nirmala UI" w:hAnsi="Nirmala UI" w:cs="Nirmala UI"/>
+          <w:sz w:val="28"/>
+        </w:rPr>
+        <w:t>= Visible, Evident.</w:t>
+      </w:r>
+      <w:r>
+        <w:rPr>
+          <w:rFonts w:ascii="Nirmala UI" w:hAnsi="Nirmala UI" w:cs="Nirmala UI"/>
+          <w:sz w:val="28"/>
+        </w:rPr>
+        <w:br/>
+        <w:t xml:space="preserve">        </w:t>
+      </w:r>
+      <w:r>
+        <w:rPr>
+          <w:rFonts w:ascii="Nirmala UI" w:hAnsi="Nirmala UI" w:cs="Nirmala UI"/>
+          <w:b/>
+          <w:sz w:val="28"/>
+        </w:rPr>
+        <w:t>Manifesto</w:t>
+      </w:r>
+      <w:r>
+        <w:rPr>
+          <w:rFonts w:ascii="Nirmala UI" w:hAnsi="Nirmala UI" w:cs="Nirmala UI"/>
+          <w:sz w:val="28"/>
+        </w:rPr>
+        <w:t xml:space="preserve"> (n.) = </w:t>
+      </w:r>
+      <w:r>
+        <w:rPr>
+          <w:rFonts w:ascii="Nirmala UI" w:hAnsi="Nirmala UI" w:cs="Nirmala UI"/>
+        </w:rPr>
+        <w:t xml:space="preserve">ইশতেহার, নির্বাচনের আগে রাজনৈতিক দলের প্রতিশ্রুতিমালা </w:t>
+      </w:r>
+      <w:r>
+        <w:rPr>
+          <w:rFonts w:ascii="Nirmala UI" w:hAnsi="Nirmala UI" w:cs="Nirmala UI"/>
+          <w:sz w:val="24"/>
+        </w:rPr>
+        <w:br/>
+        <w:t xml:space="preserve">    =&gt; There is </w:t>
+      </w:r>
+      <w:r>
+        <w:rPr>
+          <w:rFonts w:ascii="Nirmala UI" w:hAnsi="Nirmala UI" w:cs="Nirmala UI"/>
+          <w:b/>
+          <w:color w:val="FF0000"/>
+          <w:sz w:val="24"/>
+        </w:rPr>
+        <w:t>manifest</w:t>
+      </w:r>
+      <w:r>
+        <w:rPr>
+          <w:rFonts w:ascii="Nirmala UI" w:hAnsi="Nirmala UI" w:cs="Nirmala UI"/>
+          <w:color w:val="FF0000"/>
+          <w:sz w:val="24"/>
+        </w:rPr>
+        <w:t xml:space="preserve"> </w:t>
+      </w:r>
+      <w:r>
+        <w:rPr>
+          <w:rFonts w:ascii="Nirmala UI" w:hAnsi="Nirmala UI" w:cs="Nirmala UI"/>
+          <w:sz w:val="24"/>
+        </w:rPr>
+        <w:t xml:space="preserve">danger is riding a cycle along the edge of </w:t>
+      </w:r>
+      <w:r>
+        <w:rPr>
+          <w:rFonts w:ascii="Nirmala UI" w:hAnsi="Nirmala UI" w:cs="Nirmala UI"/>
+          <w:sz w:val="24"/>
+        </w:rPr>
+        <w:t>hill</w:t>
+      </w:r>
+      <w:r>
+        <w:rPr>
+          <w:rFonts w:ascii="Nirmala UI" w:hAnsi="Nirmala UI" w:cs="Nirmala UI"/>
+          <w:sz w:val="24"/>
+        </w:rPr>
+        <w:t>.</w:t>
+      </w:r>
+      <w:r>
+        <w:rPr>
+          <w:rFonts w:ascii="Nirmala UI" w:hAnsi="Nirmala UI" w:cs="Nirmala UI"/>
+          <w:sz w:val="24"/>
+        </w:rPr>
+        <w:br/>
+        <w:t xml:space="preserve">    =&gt; </w:t>
+      </w:r>
+      <w:r>
+        <w:rPr>
+          <w:rFonts w:ascii="Nirmala UI" w:hAnsi="Nirmala UI" w:cs="Nirmala UI"/>
+        </w:rPr>
+        <w:t xml:space="preserve">Sheikh Hasina’s </w:t>
+      </w:r>
+      <w:r>
+        <w:rPr>
+          <w:rFonts w:ascii="Nirmala UI" w:hAnsi="Nirmala UI" w:cs="Nirmala UI"/>
+          <w:b/>
+          <w:color w:val="FF0000"/>
+        </w:rPr>
+        <w:t>manifesto</w:t>
+      </w:r>
+      <w:r>
+        <w:rPr>
+          <w:rFonts w:ascii="Nirmala UI" w:hAnsi="Nirmala UI" w:cs="Nirmala UI"/>
+          <w:color w:val="FF0000"/>
+        </w:rPr>
+        <w:t xml:space="preserve"> </w:t>
+      </w:r>
+      <w:r>
+        <w:rPr>
+          <w:rFonts w:ascii="Nirmala UI" w:hAnsi="Nirmala UI" w:cs="Nirmala UI"/>
+        </w:rPr>
+        <w:t>for 2008 national election was make Bangladesh a digital country.</w:t>
+      </w:r>
+    </w:p>
+    <w:p>
+      <w:pPr>
+        <w:spacing w:line="360" w:lineRule="auto"/>
+        <w:rPr>
+          <w:rFonts w:ascii="Nirmala UI" w:hAnsi="Nirmala UI" w:cs="Nirmala UI"/>
+        </w:rPr>
+      </w:pPr>
+      <w:r>
+        <w:rPr>
+          <w:rFonts w:ascii="Nirmala UI" w:hAnsi="Nirmala UI" w:cs="Nirmala UI"/>
+          <w:b/>
+          <w:sz w:val="28"/>
+        </w:rPr>
+        <w:t xml:space="preserve">616. </w:t>
+      </w:r>
+      <w:r>
+        <w:rPr>
+          <w:rFonts w:ascii="Nirmala UI" w:hAnsi="Nirmala UI" w:cs="Nirmala UI"/>
+          <w:b/>
+          <w:sz w:val="28"/>
+        </w:rPr>
+        <w:t>Marshal</w:t>
+      </w:r>
+      <w:r>
+        <w:rPr>
+          <w:rFonts w:ascii="Nirmala UI" w:hAnsi="Nirmala UI" w:cs="Nirmala UI"/>
+          <w:sz w:val="28"/>
+        </w:rPr>
+        <w:t xml:space="preserve"> (v.) = </w:t>
+      </w:r>
+      <w:r>
+        <w:rPr>
+          <w:rFonts w:ascii="Nirmala UI" w:hAnsi="Nirmala UI" w:cs="Nirmala UI"/>
+        </w:rPr>
+        <w:t xml:space="preserve">সারিবদ্ধভাবে সাজানো, কিছু করার উদ্দেশ্যে একত্র করা </w:t>
+      </w:r>
+      <w:r>
+        <w:rPr>
+          <w:rFonts w:ascii="Nirmala UI" w:hAnsi="Nirmala UI" w:cs="Nirmala UI"/>
+        </w:rPr>
+        <w:br/>
+        <w:t xml:space="preserve">    =&gt; </w:t>
+      </w:r>
+      <w:r>
+        <w:rPr>
+          <w:rFonts w:ascii="Nirmala UI" w:hAnsi="Nirmala UI" w:cs="Nirmala UI"/>
+          <w:b/>
+          <w:color w:val="FF0000"/>
+        </w:rPr>
+        <w:t>Marshal</w:t>
+      </w:r>
+      <w:r>
+        <w:rPr>
+          <w:rFonts w:ascii="Nirmala UI" w:hAnsi="Nirmala UI" w:cs="Nirmala UI"/>
+          <w:color w:val="FF0000"/>
+        </w:rPr>
+        <w:t xml:space="preserve"> </w:t>
+      </w:r>
+      <w:r>
+        <w:rPr>
+          <w:rFonts w:ascii="Nirmala UI" w:hAnsi="Nirmala UI" w:cs="Nirmala UI"/>
+        </w:rPr>
+        <w:t xml:space="preserve">মুভিতে বিজয় থালাপতি একটি ফুটবল টিমকে একত্র করেছিল। </w:t>
+      </w:r>
+    </w:p>
+    <w:p>
+      <w:pPr>
+        <w:spacing w:line="360" w:lineRule="auto"/>
+        <w:rPr>
+          <w:rFonts w:ascii="Nirmala UI" w:hAnsi="Nirmala UI" w:cs="Nirmala UI"/>
+          <w:sz w:val="24"/>
+        </w:rPr>
+      </w:pPr>
+      <w:r>
+        <w:rPr>
+          <w:rFonts w:ascii="Nirmala UI" w:hAnsi="Nirmala UI" w:cs="Nirmala UI"/>
+          <w:b/>
+          <w:sz w:val="28"/>
+        </w:rPr>
+        <w:t xml:space="preserve">617. </w:t>
+      </w:r>
+      <w:r>
+        <w:rPr>
+          <w:rFonts w:ascii="Nirmala UI" w:hAnsi="Nirmala UI" w:cs="Nirmala UI"/>
+          <w:b/>
+          <w:sz w:val="28"/>
+        </w:rPr>
+        <w:t>Martial</w:t>
+      </w:r>
+      <w:r>
+        <w:rPr>
+          <w:rFonts w:ascii="Nirmala UI" w:hAnsi="Nirmala UI" w:cs="Nirmala UI"/>
+          <w:sz w:val="28"/>
+        </w:rPr>
+        <w:t xml:space="preserve"> (</w:t>
+      </w:r>
+      <w:r>
+        <w:rPr>
+          <w:rFonts w:ascii="Nirmala UI" w:hAnsi="Nirmala UI" w:cs="Nirmala UI"/>
+        </w:rPr>
+        <w:t>মার্শাল</w:t>
+      </w:r>
+      <w:r>
+        <w:rPr>
+          <w:rFonts w:ascii="Nirmala UI" w:hAnsi="Nirmala UI" w:cs="Nirmala UI"/>
+          <w:sz w:val="28"/>
+        </w:rPr>
+        <w:t xml:space="preserve">) (adj.) = </w:t>
+      </w:r>
+      <w:r>
+        <w:rPr>
+          <w:rFonts w:ascii="Nirmala UI" w:hAnsi="Nirmala UI" w:cs="Nirmala UI"/>
+          <w:sz w:val="24"/>
+        </w:rPr>
+        <w:t xml:space="preserve">সামরিক, যুদ্ধবিষয়ক </w:t>
+      </w:r>
+      <w:r>
+        <w:rPr>
+          <w:rFonts w:ascii="Nirmala UI" w:hAnsi="Nirmala UI" w:cs="Nirmala UI"/>
+          <w:sz w:val="28"/>
+        </w:rPr>
+        <w:t>= Warlike.</w:t>
+      </w:r>
+      <w:r>
+        <w:rPr>
+          <w:rFonts w:ascii="Nirmala UI" w:hAnsi="Nirmala UI" w:cs="Nirmala UI"/>
+          <w:sz w:val="28"/>
+        </w:rPr>
+        <w:br/>
+        <w:t xml:space="preserve">        </w:t>
+      </w:r>
+      <w:r>
+        <w:rPr>
+          <w:rFonts w:ascii="Nirmala UI" w:hAnsi="Nirmala UI" w:cs="Nirmala UI"/>
+          <w:b/>
+          <w:sz w:val="28"/>
+        </w:rPr>
+        <w:t>Marital</w:t>
+      </w:r>
+      <w:r>
+        <w:rPr>
+          <w:rFonts w:ascii="Nirmala UI" w:hAnsi="Nirmala UI" w:cs="Nirmala UI"/>
+          <w:sz w:val="28"/>
+        </w:rPr>
+        <w:t xml:space="preserve"> = </w:t>
+      </w:r>
+      <w:r>
+        <w:rPr>
+          <w:rFonts w:ascii="Nirmala UI" w:hAnsi="Nirmala UI" w:cs="Nirmala UI"/>
+          <w:sz w:val="24"/>
+        </w:rPr>
+        <w:t>বিয়ে বিষয়ক</w:t>
+      </w:r>
+      <w:r>
+        <w:rPr>
+          <w:rFonts w:ascii="Nirmala UI" w:hAnsi="Nirmala UI" w:cs="Nirmala UI"/>
+          <w:sz w:val="24"/>
+        </w:rPr>
+        <w:br/>
+        <w:t xml:space="preserve">    =&gt; Karate and judo are often referred to as </w:t>
+      </w:r>
+      <w:r>
+        <w:rPr>
+          <w:rFonts w:ascii="Nirmala UI" w:hAnsi="Nirmala UI" w:cs="Nirmala UI"/>
+          <w:b/>
+          <w:color w:val="FF0000"/>
+          <w:sz w:val="24"/>
+        </w:rPr>
+        <w:t>martial</w:t>
+      </w:r>
+      <w:r>
+        <w:rPr>
+          <w:rFonts w:ascii="Nirmala UI" w:hAnsi="Nirmala UI" w:cs="Nirmala UI"/>
+          <w:color w:val="FF0000"/>
+          <w:sz w:val="24"/>
+        </w:rPr>
+        <w:t xml:space="preserve"> </w:t>
+      </w:r>
+      <w:r>
+        <w:rPr>
+          <w:rFonts w:ascii="Nirmala UI" w:hAnsi="Nirmala UI" w:cs="Nirmala UI"/>
+          <w:sz w:val="24"/>
+        </w:rPr>
+        <w:t>arts.</w:t>
+      </w:r>
+    </w:p>
+    <w:p>
+      <w:pPr>
+        <w:spacing w:line="360" w:lineRule="auto"/>
+        <w:rPr>
+          <w:rFonts w:ascii="Nirmala UI" w:hAnsi="Nirmala UI" w:cs="Nirmala UI"/>
+          <w:sz w:val="24"/>
+        </w:rPr>
+      </w:pPr>
+      <w:r>
+        <w:rPr>
+          <w:rFonts w:ascii="Nirmala UI" w:hAnsi="Nirmala UI" w:cs="Nirmala UI"/>
+          <w:b/>
+          <w:sz w:val="28"/>
+        </w:rPr>
+        <w:t xml:space="preserve">618. </w:t>
+      </w:r>
+      <w:r>
+        <w:rPr>
+          <w:rFonts w:ascii="Nirmala UI" w:hAnsi="Nirmala UI" w:cs="Nirmala UI"/>
+          <w:b/>
+          <w:sz w:val="28"/>
+        </w:rPr>
+        <w:t>Martyr</w:t>
+      </w:r>
+      <w:r>
+        <w:rPr>
+          <w:rFonts w:ascii="Nirmala UI" w:hAnsi="Nirmala UI" w:cs="Nirmala UI"/>
+          <w:sz w:val="28"/>
+        </w:rPr>
+        <w:t xml:space="preserve"> (n.) = </w:t>
+      </w:r>
+      <w:r>
+        <w:rPr>
+          <w:rFonts w:ascii="Nirmala UI" w:hAnsi="Nirmala UI" w:cs="Nirmala UI"/>
+          <w:sz w:val="24"/>
+        </w:rPr>
+        <w:t>শহিদ</w:t>
+      </w:r>
+      <w:r>
+        <w:rPr>
+          <w:rFonts w:ascii="Nirmala UI" w:hAnsi="Nirmala UI" w:cs="Nirmala UI"/>
+          <w:sz w:val="24"/>
+        </w:rPr>
+        <w:br/>
+        <w:t xml:space="preserve">    =&gt; We respect the </w:t>
+      </w:r>
+      <w:r>
+        <w:rPr>
+          <w:rFonts w:ascii="Nirmala UI" w:hAnsi="Nirmala UI" w:cs="Nirmala UI"/>
+          <w:b/>
+          <w:color w:val="FF0000"/>
+          <w:sz w:val="24"/>
+        </w:rPr>
+        <w:t>martyrs</w:t>
+      </w:r>
+      <w:r>
+        <w:rPr>
+          <w:rFonts w:ascii="Nirmala UI" w:hAnsi="Nirmala UI" w:cs="Nirmala UI"/>
+          <w:color w:val="FF0000"/>
+          <w:sz w:val="24"/>
+        </w:rPr>
+        <w:t xml:space="preserve"> </w:t>
+      </w:r>
+      <w:r>
+        <w:rPr>
+          <w:rFonts w:ascii="Nirmala UI" w:hAnsi="Nirmala UI" w:cs="Nirmala UI"/>
+          <w:sz w:val="24"/>
+        </w:rPr>
+        <w:t>who sacrificed their life in our Liberation war.</w:t>
+      </w:r>
+    </w:p>
+    <w:p>
+      <w:pPr>
+        <w:spacing w:line="360" w:lineRule="auto"/>
+        <w:rPr>
+          <w:rFonts w:ascii="Nirmala UI" w:hAnsi="Nirmala UI" w:cs="Nirmala UI"/>
+          <w:sz w:val="24"/>
+        </w:rPr>
+      </w:pPr>
+      <w:r>
+        <w:rPr>
+          <w:rFonts w:ascii="Nirmala UI" w:hAnsi="Nirmala UI" w:cs="Nirmala UI"/>
+          <w:b/>
+          <w:sz w:val="28"/>
+        </w:rPr>
+        <w:t xml:space="preserve">619. </w:t>
+      </w:r>
+      <w:r>
+        <w:rPr>
+          <w:rFonts w:ascii="Nirmala UI" w:hAnsi="Nirmala UI" w:cs="Nirmala UI"/>
+          <w:b/>
+          <w:sz w:val="28"/>
+        </w:rPr>
+        <w:t>Matriculate</w:t>
+      </w:r>
+      <w:r>
+        <w:rPr>
+          <w:rFonts w:ascii="Nirmala UI" w:hAnsi="Nirmala UI" w:cs="Nirmala UI"/>
+          <w:sz w:val="28"/>
+        </w:rPr>
+        <w:t xml:space="preserve"> (v.) = </w:t>
+      </w:r>
+      <w:r>
+        <w:rPr>
+          <w:rFonts w:ascii="Nirmala UI" w:hAnsi="Nirmala UI" w:cs="Nirmala UI"/>
+          <w:sz w:val="24"/>
+        </w:rPr>
+        <w:t>ভর্তি হওয়া (কলেজে)</w:t>
+      </w:r>
+      <w:r>
+        <w:rPr>
+          <w:rFonts w:ascii="Nirmala UI" w:hAnsi="Nirmala UI" w:cs="Nirmala UI"/>
+          <w:sz w:val="24"/>
+        </w:rPr>
+        <w:br/>
+        <w:t xml:space="preserve">    =&gt; </w:t>
+      </w:r>
+      <w:r>
+        <w:rPr>
+          <w:rFonts w:ascii="Nirmala UI" w:hAnsi="Nirmala UI" w:cs="Nirmala UI"/>
+          <w:sz w:val="24"/>
+        </w:rPr>
+        <w:t xml:space="preserve">I </w:t>
+      </w:r>
+      <w:r>
+        <w:rPr>
+          <w:rFonts w:ascii="Nirmala UI" w:hAnsi="Nirmala UI" w:cs="Nirmala UI"/>
+          <w:b/>
+          <w:color w:val="FF0000"/>
+          <w:sz w:val="24"/>
+        </w:rPr>
+        <w:t>matriculated</w:t>
+      </w:r>
+      <w:r>
+        <w:rPr>
+          <w:rFonts w:ascii="Nirmala UI" w:hAnsi="Nirmala UI" w:cs="Nirmala UI"/>
+          <w:color w:val="FF0000"/>
+          <w:sz w:val="24"/>
+        </w:rPr>
+        <w:t xml:space="preserve"> </w:t>
+      </w:r>
+      <w:r>
+        <w:rPr>
+          <w:rFonts w:ascii="Nirmala UI" w:hAnsi="Nirmala UI" w:cs="Nirmala UI"/>
+          <w:sz w:val="24"/>
+        </w:rPr>
+        <w:t xml:space="preserve">in Kurigram govt. college. </w:t>
+      </w:r>
+    </w:p>
+    <w:p>
+      <w:pPr>
+        <w:spacing w:line="360" w:lineRule="auto"/>
+        <w:rPr>
+          <w:rFonts w:ascii="Nirmala UI" w:hAnsi="Nirmala UI" w:cs="Nirmala UI"/>
+          <w:b/>
+          <w:sz w:val="28"/>
+        </w:rPr>
+      </w:pPr>
+      <w:r>
+        <w:rPr>
+          <w:rFonts w:ascii="Nirmala UI" w:hAnsi="Nirmala UI" w:cs="Nirmala UI"/>
+          <w:b/>
+          <w:sz w:val="28"/>
+        </w:rPr>
+        <w:lastRenderedPageBreak/>
+        <w:t>========================= Quiz-57 =====================</w:t>
+      </w:r>
+    </w:p>
+    <w:p>
+      <w:pPr>
+        <w:spacing w:line="360" w:lineRule="auto"/>
+        <w:rPr>
+          <w:rFonts w:ascii="Nirmala UI" w:hAnsi="Nirmala UI" w:cs="Nirmala UI"/>
+          <w:b/>
+          <w:sz w:val="28"/>
+        </w:rPr>
+      </w:pPr>
+      <w:r>
+        <w:rPr>
+          <w:rFonts w:ascii="Nirmala UI" w:hAnsi="Nirmala UI" w:cs="Nirmala UI"/>
+          <w:b/>
+          <w:sz w:val="28"/>
+        </w:rPr>
+        <w:t>620. s</w:t>
+      </w:r>
       <w:bookmarkStart w:id="0" w:name="_GoBack"/>
       <w:bookmarkEnd w:id="0"/>
-      <w:r>
-        <w:rPr>
-          <w:rFonts w:ascii="Nirmala UI" w:hAnsi="Nirmala UI" w:cs="Nirmala UI"/>
-          <w:b/>
-          <w:sz w:val="28"/>
-        </w:rPr>
-        <w:t>========================= Quiz-56 =====</w:t>
-      </w:r>
-      <w:r>
-        <w:rPr>
-          <w:rFonts w:ascii="Nirmala UI" w:hAnsi="Nirmala UI" w:cs="Nirmala UI"/>
-          <w:b/>
-          <w:sz w:val="28"/>
-        </w:rPr>
-        <w:t>=</w:t>
-      </w:r>
-      <w:r>
-        <w:rPr>
-          <w:rFonts w:ascii="Nirmala UI" w:hAnsi="Nirmala UI" w:cs="Nirmala UI"/>
-          <w:b/>
-          <w:sz w:val="28"/>
-        </w:rPr>
-        <w:t>===============</w:t>
-      </w:r>
-    </w:p>
-    <w:p>
-      <w:pPr>
-        <w:spacing w:line="360" w:lineRule="auto"/>
-        <w:rPr>
-          <w:rFonts w:ascii="Nirmala UI" w:hAnsi="Nirmala UI" w:cs="Nirmala UI"/>
-          <w:b/>
-          <w:sz w:val="28"/>
-        </w:rPr>
-      </w:pPr>
-      <w:r>
-        <w:rPr>
-          <w:rFonts w:ascii="Nirmala UI" w:hAnsi="Nirmala UI" w:cs="Nirmala UI"/>
-          <w:b/>
-          <w:sz w:val="28"/>
-        </w:rPr>
-        <w:t xml:space="preserve">607. </w:t>
-      </w:r>
     </w:p>
     <w:p>
       <w:pPr>
@@ -65201,7 +66537,7 @@
 </file>
 
 <file path=customXml/itemProps1.xml><?xml version="1.0" encoding="utf-8"?>
-<ds:datastoreItem xmlns:ds="http://schemas.openxmlformats.org/officeDocument/2006/customXml" ds:itemID="{073F2E59-D6D4-4A64-BFCC-8D1C0C6B905A}">
+<ds:datastoreItem xmlns:ds="http://schemas.openxmlformats.org/officeDocument/2006/customXml" ds:itemID="{B750BEBE-D18A-493C-92AB-78018BDA428C}">
   <ds:schemaRefs>
     <ds:schemaRef ds:uri="http://schemas.openxmlformats.org/officeDocument/2006/bibliography"/>
   </ds:schemaRefs>
